--- a/線上教學平台-功能說明.docx
+++ b/線上教學平台-功能說明.docx
@@ -286,6 +286,7 @@
                                           <w:lang w:eastAsia="zh-TW"/>
                                         </w:rPr>
                                       </w:pPr>
+                                      <w:proofErr w:type="gramStart"/>
                                       <w:r>
                                         <w:rPr>
                                           <w:rFonts w:ascii="微軟正黑體" w:eastAsia="微軟正黑體" w:hAnsi="微軟正黑體" w:cstheme="majorBidi" w:hint="eastAsia"/>
@@ -294,7 +295,18 @@
                                           <w:szCs w:val="108"/>
                                           <w:lang w:eastAsia="zh-TW"/>
                                         </w:rPr>
-                                        <w:t>線上教學平台</w:t>
+                                        <w:t>線上教學</w:t>
+                                      </w:r>
+                                      <w:proofErr w:type="gramEnd"/>
+                                      <w:r>
+                                        <w:rPr>
+                                          <w:rFonts w:ascii="微軟正黑體" w:eastAsia="微軟正黑體" w:hAnsi="微軟正黑體" w:cstheme="majorBidi" w:hint="eastAsia"/>
+                                          <w:color w:val="595959" w:themeColor="text1" w:themeTint="A6"/>
+                                          <w:sz w:val="96"/>
+                                          <w:szCs w:val="108"/>
+                                          <w:lang w:eastAsia="zh-TW"/>
+                                        </w:rPr>
+                                        <w:t>平台</w:t>
                                       </w:r>
                                     </w:p>
                                   </w:sdtContent>
@@ -409,6 +421,7 @@
                               <w:dataBinding w:prefixMappings="xmlns:ns0='http://purl.org/dc/elements/1.1/' xmlns:ns1='http://schemas.openxmlformats.org/package/2006/metadata/core-properties' " w:xpath="/ns1:coreProperties[1]/ns0:creator[1]" w:storeItemID="{6C3C8BC8-F283-45AE-878A-BAB7291924A1}"/>
                               <w:text/>
                             </w:sdtPr>
+                            <w:sdtEndPr/>
                             <w:sdtContent>
                               <w:p>
                                 <w:pPr>
@@ -455,6 +468,7 @@
                                 <w:dataBinding w:prefixMappings="xmlns:ns0='http://schemas.openxmlformats.org/officeDocument/2006/extended-properties' " w:xpath="/ns0:Properties[1]/ns0:Company[1]" w:storeItemID="{6668398D-A668-4E3E-A5EB-62B293D839F1}"/>
                                 <w:text/>
                               </w:sdtPr>
+                              <w:sdtEndPr/>
                               <w:sdtContent>
                                 <w:r>
                                   <w:rPr>
@@ -499,6 +513,7 @@
                               <w:dataBinding w:prefixMappings="xmlns:ns0='http://purl.org/dc/elements/1.1/' xmlns:ns1='http://schemas.openxmlformats.org/package/2006/metadata/core-properties' " w:xpath="/ns1:coreProperties[1]/ns0:title[1]" w:storeItemID="{6C3C8BC8-F283-45AE-878A-BAB7291924A1}"/>
                               <w:text/>
                             </w:sdtPr>
+                            <w:sdtEndPr/>
                             <w:sdtContent>
                               <w:p>
                                 <w:pPr>
@@ -555,6 +570,7 @@
                               <w:dataBinding w:prefixMappings="xmlns:ns0='http://purl.org/dc/elements/1.1/' xmlns:ns1='http://schemas.openxmlformats.org/package/2006/metadata/core-properties' " w:xpath="/ns1:coreProperties[1]/ns0:subject[1]" w:storeItemID="{6C3C8BC8-F283-45AE-878A-BAB7291924A1}"/>
                               <w:text/>
                             </w:sdtPr>
+                            <w:sdtEndPr/>
                             <w:sdtContent>
                               <w:p>
                                 <w:pPr>
@@ -686,7 +702,7 @@
                                     <w:sz w:val="44"/>
                                     <w:szCs w:val="108"/>
                                   </w:rPr>
-                                  <w:t>0190401</w:t>
+                                  <w:t>0190408</w:t>
                                 </w:r>
                               </w:p>
                             </w:txbxContent>
@@ -708,10 +724,6 @@
               </mc:Choice>
               <mc:Fallback>
                 <w:pict>
-                  <v:shapetype id="_x0000_t202" coordsize="21600,21600" o:spt="202" path="m,l,21600r21600,l21600,xe">
-                    <v:stroke joinstyle="miter"/>
-                    <v:path gradientshapeok="t" o:connecttype="rect"/>
-                  </v:shapetype>
                   <v:shape id="文字方塊 1" o:spid="_x0000_s1030" type="#_x0000_t202" style="position:absolute;margin-left:267.6pt;margin-top:182.6pt;width:1in;height:40.8pt;z-index:251660288;visibility:visible;mso-wrap-style:none;mso-height-percent:0;mso-wrap-distance-left:9pt;mso-wrap-distance-top:0;mso-wrap-distance-right:9pt;mso-wrap-distance-bottom:0;mso-position-horizontal:absolute;mso-position-horizontal-relative:text;mso-position-vertical:absolute;mso-position-vertical-relative:text;mso-height-percent:0;mso-height-relative:margin;v-text-anchor:top" o:gfxdata="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" fillcolor="white [3201]" stroked="f" strokeweight=".5pt">
                     <v:textbox>
                       <w:txbxContent>
@@ -721,7 +733,6 @@
                               <w:sz w:val="14"/>
                             </w:rPr>
                           </w:pPr>
-                          <w:bookmarkStart w:id="1" w:name="_GoBack"/>
                           <w:r>
                             <w:rPr>
                               <w:rFonts w:ascii="微軟正黑體" w:eastAsia="微軟正黑體" w:hAnsi="微軟正黑體" w:cstheme="majorBidi" w:hint="eastAsia"/>
@@ -738,9 +749,8 @@
                               <w:sz w:val="44"/>
                               <w:szCs w:val="108"/>
                             </w:rPr>
-                            <w:t>0190401</w:t>
+                            <w:t>0190408</w:t>
                           </w:r>
-                          <w:bookmarkEnd w:id="1"/>
                         </w:p>
                       </w:txbxContent>
                     </v:textbox>
@@ -1036,7 +1046,23 @@
                 <w:rFonts w:ascii="微軟正黑體" w:eastAsia="微軟正黑體" w:hAnsi="微軟正黑體" w:hint="eastAsia"/>
                 <w:sz w:val="22"/>
               </w:rPr>
-              <w:t>(必填：姓名</w:t>
+              <w:t>(</w:t>
+            </w:r>
+            <w:proofErr w:type="gramStart"/>
+            <w:r>
+              <w:rPr>
+                <w:rFonts w:ascii="微軟正黑體" w:eastAsia="微軟正黑體" w:hAnsi="微軟正黑體" w:hint="eastAsia"/>
+                <w:sz w:val="22"/>
+              </w:rPr>
+              <w:t>必填</w:t>
+            </w:r>
+            <w:proofErr w:type="gramEnd"/>
+            <w:r>
+              <w:rPr>
+                <w:rFonts w:ascii="微軟正黑體" w:eastAsia="微軟正黑體" w:hAnsi="微軟正黑體" w:hint="eastAsia"/>
+                <w:sz w:val="22"/>
+              </w:rPr>
+              <w:t>：姓名</w:t>
             </w:r>
             <w:r>
               <w:rPr>
@@ -1277,7 +1303,23 @@
                 <w:rFonts w:ascii="微軟正黑體" w:eastAsia="微軟正黑體" w:hAnsi="微軟正黑體" w:hint="eastAsia"/>
                 <w:sz w:val="22"/>
               </w:rPr>
-              <w:t>進入到首頁頁面(如圖3)</w:t>
+              <w:t>進入到首頁</w:t>
+            </w:r>
+            <w:proofErr w:type="gramStart"/>
+            <w:r>
+              <w:rPr>
+                <w:rFonts w:ascii="微軟正黑體" w:eastAsia="微軟正黑體" w:hAnsi="微軟正黑體" w:hint="eastAsia"/>
+                <w:sz w:val="22"/>
+              </w:rPr>
+              <w:t>頁</w:t>
+            </w:r>
+            <w:proofErr w:type="gramEnd"/>
+            <w:r>
+              <w:rPr>
+                <w:rFonts w:ascii="微軟正黑體" w:eastAsia="微軟正黑體" w:hAnsi="微軟正黑體" w:hint="eastAsia"/>
+                <w:sz w:val="22"/>
+              </w:rPr>
+              <w:t>面(如圖3)</w:t>
             </w:r>
             <w:r>
               <w:rPr>
@@ -1774,7 +1816,23 @@
                 <w:rFonts w:ascii="微軟正黑體" w:eastAsia="微軟正黑體" w:hAnsi="微軟正黑體" w:hint="eastAsia"/>
                 <w:sz w:val="22"/>
               </w:rPr>
-              <w:t>課程資料（必填：</w:t>
+              <w:t>課程資料</w:t>
+            </w:r>
+            <w:proofErr w:type="gramStart"/>
+            <w:r>
+              <w:rPr>
+                <w:rFonts w:ascii="微軟正黑體" w:eastAsia="微軟正黑體" w:hAnsi="微軟正黑體" w:hint="eastAsia"/>
+                <w:sz w:val="22"/>
+              </w:rPr>
+              <w:t>（</w:t>
+            </w:r>
+            <w:proofErr w:type="gramEnd"/>
+            <w:r>
+              <w:rPr>
+                <w:rFonts w:ascii="微軟正黑體" w:eastAsia="微軟正黑體" w:hAnsi="微軟正黑體" w:hint="eastAsia"/>
+                <w:sz w:val="22"/>
+              </w:rPr>
+              <w:t>必填：</w:t>
             </w:r>
             <w:r>
               <w:rPr>
@@ -1825,6 +1883,7 @@
               </w:rPr>
               <w:t>照片</w:t>
             </w:r>
+            <w:proofErr w:type="gramStart"/>
             <w:r>
               <w:rPr>
                 <w:rFonts w:ascii="微軟正黑體" w:eastAsia="微軟正黑體" w:hAnsi="微軟正黑體" w:hint="eastAsia"/>
@@ -1832,6 +1891,7 @@
               </w:rPr>
               <w:t>）</w:t>
             </w:r>
+            <w:proofErr w:type="gramEnd"/>
             <w:r>
               <w:rPr>
                 <w:rFonts w:ascii="微軟正黑體" w:eastAsia="微軟正黑體" w:hAnsi="微軟正黑體" w:hint="eastAsia"/>
@@ -2227,7 +2287,23 @@
                 <w:rFonts w:ascii="微軟正黑體" w:eastAsia="微軟正黑體" w:hAnsi="微軟正黑體" w:hint="eastAsia"/>
                 <w:sz w:val="22"/>
               </w:rPr>
-              <w:t>(如圖8)中，點擊頁面右方</w:t>
+              <w:t>(如圖8)中，</w:t>
+            </w:r>
+            <w:proofErr w:type="gramStart"/>
+            <w:r>
+              <w:rPr>
+                <w:rFonts w:ascii="微軟正黑體" w:eastAsia="微軟正黑體" w:hAnsi="微軟正黑體" w:hint="eastAsia"/>
+                <w:sz w:val="22"/>
+              </w:rPr>
+              <w:t>點擊頁面</w:t>
+            </w:r>
+            <w:proofErr w:type="gramEnd"/>
+            <w:r>
+              <w:rPr>
+                <w:rFonts w:ascii="微軟正黑體" w:eastAsia="微軟正黑體" w:hAnsi="微軟正黑體" w:hint="eastAsia"/>
+                <w:sz w:val="22"/>
+              </w:rPr>
+              <w:t>右方</w:t>
             </w:r>
             <w:r>
               <w:rPr>
@@ -2276,7 +2352,7 @@
                 <w:rFonts w:ascii="微軟正黑體" w:eastAsia="微軟正黑體" w:hAnsi="微軟正黑體" w:hint="eastAsia"/>
                 <w:sz w:val="22"/>
               </w:rPr>
-              <w:t>可以搜索</w:t>
+              <w:t>可以搜尋</w:t>
             </w:r>
             <w:r>
               <w:rPr>
@@ -2496,7 +2572,7 @@
             <w:pPr>
               <w:snapToGrid w:val="0"/>
               <w:rPr>
-                <w:rFonts w:ascii="微軟正黑體" w:eastAsia="微軟正黑體" w:hAnsi="微軟正黑體" w:hint="eastAsia"/>
+                <w:rFonts w:ascii="微軟正黑體" w:eastAsia="微軟正黑體" w:hAnsi="微軟正黑體"/>
                 <w:color w:val="000000" w:themeColor="text1"/>
                 <w:sz w:val="22"/>
               </w:rPr>
@@ -2543,7 +2619,7 @@
             <w:pPr>
               <w:snapToGrid w:val="0"/>
               <w:rPr>
-                <w:rFonts w:ascii="微軟正黑體" w:eastAsia="微軟正黑體" w:hAnsi="微軟正黑體" w:hint="eastAsia"/>
+                <w:rFonts w:ascii="微軟正黑體" w:eastAsia="微軟正黑體" w:hAnsi="微軟正黑體"/>
                 <w:sz w:val="22"/>
               </w:rPr>
             </w:pPr>
@@ -2688,81 +2764,72 @@
                 <w:rFonts w:ascii="微軟正黑體" w:eastAsia="微軟正黑體" w:hAnsi="微軟正黑體" w:hint="eastAsia"/>
                 <w:sz w:val="22"/>
               </w:rPr>
+              <w:t>會員在登入系統後可</w:t>
+            </w:r>
+            <w:r>
+              <w:rPr>
+                <w:rFonts w:ascii="微軟正黑體" w:eastAsia="微軟正黑體" w:hAnsi="微軟正黑體" w:hint="eastAsia"/>
+                <w:sz w:val="22"/>
+              </w:rPr>
+              <w:t>依照關鍵字或課程名稱對平台內課程進行搜尋</w:t>
+            </w:r>
+            <w:r>
+              <w:rPr>
+                <w:rFonts w:ascii="微軟正黑體" w:eastAsia="微軟正黑體" w:hAnsi="微軟正黑體" w:hint="eastAsia"/>
+                <w:sz w:val="22"/>
+              </w:rPr>
+              <w:t>。</w:t>
+            </w:r>
+          </w:p>
+          <w:p>
+            <w:pPr>
+              <w:snapToGrid w:val="0"/>
+              <w:rPr>
+                <w:rFonts w:ascii="微軟正黑體" w:eastAsia="微軟正黑體" w:hAnsi="微軟正黑體"/>
+                <w:color w:val="000000" w:themeColor="text1"/>
+                <w:sz w:val="22"/>
+              </w:rPr>
+            </w:pPr>
+            <w:r>
+              <w:rPr>
+                <w:rFonts w:ascii="微軟正黑體" w:eastAsia="微軟正黑體" w:hAnsi="微軟正黑體" w:hint="eastAsia"/>
+                <w:color w:val="000000" w:themeColor="text1"/>
+                <w:sz w:val="22"/>
+              </w:rPr>
               <w:t>會員</w:t>
             </w:r>
             <w:r>
               <w:rPr>
                 <w:rFonts w:ascii="微軟正黑體" w:eastAsia="微軟正黑體" w:hAnsi="微軟正黑體" w:hint="eastAsia"/>
-                <w:sz w:val="22"/>
-              </w:rPr>
-              <w:t>在登入系統後可</w:t>
-            </w:r>
-            <w:r>
-              <w:rPr>
-                <w:rFonts w:ascii="微軟正黑體" w:eastAsia="微軟正黑體" w:hAnsi="微軟正黑體" w:hint="eastAsia"/>
-                <w:sz w:val="22"/>
-              </w:rPr>
-              <w:t>依照關鍵字或課程名稱對平台內課程進行搜尋</w:t>
-            </w:r>
-            <w:r>
-              <w:rPr>
-                <w:rFonts w:ascii="微軟正黑體" w:eastAsia="微軟正黑體" w:hAnsi="微軟正黑體" w:hint="eastAsia"/>
+                <w:color w:val="000000" w:themeColor="text1"/>
+                <w:sz w:val="22"/>
+              </w:rPr>
+              <w:t>在登入系統後於平台左上方點擊【總開課清單</w:t>
+            </w:r>
+            <w:r>
+              <w:rPr>
+                <w:rFonts w:ascii="微軟正黑體" w:eastAsia="微軟正黑體" w:hAnsi="微軟正黑體"/>
+                <w:color w:val="000000" w:themeColor="text1"/>
+                <w:sz w:val="22"/>
+              </w:rPr>
+              <w:t>】</w:t>
+            </w:r>
+            <w:r>
+              <w:rPr>
+                <w:rFonts w:ascii="微軟正黑體" w:eastAsia="微軟正黑體" w:hAnsi="微軟正黑體" w:hint="eastAsia"/>
+                <w:color w:val="000000" w:themeColor="text1"/>
+                <w:sz w:val="22"/>
+              </w:rPr>
+              <w:t>按鈕進入總開課清單頁面(如圖7)，該頁面會顯示平台上所有已上架的課程，在課程搜尋框中輸入欲搜尋的課程名稱後點擊右方的【搜尋】按鈕，即會顯示相關名稱的課程</w:t>
+            </w:r>
+            <w:r>
+              <w:rPr>
+                <w:rFonts w:ascii="微軟正黑體" w:eastAsia="微軟正黑體" w:hAnsi="微軟正黑體" w:hint="eastAsia"/>
+                <w:color w:val="000000" w:themeColor="text1"/>
                 <w:sz w:val="22"/>
               </w:rPr>
               <w:t>。</w:t>
             </w:r>
-          </w:p>
-          <w:p>
-            <w:pPr>
-              <w:snapToGrid w:val="0"/>
-              <w:rPr>
-                <w:rFonts w:ascii="微軟正黑體" w:eastAsia="微軟正黑體" w:hAnsi="微軟正黑體" w:hint="eastAsia"/>
-                <w:color w:val="000000" w:themeColor="text1"/>
-                <w:sz w:val="22"/>
-              </w:rPr>
-            </w:pPr>
-            <w:r>
-              <w:rPr>
-                <w:rFonts w:ascii="微軟正黑體" w:eastAsia="微軟正黑體" w:hAnsi="微軟正黑體" w:hint="eastAsia"/>
-                <w:color w:val="000000" w:themeColor="text1"/>
-                <w:sz w:val="22"/>
-              </w:rPr>
-              <w:t>會員</w:t>
-            </w:r>
-            <w:r>
-              <w:rPr>
-                <w:rFonts w:ascii="微軟正黑體" w:eastAsia="微軟正黑體" w:hAnsi="微軟正黑體" w:hint="eastAsia"/>
-                <w:color w:val="000000" w:themeColor="text1"/>
-                <w:sz w:val="22"/>
-              </w:rPr>
-              <w:t>在登入系統後於平台左上方點擊【總開課清單</w:t>
-            </w:r>
-            <w:r>
-              <w:rPr>
-                <w:rFonts w:ascii="微軟正黑體" w:eastAsia="微軟正黑體" w:hAnsi="微軟正黑體"/>
-                <w:color w:val="000000" w:themeColor="text1"/>
-                <w:sz w:val="22"/>
-              </w:rPr>
-              <w:t>】</w:t>
-            </w:r>
-            <w:r>
-              <w:rPr>
-                <w:rFonts w:ascii="微軟正黑體" w:eastAsia="微軟正黑體" w:hAnsi="微軟正黑體" w:hint="eastAsia"/>
-                <w:color w:val="000000" w:themeColor="text1"/>
-                <w:sz w:val="22"/>
-              </w:rPr>
-              <w:t>按鈕進入總開課清單頁面(如圖7)，該頁面會顯示平台上所有已上架的課程，在課程搜尋框中輸入欲搜尋的課程名稱後點擊右方的【搜尋】按鈕，即會顯示相關名稱的課程</w:t>
-            </w:r>
-            <w:r>
-              <w:rPr>
-                <w:rFonts w:ascii="微軟正黑體" w:eastAsia="微軟正黑體" w:hAnsi="微軟正黑體" w:hint="eastAsia"/>
-                <w:color w:val="000000" w:themeColor="text1"/>
-                <w:sz w:val="22"/>
-              </w:rPr>
-              <w:t>。</w:t>
-            </w:r>
-            <w:bookmarkStart w:id="0" w:name="_GoBack"/>
-            <w:bookmarkEnd w:id="0"/>
           </w:p>
         </w:tc>
       </w:tr>
@@ -2854,7 +2921,23 @@
                 <w:rFonts w:ascii="微軟正黑體" w:eastAsia="微軟正黑體" w:hAnsi="微軟正黑體" w:hint="eastAsia"/>
                 <w:sz w:val="22"/>
               </w:rPr>
-              <w:t>教師在登入系統後點擊頁面右上方的會員</w:t>
+              <w:t>教師在登入系統後</w:t>
+            </w:r>
+            <w:proofErr w:type="gramStart"/>
+            <w:r>
+              <w:rPr>
+                <w:rFonts w:ascii="微軟正黑體" w:eastAsia="微軟正黑體" w:hAnsi="微軟正黑體" w:hint="eastAsia"/>
+                <w:sz w:val="22"/>
+              </w:rPr>
+              <w:t>點擊頁面</w:t>
+            </w:r>
+            <w:proofErr w:type="gramEnd"/>
+            <w:r>
+              <w:rPr>
+                <w:rFonts w:ascii="微軟正黑體" w:eastAsia="微軟正黑體" w:hAnsi="微軟正黑體" w:hint="eastAsia"/>
+                <w:sz w:val="22"/>
+              </w:rPr>
+              <w:t>右上方的會員</w:t>
             </w:r>
             <w:r>
               <w:rPr>
@@ -2938,8 +3021,17 @@
                 <w:rFonts w:ascii="微軟正黑體" w:eastAsia="微軟正黑體" w:hAnsi="微軟正黑體"/>
                 <w:sz w:val="22"/>
               </w:rPr>
-              <w:t>，點擊下拉</w:t>
-            </w:r>
+              <w:t>，</w:t>
+            </w:r>
+            <w:proofErr w:type="gramStart"/>
+            <w:r>
+              <w:rPr>
+                <w:rFonts w:ascii="微軟正黑體" w:eastAsia="微軟正黑體" w:hAnsi="微軟正黑體"/>
+                <w:sz w:val="22"/>
+              </w:rPr>
+              <w:t>點擊下拉</w:t>
+            </w:r>
+            <w:proofErr w:type="gramEnd"/>
             <w:r>
               <w:rPr>
                 <w:rFonts w:ascii="微軟正黑體" w:eastAsia="微軟正黑體" w:hAnsi="微軟正黑體" w:hint="eastAsia"/>
@@ -3558,7 +3650,23 @@
                 <w:rFonts w:ascii="微軟正黑體" w:eastAsia="微軟正黑體" w:hAnsi="微軟正黑體" w:hint="eastAsia"/>
                 <w:sz w:val="22"/>
               </w:rPr>
-              <w:t>在特定課程的單元總覽頁面</w:t>
+              <w:t>在特定課程的單元總</w:t>
+            </w:r>
+            <w:proofErr w:type="gramStart"/>
+            <w:r>
+              <w:rPr>
+                <w:rFonts w:ascii="微軟正黑體" w:eastAsia="微軟正黑體" w:hAnsi="微軟正黑體" w:hint="eastAsia"/>
+                <w:sz w:val="22"/>
+              </w:rPr>
+              <w:t>覽</w:t>
+            </w:r>
+            <w:proofErr w:type="gramEnd"/>
+            <w:r>
+              <w:rPr>
+                <w:rFonts w:ascii="微軟正黑體" w:eastAsia="微軟正黑體" w:hAnsi="微軟正黑體" w:hint="eastAsia"/>
+                <w:sz w:val="22"/>
+              </w:rPr>
+              <w:t>頁面</w:t>
             </w:r>
             <w:r>
               <w:rPr>
@@ -3572,7 +3680,37 @@
                 <w:rFonts w:ascii="微軟正黑體" w:eastAsia="微軟正黑體" w:hAnsi="微軟正黑體" w:hint="eastAsia"/>
                 <w:sz w:val="22"/>
               </w:rPr>
-              <w:t>，點擊左方【新增單元】按鈕，會跳出小視窗要求輸入單元名稱，在輸入單元名稱之後按下【確定】按鈕即可新增單元，並出現在單元總覽清單中。</w:t>
+              <w:t>，點擊左</w:t>
+            </w:r>
+            <w:r>
+              <w:rPr>
+                <w:rFonts w:ascii="微軟正黑體" w:eastAsia="微軟正黑體" w:hAnsi="微軟正黑體" w:hint="eastAsia"/>
+                <w:sz w:val="22"/>
+              </w:rPr>
+              <w:t>上方【新增單元】按鈕，會跳出</w:t>
+            </w:r>
+            <w:r>
+              <w:rPr>
+                <w:rFonts w:ascii="微軟正黑體" w:eastAsia="微軟正黑體" w:hAnsi="微軟正黑體" w:hint="eastAsia"/>
+                <w:sz w:val="22"/>
+              </w:rPr>
+              <w:t>視窗要求輸入單元名稱，在輸入單元名稱之後按下【確定】按鈕即可新增單元，並出現在單元總</w:t>
+            </w:r>
+            <w:proofErr w:type="gramStart"/>
+            <w:r>
+              <w:rPr>
+                <w:rFonts w:ascii="微軟正黑體" w:eastAsia="微軟正黑體" w:hAnsi="微軟正黑體" w:hint="eastAsia"/>
+                <w:sz w:val="22"/>
+              </w:rPr>
+              <w:t>覽</w:t>
+            </w:r>
+            <w:proofErr w:type="gramEnd"/>
+            <w:r>
+              <w:rPr>
+                <w:rFonts w:ascii="微軟正黑體" w:eastAsia="微軟正黑體" w:hAnsi="微軟正黑體" w:hint="eastAsia"/>
+                <w:sz w:val="22"/>
+              </w:rPr>
+              <w:t>清單中。</w:t>
             </w:r>
           </w:p>
         </w:tc>
@@ -3678,7 +3816,25 @@
                 <w:color w:val="000000" w:themeColor="text1"/>
                 <w:sz w:val="22"/>
               </w:rPr>
-              <w:t>單元總覽頁面</w:t>
+              <w:t>單元總</w:t>
+            </w:r>
+            <w:proofErr w:type="gramStart"/>
+            <w:r>
+              <w:rPr>
+                <w:rFonts w:ascii="微軟正黑體" w:eastAsia="微軟正黑體" w:hAnsi="微軟正黑體" w:hint="eastAsia"/>
+                <w:color w:val="000000" w:themeColor="text1"/>
+                <w:sz w:val="22"/>
+              </w:rPr>
+              <w:t>覽</w:t>
+            </w:r>
+            <w:proofErr w:type="gramEnd"/>
+            <w:r>
+              <w:rPr>
+                <w:rFonts w:ascii="微軟正黑體" w:eastAsia="微軟正黑體" w:hAnsi="微軟正黑體" w:hint="eastAsia"/>
+                <w:color w:val="000000" w:themeColor="text1"/>
+                <w:sz w:val="22"/>
+              </w:rPr>
+              <w:t>頁面</w:t>
             </w:r>
             <w:r>
               <w:rPr>
@@ -3708,7 +3864,25 @@
                 <w:color w:val="000000" w:themeColor="text1"/>
                 <w:sz w:val="22"/>
               </w:rPr>
-              <w:t>總覽列表中點選</w:t>
+              <w:t>總</w:t>
+            </w:r>
+            <w:proofErr w:type="gramStart"/>
+            <w:r>
+              <w:rPr>
+                <w:rFonts w:ascii="微軟正黑體" w:eastAsia="微軟正黑體" w:hAnsi="微軟正黑體" w:hint="eastAsia"/>
+                <w:color w:val="000000" w:themeColor="text1"/>
+                <w:sz w:val="22"/>
+              </w:rPr>
+              <w:t>覽</w:t>
+            </w:r>
+            <w:proofErr w:type="gramEnd"/>
+            <w:r>
+              <w:rPr>
+                <w:rFonts w:ascii="微軟正黑體" w:eastAsia="微軟正黑體" w:hAnsi="微軟正黑體" w:hint="eastAsia"/>
+                <w:color w:val="000000" w:themeColor="text1"/>
+                <w:sz w:val="22"/>
+              </w:rPr>
+              <w:t>列表中點選</w:t>
             </w:r>
             <w:r>
               <w:rPr>
@@ -3833,7 +4007,23 @@
                 <w:rFonts w:ascii="微軟正黑體" w:eastAsia="微軟正黑體" w:hAnsi="微軟正黑體" w:hint="eastAsia"/>
                 <w:sz w:val="22"/>
               </w:rPr>
-              <w:t>在特定課程的單元總覽頁面</w:t>
+              <w:t>在特定課程的單元總</w:t>
+            </w:r>
+            <w:proofErr w:type="gramStart"/>
+            <w:r>
+              <w:rPr>
+                <w:rFonts w:ascii="微軟正黑體" w:eastAsia="微軟正黑體" w:hAnsi="微軟正黑體" w:hint="eastAsia"/>
+                <w:sz w:val="22"/>
+              </w:rPr>
+              <w:t>覽</w:t>
+            </w:r>
+            <w:proofErr w:type="gramEnd"/>
+            <w:r>
+              <w:rPr>
+                <w:rFonts w:ascii="微軟正黑體" w:eastAsia="微軟正黑體" w:hAnsi="微軟正黑體" w:hint="eastAsia"/>
+                <w:sz w:val="22"/>
+              </w:rPr>
+              <w:t>頁面</w:t>
             </w:r>
             <w:r>
               <w:rPr>
@@ -3847,8 +4037,17 @@
                 <w:rFonts w:ascii="微軟正黑體" w:eastAsia="微軟正黑體" w:hAnsi="微軟正黑體" w:hint="eastAsia"/>
                 <w:sz w:val="22"/>
               </w:rPr>
-              <w:t>中的左方，</w:t>
-            </w:r>
+              <w:t>中的</w:t>
+            </w:r>
+            <w:proofErr w:type="gramStart"/>
+            <w:r>
+              <w:rPr>
+                <w:rFonts w:ascii="微軟正黑體" w:eastAsia="微軟正黑體" w:hAnsi="微軟正黑體" w:hint="eastAsia"/>
+                <w:sz w:val="22"/>
+              </w:rPr>
+              <w:t>左方，</w:t>
+            </w:r>
+            <w:proofErr w:type="gramEnd"/>
             <w:r>
               <w:rPr>
                 <w:rFonts w:ascii="微軟正黑體" w:eastAsia="微軟正黑體" w:hAnsi="微軟正黑體" w:hint="eastAsia"/>
@@ -3920,12 +4119,21 @@
               </w:rPr>
               <w:t>(</w:t>
             </w:r>
-            <w:r>
-              <w:rPr>
-                <w:rFonts w:ascii="微軟正黑體" w:eastAsia="微軟正黑體" w:hAnsi="微軟正黑體" w:hint="eastAsia"/>
-                <w:sz w:val="22"/>
-              </w:rPr>
-              <w:t>還未實作)</w:t>
+            <w:proofErr w:type="gramStart"/>
+            <w:r>
+              <w:rPr>
+                <w:rFonts w:ascii="微軟正黑體" w:eastAsia="微軟正黑體" w:hAnsi="微軟正黑體" w:hint="eastAsia"/>
+                <w:sz w:val="22"/>
+              </w:rPr>
+              <w:t>還未實作</w:t>
+            </w:r>
+            <w:proofErr w:type="gramEnd"/>
+            <w:r>
+              <w:rPr>
+                <w:rFonts w:ascii="微軟正黑體" w:eastAsia="微軟正黑體" w:hAnsi="微軟正黑體" w:hint="eastAsia"/>
+                <w:sz w:val="22"/>
+              </w:rPr>
+              <w:t>)</w:t>
             </w:r>
           </w:p>
         </w:tc>
@@ -4031,7 +4239,25 @@
                 <w:color w:val="000000" w:themeColor="text1"/>
                 <w:sz w:val="22"/>
               </w:rPr>
-              <w:t>單元總覽頁面</w:t>
+              <w:t>單元總</w:t>
+            </w:r>
+            <w:proofErr w:type="gramStart"/>
+            <w:r>
+              <w:rPr>
+                <w:rFonts w:ascii="微軟正黑體" w:eastAsia="微軟正黑體" w:hAnsi="微軟正黑體" w:hint="eastAsia"/>
+                <w:color w:val="000000" w:themeColor="text1"/>
+                <w:sz w:val="22"/>
+              </w:rPr>
+              <w:t>覽</w:t>
+            </w:r>
+            <w:proofErr w:type="gramEnd"/>
+            <w:r>
+              <w:rPr>
+                <w:rFonts w:ascii="微軟正黑體" w:eastAsia="微軟正黑體" w:hAnsi="微軟正黑體" w:hint="eastAsia"/>
+                <w:color w:val="000000" w:themeColor="text1"/>
+                <w:sz w:val="22"/>
+              </w:rPr>
+              <w:t>頁面</w:t>
             </w:r>
             <w:r>
               <w:rPr>
@@ -4053,14 +4279,32 @@
                 <w:color w:val="000000" w:themeColor="text1"/>
                 <w:sz w:val="22"/>
               </w:rPr>
-              <w:t>左邊會看到單元總覽，</w:t>
-            </w:r>
+              <w:t>左邊會看到單元總</w:t>
+            </w:r>
+            <w:proofErr w:type="gramStart"/>
             <w:r>
               <w:rPr>
                 <w:rFonts w:ascii="微軟正黑體" w:eastAsia="微軟正黑體" w:hAnsi="微軟正黑體" w:hint="eastAsia"/>
                 <w:color w:val="000000" w:themeColor="text1"/>
                 <w:sz w:val="22"/>
               </w:rPr>
+              <w:t>覽</w:t>
+            </w:r>
+            <w:proofErr w:type="gramEnd"/>
+            <w:r>
+              <w:rPr>
+                <w:rFonts w:ascii="微軟正黑體" w:eastAsia="微軟正黑體" w:hAnsi="微軟正黑體" w:hint="eastAsia"/>
+                <w:color w:val="000000" w:themeColor="text1"/>
+                <w:sz w:val="22"/>
+              </w:rPr>
+              <w:t>，</w:t>
+            </w:r>
+            <w:r>
+              <w:rPr>
+                <w:rFonts w:ascii="微軟正黑體" w:eastAsia="微軟正黑體" w:hAnsi="微軟正黑體" w:hint="eastAsia"/>
+                <w:color w:val="000000" w:themeColor="text1"/>
+                <w:sz w:val="22"/>
+              </w:rPr>
               <w:t>左</w:t>
             </w:r>
             <w:r>
@@ -4085,7 +4329,25 @@
                 <w:color w:val="000000" w:themeColor="text1"/>
                 <w:sz w:val="22"/>
               </w:rPr>
-              <w:t>所有已新增的單元，每個單元右方都會有一個【x</w:t>
+              <w:t>所有已新增的單元，每</w:t>
+            </w:r>
+            <w:proofErr w:type="gramStart"/>
+            <w:r>
+              <w:rPr>
+                <w:rFonts w:ascii="微軟正黑體" w:eastAsia="微軟正黑體" w:hAnsi="微軟正黑體" w:hint="eastAsia"/>
+                <w:color w:val="000000" w:themeColor="text1"/>
+                <w:sz w:val="22"/>
+              </w:rPr>
+              <w:t>個</w:t>
+            </w:r>
+            <w:proofErr w:type="gramEnd"/>
+            <w:r>
+              <w:rPr>
+                <w:rFonts w:ascii="微軟正黑體" w:eastAsia="微軟正黑體" w:hAnsi="微軟正黑體" w:hint="eastAsia"/>
+                <w:color w:val="000000" w:themeColor="text1"/>
+                <w:sz w:val="22"/>
+              </w:rPr>
+              <w:t>單元右方都會有一個【x</w:t>
             </w:r>
             <w:r>
               <w:rPr>
@@ -4289,7 +4551,23 @@
                 <w:rFonts w:ascii="微軟正黑體" w:eastAsia="微軟正黑體" w:hAnsi="微軟正黑體" w:hint="eastAsia"/>
                 <w:sz w:val="22"/>
               </w:rPr>
-              <w:t>在特定課程的單元總覽頁面</w:t>
+              <w:t>在特定課程的單元總</w:t>
+            </w:r>
+            <w:proofErr w:type="gramStart"/>
+            <w:r>
+              <w:rPr>
+                <w:rFonts w:ascii="微軟正黑體" w:eastAsia="微軟正黑體" w:hAnsi="微軟正黑體" w:hint="eastAsia"/>
+                <w:sz w:val="22"/>
+              </w:rPr>
+              <w:t>覽</w:t>
+            </w:r>
+            <w:proofErr w:type="gramEnd"/>
+            <w:r>
+              <w:rPr>
+                <w:rFonts w:ascii="微軟正黑體" w:eastAsia="微軟正黑體" w:hAnsi="微軟正黑體" w:hint="eastAsia"/>
+                <w:sz w:val="22"/>
+              </w:rPr>
+              <w:t>頁面</w:t>
             </w:r>
             <w:r>
               <w:rPr>
@@ -4410,7 +4688,23 @@
                 <w:rFonts w:ascii="微軟正黑體" w:eastAsia="微軟正黑體" w:hAnsi="微軟正黑體" w:hint="eastAsia"/>
                 <w:sz w:val="22"/>
               </w:rPr>
-              <w:t>單元總覽頁面</w:t>
+              <w:t>單元總</w:t>
+            </w:r>
+            <w:proofErr w:type="gramStart"/>
+            <w:r>
+              <w:rPr>
+                <w:rFonts w:ascii="微軟正黑體" w:eastAsia="微軟正黑體" w:hAnsi="微軟正黑體" w:hint="eastAsia"/>
+                <w:sz w:val="22"/>
+              </w:rPr>
+              <w:t>覽</w:t>
+            </w:r>
+            <w:proofErr w:type="gramEnd"/>
+            <w:r>
+              <w:rPr>
+                <w:rFonts w:ascii="微軟正黑體" w:eastAsia="微軟正黑體" w:hAnsi="微軟正黑體" w:hint="eastAsia"/>
+                <w:sz w:val="22"/>
+              </w:rPr>
+              <w:t>頁面</w:t>
             </w:r>
             <w:r>
               <w:rPr>
@@ -4547,7 +4841,23 @@
                 <w:rFonts w:ascii="微軟正黑體" w:eastAsia="微軟正黑體" w:hAnsi="微軟正黑體" w:hint="eastAsia"/>
                 <w:sz w:val="22"/>
               </w:rPr>
-              <w:t>在已選修的課程中的單元總覽頁面（如圖9）中選擇欲觀看教材所屬的單元，再點選欲觀看的教材，即可觀</w:t>
+              <w:t>在已選修的課程中的單元總</w:t>
+            </w:r>
+            <w:proofErr w:type="gramStart"/>
+            <w:r>
+              <w:rPr>
+                <w:rFonts w:ascii="微軟正黑體" w:eastAsia="微軟正黑體" w:hAnsi="微軟正黑體" w:hint="eastAsia"/>
+                <w:sz w:val="22"/>
+              </w:rPr>
+              <w:t>覽</w:t>
+            </w:r>
+            <w:proofErr w:type="gramEnd"/>
+            <w:r>
+              <w:rPr>
+                <w:rFonts w:ascii="微軟正黑體" w:eastAsia="微軟正黑體" w:hAnsi="微軟正黑體" w:hint="eastAsia"/>
+                <w:sz w:val="22"/>
+              </w:rPr>
+              <w:t>頁面（如圖9）中選擇欲觀看教材所屬的單元，再點選欲觀看的教材，即可觀</w:t>
             </w:r>
             <w:r>
               <w:rPr>
@@ -4617,7 +4927,7 @@
                 <w:rFonts w:ascii="微軟正黑體" w:eastAsia="微軟正黑體" w:hAnsi="微軟正黑體" w:hint="eastAsia"/>
                 <w:sz w:val="22"/>
               </w:rPr>
-              <w:t>，</w:t>
+              <w:t>。</w:t>
             </w:r>
             <w:r>
               <w:rPr>
@@ -4694,7 +5004,23 @@
                 <w:rFonts w:ascii="微軟正黑體" w:eastAsia="微軟正黑體" w:hAnsi="微軟正黑體" w:hint="eastAsia"/>
                 <w:sz w:val="22"/>
               </w:rPr>
-              <w:t>教師在登入系統後可對其開授的課程進行修改教材的動作，在單元總覽頁面</w:t>
+              <w:t>教師在登入系統後可對其開授的課程進行修改教材的動作，在單元總</w:t>
+            </w:r>
+            <w:proofErr w:type="gramStart"/>
+            <w:r>
+              <w:rPr>
+                <w:rFonts w:ascii="微軟正黑體" w:eastAsia="微軟正黑體" w:hAnsi="微軟正黑體" w:hint="eastAsia"/>
+                <w:sz w:val="22"/>
+              </w:rPr>
+              <w:t>覽</w:t>
+            </w:r>
+            <w:proofErr w:type="gramEnd"/>
+            <w:r>
+              <w:rPr>
+                <w:rFonts w:ascii="微軟正黑體" w:eastAsia="微軟正黑體" w:hAnsi="微軟正黑體" w:hint="eastAsia"/>
+                <w:sz w:val="22"/>
+              </w:rPr>
+              <w:t>頁面</w:t>
             </w:r>
             <w:r>
               <w:rPr>
@@ -4745,12 +5071,21 @@
               </w:rPr>
               <w:t>(</w:t>
             </w:r>
-            <w:r>
-              <w:rPr>
-                <w:rFonts w:ascii="微軟正黑體" w:eastAsia="微軟正黑體" w:hAnsi="微軟正黑體" w:hint="eastAsia"/>
-                <w:sz w:val="22"/>
-              </w:rPr>
-              <w:t>還未實作)</w:t>
+            <w:proofErr w:type="gramStart"/>
+            <w:r>
+              <w:rPr>
+                <w:rFonts w:ascii="微軟正黑體" w:eastAsia="微軟正黑體" w:hAnsi="微軟正黑體" w:hint="eastAsia"/>
+                <w:sz w:val="22"/>
+              </w:rPr>
+              <w:t>還未實作</w:t>
+            </w:r>
+            <w:proofErr w:type="gramEnd"/>
+            <w:r>
+              <w:rPr>
+                <w:rFonts w:ascii="微軟正黑體" w:eastAsia="微軟正黑體" w:hAnsi="微軟正黑體" w:hint="eastAsia"/>
+                <w:sz w:val="22"/>
+              </w:rPr>
+              <w:t>)</w:t>
             </w:r>
           </w:p>
         </w:tc>
@@ -4843,7 +5178,23 @@
                 <w:rFonts w:ascii="微軟正黑體" w:eastAsia="微軟正黑體" w:hAnsi="微軟正黑體" w:hint="eastAsia"/>
                 <w:sz w:val="22"/>
               </w:rPr>
-              <w:t>單元總覽頁面</w:t>
+              <w:t>單元總</w:t>
+            </w:r>
+            <w:proofErr w:type="gramStart"/>
+            <w:r>
+              <w:rPr>
+                <w:rFonts w:ascii="微軟正黑體" w:eastAsia="微軟正黑體" w:hAnsi="微軟正黑體" w:hint="eastAsia"/>
+                <w:sz w:val="22"/>
+              </w:rPr>
+              <w:t>覽</w:t>
+            </w:r>
+            <w:proofErr w:type="gramEnd"/>
+            <w:r>
+              <w:rPr>
+                <w:rFonts w:ascii="微軟正黑體" w:eastAsia="微軟正黑體" w:hAnsi="微軟正黑體" w:hint="eastAsia"/>
+                <w:sz w:val="22"/>
+              </w:rPr>
+              <w:t>頁面</w:t>
             </w:r>
             <w:r>
               <w:rPr>
@@ -4985,7 +5336,23 @@
                 <w:rFonts w:ascii="微軟正黑體" w:eastAsia="微軟正黑體" w:hAnsi="微軟正黑體" w:hint="eastAsia"/>
                 <w:sz w:val="22"/>
               </w:rPr>
-              <w:t>單元總覽頁面</w:t>
+              <w:t>單元總</w:t>
+            </w:r>
+            <w:proofErr w:type="gramStart"/>
+            <w:r>
+              <w:rPr>
+                <w:rFonts w:ascii="微軟正黑體" w:eastAsia="微軟正黑體" w:hAnsi="微軟正黑體" w:hint="eastAsia"/>
+                <w:sz w:val="22"/>
+              </w:rPr>
+              <w:t>覽</w:t>
+            </w:r>
+            <w:proofErr w:type="gramEnd"/>
+            <w:r>
+              <w:rPr>
+                <w:rFonts w:ascii="微軟正黑體" w:eastAsia="微軟正黑體" w:hAnsi="微軟正黑體" w:hint="eastAsia"/>
+                <w:sz w:val="22"/>
+              </w:rPr>
+              <w:t>頁面</w:t>
             </w:r>
             <w:r>
               <w:rPr>
@@ -5013,8 +5380,25 @@
                 <w:rFonts w:ascii="微軟正黑體" w:eastAsia="微軟正黑體" w:hAnsi="微軟正黑體" w:hint="eastAsia"/>
                 <w:sz w:val="22"/>
               </w:rPr>
-              <w:t>】按鈕會開啟檔案管理器，在檔案管理器中選擇欲上傳的影片，按下【確定】按鈕，影片即選擇好了，再按下【上傳】按鈕，即可將影片上傳。第二種方式是使用網址的上傳方法，教師點擊懸浮視窗的【網址】按鈕即會切換到網址上傳模式，輸入影片名稱之後將欲上傳的影片網址輸入到影片網址欄位，之後按下【上傳】按鈕，即可將影片上傳。(註：由於是將影片上傳到</w:t>
-            </w:r>
+              <w:t>】按鈕會開啟檔案管理器，在檔案管理器中選擇欲上傳的影片，按下【確定】按鈕，影片即選擇好了，再按下【上傳】按鈕，即可將影片上傳。第二種方式是使用網址的上傳方法，教師點擊懸浮視窗的【網址】按鈕即會切換到網址上傳模式，輸入影片名稱之後將欲上傳的影片網址輸入到影片網址欄位，之後按下【上傳】按鈕，即可將影片上傳。(</w:t>
+            </w:r>
+            <w:proofErr w:type="gramStart"/>
+            <w:r>
+              <w:rPr>
+                <w:rFonts w:ascii="微軟正黑體" w:eastAsia="微軟正黑體" w:hAnsi="微軟正黑體" w:hint="eastAsia"/>
+                <w:sz w:val="22"/>
+              </w:rPr>
+              <w:t>註</w:t>
+            </w:r>
+            <w:proofErr w:type="gramEnd"/>
+            <w:r>
+              <w:rPr>
+                <w:rFonts w:ascii="微軟正黑體" w:eastAsia="微軟正黑體" w:hAnsi="微軟正黑體" w:hint="eastAsia"/>
+                <w:sz w:val="22"/>
+              </w:rPr>
+              <w:t>：由於是將影片上傳到</w:t>
+            </w:r>
+            <w:proofErr w:type="spellStart"/>
             <w:r>
               <w:rPr>
                 <w:rFonts w:ascii="微軟正黑體" w:eastAsia="微軟正黑體" w:hAnsi="微軟正黑體"/>
@@ -5022,6 +5406,7 @@
               </w:rPr>
               <w:t>youtube</w:t>
             </w:r>
+            <w:proofErr w:type="spellEnd"/>
             <w:r>
               <w:rPr>
                 <w:rFonts w:ascii="微軟正黑體" w:eastAsia="微軟正黑體" w:hAnsi="微軟正黑體" w:hint="eastAsia"/>
@@ -5029,6 +5414,7 @@
               </w:rPr>
               <w:t>上所以教師上傳前必須先登錄</w:t>
             </w:r>
+            <w:proofErr w:type="spellStart"/>
             <w:r>
               <w:rPr>
                 <w:rFonts w:ascii="微軟正黑體" w:eastAsia="微軟正黑體" w:hAnsi="微軟正黑體"/>
@@ -5036,6 +5422,7 @@
               </w:rPr>
               <w:t>youtube</w:t>
             </w:r>
+            <w:proofErr w:type="spellEnd"/>
             <w:r>
               <w:rPr>
                 <w:rFonts w:ascii="微軟正黑體" w:eastAsia="微軟正黑體" w:hAnsi="微軟正黑體" w:hint="eastAsia"/>
@@ -5043,6 +5430,7 @@
               </w:rPr>
               <w:t>的帳號懸浮視窗下方有一個【登入教師</w:t>
             </w:r>
+            <w:proofErr w:type="spellStart"/>
             <w:r>
               <w:rPr>
                 <w:rFonts w:ascii="微軟正黑體" w:eastAsia="微軟正黑體" w:hAnsi="微軟正黑體"/>
@@ -5050,6 +5438,7 @@
               </w:rPr>
               <w:t>youtube</w:t>
             </w:r>
+            <w:proofErr w:type="spellEnd"/>
             <w:r>
               <w:rPr>
                 <w:rFonts w:ascii="微軟正黑體" w:eastAsia="微軟正黑體" w:hAnsi="微軟正黑體" w:hint="eastAsia"/>
@@ -5057,6 +5446,7 @@
               </w:rPr>
               <w:t>影片帳號】的按鈕，點擊【登入教師</w:t>
             </w:r>
+            <w:proofErr w:type="spellStart"/>
             <w:r>
               <w:rPr>
                 <w:rFonts w:ascii="微軟正黑體" w:eastAsia="微軟正黑體" w:hAnsi="微軟正黑體"/>
@@ -5064,6 +5454,7 @@
               </w:rPr>
               <w:t>youtube</w:t>
             </w:r>
+            <w:proofErr w:type="spellEnd"/>
             <w:r>
               <w:rPr>
                 <w:rFonts w:ascii="微軟正黑體" w:eastAsia="微軟正黑體" w:hAnsi="微軟正黑體" w:hint="eastAsia"/>
@@ -5071,6 +5462,7 @@
               </w:rPr>
               <w:t>影片帳號】按鈕後將教師的</w:t>
             </w:r>
+            <w:proofErr w:type="spellStart"/>
             <w:r>
               <w:rPr>
                 <w:rFonts w:ascii="微軟正黑體" w:eastAsia="微軟正黑體" w:hAnsi="微軟正黑體"/>
@@ -5078,6 +5470,7 @@
               </w:rPr>
               <w:t>youtbue</w:t>
             </w:r>
+            <w:proofErr w:type="spellEnd"/>
             <w:r>
               <w:rPr>
                 <w:rFonts w:ascii="微軟正黑體" w:eastAsia="微軟正黑體" w:hAnsi="微軟正黑體" w:hint="eastAsia"/>
@@ -5177,7 +5570,23 @@
                 <w:rFonts w:ascii="微軟正黑體" w:eastAsia="微軟正黑體" w:hAnsi="微軟正黑體" w:hint="eastAsia"/>
                 <w:sz w:val="22"/>
               </w:rPr>
-              <w:t>單元總覽頁面</w:t>
+              <w:t>單元總</w:t>
+            </w:r>
+            <w:proofErr w:type="gramStart"/>
+            <w:r>
+              <w:rPr>
+                <w:rFonts w:ascii="微軟正黑體" w:eastAsia="微軟正黑體" w:hAnsi="微軟正黑體" w:hint="eastAsia"/>
+                <w:sz w:val="22"/>
+              </w:rPr>
+              <w:t>覽</w:t>
+            </w:r>
+            <w:proofErr w:type="gramEnd"/>
+            <w:r>
+              <w:rPr>
+                <w:rFonts w:ascii="微軟正黑體" w:eastAsia="微軟正黑體" w:hAnsi="微軟正黑體" w:hint="eastAsia"/>
+                <w:sz w:val="22"/>
+              </w:rPr>
+              <w:t>頁面</w:t>
             </w:r>
             <w:r>
               <w:rPr>
@@ -5258,7 +5667,23 @@
                 <w:rFonts w:ascii="微軟正黑體" w:eastAsia="微軟正黑體" w:hAnsi="微軟正黑體" w:hint="eastAsia"/>
                 <w:sz w:val="22"/>
               </w:rPr>
-              <w:t>在已選修的課程中的單元總覽頁面（如圖9）中選擇欲觀看影片所屬的單元，在課程影片列表中點選欲觀看的影片，即可觀</w:t>
+              <w:t>在已選修的課程中的單元總</w:t>
+            </w:r>
+            <w:proofErr w:type="gramStart"/>
+            <w:r>
+              <w:rPr>
+                <w:rFonts w:ascii="微軟正黑體" w:eastAsia="微軟正黑體" w:hAnsi="微軟正黑體" w:hint="eastAsia"/>
+                <w:sz w:val="22"/>
+              </w:rPr>
+              <w:t>覽</w:t>
+            </w:r>
+            <w:proofErr w:type="gramEnd"/>
+            <w:r>
+              <w:rPr>
+                <w:rFonts w:ascii="微軟正黑體" w:eastAsia="微軟正黑體" w:hAnsi="微軟正黑體" w:hint="eastAsia"/>
+                <w:sz w:val="22"/>
+              </w:rPr>
+              <w:t>頁面（如圖9）中選擇欲觀看影片所屬的單元，在課程影片列表中點選欲觀看的影片，即可觀</w:t>
             </w:r>
             <w:r>
               <w:rPr>
@@ -5314,7 +5739,14 @@
                 <w:rFonts w:ascii="微軟正黑體" w:eastAsia="微軟正黑體" w:hAnsi="微軟正黑體" w:hint="eastAsia"/>
                 <w:sz w:val="22"/>
               </w:rPr>
-              <w:t>按鈕後即可刪除留言，也提供筆記功能給學生使用。</w:t>
+              <w:t>按鈕後即可刪除留言。</w:t>
+            </w:r>
+            <w:r>
+              <w:rPr>
+                <w:rFonts w:ascii="微軟正黑體" w:eastAsia="微軟正黑體" w:hAnsi="微軟正黑體" w:hint="eastAsia"/>
+                <w:sz w:val="22"/>
+              </w:rPr>
+              <w:t>也提供筆記功能給學生使用。</w:t>
             </w:r>
           </w:p>
         </w:tc>
@@ -5407,7 +5839,23 @@
                 <w:rFonts w:ascii="微軟正黑體" w:eastAsia="微軟正黑體" w:hAnsi="微軟正黑體" w:hint="eastAsia"/>
                 <w:sz w:val="22"/>
               </w:rPr>
-              <w:t>單元總覽頁面</w:t>
+              <w:t>單元總</w:t>
+            </w:r>
+            <w:proofErr w:type="gramStart"/>
+            <w:r>
+              <w:rPr>
+                <w:rFonts w:ascii="微軟正黑體" w:eastAsia="微軟正黑體" w:hAnsi="微軟正黑體" w:hint="eastAsia"/>
+                <w:sz w:val="22"/>
+              </w:rPr>
+              <w:t>覽</w:t>
+            </w:r>
+            <w:proofErr w:type="gramEnd"/>
+            <w:r>
+              <w:rPr>
+                <w:rFonts w:ascii="微軟正黑體" w:eastAsia="微軟正黑體" w:hAnsi="微軟正黑體" w:hint="eastAsia"/>
+                <w:sz w:val="22"/>
+              </w:rPr>
+              <w:t>頁面</w:t>
             </w:r>
             <w:r>
               <w:rPr>
@@ -5504,7 +5952,23 @@
                 <w:rFonts w:ascii="微軟正黑體" w:eastAsia="微軟正黑體" w:hAnsi="微軟正黑體" w:hint="eastAsia"/>
                 <w:sz w:val="22"/>
               </w:rPr>
-              <w:t>教師在登入系統後可對其開授的課程進行新增作業的動作，在單元總覽頁面中選擇欲新增作業所屬的單元，</w:t>
+              <w:t>教師在登入系統後可對其開授的課程進行新增作業的動作，在單元總</w:t>
+            </w:r>
+            <w:proofErr w:type="gramStart"/>
+            <w:r>
+              <w:rPr>
+                <w:rFonts w:ascii="微軟正黑體" w:eastAsia="微軟正黑體" w:hAnsi="微軟正黑體" w:hint="eastAsia"/>
+                <w:sz w:val="22"/>
+              </w:rPr>
+              <w:t>覽</w:t>
+            </w:r>
+            <w:proofErr w:type="gramEnd"/>
+            <w:r>
+              <w:rPr>
+                <w:rFonts w:ascii="微軟正黑體" w:eastAsia="微軟正黑體" w:hAnsi="微軟正黑體" w:hint="eastAsia"/>
+                <w:sz w:val="22"/>
+              </w:rPr>
+              <w:t>頁面中選擇欲新增作業所屬的單元，</w:t>
             </w:r>
             <w:r>
               <w:rPr>
@@ -5548,7 +6012,23 @@
                 <w:rFonts w:ascii="微軟正黑體" w:eastAsia="微軟正黑體" w:hAnsi="微軟正黑體" w:hint="eastAsia"/>
                 <w:sz w:val="22"/>
               </w:rPr>
-              <w:t>(還未實作，實作方法需要再討論</w:t>
+              <w:t>(</w:t>
+            </w:r>
+            <w:proofErr w:type="gramStart"/>
+            <w:r>
+              <w:rPr>
+                <w:rFonts w:ascii="微軟正黑體" w:eastAsia="微軟正黑體" w:hAnsi="微軟正黑體" w:hint="eastAsia"/>
+                <w:sz w:val="22"/>
+              </w:rPr>
+              <w:t>還未實作</w:t>
+            </w:r>
+            <w:proofErr w:type="gramEnd"/>
+            <w:r>
+              <w:rPr>
+                <w:rFonts w:ascii="微軟正黑體" w:eastAsia="微軟正黑體" w:hAnsi="微軟正黑體" w:hint="eastAsia"/>
+                <w:sz w:val="22"/>
+              </w:rPr>
+              <w:t>，實作方法需要再討論</w:t>
             </w:r>
             <w:r>
               <w:rPr>
@@ -5617,7 +6097,23 @@
                 <w:rFonts w:ascii="微軟正黑體" w:eastAsia="微軟正黑體" w:hAnsi="微軟正黑體" w:hint="eastAsia"/>
                 <w:sz w:val="22"/>
               </w:rPr>
-              <w:t>(還未實作，實作方法需要再討論</w:t>
+              <w:t>(</w:t>
+            </w:r>
+            <w:proofErr w:type="gramStart"/>
+            <w:r>
+              <w:rPr>
+                <w:rFonts w:ascii="微軟正黑體" w:eastAsia="微軟正黑體" w:hAnsi="微軟正黑體" w:hint="eastAsia"/>
+                <w:sz w:val="22"/>
+              </w:rPr>
+              <w:t>還未實作</w:t>
+            </w:r>
+            <w:proofErr w:type="gramEnd"/>
+            <w:r>
+              <w:rPr>
+                <w:rFonts w:ascii="微軟正黑體" w:eastAsia="微軟正黑體" w:hAnsi="微軟正黑體" w:hint="eastAsia"/>
+                <w:sz w:val="22"/>
+              </w:rPr>
+              <w:t>，實作方法需要再討論</w:t>
             </w:r>
             <w:r>
               <w:rPr>
@@ -5686,7 +6182,23 @@
                 <w:rFonts w:ascii="微軟正黑體" w:eastAsia="微軟正黑體" w:hAnsi="微軟正黑體" w:hint="eastAsia"/>
                 <w:sz w:val="22"/>
               </w:rPr>
-              <w:t>(還未實作，實作方法需要再討論</w:t>
+              <w:t>(</w:t>
+            </w:r>
+            <w:proofErr w:type="gramStart"/>
+            <w:r>
+              <w:rPr>
+                <w:rFonts w:ascii="微軟正黑體" w:eastAsia="微軟正黑體" w:hAnsi="微軟正黑體" w:hint="eastAsia"/>
+                <w:sz w:val="22"/>
+              </w:rPr>
+              <w:t>還未實作</w:t>
+            </w:r>
+            <w:proofErr w:type="gramEnd"/>
+            <w:r>
+              <w:rPr>
+                <w:rFonts w:ascii="微軟正黑體" w:eastAsia="微軟正黑體" w:hAnsi="微軟正黑體" w:hint="eastAsia"/>
+                <w:sz w:val="22"/>
+              </w:rPr>
+              <w:t>，實作方法需要再討論</w:t>
             </w:r>
             <w:r>
               <w:rPr>
@@ -5755,7 +6267,23 @@
                 <w:rFonts w:ascii="微軟正黑體" w:eastAsia="微軟正黑體" w:hAnsi="微軟正黑體" w:hint="eastAsia"/>
                 <w:sz w:val="22"/>
               </w:rPr>
-              <w:t>(還未實作，實作方法需要再討論</w:t>
+              <w:t>(</w:t>
+            </w:r>
+            <w:proofErr w:type="gramStart"/>
+            <w:r>
+              <w:rPr>
+                <w:rFonts w:ascii="微軟正黑體" w:eastAsia="微軟正黑體" w:hAnsi="微軟正黑體" w:hint="eastAsia"/>
+                <w:sz w:val="22"/>
+              </w:rPr>
+              <w:t>還未實作</w:t>
+            </w:r>
+            <w:proofErr w:type="gramEnd"/>
+            <w:r>
+              <w:rPr>
+                <w:rFonts w:ascii="微軟正黑體" w:eastAsia="微軟正黑體" w:hAnsi="微軟正黑體" w:hint="eastAsia"/>
+                <w:sz w:val="22"/>
+              </w:rPr>
+              <w:t>，實作方法需要再討論</w:t>
             </w:r>
             <w:r>
               <w:rPr>
@@ -5891,7 +6419,23 @@
                 <w:rFonts w:ascii="微軟正黑體" w:eastAsia="微軟正黑體" w:hAnsi="微軟正黑體" w:hint="eastAsia"/>
                 <w:sz w:val="22"/>
               </w:rPr>
-              <w:t>單元總覽頁面</w:t>
+              <w:t>單元總</w:t>
+            </w:r>
+            <w:proofErr w:type="gramStart"/>
+            <w:r>
+              <w:rPr>
+                <w:rFonts w:ascii="微軟正黑體" w:eastAsia="微軟正黑體" w:hAnsi="微軟正黑體" w:hint="eastAsia"/>
+                <w:sz w:val="22"/>
+              </w:rPr>
+              <w:t>覽</w:t>
+            </w:r>
+            <w:proofErr w:type="gramEnd"/>
+            <w:r>
+              <w:rPr>
+                <w:rFonts w:ascii="微軟正黑體" w:eastAsia="微軟正黑體" w:hAnsi="微軟正黑體" w:hint="eastAsia"/>
+                <w:sz w:val="22"/>
+              </w:rPr>
+              <w:t>頁面</w:t>
             </w:r>
             <w:r>
               <w:rPr>
@@ -6013,12 +6557,21 @@
               </w:rPr>
               <w:t>的題目新增到考卷中</w:t>
             </w:r>
-            <w:r>
-              <w:rPr>
-                <w:rFonts w:ascii="微軟正黑體" w:eastAsia="微軟正黑體" w:hAnsi="微軟正黑體" w:hint="eastAsia"/>
-                <w:sz w:val="22"/>
-              </w:rPr>
-              <w:t>（註：若要編輯已新增的題目，點選右方欲編輯的題目後，題目會出現在左方提供編輯，題目編輯完成後，點擊【儲存變更</w:t>
+            <w:proofErr w:type="gramStart"/>
+            <w:r>
+              <w:rPr>
+                <w:rFonts w:ascii="微軟正黑體" w:eastAsia="微軟正黑體" w:hAnsi="微軟正黑體" w:hint="eastAsia"/>
+                <w:sz w:val="22"/>
+              </w:rPr>
+              <w:t>（註</w:t>
+            </w:r>
+            <w:proofErr w:type="gramEnd"/>
+            <w:r>
+              <w:rPr>
+                <w:rFonts w:ascii="微軟正黑體" w:eastAsia="微軟正黑體" w:hAnsi="微軟正黑體" w:hint="eastAsia"/>
+                <w:sz w:val="22"/>
+              </w:rPr>
+              <w:t>：若要編輯已新增的題目，點選右方欲編輯的題目後，題目會出現在左方提供編輯，題目編輯完成後，點擊【儲存變更</w:t>
             </w:r>
             <w:r>
               <w:rPr>
@@ -6041,6 +6594,7 @@
               </w:rPr>
               <w:t>，右方題目即更新</w:t>
             </w:r>
+            <w:proofErr w:type="gramStart"/>
             <w:r>
               <w:rPr>
                 <w:rFonts w:ascii="微軟正黑體" w:eastAsia="微軟正黑體" w:hAnsi="微軟正黑體" w:hint="eastAsia"/>
@@ -6048,6 +6602,7 @@
               </w:rPr>
               <w:t>）</w:t>
             </w:r>
+            <w:proofErr w:type="gramEnd"/>
             <w:r>
               <w:rPr>
                 <w:rFonts w:ascii="微軟正黑體" w:eastAsia="微軟正黑體" w:hAnsi="微軟正黑體" w:hint="eastAsia"/>
@@ -6102,7 +6657,77 @@
                 <w:rFonts w:ascii="微軟正黑體" w:eastAsia="微軟正黑體" w:hAnsi="微軟正黑體" w:hint="eastAsia"/>
                 <w:sz w:val="22"/>
               </w:rPr>
-              <w:t>，按下【儲存題目</w:t>
+              <w:t>，</w:t>
+            </w:r>
+            <w:r>
+              <w:rPr>
+                <w:rFonts w:ascii="微軟正黑體" w:eastAsia="微軟正黑體" w:hAnsi="微軟正黑體" w:hint="eastAsia"/>
+                <w:sz w:val="22"/>
+              </w:rPr>
+              <w:t>在儲存題目前可選擇</w:t>
+            </w:r>
+            <w:r>
+              <w:rPr>
+                <w:rFonts w:ascii="微軟正黑體" w:eastAsia="微軟正黑體" w:hAnsi="微軟正黑體" w:hint="eastAsia"/>
+                <w:sz w:val="22"/>
+              </w:rPr>
+              <w:t>【</w:t>
+            </w:r>
+            <w:r>
+              <w:rPr>
+                <w:rFonts w:ascii="微軟正黑體" w:eastAsia="微軟正黑體" w:hAnsi="微軟正黑體" w:hint="eastAsia"/>
+                <w:sz w:val="22"/>
+              </w:rPr>
+              <w:t>測驗結束立刻公布成績</w:t>
+            </w:r>
+            <w:r>
+              <w:rPr>
+                <w:rFonts w:ascii="微軟正黑體" w:eastAsia="微軟正黑體" w:hAnsi="微軟正黑體"/>
+                <w:sz w:val="22"/>
+              </w:rPr>
+              <w:t>】</w:t>
+            </w:r>
+            <w:r>
+              <w:rPr>
+                <w:rFonts w:ascii="微軟正黑體" w:eastAsia="微軟正黑體" w:hAnsi="微軟正黑體" w:hint="eastAsia"/>
+                <w:sz w:val="22"/>
+              </w:rPr>
+              <w:t>與</w:t>
+            </w:r>
+            <w:r>
+              <w:rPr>
+                <w:rFonts w:ascii="微軟正黑體" w:eastAsia="微軟正黑體" w:hAnsi="微軟正黑體" w:hint="eastAsia"/>
+                <w:sz w:val="22"/>
+              </w:rPr>
+              <w:t>【</w:t>
+            </w:r>
+            <w:r>
+              <w:rPr>
+                <w:rFonts w:ascii="微軟正黑體" w:eastAsia="微軟正黑體" w:hAnsi="微軟正黑體" w:hint="eastAsia"/>
+                <w:sz w:val="22"/>
+              </w:rPr>
+              <w:t>學生可查看題目與答案</w:t>
+            </w:r>
+            <w:r>
+              <w:rPr>
+                <w:rFonts w:ascii="微軟正黑體" w:eastAsia="微軟正黑體" w:hAnsi="微軟正黑體"/>
+                <w:sz w:val="22"/>
+              </w:rPr>
+              <w:t>】</w:t>
+            </w:r>
+            <w:r>
+              <w:rPr>
+                <w:rFonts w:ascii="微軟正黑體" w:eastAsia="微軟正黑體" w:hAnsi="微軟正黑體" w:hint="eastAsia"/>
+                <w:sz w:val="22"/>
+              </w:rPr>
+              <w:t>選項，</w:t>
+            </w:r>
+            <w:r>
+              <w:rPr>
+                <w:rFonts w:ascii="微軟正黑體" w:eastAsia="微軟正黑體" w:hAnsi="微軟正黑體" w:hint="eastAsia"/>
+                <w:sz w:val="22"/>
+              </w:rPr>
+              <w:t>按下【儲存題目</w:t>
             </w:r>
             <w:r>
               <w:rPr>
@@ -6244,7 +6869,23 @@
                 <w:rFonts w:ascii="微軟正黑體" w:eastAsia="微軟正黑體" w:hAnsi="微軟正黑體" w:hint="eastAsia"/>
                 <w:sz w:val="22"/>
               </w:rPr>
-              <w:t>單元總覽頁面</w:t>
+              <w:t>單元總</w:t>
+            </w:r>
+            <w:proofErr w:type="gramStart"/>
+            <w:r>
+              <w:rPr>
+                <w:rFonts w:ascii="微軟正黑體" w:eastAsia="微軟正黑體" w:hAnsi="微軟正黑體" w:hint="eastAsia"/>
+                <w:sz w:val="22"/>
+              </w:rPr>
+              <w:t>覽</w:t>
+            </w:r>
+            <w:proofErr w:type="gramEnd"/>
+            <w:r>
+              <w:rPr>
+                <w:rFonts w:ascii="微軟正黑體" w:eastAsia="微軟正黑體" w:hAnsi="微軟正黑體" w:hint="eastAsia"/>
+                <w:sz w:val="22"/>
+              </w:rPr>
+              <w:t>頁面</w:t>
             </w:r>
             <w:r>
               <w:rPr>
@@ -6380,7 +7021,23 @@
                 <w:rFonts w:ascii="微軟正黑體" w:eastAsia="微軟正黑體" w:hAnsi="微軟正黑體" w:hint="eastAsia"/>
                 <w:sz w:val="22"/>
               </w:rPr>
-              <w:t>單元總覽頁面（如圖9）中選擇欲編輯測驗所屬的單元，選擇測驗列表中欲編輯的測驗，進入管理測驗頁面(如圖</w:t>
+              <w:t>單元總</w:t>
+            </w:r>
+            <w:proofErr w:type="gramStart"/>
+            <w:r>
+              <w:rPr>
+                <w:rFonts w:ascii="微軟正黑體" w:eastAsia="微軟正黑體" w:hAnsi="微軟正黑體" w:hint="eastAsia"/>
+                <w:sz w:val="22"/>
+              </w:rPr>
+              <w:t>覽</w:t>
+            </w:r>
+            <w:proofErr w:type="gramEnd"/>
+            <w:r>
+              <w:rPr>
+                <w:rFonts w:ascii="微軟正黑體" w:eastAsia="微軟正黑體" w:hAnsi="微軟正黑體" w:hint="eastAsia"/>
+                <w:sz w:val="22"/>
+              </w:rPr>
+              <w:t>頁面（如圖9）中選擇欲編輯測驗所屬的單元，選擇測驗列表中欲編輯的測驗，進入管理測驗頁面(如圖</w:t>
             </w:r>
             <w:r>
               <w:rPr>
@@ -6422,7 +7079,23 @@
                 <w:rFonts w:ascii="微軟正黑體" w:eastAsia="微軟正黑體" w:hAnsi="微軟正黑體" w:hint="eastAsia"/>
                 <w:sz w:val="22"/>
               </w:rPr>
-              <w:t>按鈕可將填寫好的題目新增到考卷中（註：若要編輯已新增的題目，點選右方欲編輯的題目後，題目會出現在左方提供編輯，題目編輯完成後，點擊【儲存變更</w:t>
+              <w:t>按鈕可將填寫好的題目新增到考卷中</w:t>
+            </w:r>
+            <w:proofErr w:type="gramStart"/>
+            <w:r>
+              <w:rPr>
+                <w:rFonts w:ascii="微軟正黑體" w:eastAsia="微軟正黑體" w:hAnsi="微軟正黑體" w:hint="eastAsia"/>
+                <w:sz w:val="22"/>
+              </w:rPr>
+              <w:t>（註</w:t>
+            </w:r>
+            <w:proofErr w:type="gramEnd"/>
+            <w:r>
+              <w:rPr>
+                <w:rFonts w:ascii="微軟正黑體" w:eastAsia="微軟正黑體" w:hAnsi="微軟正黑體" w:hint="eastAsia"/>
+                <w:sz w:val="22"/>
+              </w:rPr>
+              <w:t>：若要編輯已新增的題目，點選右方欲編輯的題目後，題目會出現在左方提供編輯，題目編輯完成後，點擊【儲存變更</w:t>
             </w:r>
             <w:r>
               <w:rPr>
@@ -6436,7 +7109,23 @@
                 <w:rFonts w:ascii="微軟正黑體" w:eastAsia="微軟正黑體" w:hAnsi="微軟正黑體" w:hint="eastAsia"/>
                 <w:sz w:val="22"/>
               </w:rPr>
-              <w:t>按鈕，右方題目即更新），若是要刪除題目，在上方的題目列表中，點擊欲刪除題目右方的【</w:t>
+              <w:t>按鈕，右方題目即更新</w:t>
+            </w:r>
+            <w:proofErr w:type="gramStart"/>
+            <w:r>
+              <w:rPr>
+                <w:rFonts w:ascii="微軟正黑體" w:eastAsia="微軟正黑體" w:hAnsi="微軟正黑體" w:hint="eastAsia"/>
+                <w:sz w:val="22"/>
+              </w:rPr>
+              <w:t>）</w:t>
+            </w:r>
+            <w:proofErr w:type="gramEnd"/>
+            <w:r>
+              <w:rPr>
+                <w:rFonts w:ascii="微軟正黑體" w:eastAsia="微軟正黑體" w:hAnsi="微軟正黑體" w:hint="eastAsia"/>
+                <w:sz w:val="22"/>
+              </w:rPr>
+              <w:t>，若是要刪除題目，在上方的題目列表中，點擊欲刪除題目右方的【</w:t>
             </w:r>
             <w:r>
               <w:rPr>
@@ -6602,7 +7291,23 @@
                 <w:rFonts w:ascii="微軟正黑體" w:eastAsia="微軟正黑體" w:hAnsi="微軟正黑體" w:hint="eastAsia"/>
                 <w:sz w:val="22"/>
               </w:rPr>
-              <w:t>單元總覽頁面</w:t>
+              <w:t>單元總</w:t>
+            </w:r>
+            <w:proofErr w:type="gramStart"/>
+            <w:r>
+              <w:rPr>
+                <w:rFonts w:ascii="微軟正黑體" w:eastAsia="微軟正黑體" w:hAnsi="微軟正黑體" w:hint="eastAsia"/>
+                <w:sz w:val="22"/>
+              </w:rPr>
+              <w:t>覽</w:t>
+            </w:r>
+            <w:proofErr w:type="gramEnd"/>
+            <w:r>
+              <w:rPr>
+                <w:rFonts w:ascii="微軟正黑體" w:eastAsia="微軟正黑體" w:hAnsi="微軟正黑體" w:hint="eastAsia"/>
+                <w:sz w:val="22"/>
+              </w:rPr>
+              <w:t>頁面</w:t>
             </w:r>
             <w:r>
               <w:rPr>
@@ -6817,7 +7522,39 @@
                 <w:rFonts w:ascii="微軟正黑體" w:eastAsia="微軟正黑體" w:hAnsi="微軟正黑體" w:hint="eastAsia"/>
                 <w:sz w:val="22"/>
               </w:rPr>
-              <w:t>所有題目系統會先自動批閱，若教師欲更改批閱結果，可在題目的右下角選擇正確或不正確進行批閱，系統依照教師設定的配分進行給分。(註：批閱程式題時會出現學生所填寫的程式碼提供教師觀看，再由教師於輸入欄位輸入測資後點擊右方【編譯</w:t>
+              <w:t>所有題目系統會先自動批閱，若教師欲更改批閱結果，可在題目的右下角選擇正確或不正確進行批閱，系統依照教師設定的配分進行給分。(</w:t>
+            </w:r>
+            <w:proofErr w:type="gramStart"/>
+            <w:r>
+              <w:rPr>
+                <w:rFonts w:ascii="微軟正黑體" w:eastAsia="微軟正黑體" w:hAnsi="微軟正黑體" w:hint="eastAsia"/>
+                <w:sz w:val="22"/>
+              </w:rPr>
+              <w:t>註</w:t>
+            </w:r>
+            <w:proofErr w:type="gramEnd"/>
+            <w:r>
+              <w:rPr>
+                <w:rFonts w:ascii="微軟正黑體" w:eastAsia="微軟正黑體" w:hAnsi="微軟正黑體" w:hint="eastAsia"/>
+                <w:sz w:val="22"/>
+              </w:rPr>
+              <w:t>：批閱程式題時會出現學生所填寫的程式碼提供教師觀看，再由教師於輸入欄位</w:t>
+            </w:r>
+            <w:proofErr w:type="gramStart"/>
+            <w:r>
+              <w:rPr>
+                <w:rFonts w:ascii="微軟正黑體" w:eastAsia="微軟正黑體" w:hAnsi="微軟正黑體" w:hint="eastAsia"/>
+                <w:sz w:val="22"/>
+              </w:rPr>
+              <w:t>輸入測資後</w:t>
+            </w:r>
+            <w:proofErr w:type="gramEnd"/>
+            <w:r>
+              <w:rPr>
+                <w:rFonts w:ascii="微軟正黑體" w:eastAsia="微軟正黑體" w:hAnsi="微軟正黑體" w:hint="eastAsia"/>
+                <w:sz w:val="22"/>
+              </w:rPr>
+              <w:t>點擊右方【編譯</w:t>
             </w:r>
             <w:r>
               <w:rPr>
@@ -6831,7 +7568,23 @@
                 <w:rFonts w:ascii="微軟正黑體" w:eastAsia="微軟正黑體" w:hAnsi="微軟正黑體" w:hint="eastAsia"/>
                 <w:sz w:val="22"/>
               </w:rPr>
-              <w:t>按鈕進行線上編譯，結果會顯示於右方輸出結果欄位，教師再依照編譯結果批閱此題是否正確)</w:t>
+              <w:t>按鈕</w:t>
+            </w:r>
+            <w:proofErr w:type="gramStart"/>
+            <w:r>
+              <w:rPr>
+                <w:rFonts w:ascii="微軟正黑體" w:eastAsia="微軟正黑體" w:hAnsi="微軟正黑體" w:hint="eastAsia"/>
+                <w:sz w:val="22"/>
+              </w:rPr>
+              <w:t>進行線上編譯</w:t>
+            </w:r>
+            <w:proofErr w:type="gramEnd"/>
+            <w:r>
+              <w:rPr>
+                <w:rFonts w:ascii="微軟正黑體" w:eastAsia="微軟正黑體" w:hAnsi="微軟正黑體" w:hint="eastAsia"/>
+                <w:sz w:val="22"/>
+              </w:rPr>
+              <w:t>，結果會顯示於右方輸出結果欄位，教師再依照編譯結果批閱此題是否正確)</w:t>
             </w:r>
           </w:p>
           <w:p>
@@ -6998,7 +7751,23 @@
                 <w:rFonts w:ascii="微軟正黑體" w:eastAsia="微軟正黑體" w:hAnsi="微軟正黑體" w:hint="eastAsia"/>
                 <w:sz w:val="22"/>
               </w:rPr>
-              <w:t>在單元總覽頁面（如圖9）中選擇欲填寫測驗所屬的單元，再點選欲填寫的測驗，即可填寫已被新增的測驗</w:t>
+              <w:t>在單元總</w:t>
+            </w:r>
+            <w:proofErr w:type="gramStart"/>
+            <w:r>
+              <w:rPr>
+                <w:rFonts w:ascii="微軟正黑體" w:eastAsia="微軟正黑體" w:hAnsi="微軟正黑體" w:hint="eastAsia"/>
+                <w:sz w:val="22"/>
+              </w:rPr>
+              <w:t>覽</w:t>
+            </w:r>
+            <w:proofErr w:type="gramEnd"/>
+            <w:r>
+              <w:rPr>
+                <w:rFonts w:ascii="微軟正黑體" w:eastAsia="微軟正黑體" w:hAnsi="微軟正黑體" w:hint="eastAsia"/>
+                <w:sz w:val="22"/>
+              </w:rPr>
+              <w:t>頁面（如圖9）中選擇欲填寫測驗所屬的單元，再點選欲填寫的測驗，即可填寫已被新增的測驗</w:t>
             </w:r>
             <w:r>
               <w:rPr>
@@ -7020,6 +7789,41 @@
                 <w:sz w:val="22"/>
               </w:rPr>
               <w:t>按鈕，即可提交此測驗</w:t>
+            </w:r>
+            <w:r>
+              <w:rPr>
+                <w:rFonts w:ascii="微軟正黑體" w:eastAsia="微軟正黑體" w:hAnsi="微軟正黑體" w:hint="eastAsia"/>
+                <w:sz w:val="22"/>
+              </w:rPr>
+              <w:t>(</w:t>
+            </w:r>
+            <w:r>
+              <w:rPr>
+                <w:rFonts w:ascii="微軟正黑體" w:eastAsia="微軟正黑體" w:hAnsi="微軟正黑體" w:hint="eastAsia"/>
+                <w:sz w:val="22"/>
+              </w:rPr>
+              <w:t>系統會</w:t>
+            </w:r>
+            <w:r>
+              <w:rPr>
+                <w:rFonts w:ascii="微軟正黑體" w:eastAsia="微軟正黑體" w:hAnsi="微軟正黑體" w:hint="eastAsia"/>
+                <w:sz w:val="22"/>
+              </w:rPr>
+              <w:t>先</w:t>
+            </w:r>
+            <w:r>
+              <w:rPr>
+                <w:rFonts w:ascii="微軟正黑體" w:eastAsia="微軟正黑體" w:hAnsi="微軟正黑體" w:hint="eastAsia"/>
+                <w:sz w:val="22"/>
+              </w:rPr>
+              <w:t>自動批閱</w:t>
+            </w:r>
+            <w:r>
+              <w:rPr>
+                <w:rFonts w:ascii="微軟正黑體" w:eastAsia="微軟正黑體" w:hAnsi="微軟正黑體" w:hint="eastAsia"/>
+                <w:sz w:val="22"/>
+              </w:rPr>
+              <w:t>)</w:t>
             </w:r>
             <w:r>
               <w:rPr>
@@ -7217,7 +8021,23 @@
                 <w:rFonts w:ascii="微軟正黑體" w:eastAsia="微軟正黑體" w:hAnsi="微軟正黑體" w:hint="eastAsia"/>
                 <w:sz w:val="22"/>
               </w:rPr>
-              <w:t>筆記總覽頁面(如圖</w:t>
+              <w:t>筆記總</w:t>
+            </w:r>
+            <w:proofErr w:type="gramStart"/>
+            <w:r>
+              <w:rPr>
+                <w:rFonts w:ascii="微軟正黑體" w:eastAsia="微軟正黑體" w:hAnsi="微軟正黑體" w:hint="eastAsia"/>
+                <w:sz w:val="22"/>
+              </w:rPr>
+              <w:t>覽</w:t>
+            </w:r>
+            <w:proofErr w:type="gramEnd"/>
+            <w:r>
+              <w:rPr>
+                <w:rFonts w:ascii="微軟正黑體" w:eastAsia="微軟正黑體" w:hAnsi="微軟正黑體" w:hint="eastAsia"/>
+                <w:sz w:val="22"/>
+              </w:rPr>
+              <w:t>頁面(如圖</w:t>
             </w:r>
             <w:r>
               <w:rPr>
@@ -7245,7 +8065,23 @@
                 <w:rFonts w:ascii="微軟正黑體" w:eastAsia="微軟正黑體" w:hAnsi="微軟正黑體" w:hint="eastAsia"/>
                 <w:sz w:val="22"/>
               </w:rPr>
-              <w:t>點擊左上方的【+</w:t>
+              <w:t>點</w:t>
+            </w:r>
+            <w:proofErr w:type="gramStart"/>
+            <w:r>
+              <w:rPr>
+                <w:rFonts w:ascii="微軟正黑體" w:eastAsia="微軟正黑體" w:hAnsi="微軟正黑體" w:hint="eastAsia"/>
+                <w:sz w:val="22"/>
+              </w:rPr>
+              <w:t>擊</w:t>
+            </w:r>
+            <w:proofErr w:type="gramEnd"/>
+            <w:r>
+              <w:rPr>
+                <w:rFonts w:ascii="微軟正黑體" w:eastAsia="微軟正黑體" w:hAnsi="微軟正黑體" w:hint="eastAsia"/>
+                <w:sz w:val="22"/>
+              </w:rPr>
+              <w:t>左上方的【+</w:t>
             </w:r>
             <w:r>
               <w:rPr>
@@ -7313,6 +8149,29 @@
             <w:pPr>
               <w:snapToGrid w:val="0"/>
               <w:rPr>
+                <w:rFonts w:ascii="微軟正黑體" w:eastAsia="微軟正黑體" w:hAnsi="微軟正黑體" w:hint="eastAsia"/>
+                <w:sz w:val="22"/>
+              </w:rPr>
+            </w:pPr>
+            <w:r>
+              <w:rPr>
+                <w:rFonts w:ascii="微軟正黑體" w:eastAsia="微軟正黑體" w:hAnsi="微軟正黑體" w:hint="eastAsia"/>
+                <w:sz w:val="22"/>
+              </w:rPr>
+              <w:t>學生在登入系統後可完成查看</w:t>
+            </w:r>
+            <w:r>
+              <w:rPr>
+                <w:rFonts w:ascii="微軟正黑體" w:eastAsia="微軟正黑體" w:hAnsi="微軟正黑體" w:hint="eastAsia"/>
+                <w:sz w:val="22"/>
+              </w:rPr>
+              <w:t>筆記的動作。</w:t>
+            </w:r>
+          </w:p>
+          <w:p>
+            <w:pPr>
+              <w:snapToGrid w:val="0"/>
+              <w:rPr>
                 <w:rFonts w:ascii="微軟正黑體" w:eastAsia="微軟正黑體" w:hAnsi="微軟正黑體"/>
                 <w:sz w:val="22"/>
               </w:rPr>
@@ -7329,7 +8188,39 @@
                 <w:rFonts w:ascii="微軟正黑體" w:eastAsia="微軟正黑體" w:hAnsi="微軟正黑體" w:hint="eastAsia"/>
                 <w:sz w:val="22"/>
               </w:rPr>
-              <w:t>登入後點擊平台右上方的帳號後會出現下拉式選單，於下拉式選單內點擊【我的筆記】進入筆記總覽頁面(如圖</w:t>
+              <w:t>登入後點擊平台右上方的帳號後會出現下拉式選單，於下拉式</w:t>
+            </w:r>
+            <w:proofErr w:type="gramStart"/>
+            <w:r>
+              <w:rPr>
+                <w:rFonts w:ascii="微軟正黑體" w:eastAsia="微軟正黑體" w:hAnsi="微軟正黑體" w:hint="eastAsia"/>
+                <w:sz w:val="22"/>
+              </w:rPr>
+              <w:t>選單內點擊</w:t>
+            </w:r>
+            <w:proofErr w:type="gramEnd"/>
+            <w:r>
+              <w:rPr>
+                <w:rFonts w:ascii="微軟正黑體" w:eastAsia="微軟正黑體" w:hAnsi="微軟正黑體" w:hint="eastAsia"/>
+                <w:sz w:val="22"/>
+              </w:rPr>
+              <w:t>【我的筆記】進入筆記總</w:t>
+            </w:r>
+            <w:proofErr w:type="gramStart"/>
+            <w:r>
+              <w:rPr>
+                <w:rFonts w:ascii="微軟正黑體" w:eastAsia="微軟正黑體" w:hAnsi="微軟正黑體" w:hint="eastAsia"/>
+                <w:sz w:val="22"/>
+              </w:rPr>
+              <w:t>覽</w:t>
+            </w:r>
+            <w:proofErr w:type="gramEnd"/>
+            <w:r>
+              <w:rPr>
+                <w:rFonts w:ascii="微軟正黑體" w:eastAsia="微軟正黑體" w:hAnsi="微軟正黑體" w:hint="eastAsia"/>
+                <w:sz w:val="22"/>
+              </w:rPr>
+              <w:t>頁面(如圖</w:t>
             </w:r>
             <w:r>
               <w:rPr>
@@ -7350,7 +8241,21 @@
                 <w:rFonts w:ascii="微軟正黑體" w:eastAsia="微軟正黑體" w:hAnsi="微軟正黑體" w:hint="eastAsia"/>
                 <w:sz w:val="22"/>
               </w:rPr>
-              <w:t>，可點選左方的筆記進行查看。</w:t>
+              <w:t>，可點選左方</w:t>
+            </w:r>
+            <w:r>
+              <w:rPr>
+                <w:rFonts w:ascii="微軟正黑體" w:eastAsia="微軟正黑體" w:hAnsi="微軟正黑體" w:hint="eastAsia"/>
+                <w:sz w:val="22"/>
+              </w:rPr>
+              <w:t>已新增</w:t>
+            </w:r>
+            <w:r>
+              <w:rPr>
+                <w:rFonts w:ascii="微軟正黑體" w:eastAsia="微軟正黑體" w:hAnsi="微軟正黑體" w:hint="eastAsia"/>
+                <w:sz w:val="22"/>
+              </w:rPr>
+              <w:t>的筆記進行查看。</w:t>
             </w:r>
           </w:p>
         </w:tc>
@@ -7404,16 +8309,71 @@
             <w:pPr>
               <w:snapToGrid w:val="0"/>
               <w:rPr>
-                <w:rFonts w:ascii="微軟正黑體" w:eastAsia="微軟正黑體" w:hAnsi="微軟正黑體"/>
-                <w:sz w:val="22"/>
-              </w:rPr>
-            </w:pPr>
-            <w:r>
-              <w:rPr>
-                <w:rFonts w:ascii="微軟正黑體" w:eastAsia="微軟正黑體" w:hAnsi="微軟正黑體" w:hint="eastAsia"/>
-                <w:sz w:val="22"/>
-              </w:rPr>
-              <w:t>學生登入後點擊平台右上方的帳號後會出現下拉式選單，於下拉式選單內點擊【我的筆記】進入筆記總覽頁面(如圖</w:t>
+                <w:rFonts w:ascii="微軟正黑體" w:eastAsia="微軟正黑體" w:hAnsi="微軟正黑體" w:hint="eastAsia"/>
+                <w:sz w:val="22"/>
+              </w:rPr>
+            </w:pPr>
+            <w:r>
+              <w:rPr>
+                <w:rFonts w:ascii="微軟正黑體" w:eastAsia="微軟正黑體" w:hAnsi="微軟正黑體" w:hint="eastAsia"/>
+                <w:sz w:val="22"/>
+              </w:rPr>
+              <w:t>學生在登入系統後可完成修改</w:t>
+            </w:r>
+            <w:r>
+              <w:rPr>
+                <w:rFonts w:ascii="微軟正黑體" w:eastAsia="微軟正黑體" w:hAnsi="微軟正黑體" w:hint="eastAsia"/>
+                <w:sz w:val="22"/>
+              </w:rPr>
+              <w:t>筆記的動作。</w:t>
+            </w:r>
+          </w:p>
+          <w:p>
+            <w:pPr>
+              <w:snapToGrid w:val="0"/>
+              <w:rPr>
+                <w:rFonts w:ascii="微軟正黑體" w:eastAsia="微軟正黑體" w:hAnsi="微軟正黑體"/>
+                <w:sz w:val="22"/>
+              </w:rPr>
+            </w:pPr>
+            <w:r>
+              <w:rPr>
+                <w:rFonts w:ascii="微軟正黑體" w:eastAsia="微軟正黑體" w:hAnsi="微軟正黑體" w:hint="eastAsia"/>
+                <w:sz w:val="22"/>
+              </w:rPr>
+              <w:t>學生登入後點擊平台右上方的帳號後會出現下拉式選單，於下拉式</w:t>
+            </w:r>
+            <w:proofErr w:type="gramStart"/>
+            <w:r>
+              <w:rPr>
+                <w:rFonts w:ascii="微軟正黑體" w:eastAsia="微軟正黑體" w:hAnsi="微軟正黑體" w:hint="eastAsia"/>
+                <w:sz w:val="22"/>
+              </w:rPr>
+              <w:t>選單內點擊</w:t>
+            </w:r>
+            <w:proofErr w:type="gramEnd"/>
+            <w:r>
+              <w:rPr>
+                <w:rFonts w:ascii="微軟正黑體" w:eastAsia="微軟正黑體" w:hAnsi="微軟正黑體" w:hint="eastAsia"/>
+                <w:sz w:val="22"/>
+              </w:rPr>
+              <w:t>【我的筆記】進入筆記總</w:t>
+            </w:r>
+            <w:proofErr w:type="gramStart"/>
+            <w:r>
+              <w:rPr>
+                <w:rFonts w:ascii="微軟正黑體" w:eastAsia="微軟正黑體" w:hAnsi="微軟正黑體" w:hint="eastAsia"/>
+                <w:sz w:val="22"/>
+              </w:rPr>
+              <w:t>覽</w:t>
+            </w:r>
+            <w:proofErr w:type="gramEnd"/>
+            <w:r>
+              <w:rPr>
+                <w:rFonts w:ascii="微軟正黑體" w:eastAsia="微軟正黑體" w:hAnsi="微軟正黑體" w:hint="eastAsia"/>
+                <w:sz w:val="22"/>
+              </w:rPr>
+              <w:t>頁面(如圖</w:t>
             </w:r>
             <w:r>
               <w:rPr>
@@ -7434,7 +8394,15 @@
                 <w:rFonts w:ascii="微軟正黑體" w:eastAsia="微軟正黑體" w:hAnsi="微軟正黑體" w:hint="eastAsia"/>
                 <w:sz w:val="22"/>
               </w:rPr>
-              <w:t>點擊筆記右上方的選單鍵後會出現選單，再點擊</w:t>
+              <w:t>點擊筆記</w:t>
+            </w:r>
+            <w:r>
+              <w:rPr>
+                <w:rFonts w:ascii="微軟正黑體" w:eastAsia="微軟正黑體" w:hAnsi="微軟正黑體" w:hint="eastAsia"/>
+                <w:sz w:val="22"/>
+              </w:rPr>
+              <w:lastRenderedPageBreak/>
+              <w:t>右上方的選單鍵後會出現選單，再點擊</w:t>
             </w:r>
             <w:r>
               <w:rPr>
@@ -7503,24 +8471,64 @@
             <w:pPr>
               <w:snapToGrid w:val="0"/>
               <w:rPr>
-                <w:rFonts w:ascii="微軟正黑體" w:eastAsia="微軟正黑體" w:hAnsi="微軟正黑體"/>
-                <w:sz w:val="22"/>
-              </w:rPr>
-            </w:pPr>
-            <w:r>
-              <w:rPr>
-                <w:rFonts w:ascii="微軟正黑體" w:eastAsia="微軟正黑體" w:hAnsi="微軟正黑體" w:hint="eastAsia"/>
-                <w:sz w:val="22"/>
-              </w:rPr>
-              <w:t>學生登入後點擊平台右上方的帳號後會出現下拉式選</w:t>
-            </w:r>
-            <w:r>
-              <w:rPr>
-                <w:rFonts w:ascii="微軟正黑體" w:eastAsia="微軟正黑體" w:hAnsi="微軟正黑體" w:hint="eastAsia"/>
-                <w:sz w:val="22"/>
-              </w:rPr>
-              <w:lastRenderedPageBreak/>
-              <w:t>單，於下拉式選單內點擊【我的筆記】進入筆記總覽頁面(如圖</w:t>
+                <w:rFonts w:ascii="微軟正黑體" w:eastAsia="微軟正黑體" w:hAnsi="微軟正黑體" w:hint="eastAsia"/>
+                <w:sz w:val="22"/>
+              </w:rPr>
+            </w:pPr>
+            <w:r>
+              <w:rPr>
+                <w:rFonts w:ascii="微軟正黑體" w:eastAsia="微軟正黑體" w:hAnsi="微軟正黑體" w:hint="eastAsia"/>
+                <w:sz w:val="22"/>
+              </w:rPr>
+              <w:t>學生在登入系統後可完成新增筆記的動作。</w:t>
+            </w:r>
+          </w:p>
+          <w:p>
+            <w:pPr>
+              <w:snapToGrid w:val="0"/>
+              <w:rPr>
+                <w:rFonts w:ascii="微軟正黑體" w:eastAsia="微軟正黑體" w:hAnsi="微軟正黑體"/>
+                <w:sz w:val="22"/>
+              </w:rPr>
+            </w:pPr>
+            <w:r>
+              <w:rPr>
+                <w:rFonts w:ascii="微軟正黑體" w:eastAsia="微軟正黑體" w:hAnsi="微軟正黑體" w:hint="eastAsia"/>
+                <w:sz w:val="22"/>
+              </w:rPr>
+              <w:t>學生登入後點擊平台右上方的帳號後會出現下拉式選單，於下拉式</w:t>
+            </w:r>
+            <w:proofErr w:type="gramStart"/>
+            <w:r>
+              <w:rPr>
+                <w:rFonts w:ascii="微軟正黑體" w:eastAsia="微軟正黑體" w:hAnsi="微軟正黑體" w:hint="eastAsia"/>
+                <w:sz w:val="22"/>
+              </w:rPr>
+              <w:t>選單內點擊</w:t>
+            </w:r>
+            <w:proofErr w:type="gramEnd"/>
+            <w:r>
+              <w:rPr>
+                <w:rFonts w:ascii="微軟正黑體" w:eastAsia="微軟正黑體" w:hAnsi="微軟正黑體" w:hint="eastAsia"/>
+                <w:sz w:val="22"/>
+              </w:rPr>
+              <w:t>【我的筆記】進入筆記總</w:t>
+            </w:r>
+            <w:proofErr w:type="gramStart"/>
+            <w:r>
+              <w:rPr>
+                <w:rFonts w:ascii="微軟正黑體" w:eastAsia="微軟正黑體" w:hAnsi="微軟正黑體" w:hint="eastAsia"/>
+                <w:sz w:val="22"/>
+              </w:rPr>
+              <w:t>覽</w:t>
+            </w:r>
+            <w:proofErr w:type="gramEnd"/>
+            <w:r>
+              <w:rPr>
+                <w:rFonts w:ascii="微軟正黑體" w:eastAsia="微軟正黑體" w:hAnsi="微軟正黑體" w:hint="eastAsia"/>
+                <w:sz w:val="22"/>
+              </w:rPr>
+              <w:t>頁面(如圖</w:t>
             </w:r>
             <w:r>
               <w:rPr>
@@ -7597,7 +8605,6 @@
                 <w:rFonts w:ascii="微軟正黑體" w:eastAsia="微軟正黑體" w:hAnsi="微軟正黑體" w:hint="eastAsia"/>
                 <w:sz w:val="22"/>
               </w:rPr>
-              <w:lastRenderedPageBreak/>
               <w:t>管理</w:t>
             </w:r>
             <w:r>
@@ -7772,7 +8779,23 @@
                 <w:color w:val="000000" w:themeColor="text1"/>
                 <w:sz w:val="22"/>
               </w:rPr>
-              <w:t>選欲審核之會員後點擊【批准】或【刪除】，即可完成審核的動作。</w:t>
+              <w:t>選欲審核之會員後點擊【批准】或【刪除】，即可完成審核的動作</w:t>
+            </w:r>
+            <w:r>
+              <w:rPr>
+                <w:rFonts w:ascii="微軟正黑體" w:eastAsia="微軟正黑體" w:hAnsi="微軟正黑體" w:hint="eastAsia"/>
+                <w:color w:val="000000" w:themeColor="text1"/>
+                <w:sz w:val="22"/>
+              </w:rPr>
+              <w:t>，系統會發郵件通知學生已成功加入該課程</w:t>
+            </w:r>
+            <w:r>
+              <w:rPr>
+                <w:rFonts w:ascii="微軟正黑體" w:eastAsia="微軟正黑體" w:hAnsi="微軟正黑體" w:hint="eastAsia"/>
+                <w:color w:val="000000" w:themeColor="text1"/>
+                <w:sz w:val="22"/>
+              </w:rPr>
+              <w:t>。</w:t>
             </w:r>
           </w:p>
         </w:tc>
@@ -7900,7 +8923,23 @@
                 <w:rFonts w:ascii="微軟正黑體" w:eastAsia="微軟正黑體" w:hAnsi="微軟正黑體" w:hint="eastAsia"/>
                 <w:sz w:val="22"/>
               </w:rPr>
-              <w:t>中點擊【本班成員】按鈕</w:t>
+              <w:t>中點</w:t>
+            </w:r>
+            <w:proofErr w:type="gramStart"/>
+            <w:r>
+              <w:rPr>
+                <w:rFonts w:ascii="微軟正黑體" w:eastAsia="微軟正黑體" w:hAnsi="微軟正黑體" w:hint="eastAsia"/>
+                <w:sz w:val="22"/>
+              </w:rPr>
+              <w:t>擊</w:t>
+            </w:r>
+            <w:proofErr w:type="gramEnd"/>
+            <w:r>
+              <w:rPr>
+                <w:rFonts w:ascii="微軟正黑體" w:eastAsia="微軟正黑體" w:hAnsi="微軟正黑體" w:hint="eastAsia"/>
+                <w:sz w:val="22"/>
+              </w:rPr>
+              <w:t>【本班成員】按鈕</w:t>
             </w:r>
             <w:r>
               <w:rPr>
@@ -8049,7 +9088,23 @@
                 <w:rFonts w:ascii="微軟正黑體" w:eastAsia="微軟正黑體" w:hAnsi="微軟正黑體" w:hint="eastAsia"/>
                 <w:sz w:val="22"/>
               </w:rPr>
-              <w:t>中點擊【本班成員】按鈕進入成員清單頁面(圖17)，勾選欲刪除之成員後點擊【刪除】按鈕</w:t>
+              <w:t>中點</w:t>
+            </w:r>
+            <w:proofErr w:type="gramStart"/>
+            <w:r>
+              <w:rPr>
+                <w:rFonts w:ascii="微軟正黑體" w:eastAsia="微軟正黑體" w:hAnsi="微軟正黑體" w:hint="eastAsia"/>
+                <w:sz w:val="22"/>
+              </w:rPr>
+              <w:t>擊</w:t>
+            </w:r>
+            <w:proofErr w:type="gramEnd"/>
+            <w:r>
+              <w:rPr>
+                <w:rFonts w:ascii="微軟正黑體" w:eastAsia="微軟正黑體" w:hAnsi="微軟正黑體" w:hint="eastAsia"/>
+                <w:sz w:val="22"/>
+              </w:rPr>
+              <w:t>【本班成員】按鈕進入成員清單頁面(圖17)，勾選欲刪除之成員後點擊【刪除】按鈕</w:t>
             </w:r>
             <w:r>
               <w:rPr>
@@ -8240,7 +9295,23 @@
                 <w:rFonts w:ascii="微軟正黑體" w:eastAsia="微軟正黑體" w:hAnsi="微軟正黑體" w:hint="eastAsia"/>
                 <w:sz w:val="22"/>
               </w:rPr>
-              <w:t>中點擊【助教管理】按鈕進入</w:t>
+              <w:t>中點</w:t>
+            </w:r>
+            <w:proofErr w:type="gramStart"/>
+            <w:r>
+              <w:rPr>
+                <w:rFonts w:ascii="微軟正黑體" w:eastAsia="微軟正黑體" w:hAnsi="微軟正黑體" w:hint="eastAsia"/>
+                <w:sz w:val="22"/>
+              </w:rPr>
+              <w:t>擊</w:t>
+            </w:r>
+            <w:proofErr w:type="gramEnd"/>
+            <w:r>
+              <w:rPr>
+                <w:rFonts w:ascii="微軟正黑體" w:eastAsia="微軟正黑體" w:hAnsi="微軟正黑體" w:hint="eastAsia"/>
+                <w:sz w:val="22"/>
+              </w:rPr>
+              <w:t>【助教管理】按鈕進入</w:t>
             </w:r>
             <w:r>
               <w:rPr>
@@ -8268,21 +9339,54 @@
                 <w:rFonts w:ascii="微軟正黑體" w:eastAsia="微軟正黑體" w:hAnsi="微軟正黑體" w:hint="eastAsia"/>
                 <w:sz w:val="22"/>
               </w:rPr>
-              <w:t>(只可以搜索本班成員)</w:t>
-            </w:r>
-            <w:r>
-              <w:rPr>
-                <w:rFonts w:ascii="微軟正黑體" w:eastAsia="微軟正黑體" w:hAnsi="微軟正黑體" w:hint="eastAsia"/>
-                <w:sz w:val="22"/>
-              </w:rPr>
-              <w:t>後並勾選出現在搜索框下面的助教，點擊【確定】</w:t>
-            </w:r>
-            <w:r>
-              <w:rPr>
-                <w:rFonts w:ascii="微軟正黑體" w:eastAsia="微軟正黑體" w:hAnsi="微軟正黑體" w:hint="eastAsia"/>
-                <w:sz w:val="22"/>
-              </w:rPr>
-              <w:t>按鈕後會跳出再次確認的視窗，再次點擊</w:t>
+              <w:t>(只可以</w:t>
+            </w:r>
+            <w:proofErr w:type="gramStart"/>
+            <w:r>
+              <w:rPr>
+                <w:rFonts w:ascii="微軟正黑體" w:eastAsia="微軟正黑體" w:hAnsi="微軟正黑體" w:hint="eastAsia"/>
+                <w:sz w:val="22"/>
+              </w:rPr>
+              <w:t>搜索本班成員</w:t>
+            </w:r>
+            <w:proofErr w:type="gramEnd"/>
+            <w:r>
+              <w:rPr>
+                <w:rFonts w:ascii="微軟正黑體" w:eastAsia="微軟正黑體" w:hAnsi="微軟正黑體" w:hint="eastAsia"/>
+                <w:sz w:val="22"/>
+              </w:rPr>
+              <w:t>)</w:t>
+            </w:r>
+            <w:proofErr w:type="gramStart"/>
+            <w:r>
+              <w:rPr>
+                <w:rFonts w:ascii="微軟正黑體" w:eastAsia="微軟正黑體" w:hAnsi="微軟正黑體" w:hint="eastAsia"/>
+                <w:sz w:val="22"/>
+              </w:rPr>
+              <w:t>後並勾選出</w:t>
+            </w:r>
+            <w:proofErr w:type="gramEnd"/>
+            <w:r>
+              <w:rPr>
+                <w:rFonts w:ascii="微軟正黑體" w:eastAsia="微軟正黑體" w:hAnsi="微軟正黑體" w:hint="eastAsia"/>
+                <w:sz w:val="22"/>
+              </w:rPr>
+              <w:t>現在搜索框下面的助教，點擊【確定】</w:t>
+            </w:r>
+            <w:r>
+              <w:rPr>
+                <w:rFonts w:ascii="微軟正黑體" w:eastAsia="微軟正黑體" w:hAnsi="微軟正黑體" w:hint="eastAsia"/>
+                <w:sz w:val="22"/>
+              </w:rPr>
+              <w:t>按鈕後會跳出再次確認的視窗，再次</w:t>
+            </w:r>
+            <w:proofErr w:type="gramStart"/>
+            <w:r>
+              <w:rPr>
+                <w:rFonts w:ascii="微軟正黑體" w:eastAsia="微軟正黑體" w:hAnsi="微軟正黑體" w:hint="eastAsia"/>
+                <w:sz w:val="22"/>
+              </w:rPr>
+              <w:t>點擊</w:t>
             </w:r>
             <w:r>
               <w:rPr>
@@ -8296,7 +9400,15 @@
                 <w:rFonts w:ascii="微軟正黑體" w:eastAsia="微軟正黑體" w:hAnsi="微軟正黑體" w:hint="eastAsia"/>
                 <w:sz w:val="22"/>
               </w:rPr>
-              <w:t>【確定】按鈕，即</w:t>
+              <w:t>【確定】</w:t>
+            </w:r>
+            <w:proofErr w:type="gramEnd"/>
+            <w:r>
+              <w:rPr>
+                <w:rFonts w:ascii="微軟正黑體" w:eastAsia="微軟正黑體" w:hAnsi="微軟正黑體" w:hint="eastAsia"/>
+                <w:sz w:val="22"/>
+              </w:rPr>
+              <w:t>按鈕，即</w:t>
             </w:r>
             <w:r>
               <w:rPr>
@@ -8591,7 +9703,6 @@
                 <w:rFonts w:ascii="微軟正黑體" w:eastAsia="微軟正黑體" w:hAnsi="微軟正黑體" w:hint="eastAsia"/>
                 <w:sz w:val="22"/>
               </w:rPr>
-              <w:lastRenderedPageBreak/>
               <w:t>管理成績</w:t>
             </w:r>
           </w:p>
@@ -8643,7 +9754,23 @@
                 <w:rFonts w:ascii="微軟正黑體" w:eastAsia="微軟正黑體" w:hAnsi="微軟正黑體" w:hint="eastAsia"/>
                 <w:sz w:val="22"/>
               </w:rPr>
-              <w:t>師可將批閱完的考卷成績上傳讓學生可以查看</w:t>
+              <w:t>師可將批閱完的考卷成績</w:t>
+            </w:r>
+            <w:proofErr w:type="gramStart"/>
+            <w:r>
+              <w:rPr>
+                <w:rFonts w:ascii="微軟正黑體" w:eastAsia="微軟正黑體" w:hAnsi="微軟正黑體" w:hint="eastAsia"/>
+                <w:sz w:val="22"/>
+              </w:rPr>
+              <w:t>上傳讓學生</w:t>
+            </w:r>
+            <w:proofErr w:type="gramEnd"/>
+            <w:r>
+              <w:rPr>
+                <w:rFonts w:ascii="微軟正黑體" w:eastAsia="微軟正黑體" w:hAnsi="微軟正黑體" w:hint="eastAsia"/>
+                <w:sz w:val="22"/>
+              </w:rPr>
+              <w:t>可以查看</w:t>
             </w:r>
             <w:r>
               <w:rPr>
@@ -8666,7 +9793,23 @@
                 <w:rFonts w:ascii="微軟正黑體" w:eastAsia="微軟正黑體" w:hAnsi="微軟正黑體" w:hint="eastAsia"/>
                 <w:sz w:val="22"/>
               </w:rPr>
-              <w:t>(還未實作，實作方法需要再討論</w:t>
+              <w:t>(</w:t>
+            </w:r>
+            <w:proofErr w:type="gramStart"/>
+            <w:r>
+              <w:rPr>
+                <w:rFonts w:ascii="微軟正黑體" w:eastAsia="微軟正黑體" w:hAnsi="微軟正黑體" w:hint="eastAsia"/>
+                <w:sz w:val="22"/>
+              </w:rPr>
+              <w:t>還未實作</w:t>
+            </w:r>
+            <w:proofErr w:type="gramEnd"/>
+            <w:r>
+              <w:rPr>
+                <w:rFonts w:ascii="微軟正黑體" w:eastAsia="微軟正黑體" w:hAnsi="微軟正黑體" w:hint="eastAsia"/>
+                <w:sz w:val="22"/>
+              </w:rPr>
+              <w:t>，實作方法需要再討論</w:t>
             </w:r>
             <w:r>
               <w:rPr>
@@ -8730,12 +9873,37 @@
                 <w:sz w:val="22"/>
               </w:rPr>
             </w:pPr>
-            <w:r>
-              <w:rPr>
-                <w:rFonts w:ascii="微軟正黑體" w:eastAsia="微軟正黑體" w:hAnsi="微軟正黑體" w:hint="eastAsia"/>
-                <w:sz w:val="22"/>
-              </w:rPr>
-              <w:t>線上教育平台會搜集每個學生在此平台上的行為(</w:t>
+            <w:proofErr w:type="gramStart"/>
+            <w:r>
+              <w:rPr>
+                <w:rFonts w:ascii="微軟正黑體" w:eastAsia="微軟正黑體" w:hAnsi="微軟正黑體" w:hint="eastAsia"/>
+                <w:sz w:val="22"/>
+              </w:rPr>
+              <w:t>線上教育</w:t>
+            </w:r>
+            <w:proofErr w:type="gramEnd"/>
+            <w:r>
+              <w:rPr>
+                <w:rFonts w:ascii="微軟正黑體" w:eastAsia="微軟正黑體" w:hAnsi="微軟正黑體" w:hint="eastAsia"/>
+                <w:sz w:val="22"/>
+              </w:rPr>
+              <w:t>平台會搜集每</w:t>
+            </w:r>
+            <w:proofErr w:type="gramStart"/>
+            <w:r>
+              <w:rPr>
+                <w:rFonts w:ascii="微軟正黑體" w:eastAsia="微軟正黑體" w:hAnsi="微軟正黑體" w:hint="eastAsia"/>
+                <w:sz w:val="22"/>
+              </w:rPr>
+              <w:t>個</w:t>
+            </w:r>
+            <w:proofErr w:type="gramEnd"/>
+            <w:r>
+              <w:rPr>
+                <w:rFonts w:ascii="微軟正黑體" w:eastAsia="微軟正黑體" w:hAnsi="微軟正黑體" w:hint="eastAsia"/>
+                <w:sz w:val="22"/>
+              </w:rPr>
+              <w:t>學生在此平台上的行為(</w:t>
             </w:r>
             <w:r>
               <w:rPr>
@@ -8800,7 +9968,23 @@
                 <w:rFonts w:ascii="微軟正黑體" w:eastAsia="微軟正黑體" w:hAnsi="微軟正黑體" w:hint="eastAsia"/>
                 <w:sz w:val="22"/>
               </w:rPr>
-              <w:t>(還未實作，實作方法需要再討論</w:t>
+              <w:t>(</w:t>
+            </w:r>
+            <w:proofErr w:type="gramStart"/>
+            <w:r>
+              <w:rPr>
+                <w:rFonts w:ascii="微軟正黑體" w:eastAsia="微軟正黑體" w:hAnsi="微軟正黑體" w:hint="eastAsia"/>
+                <w:sz w:val="22"/>
+              </w:rPr>
+              <w:t>還未實作</w:t>
+            </w:r>
+            <w:proofErr w:type="gramEnd"/>
+            <w:r>
+              <w:rPr>
+                <w:rFonts w:ascii="微軟正黑體" w:eastAsia="微軟正黑體" w:hAnsi="微軟正黑體" w:hint="eastAsia"/>
+                <w:sz w:val="22"/>
+              </w:rPr>
+              <w:t>，實作方法需要再討論</w:t>
             </w:r>
             <w:r>
               <w:rPr>
@@ -9010,7 +10194,55 @@
                 <w:rFonts w:ascii="微軟正黑體" w:eastAsia="微軟正黑體" w:hAnsi="微軟正黑體" w:hint="eastAsia"/>
                 <w:sz w:val="22"/>
               </w:rPr>
-              <w:t>其中資料包含全班該次考試錯誤佔比及個人該次考試錯誤佔比</w:t>
+              <w:t>其中資料包含</w:t>
+            </w:r>
+            <w:proofErr w:type="gramStart"/>
+            <w:r>
+              <w:rPr>
+                <w:rFonts w:ascii="微軟正黑體" w:eastAsia="微軟正黑體" w:hAnsi="微軟正黑體" w:hint="eastAsia"/>
+                <w:sz w:val="22"/>
+              </w:rPr>
+              <w:t>全班該次</w:t>
+            </w:r>
+            <w:proofErr w:type="gramEnd"/>
+            <w:r>
+              <w:rPr>
+                <w:rFonts w:ascii="微軟正黑體" w:eastAsia="微軟正黑體" w:hAnsi="微軟正黑體" w:hint="eastAsia"/>
+                <w:sz w:val="22"/>
+              </w:rPr>
+              <w:t>考試錯誤</w:t>
+            </w:r>
+            <w:proofErr w:type="gramStart"/>
+            <w:r>
+              <w:rPr>
+                <w:rFonts w:ascii="微軟正黑體" w:eastAsia="微軟正黑體" w:hAnsi="微軟正黑體" w:hint="eastAsia"/>
+                <w:sz w:val="22"/>
+              </w:rPr>
+              <w:t>佔</w:t>
+            </w:r>
+            <w:proofErr w:type="gramEnd"/>
+            <w:r>
+              <w:rPr>
+                <w:rFonts w:ascii="微軟正黑體" w:eastAsia="微軟正黑體" w:hAnsi="微軟正黑體" w:hint="eastAsia"/>
+                <w:sz w:val="22"/>
+              </w:rPr>
+              <w:t>比及個人該次考試錯誤</w:t>
+            </w:r>
+            <w:proofErr w:type="gramStart"/>
+            <w:r>
+              <w:rPr>
+                <w:rFonts w:ascii="微軟正黑體" w:eastAsia="微軟正黑體" w:hAnsi="微軟正黑體" w:hint="eastAsia"/>
+                <w:sz w:val="22"/>
+              </w:rPr>
+              <w:t>佔</w:t>
+            </w:r>
+            <w:proofErr w:type="gramEnd"/>
+            <w:r>
+              <w:rPr>
+                <w:rFonts w:ascii="微軟正黑體" w:eastAsia="微軟正黑體" w:hAnsi="微軟正黑體" w:hint="eastAsia"/>
+                <w:sz w:val="22"/>
+              </w:rPr>
+              <w:t>比</w:t>
             </w:r>
             <w:r>
               <w:rPr>
@@ -9049,7 +10281,23 @@
                 <w:rFonts w:ascii="微軟正黑體" w:eastAsia="微軟正黑體" w:hAnsi="微軟正黑體" w:hint="eastAsia"/>
                 <w:sz w:val="22"/>
               </w:rPr>
-              <w:t>(還未實作，實作方法需要再討論</w:t>
+              <w:t>(</w:t>
+            </w:r>
+            <w:proofErr w:type="gramStart"/>
+            <w:r>
+              <w:rPr>
+                <w:rFonts w:ascii="微軟正黑體" w:eastAsia="微軟正黑體" w:hAnsi="微軟正黑體" w:hint="eastAsia"/>
+                <w:sz w:val="22"/>
+              </w:rPr>
+              <w:t>還未實作</w:t>
+            </w:r>
+            <w:proofErr w:type="gramEnd"/>
+            <w:r>
+              <w:rPr>
+                <w:rFonts w:ascii="微軟正黑體" w:eastAsia="微軟正黑體" w:hAnsi="微軟正黑體" w:hint="eastAsia"/>
+                <w:sz w:val="22"/>
+              </w:rPr>
+              <w:t>，實作方法需要再討論</w:t>
             </w:r>
             <w:r>
               <w:rPr>
@@ -9164,7 +10412,23 @@
                 <w:rFonts w:ascii="微軟正黑體" w:eastAsia="微軟正黑體" w:hAnsi="微軟正黑體" w:hint="eastAsia"/>
                 <w:sz w:val="22"/>
               </w:rPr>
-              <w:t>８）中點擊【討論區】按鈕，進入討論區後點擊右方【新增文章】按鈕，輸入文章標題與內容即可發佈。</w:t>
+              <w:t>８）中點</w:t>
+            </w:r>
+            <w:proofErr w:type="gramStart"/>
+            <w:r>
+              <w:rPr>
+                <w:rFonts w:ascii="微軟正黑體" w:eastAsia="微軟正黑體" w:hAnsi="微軟正黑體" w:hint="eastAsia"/>
+                <w:sz w:val="22"/>
+              </w:rPr>
+              <w:t>擊</w:t>
+            </w:r>
+            <w:proofErr w:type="gramEnd"/>
+            <w:r>
+              <w:rPr>
+                <w:rFonts w:ascii="微軟正黑體" w:eastAsia="微軟正黑體" w:hAnsi="微軟正黑體" w:hint="eastAsia"/>
+                <w:sz w:val="22"/>
+              </w:rPr>
+              <w:t>【討論區】按鈕，進入討論區後點擊右方【新增文章】按鈕，輸入文章標題與內容即可發佈。</w:t>
             </w:r>
           </w:p>
           <w:p>
@@ -9201,7 +10465,23 @@
                 <w:rFonts w:ascii="微軟正黑體" w:eastAsia="微軟正黑體" w:hAnsi="微軟正黑體" w:hint="eastAsia"/>
                 <w:sz w:val="22"/>
               </w:rPr>
-              <w:t>８）中點擊【討論區】按鈕，進入討論區後點擊右方【新增文章】按鈕，輸入文章標題與內容即可發佈。</w:t>
+              <w:t>８）中點</w:t>
+            </w:r>
+            <w:proofErr w:type="gramStart"/>
+            <w:r>
+              <w:rPr>
+                <w:rFonts w:ascii="微軟正黑體" w:eastAsia="微軟正黑體" w:hAnsi="微軟正黑體" w:hint="eastAsia"/>
+                <w:sz w:val="22"/>
+              </w:rPr>
+              <w:t>擊</w:t>
+            </w:r>
+            <w:proofErr w:type="gramEnd"/>
+            <w:r>
+              <w:rPr>
+                <w:rFonts w:ascii="微軟正黑體" w:eastAsia="微軟正黑體" w:hAnsi="微軟正黑體" w:hint="eastAsia"/>
+                <w:sz w:val="22"/>
+              </w:rPr>
+              <w:t>【討論區】按鈕，進入討論區後點擊右方【新增文章】按鈕，輸入文章標題與內容即可發佈。</w:t>
             </w:r>
           </w:p>
         </w:tc>
@@ -9302,7 +10582,23 @@
                 <w:rFonts w:ascii="微軟正黑體" w:eastAsia="微軟正黑體" w:hAnsi="微軟正黑體" w:hint="eastAsia"/>
                 <w:sz w:val="22"/>
               </w:rPr>
-              <w:t>８）中點擊【討論區】按鈕，進入討論區後選擇自己已發佈的文章，點擊下方【編輯】按鈕，修改完成後點擊【儲存】按鈕，即可完成修改文章。</w:t>
+              <w:t>８）中點</w:t>
+            </w:r>
+            <w:proofErr w:type="gramStart"/>
+            <w:r>
+              <w:rPr>
+                <w:rFonts w:ascii="微軟正黑體" w:eastAsia="微軟正黑體" w:hAnsi="微軟正黑體" w:hint="eastAsia"/>
+                <w:sz w:val="22"/>
+              </w:rPr>
+              <w:t>擊</w:t>
+            </w:r>
+            <w:proofErr w:type="gramEnd"/>
+            <w:r>
+              <w:rPr>
+                <w:rFonts w:ascii="微軟正黑體" w:eastAsia="微軟正黑體" w:hAnsi="微軟正黑體" w:hint="eastAsia"/>
+                <w:sz w:val="22"/>
+              </w:rPr>
+              <w:t>【討論區】按鈕，進入討論區後選擇自己已發佈的文章，點擊下方【編輯】按鈕，修改完成後點擊【儲存】按鈕，即可完成修改文章。</w:t>
             </w:r>
           </w:p>
           <w:p>
@@ -9318,6 +10614,7 @@
                 <w:rFonts w:ascii="微軟正黑體" w:eastAsia="微軟正黑體" w:hAnsi="微軟正黑體" w:hint="eastAsia"/>
                 <w:sz w:val="22"/>
               </w:rPr>
+              <w:lastRenderedPageBreak/>
               <w:t>學生在登入系統後可對其選修的課程並且為自己已發佈的文章進行修改文章的動作。</w:t>
             </w:r>
           </w:p>
@@ -9355,15 +10652,23 @@
                 <w:rFonts w:ascii="微軟正黑體" w:eastAsia="微軟正黑體" w:hAnsi="微軟正黑體" w:hint="eastAsia"/>
                 <w:sz w:val="22"/>
               </w:rPr>
-              <w:t>８）中點擊【討論區】按鈕，進入討論區後選擇自己已發佈的文章，點擊下方【編輯】按鈕，修改完成後點擊【儲存】按鈕，即可完成修改文</w:t>
-            </w:r>
-            <w:r>
-              <w:rPr>
-                <w:rFonts w:ascii="微軟正黑體" w:eastAsia="微軟正黑體" w:hAnsi="微軟正黑體" w:hint="eastAsia"/>
-                <w:sz w:val="22"/>
-              </w:rPr>
-              <w:lastRenderedPageBreak/>
-              <w:t>章。</w:t>
+              <w:t>８）中點</w:t>
+            </w:r>
+            <w:proofErr w:type="gramStart"/>
+            <w:r>
+              <w:rPr>
+                <w:rFonts w:ascii="微軟正黑體" w:eastAsia="微軟正黑體" w:hAnsi="微軟正黑體" w:hint="eastAsia"/>
+                <w:sz w:val="22"/>
+              </w:rPr>
+              <w:t>擊</w:t>
+            </w:r>
+            <w:proofErr w:type="gramEnd"/>
+            <w:r>
+              <w:rPr>
+                <w:rFonts w:ascii="微軟正黑體" w:eastAsia="微軟正黑體" w:hAnsi="微軟正黑體" w:hint="eastAsia"/>
+                <w:sz w:val="22"/>
+              </w:rPr>
+              <w:t>【討論區】按鈕，進入討論區後選擇自己已發佈的文章，點擊下方【編輯】按鈕，修改完成後點擊【儲存】按鈕，即可完成修改文章。</w:t>
             </w:r>
           </w:p>
         </w:tc>
@@ -9442,7 +10747,23 @@
                 <w:rFonts w:ascii="微軟正黑體" w:eastAsia="微軟正黑體" w:hAnsi="微軟正黑體" w:hint="eastAsia"/>
                 <w:sz w:val="22"/>
               </w:rPr>
-              <w:t>在課程資訊頁面（如圖８）中點擊【討論區】按鈕，進入討論區後選擇欲查看的文章，即可查看文章的內容</w:t>
+              <w:t>在課程資訊頁面（如圖８）中點</w:t>
+            </w:r>
+            <w:proofErr w:type="gramStart"/>
+            <w:r>
+              <w:rPr>
+                <w:rFonts w:ascii="微軟正黑體" w:eastAsia="微軟正黑體" w:hAnsi="微軟正黑體" w:hint="eastAsia"/>
+                <w:sz w:val="22"/>
+              </w:rPr>
+              <w:t>擊</w:t>
+            </w:r>
+            <w:proofErr w:type="gramEnd"/>
+            <w:r>
+              <w:rPr>
+                <w:rFonts w:ascii="微軟正黑體" w:eastAsia="微軟正黑體" w:hAnsi="微軟正黑體" w:hint="eastAsia"/>
+                <w:sz w:val="22"/>
+              </w:rPr>
+              <w:t>【討論區】按鈕，進入討論區後選擇欲查看的文章，即可查看文章的內容</w:t>
             </w:r>
             <w:r>
               <w:rPr>
@@ -9516,7 +10837,23 @@
                 <w:rFonts w:ascii="微軟正黑體" w:eastAsia="微軟正黑體" w:hAnsi="微軟正黑體" w:hint="eastAsia"/>
                 <w:sz w:val="22"/>
               </w:rPr>
-              <w:t>在課程資訊頁面（如圖８）中點擊【討論區】按鈕，進入討論區後選擇欲查看的文章，即可查看文章的內容</w:t>
+              <w:t>在課程資訊頁面（如圖８）中點</w:t>
+            </w:r>
+            <w:proofErr w:type="gramStart"/>
+            <w:r>
+              <w:rPr>
+                <w:rFonts w:ascii="微軟正黑體" w:eastAsia="微軟正黑體" w:hAnsi="微軟正黑體" w:hint="eastAsia"/>
+                <w:sz w:val="22"/>
+              </w:rPr>
+              <w:t>擊</w:t>
+            </w:r>
+            <w:proofErr w:type="gramEnd"/>
+            <w:r>
+              <w:rPr>
+                <w:rFonts w:ascii="微軟正黑體" w:eastAsia="微軟正黑體" w:hAnsi="微軟正黑體" w:hint="eastAsia"/>
+                <w:sz w:val="22"/>
+              </w:rPr>
+              <w:t>【討論區】按鈕，進入討論區後選擇欲查看的文章，即可查看文章的內容</w:t>
             </w:r>
             <w:r>
               <w:rPr>
@@ -9644,7 +10981,23 @@
                 <w:rFonts w:ascii="微軟正黑體" w:eastAsia="微軟正黑體" w:hAnsi="微軟正黑體" w:hint="eastAsia"/>
                 <w:sz w:val="22"/>
               </w:rPr>
-              <w:t>在課程資訊頁面（如圖８）中點擊【討論區】按鈕，進入討論區後選擇自己已發佈的文章，點擊下方【刪除】按鈕後，會跳出警告視窗</w:t>
+              <w:t>在課程資訊頁面（如圖８）中點</w:t>
+            </w:r>
+            <w:proofErr w:type="gramStart"/>
+            <w:r>
+              <w:rPr>
+                <w:rFonts w:ascii="微軟正黑體" w:eastAsia="微軟正黑體" w:hAnsi="微軟正黑體" w:hint="eastAsia"/>
+                <w:sz w:val="22"/>
+              </w:rPr>
+              <w:t>擊</w:t>
+            </w:r>
+            <w:proofErr w:type="gramEnd"/>
+            <w:r>
+              <w:rPr>
+                <w:rFonts w:ascii="微軟正黑體" w:eastAsia="微軟正黑體" w:hAnsi="微軟正黑體" w:hint="eastAsia"/>
+                <w:sz w:val="22"/>
+              </w:rPr>
+              <w:t>【討論區】按鈕，進入討論區後選擇自己已發佈的文章，點擊下方【刪除】按鈕後，會跳出警告視窗</w:t>
             </w:r>
             <w:r>
               <w:rPr>
@@ -9690,7 +11043,32 @@
                 <w:rFonts w:ascii="微軟正黑體" w:eastAsia="微軟正黑體" w:hAnsi="微軟正黑體" w:hint="eastAsia"/>
                 <w:sz w:val="22"/>
               </w:rPr>
-              <w:t>在課程資訊頁面（如圖８）中點擊【討論區】按鈕，進入討論區後選擇自己已發佈的文章，點擊下方【刪除】按鈕後，會跳出警告視窗卻是否刪除該文章，點擊【確定】按鈕，即可完成刪除文章。</w:t>
+              <w:t>在課程資訊頁面（如圖８）中點</w:t>
+            </w:r>
+            <w:proofErr w:type="gramStart"/>
+            <w:r>
+              <w:rPr>
+                <w:rFonts w:ascii="微軟正黑體" w:eastAsia="微軟正黑體" w:hAnsi="微軟正黑體" w:hint="eastAsia"/>
+                <w:sz w:val="22"/>
+              </w:rPr>
+              <w:t>擊</w:t>
+            </w:r>
+            <w:proofErr w:type="gramEnd"/>
+            <w:r>
+              <w:rPr>
+                <w:rFonts w:ascii="微軟正黑體" w:eastAsia="微軟正黑體" w:hAnsi="微軟正黑體" w:hint="eastAsia"/>
+                <w:sz w:val="22"/>
+              </w:rPr>
+              <w:t>【討論區】按鈕，進入討論區後選擇自己已發佈的文章，點擊下方【刪除】按鈕後，會跳出警告視窗卻是否刪除該文章，點</w:t>
+            </w:r>
+            <w:bookmarkStart w:id="0" w:name="_GoBack"/>
+            <w:bookmarkEnd w:id="0"/>
+            <w:r>
+              <w:rPr>
+                <w:rFonts w:ascii="微軟正黑體" w:eastAsia="微軟正黑體" w:hAnsi="微軟正黑體" w:hint="eastAsia"/>
+                <w:sz w:val="22"/>
+              </w:rPr>
+              <w:t>擊【確定】按鈕，即可完成刪除文章。</w:t>
             </w:r>
           </w:p>
         </w:tc>
@@ -9766,7 +11144,23 @@
                 <w:rFonts w:ascii="微軟正黑體" w:eastAsia="微軟正黑體" w:hAnsi="微軟正黑體" w:hint="eastAsia"/>
                 <w:sz w:val="22"/>
               </w:rPr>
-              <w:t>學生可以在此平台上使用線上編譯器來編輯自己寫的程式</w:t>
+              <w:t>學生可以在此平台上</w:t>
+            </w:r>
+            <w:proofErr w:type="gramStart"/>
+            <w:r>
+              <w:rPr>
+                <w:rFonts w:ascii="微軟正黑體" w:eastAsia="微軟正黑體" w:hAnsi="微軟正黑體" w:hint="eastAsia"/>
+                <w:sz w:val="22"/>
+              </w:rPr>
+              <w:t>使用線上編譯器</w:t>
+            </w:r>
+            <w:proofErr w:type="gramEnd"/>
+            <w:r>
+              <w:rPr>
+                <w:rFonts w:ascii="微軟正黑體" w:eastAsia="微軟正黑體" w:hAnsi="微軟正黑體" w:hint="eastAsia"/>
+                <w:sz w:val="22"/>
+              </w:rPr>
+              <w:t>來編輯自己寫的程式</w:t>
             </w:r>
             <w:r>
               <w:rPr>
@@ -9849,7 +11243,23 @@
                 <w:rFonts w:ascii="微軟正黑體" w:eastAsia="微軟正黑體" w:hAnsi="微軟正黑體" w:hint="eastAsia"/>
                 <w:sz w:val="22"/>
               </w:rPr>
-              <w:t>師出的練習題，並在線上編譯器進行編譯，編譯完確認無誤後也可送出查看是否與答案吻合</w:t>
+              <w:t>師出的練習題，並</w:t>
+            </w:r>
+            <w:proofErr w:type="gramStart"/>
+            <w:r>
+              <w:rPr>
+                <w:rFonts w:ascii="微軟正黑體" w:eastAsia="微軟正黑體" w:hAnsi="微軟正黑體" w:hint="eastAsia"/>
+                <w:sz w:val="22"/>
+              </w:rPr>
+              <w:t>在線上編譯器</w:t>
+            </w:r>
+            <w:proofErr w:type="gramEnd"/>
+            <w:r>
+              <w:rPr>
+                <w:rFonts w:ascii="微軟正黑體" w:eastAsia="微軟正黑體" w:hAnsi="微軟正黑體" w:hint="eastAsia"/>
+                <w:sz w:val="22"/>
+              </w:rPr>
+              <w:t>進行編譯，編譯完確認無誤後也可送出查看是否與答案吻合</w:t>
             </w:r>
             <w:r>
               <w:rPr>
@@ -9880,7 +11290,6 @@
         <w:rPr>
           <w:rFonts w:ascii="微軟正黑體" w:eastAsia="微軟正黑體" w:hAnsi="微軟正黑體"/>
         </w:rPr>
-        <w:lastRenderedPageBreak/>
         <w:br w:type="page"/>
       </w:r>
     </w:p>
@@ -10099,7 +11508,21 @@
           <w:rFonts w:ascii="微軟正黑體" w:eastAsia="微軟正黑體" w:hAnsi="微軟正黑體" w:hint="eastAsia"/>
         </w:rPr>
         <w:lastRenderedPageBreak/>
-        <w:t>於登入頁面(如圖2)點擊【登入】後進入首頁頁面</w:t>
+        <w:t>於登入頁面(如圖2)點擊【登入】後進入首頁</w:t>
+      </w:r>
+      <w:proofErr w:type="gramStart"/>
+      <w:r>
+        <w:rPr>
+          <w:rFonts w:ascii="微軟正黑體" w:eastAsia="微軟正黑體" w:hAnsi="微軟正黑體" w:hint="eastAsia"/>
+        </w:rPr>
+        <w:t>頁</w:t>
+      </w:r>
+      <w:proofErr w:type="gramEnd"/>
+      <w:r>
+        <w:rPr>
+          <w:rFonts w:ascii="微軟正黑體" w:eastAsia="微軟正黑體" w:hAnsi="微軟正黑體" w:hint="eastAsia"/>
+        </w:rPr>
+        <w:t>面</w:t>
       </w:r>
     </w:p>
     <w:p>
@@ -10175,11 +11598,19 @@
         </w:rPr>
         <w:t>首頁</w:t>
       </w:r>
-      <w:r>
-        <w:rPr>
-          <w:rFonts w:ascii="微軟正黑體" w:eastAsia="微軟正黑體" w:hAnsi="微軟正黑體" w:hint="eastAsia"/>
-        </w:rPr>
-        <w:t>頁面</w:t>
+      <w:proofErr w:type="gramStart"/>
+      <w:r>
+        <w:rPr>
+          <w:rFonts w:ascii="微軟正黑體" w:eastAsia="微軟正黑體" w:hAnsi="微軟正黑體" w:hint="eastAsia"/>
+        </w:rPr>
+        <w:t>頁</w:t>
+      </w:r>
+      <w:proofErr w:type="gramEnd"/>
+      <w:r>
+        <w:rPr>
+          <w:rFonts w:ascii="微軟正黑體" w:eastAsia="微軟正黑體" w:hAnsi="微軟正黑體" w:hint="eastAsia"/>
+        </w:rPr>
+        <w:t>面</w:t>
       </w:r>
     </w:p>
     <w:p>
@@ -10205,7 +11636,21 @@
         <w:rPr>
           <w:rFonts w:ascii="微軟正黑體" w:eastAsia="微軟正黑體" w:hAnsi="微軟正黑體" w:hint="eastAsia"/>
         </w:rPr>
-        <w:t>於平台各頁面右上方點擊帳號後，點擊下拉式選單內的【個人資料】，進入個人資料頁面</w:t>
+        <w:t>於平台各頁面右上方點擊帳號後，</w:t>
+      </w:r>
+      <w:proofErr w:type="gramStart"/>
+      <w:r>
+        <w:rPr>
+          <w:rFonts w:ascii="微軟正黑體" w:eastAsia="微軟正黑體" w:hAnsi="微軟正黑體" w:hint="eastAsia"/>
+        </w:rPr>
+        <w:t>點擊下拉</w:t>
+      </w:r>
+      <w:proofErr w:type="gramEnd"/>
+      <w:r>
+        <w:rPr>
+          <w:rFonts w:ascii="微軟正黑體" w:eastAsia="微軟正黑體" w:hAnsi="微軟正黑體" w:hint="eastAsia"/>
+        </w:rPr>
+        <w:t>式選單內的【個人資料】，進入個人資料頁面</w:t>
       </w:r>
     </w:p>
     <w:p>
@@ -10501,7 +11946,21 @@
         <w:rPr>
           <w:rFonts w:ascii="微軟正黑體" w:eastAsia="微軟正黑體" w:hAnsi="微軟正黑體" w:hint="eastAsia"/>
         </w:rPr>
-        <w:t>於平台各頁面右上方點擊帳號後，點擊下拉式選單內的【</w:t>
+        <w:t>於平台各頁面右上方點擊帳號後，</w:t>
+      </w:r>
+      <w:proofErr w:type="gramStart"/>
+      <w:r>
+        <w:rPr>
+          <w:rFonts w:ascii="微軟正黑體" w:eastAsia="微軟正黑體" w:hAnsi="微軟正黑體" w:hint="eastAsia"/>
+        </w:rPr>
+        <w:t>點擊下拉</w:t>
+      </w:r>
+      <w:proofErr w:type="gramEnd"/>
+      <w:r>
+        <w:rPr>
+          <w:rFonts w:ascii="微軟正黑體" w:eastAsia="微軟正黑體" w:hAnsi="微軟正黑體" w:hint="eastAsia"/>
+        </w:rPr>
+        <w:t>式選單內的【</w:t>
       </w:r>
       <w:r>
         <w:rPr>
@@ -10865,7 +12324,21 @@
         <w:rPr>
           <w:rFonts w:ascii="微軟正黑體" w:eastAsia="微軟正黑體" w:hAnsi="微軟正黑體" w:hint="eastAsia"/>
         </w:rPr>
-        <w:t>頁面(如圖8)點擊【管理】按鈕進入單元總覽頁面</w:t>
+        <w:t>頁面(如圖8)點擊【管理】按鈕進入單元總</w:t>
+      </w:r>
+      <w:proofErr w:type="gramStart"/>
+      <w:r>
+        <w:rPr>
+          <w:rFonts w:ascii="微軟正黑體" w:eastAsia="微軟正黑體" w:hAnsi="微軟正黑體" w:hint="eastAsia"/>
+        </w:rPr>
+        <w:t>覽</w:t>
+      </w:r>
+      <w:proofErr w:type="gramEnd"/>
+      <w:r>
+        <w:rPr>
+          <w:rFonts w:ascii="微軟正黑體" w:eastAsia="微軟正黑體" w:hAnsi="微軟正黑體" w:hint="eastAsia"/>
+        </w:rPr>
+        <w:t>頁面</w:t>
       </w:r>
     </w:p>
     <w:p>
@@ -10933,7 +12406,21 @@
         <w:rPr>
           <w:rFonts w:ascii="微軟正黑體" w:eastAsia="微軟正黑體" w:hAnsi="微軟正黑體" w:hint="eastAsia"/>
         </w:rPr>
-        <w:t>圖9.單元總覽頁面</w:t>
+        <w:t>圖9.單元總</w:t>
+      </w:r>
+      <w:proofErr w:type="gramStart"/>
+      <w:r>
+        <w:rPr>
+          <w:rFonts w:ascii="微軟正黑體" w:eastAsia="微軟正黑體" w:hAnsi="微軟正黑體" w:hint="eastAsia"/>
+        </w:rPr>
+        <w:t>覽</w:t>
+      </w:r>
+      <w:proofErr w:type="gramEnd"/>
+      <w:r>
+        <w:rPr>
+          <w:rFonts w:ascii="微軟正黑體" w:eastAsia="微軟正黑體" w:hAnsi="微軟正黑體" w:hint="eastAsia"/>
+        </w:rPr>
+        <w:t>頁面</w:t>
       </w:r>
     </w:p>
     <w:p>
@@ -10961,7 +12448,35 @@
           <w:rFonts w:ascii="微軟正黑體" w:eastAsia="微軟正黑體" w:hAnsi="微軟正黑體" w:hint="eastAsia"/>
         </w:rPr>
         <w:lastRenderedPageBreak/>
-        <w:t>於單元總覽頁面(如圖9)中點擊【新增】會出現新增單元頁面</w:t>
+        <w:t>於單元總</w:t>
+      </w:r>
+      <w:proofErr w:type="gramStart"/>
+      <w:r>
+        <w:rPr>
+          <w:rFonts w:ascii="微軟正黑體" w:eastAsia="微軟正黑體" w:hAnsi="微軟正黑體" w:hint="eastAsia"/>
+        </w:rPr>
+        <w:t>覽</w:t>
+      </w:r>
+      <w:proofErr w:type="gramEnd"/>
+      <w:r>
+        <w:rPr>
+          <w:rFonts w:ascii="微軟正黑體" w:eastAsia="微軟正黑體" w:hAnsi="微軟正黑體" w:hint="eastAsia"/>
+        </w:rPr>
+        <w:t>頁面(如圖9)中點</w:t>
+      </w:r>
+      <w:proofErr w:type="gramStart"/>
+      <w:r>
+        <w:rPr>
+          <w:rFonts w:ascii="微軟正黑體" w:eastAsia="微軟正黑體" w:hAnsi="微軟正黑體" w:hint="eastAsia"/>
+        </w:rPr>
+        <w:t>擊</w:t>
+      </w:r>
+      <w:proofErr w:type="gramEnd"/>
+      <w:r>
+        <w:rPr>
+          <w:rFonts w:ascii="微軟正黑體" w:eastAsia="微軟正黑體" w:hAnsi="微軟正黑體" w:hint="eastAsia"/>
+        </w:rPr>
+        <w:t>【新增】會出現新增單元頁面</w:t>
       </w:r>
     </w:p>
     <w:p>
@@ -11062,7 +12577,21 @@
         <w:rPr>
           <w:rFonts w:ascii="微軟正黑體" w:eastAsia="微軟正黑體" w:hAnsi="微軟正黑體" w:hint="eastAsia"/>
         </w:rPr>
-        <w:t>於單元總覽頁面(如圖9)中選取欲管理單元後點擊教材下方的【新增】會出現新增教材頁面</w:t>
+        <w:t>於單元總</w:t>
+      </w:r>
+      <w:proofErr w:type="gramStart"/>
+      <w:r>
+        <w:rPr>
+          <w:rFonts w:ascii="微軟正黑體" w:eastAsia="微軟正黑體" w:hAnsi="微軟正黑體" w:hint="eastAsia"/>
+        </w:rPr>
+        <w:t>覽</w:t>
+      </w:r>
+      <w:proofErr w:type="gramEnd"/>
+      <w:r>
+        <w:rPr>
+          <w:rFonts w:ascii="微軟正黑體" w:eastAsia="微軟正黑體" w:hAnsi="微軟正黑體" w:hint="eastAsia"/>
+        </w:rPr>
+        <w:t>頁面(如圖9)中選取欲管理單元後點擊教材下方的【新增】會出現新增教材頁面</w:t>
       </w:r>
     </w:p>
     <w:p>
@@ -11170,7 +12699,21 @@
           <w:rFonts w:ascii="微軟正黑體" w:eastAsia="微軟正黑體" w:hAnsi="微軟正黑體" w:hint="eastAsia"/>
         </w:rPr>
         <w:lastRenderedPageBreak/>
-        <w:t>於單元總覽頁面(如圖9)中選取欲管理單元後點選欲察看之教材即可進入查看教材頁面</w:t>
+        <w:t>於單元總</w:t>
+      </w:r>
+      <w:proofErr w:type="gramStart"/>
+      <w:r>
+        <w:rPr>
+          <w:rFonts w:ascii="微軟正黑體" w:eastAsia="微軟正黑體" w:hAnsi="微軟正黑體" w:hint="eastAsia"/>
+        </w:rPr>
+        <w:t>覽</w:t>
+      </w:r>
+      <w:proofErr w:type="gramEnd"/>
+      <w:r>
+        <w:rPr>
+          <w:rFonts w:ascii="微軟正黑體" w:eastAsia="微軟正黑體" w:hAnsi="微軟正黑體" w:hint="eastAsia"/>
+        </w:rPr>
+        <w:t>頁面(如圖9)中選取欲管理單元後點選欲察看之教材即可進入查看教材頁面</w:t>
       </w:r>
     </w:p>
     <w:p>
@@ -11271,7 +12814,21 @@
         <w:rPr>
           <w:rFonts w:ascii="微軟正黑體" w:eastAsia="微軟正黑體" w:hAnsi="微軟正黑體" w:hint="eastAsia"/>
         </w:rPr>
-        <w:t>於單元總覽頁面(如圖9)中選取欲管理單元後點選欲察看之課程影片即可進入查看課程影片頁面</w:t>
+        <w:t>於單元總</w:t>
+      </w:r>
+      <w:proofErr w:type="gramStart"/>
+      <w:r>
+        <w:rPr>
+          <w:rFonts w:ascii="微軟正黑體" w:eastAsia="微軟正黑體" w:hAnsi="微軟正黑體" w:hint="eastAsia"/>
+        </w:rPr>
+        <w:t>覽</w:t>
+      </w:r>
+      <w:proofErr w:type="gramEnd"/>
+      <w:r>
+        <w:rPr>
+          <w:rFonts w:ascii="微軟正黑體" w:eastAsia="微軟正黑體" w:hAnsi="微軟正黑體" w:hint="eastAsia"/>
+        </w:rPr>
+        <w:t>頁面(如圖9)中選取欲管理單元後點選欲察看之課程影片即可進入查看課程影片頁面</w:t>
       </w:r>
     </w:p>
     <w:p>
@@ -11388,7 +12945,21 @@
           <w:rFonts w:ascii="微軟正黑體" w:eastAsia="微軟正黑體" w:hAnsi="微軟正黑體" w:hint="eastAsia"/>
         </w:rPr>
         <w:lastRenderedPageBreak/>
-        <w:t>於單元總覽頁面(如圖9)中選取欲管理單元後點擊課程影片下方的【新增】會出現新增課程影片</w:t>
+        <w:t>於單元總</w:t>
+      </w:r>
+      <w:proofErr w:type="gramStart"/>
+      <w:r>
+        <w:rPr>
+          <w:rFonts w:ascii="微軟正黑體" w:eastAsia="微軟正黑體" w:hAnsi="微軟正黑體" w:hint="eastAsia"/>
+        </w:rPr>
+        <w:t>覽</w:t>
+      </w:r>
+      <w:proofErr w:type="gramEnd"/>
+      <w:r>
+        <w:rPr>
+          <w:rFonts w:ascii="微軟正黑體" w:eastAsia="微軟正黑體" w:hAnsi="微軟正黑體" w:hint="eastAsia"/>
+        </w:rPr>
+        <w:t>頁面(如圖9)中選取欲管理單元後點擊課程影片下方的【新增】會出現新增課程影片</w:t>
       </w:r>
     </w:p>
     <w:p>
@@ -11558,7 +13129,21 @@
           <w:rFonts w:ascii="微軟正黑體" w:eastAsia="微軟正黑體" w:hAnsi="微軟正黑體" w:hint="eastAsia"/>
         </w:rPr>
         <w:lastRenderedPageBreak/>
-        <w:t>於單元總覽頁面(如圖9)中選取欲管理單元後點選欲察看之測驗即可進入查看測驗頁面</w:t>
+        <w:t>於單元總</w:t>
+      </w:r>
+      <w:proofErr w:type="gramStart"/>
+      <w:r>
+        <w:rPr>
+          <w:rFonts w:ascii="微軟正黑體" w:eastAsia="微軟正黑體" w:hAnsi="微軟正黑體" w:hint="eastAsia"/>
+        </w:rPr>
+        <w:t>覽</w:t>
+      </w:r>
+      <w:proofErr w:type="gramEnd"/>
+      <w:r>
+        <w:rPr>
+          <w:rFonts w:ascii="微軟正黑體" w:eastAsia="微軟正黑體" w:hAnsi="微軟正黑體" w:hint="eastAsia"/>
+        </w:rPr>
+        <w:t>頁面(如圖9)中選取欲管理單元後點選欲察看之測驗即可進入查看測驗頁面</w:t>
       </w:r>
     </w:p>
     <w:p>
@@ -11592,7 +13177,7 @@
             <v:path o:extrusionok="f" gradientshapeok="t" o:connecttype="rect"/>
             <o:lock v:ext="edit" aspectratio="t"/>
           </v:shapetype>
-          <v:shape id="_x0000_i1025" type="#_x0000_t75" style="width:415.1pt;height:192.2pt">
+          <v:shape id="_x0000_i1025" type="#_x0000_t75" style="width:414.4pt;height:192.55pt">
             <v:imagedata r:id="rId23" o:title="擷取"/>
           </v:shape>
         </w:pict>
@@ -11649,7 +13234,21 @@
           <w:rFonts w:ascii="微軟正黑體" w:eastAsia="微軟正黑體" w:hAnsi="微軟正黑體" w:hint="eastAsia"/>
         </w:rPr>
         <w:lastRenderedPageBreak/>
-        <w:t>於單元總覽頁面(如圖9)中選取欲管理單元後點擊測驗下方的【新增】會出現新增測驗</w:t>
+        <w:t>於單元總</w:t>
+      </w:r>
+      <w:proofErr w:type="gramStart"/>
+      <w:r>
+        <w:rPr>
+          <w:rFonts w:ascii="微軟正黑體" w:eastAsia="微軟正黑體" w:hAnsi="微軟正黑體" w:hint="eastAsia"/>
+        </w:rPr>
+        <w:t>覽</w:t>
+      </w:r>
+      <w:proofErr w:type="gramEnd"/>
+      <w:r>
+        <w:rPr>
+          <w:rFonts w:ascii="微軟正黑體" w:eastAsia="微軟正黑體" w:hAnsi="微軟正黑體" w:hint="eastAsia"/>
+        </w:rPr>
+        <w:t>頁面(如圖9)中選取欲管理單元後點擊測驗下方的【新增】會出現新增測驗</w:t>
       </w:r>
     </w:p>
     <w:p>
@@ -12313,8 +13912,16 @@
         <w:rPr>
           <w:rFonts w:ascii="微軟正黑體" w:eastAsia="微軟正黑體" w:hAnsi="微軟正黑體" w:hint="eastAsia"/>
         </w:rPr>
-        <w:t>於平台各頁面左上角點擊【程式練習區】即可進入程式練習區頁面</w:t>
-      </w:r>
+        <w:t>於平台各頁面左上角點擊【程式練習區】即可進入程式</w:t>
+      </w:r>
+      <w:proofErr w:type="gramStart"/>
+      <w:r>
+        <w:rPr>
+          <w:rFonts w:ascii="微軟正黑體" w:eastAsia="微軟正黑體" w:hAnsi="微軟正黑體" w:hint="eastAsia"/>
+        </w:rPr>
+        <w:t>練習區頁面</w:t>
+      </w:r>
+      <w:proofErr w:type="gramEnd"/>
     </w:p>
     <w:p>
       <w:pPr>
@@ -12405,7 +14012,14 @@
         <w:rPr>
           <w:rFonts w:ascii="微軟正黑體" w:eastAsia="微軟正黑體" w:hAnsi="微軟正黑體" w:hint="eastAsia"/>
         </w:rPr>
-        <w:t>程式練習區</w:t>
+        <w:t>程式</w:t>
+      </w:r>
+      <w:proofErr w:type="gramStart"/>
+      <w:r>
+        <w:rPr>
+          <w:rFonts w:ascii="微軟正黑體" w:eastAsia="微軟正黑體" w:hAnsi="微軟正黑體" w:hint="eastAsia"/>
+        </w:rPr>
+        <w:t>練習區</w:t>
       </w:r>
       <w:r>
         <w:rPr>
@@ -12413,6 +14027,7 @@
         </w:rPr>
         <w:t>頁面</w:t>
       </w:r>
+      <w:proofErr w:type="gramEnd"/>
     </w:p>
     <w:p>
       <w:pPr>
@@ -12551,7 +14166,35 @@
           <w:rFonts w:ascii="微軟正黑體" w:eastAsia="微軟正黑體" w:hAnsi="微軟正黑體" w:hint="eastAsia"/>
         </w:rPr>
         <w:lastRenderedPageBreak/>
-        <w:t>登入後於平台右上方點擊帳號，在出現的下拉式選單內點擊【我的筆記】進入筆記總覽頁面</w:t>
+        <w:t>登入後於平台右上方點擊帳號，在出現的下拉式</w:t>
+      </w:r>
+      <w:proofErr w:type="gramStart"/>
+      <w:r>
+        <w:rPr>
+          <w:rFonts w:ascii="微軟正黑體" w:eastAsia="微軟正黑體" w:hAnsi="微軟正黑體" w:hint="eastAsia"/>
+        </w:rPr>
+        <w:t>選單內點擊</w:t>
+      </w:r>
+      <w:proofErr w:type="gramEnd"/>
+      <w:r>
+        <w:rPr>
+          <w:rFonts w:ascii="微軟正黑體" w:eastAsia="微軟正黑體" w:hAnsi="微軟正黑體" w:hint="eastAsia"/>
+        </w:rPr>
+        <w:t>【我的筆記】進入筆記總</w:t>
+      </w:r>
+      <w:proofErr w:type="gramStart"/>
+      <w:r>
+        <w:rPr>
+          <w:rFonts w:ascii="微軟正黑體" w:eastAsia="微軟正黑體" w:hAnsi="微軟正黑體" w:hint="eastAsia"/>
+        </w:rPr>
+        <w:t>覽</w:t>
+      </w:r>
+      <w:proofErr w:type="gramEnd"/>
+      <w:r>
+        <w:rPr>
+          <w:rFonts w:ascii="微軟正黑體" w:eastAsia="微軟正黑體" w:hAnsi="微軟正黑體" w:hint="eastAsia"/>
+        </w:rPr>
+        <w:t>頁面</w:t>
       </w:r>
     </w:p>
     <w:p>
@@ -12637,7 +14280,21 @@
         <w:rPr>
           <w:rFonts w:ascii="微軟正黑體" w:eastAsia="微軟正黑體" w:hAnsi="微軟正黑體" w:hint="eastAsia"/>
         </w:rPr>
-        <w:t>.筆記總覽頁面</w:t>
+        <w:t>.筆記總</w:t>
+      </w:r>
+      <w:proofErr w:type="gramStart"/>
+      <w:r>
+        <w:rPr>
+          <w:rFonts w:ascii="微軟正黑體" w:eastAsia="微軟正黑體" w:hAnsi="微軟正黑體" w:hint="eastAsia"/>
+        </w:rPr>
+        <w:t>覽</w:t>
+      </w:r>
+      <w:proofErr w:type="gramEnd"/>
+      <w:r>
+        <w:rPr>
+          <w:rFonts w:ascii="微軟正黑體" w:eastAsia="微軟正黑體" w:hAnsi="微軟正黑體" w:hint="eastAsia"/>
+        </w:rPr>
+        <w:t>頁面</w:t>
       </w:r>
     </w:p>
     <w:p>
@@ -12658,7 +14315,21 @@
         <w:rPr>
           <w:rFonts w:ascii="微軟正黑體" w:eastAsia="微軟正黑體" w:hAnsi="微軟正黑體" w:hint="eastAsia"/>
         </w:rPr>
-        <w:t>登入後於平台各頁面右上方點擊帳號後，點擊下拉式選單內的【個人修課清單】進入個人修課清單</w:t>
+        <w:t>登入後於平台各頁面右上方點擊帳號後，</w:t>
+      </w:r>
+      <w:proofErr w:type="gramStart"/>
+      <w:r>
+        <w:rPr>
+          <w:rFonts w:ascii="微軟正黑體" w:eastAsia="微軟正黑體" w:hAnsi="微軟正黑體" w:hint="eastAsia"/>
+        </w:rPr>
+        <w:t>點擊下拉</w:t>
+      </w:r>
+      <w:proofErr w:type="gramEnd"/>
+      <w:r>
+        <w:rPr>
+          <w:rFonts w:ascii="微軟正黑體" w:eastAsia="微軟正黑體" w:hAnsi="微軟正黑體" w:hint="eastAsia"/>
+        </w:rPr>
+        <w:t>式選單內的【個人修課清單】進入個人修課清單</w:t>
       </w:r>
     </w:p>
     <w:p>
@@ -12799,7 +14470,7 @@
             <w:noProof/>
             <w:lang w:val="zh-TW"/>
           </w:rPr>
-          <w:t>3</w:t>
+          <w:t>12</w:t>
         </w:r>
         <w:r>
           <w:fldChar w:fldCharType="end"/>
@@ -13628,7 +15299,7 @@
 </file>
 
 <file path=customXml/itemProps1.xml><?xml version="1.0" encoding="utf-8"?>
-<ds:datastoreItem xmlns:ds="http://schemas.openxmlformats.org/officeDocument/2006/customXml" ds:itemID="{3B5C28A3-E501-445B-9B4C-2C9AAD381286}">
+<ds:datastoreItem xmlns:ds="http://schemas.openxmlformats.org/officeDocument/2006/customXml" ds:itemID="{7CAEED4E-36AC-487B-A540-27AD40AD7865}">
   <ds:schemaRefs>
     <ds:schemaRef ds:uri="http://schemas.openxmlformats.org/officeDocument/2006/bibliography"/>
   </ds:schemaRefs>

--- a/線上教學平台-功能說明.docx
+++ b/線上教學平台-功能說明.docx
@@ -979,7 +979,7 @@
                 <w:rFonts w:ascii="微軟正黑體" w:eastAsia="微軟正黑體" w:hAnsi="微軟正黑體" w:hint="eastAsia"/>
                 <w:sz w:val="22"/>
               </w:rPr>
-              <w:t>可於平台右</w:t>
+              <w:t>可於本平台上方的導航欄中</w:t>
             </w:r>
             <w:r>
               <w:rPr>
@@ -987,8 +987,18 @@
                 <w:color w:val="000000" w:themeColor="text1"/>
                 <w:sz w:val="22"/>
               </w:rPr>
-              <w:t>上方點擊</w:t>
-            </w:r>
+              <w:t>點</w:t>
+            </w:r>
+            <w:proofErr w:type="gramStart"/>
+            <w:r>
+              <w:rPr>
+                <w:rFonts w:ascii="微軟正黑體" w:eastAsia="微軟正黑體" w:hAnsi="微軟正黑體" w:hint="eastAsia"/>
+                <w:color w:val="000000" w:themeColor="text1"/>
+                <w:sz w:val="22"/>
+              </w:rPr>
+              <w:t>擊</w:t>
+            </w:r>
+            <w:proofErr w:type="gramEnd"/>
             <w:r>
               <w:rPr>
                 <w:rFonts w:ascii="微軟正黑體" w:eastAsia="微軟正黑體" w:hAnsi="微軟正黑體" w:hint="eastAsia"/>
@@ -1189,7 +1199,7 @@
                 <w:rFonts w:ascii="微軟正黑體" w:eastAsia="微軟正黑體" w:hAnsi="微軟正黑體" w:hint="eastAsia"/>
                 <w:sz w:val="22"/>
               </w:rPr>
-              <w:t>在使用者</w:t>
+              <w:t>使用者</w:t>
             </w:r>
             <w:r>
               <w:rPr>
@@ -1203,15 +1213,38 @@
                 <w:rFonts w:ascii="微軟正黑體" w:eastAsia="微軟正黑體" w:hAnsi="微軟正黑體" w:hint="eastAsia"/>
                 <w:sz w:val="22"/>
               </w:rPr>
-              <w:t>，可在本平台右上方</w:t>
-            </w:r>
-            <w:r>
-              <w:rPr>
-                <w:rFonts w:ascii="微軟正黑體" w:eastAsia="微軟正黑體" w:hAnsi="微軟正黑體" w:hint="eastAsia"/>
-                <w:sz w:val="22"/>
-              </w:rPr>
-              <w:t>點擊</w:t>
-            </w:r>
+              <w:t>，可於</w:t>
+            </w:r>
+            <w:r>
+              <w:rPr>
+                <w:rFonts w:ascii="微軟正黑體" w:eastAsia="微軟正黑體" w:hAnsi="微軟正黑體" w:hint="eastAsia"/>
+                <w:sz w:val="22"/>
+              </w:rPr>
+              <w:t>本</w:t>
+            </w:r>
+            <w:r>
+              <w:rPr>
+                <w:rFonts w:ascii="微軟正黑體" w:eastAsia="微軟正黑體" w:hAnsi="微軟正黑體" w:hint="eastAsia"/>
+                <w:sz w:val="22"/>
+              </w:rPr>
+              <w:t>平台上方的導航欄中</w:t>
+            </w:r>
+            <w:r>
+              <w:rPr>
+                <w:rFonts w:ascii="微軟正黑體" w:eastAsia="微軟正黑體" w:hAnsi="微軟正黑體" w:hint="eastAsia"/>
+                <w:sz w:val="22"/>
+              </w:rPr>
+              <w:t>點</w:t>
+            </w:r>
+            <w:proofErr w:type="gramStart"/>
+            <w:r>
+              <w:rPr>
+                <w:rFonts w:ascii="微軟正黑體" w:eastAsia="微軟正黑體" w:hAnsi="微軟正黑體" w:hint="eastAsia"/>
+                <w:sz w:val="22"/>
+              </w:rPr>
+              <w:t>擊</w:t>
+            </w:r>
+            <w:proofErr w:type="gramEnd"/>
             <w:r>
               <w:rPr>
                 <w:rFonts w:ascii="微軟正黑體" w:eastAsia="微軟正黑體" w:hAnsi="微軟正黑體" w:hint="eastAsia"/>
@@ -1732,28 +1765,30 @@
                 <w:rFonts w:ascii="微軟正黑體" w:eastAsia="微軟正黑體" w:hAnsi="微軟正黑體" w:hint="eastAsia"/>
                 <w:sz w:val="22"/>
               </w:rPr>
-              <w:t>可以在平台</w:t>
-            </w:r>
-            <w:r>
-              <w:rPr>
-                <w:rFonts w:ascii="微軟正黑體" w:eastAsia="微軟正黑體" w:hAnsi="微軟正黑體" w:hint="eastAsia"/>
-                <w:sz w:val="22"/>
-              </w:rPr>
-              <w:t>右</w:t>
-            </w:r>
-            <w:r>
-              <w:rPr>
-                <w:rFonts w:ascii="微軟正黑體" w:eastAsia="微軟正黑體" w:hAnsi="微軟正黑體" w:hint="eastAsia"/>
-                <w:sz w:val="22"/>
-              </w:rPr>
-              <w:t>上</w:t>
-            </w:r>
-            <w:r>
-              <w:rPr>
-                <w:rFonts w:ascii="微軟正黑體" w:eastAsia="微軟正黑體" w:hAnsi="微軟正黑體" w:hint="eastAsia"/>
-                <w:sz w:val="22"/>
-              </w:rPr>
-              <w:t>方點擊【建立</w:t>
+              <w:t>可於本平台上方的導航欄中</w:t>
+            </w:r>
+            <w:r>
+              <w:rPr>
+                <w:rFonts w:ascii="微軟正黑體" w:eastAsia="微軟正黑體" w:hAnsi="微軟正黑體" w:hint="eastAsia"/>
+                <w:sz w:val="22"/>
+              </w:rPr>
+              <w:t>點</w:t>
+            </w:r>
+            <w:proofErr w:type="gramStart"/>
+            <w:r>
+              <w:rPr>
+                <w:rFonts w:ascii="微軟正黑體" w:eastAsia="微軟正黑體" w:hAnsi="微軟正黑體" w:hint="eastAsia"/>
+                <w:sz w:val="22"/>
+              </w:rPr>
+              <w:t>擊</w:t>
+            </w:r>
+            <w:proofErr w:type="gramEnd"/>
+            <w:r>
+              <w:rPr>
+                <w:rFonts w:ascii="微軟正黑體" w:eastAsia="微軟正黑體" w:hAnsi="微軟正黑體" w:hint="eastAsia"/>
+                <w:sz w:val="22"/>
+              </w:rPr>
+              <w:t>【建立</w:t>
             </w:r>
             <w:r>
               <w:rPr>
@@ -2470,14 +2505,64 @@
                 <w:color w:val="000000" w:themeColor="text1"/>
                 <w:sz w:val="22"/>
               </w:rPr>
-              <w:t>教師在登入系統後於平台左上方點擊【總開課清單</w:t>
-            </w:r>
-            <w:r>
-              <w:rPr>
-                <w:rFonts w:ascii="微軟正黑體" w:eastAsia="微軟正黑體" w:hAnsi="微軟正黑體"/>
+              <w:t>教師在登入系統後</w:t>
+            </w:r>
+            <w:r>
+              <w:rPr>
+                <w:rFonts w:ascii="微軟正黑體" w:eastAsia="微軟正黑體" w:hAnsi="微軟正黑體" w:hint="eastAsia"/>
                 <w:color w:val="000000" w:themeColor="text1"/>
                 <w:sz w:val="22"/>
               </w:rPr>
+              <w:t>可</w:t>
+            </w:r>
+            <w:r>
+              <w:rPr>
+                <w:rFonts w:ascii="微軟正黑體" w:eastAsia="微軟正黑體" w:hAnsi="微軟正黑體" w:hint="eastAsia"/>
+                <w:color w:val="000000" w:themeColor="text1"/>
+                <w:sz w:val="22"/>
+              </w:rPr>
+              <w:t>於</w:t>
+            </w:r>
+            <w:r>
+              <w:rPr>
+                <w:rFonts w:ascii="微軟正黑體" w:eastAsia="微軟正黑體" w:hAnsi="微軟正黑體" w:hint="eastAsia"/>
+                <w:color w:val="000000" w:themeColor="text1"/>
+                <w:sz w:val="22"/>
+              </w:rPr>
+              <w:t>本平台上方的導航欄中</w:t>
+            </w:r>
+            <w:r>
+              <w:rPr>
+                <w:rFonts w:ascii="微軟正黑體" w:eastAsia="微軟正黑體" w:hAnsi="微軟正黑體" w:hint="eastAsia"/>
+                <w:color w:val="000000" w:themeColor="text1"/>
+                <w:sz w:val="22"/>
+              </w:rPr>
+              <w:t>點</w:t>
+            </w:r>
+            <w:proofErr w:type="gramStart"/>
+            <w:r>
+              <w:rPr>
+                <w:rFonts w:ascii="微軟正黑體" w:eastAsia="微軟正黑體" w:hAnsi="微軟正黑體" w:hint="eastAsia"/>
+                <w:color w:val="000000" w:themeColor="text1"/>
+                <w:sz w:val="22"/>
+              </w:rPr>
+              <w:t>擊</w:t>
+            </w:r>
+            <w:proofErr w:type="gramEnd"/>
+            <w:r>
+              <w:rPr>
+                <w:rFonts w:ascii="微軟正黑體" w:eastAsia="微軟正黑體" w:hAnsi="微軟正黑體" w:hint="eastAsia"/>
+                <w:color w:val="000000" w:themeColor="text1"/>
+                <w:sz w:val="22"/>
+              </w:rPr>
+              <w:t>【總開課清單</w:t>
+            </w:r>
+            <w:r>
+              <w:rPr>
+                <w:rFonts w:ascii="微軟正黑體" w:eastAsia="微軟正黑體" w:hAnsi="微軟正黑體"/>
+                <w:color w:val="000000" w:themeColor="text1"/>
+                <w:sz w:val="22"/>
+              </w:rPr>
               <w:t>】</w:t>
             </w:r>
             <w:r>
@@ -2494,7 +2579,7 @@
                 <w:color w:val="000000" w:themeColor="text1"/>
                 <w:sz w:val="22"/>
               </w:rPr>
-              <w:t>，也可於平台任意頁面的右上方點擊教師</w:t>
+              <w:t>，也可於</w:t>
             </w:r>
             <w:r>
               <w:rPr>
@@ -2502,6 +2587,40 @@
                 <w:color w:val="000000" w:themeColor="text1"/>
                 <w:sz w:val="22"/>
               </w:rPr>
+              <w:t>本平台上方的導航欄中</w:t>
+            </w:r>
+            <w:r>
+              <w:rPr>
+                <w:rFonts w:ascii="微軟正黑體" w:eastAsia="微軟正黑體" w:hAnsi="微軟正黑體" w:hint="eastAsia"/>
+                <w:color w:val="000000" w:themeColor="text1"/>
+                <w:sz w:val="22"/>
+              </w:rPr>
+              <w:t>點</w:t>
+            </w:r>
+            <w:proofErr w:type="gramStart"/>
+            <w:r>
+              <w:rPr>
+                <w:rFonts w:ascii="微軟正黑體" w:eastAsia="微軟正黑體" w:hAnsi="微軟正黑體" w:hint="eastAsia"/>
+                <w:color w:val="000000" w:themeColor="text1"/>
+                <w:sz w:val="22"/>
+              </w:rPr>
+              <w:t>擊</w:t>
+            </w:r>
+            <w:proofErr w:type="gramEnd"/>
+            <w:r>
+              <w:rPr>
+                <w:rFonts w:ascii="微軟正黑體" w:eastAsia="微軟正黑體" w:hAnsi="微軟正黑體" w:hint="eastAsia"/>
+                <w:color w:val="000000" w:themeColor="text1"/>
+                <w:sz w:val="22"/>
+              </w:rPr>
+              <w:t>教師</w:t>
+            </w:r>
+            <w:r>
+              <w:rPr>
+                <w:rFonts w:ascii="微軟正黑體" w:eastAsia="微軟正黑體" w:hAnsi="微軟正黑體" w:hint="eastAsia"/>
+                <w:color w:val="000000" w:themeColor="text1"/>
+                <w:sz w:val="22"/>
+              </w:rPr>
               <w:t>帳號，會出現下拉式選單，再點擊【個人</w:t>
             </w:r>
             <w:r>
@@ -2565,7 +2684,35 @@
                 <w:rFonts w:ascii="微軟正黑體" w:eastAsia="微軟正黑體" w:hAnsi="微軟正黑體" w:hint="eastAsia"/>
                 <w:sz w:val="22"/>
               </w:rPr>
-              <w:t>示自己所有已開授的課程(已上架與未上架皆顯示)。</w:t>
+              <w:t>示自己所有已開授的課程(已上架與未上架皆顯示)</w:t>
+            </w:r>
+            <w:r>
+              <w:rPr>
+                <w:rFonts w:ascii="微軟正黑體" w:eastAsia="微軟正黑體" w:hAnsi="微軟正黑體" w:hint="eastAsia"/>
+                <w:sz w:val="22"/>
+              </w:rPr>
+              <w:t>，點擊【查看課程</w:t>
+            </w:r>
+            <w:r>
+              <w:rPr>
+                <w:rFonts w:ascii="微軟正黑體" w:eastAsia="微軟正黑體" w:hAnsi="微軟正黑體"/>
+                <w:sz w:val="22"/>
+              </w:rPr>
+              <w:t>】</w:t>
+            </w:r>
+            <w:r>
+              <w:rPr>
+                <w:rFonts w:ascii="微軟正黑體" w:eastAsia="微軟正黑體" w:hAnsi="微軟正黑體" w:hint="eastAsia"/>
+                <w:sz w:val="22"/>
+              </w:rPr>
+              <w:t>按鈕進入課程資料頁面(如圖8)，即可查看課程</w:t>
+            </w:r>
+            <w:r>
+              <w:rPr>
+                <w:rFonts w:ascii="微軟正黑體" w:eastAsia="微軟正黑體" w:hAnsi="微軟正黑體" w:hint="eastAsia"/>
+                <w:sz w:val="22"/>
+              </w:rPr>
+              <w:t>。</w:t>
             </w:r>
           </w:p>
           <w:p>
@@ -2637,14 +2784,64 @@
                 <w:color w:val="000000" w:themeColor="text1"/>
                 <w:sz w:val="22"/>
               </w:rPr>
-              <w:t>在登入系統後於平台左上方點擊【總開課清單</w:t>
-            </w:r>
-            <w:r>
-              <w:rPr>
-                <w:rFonts w:ascii="微軟正黑體" w:eastAsia="微軟正黑體" w:hAnsi="微軟正黑體"/>
+              <w:t>在登入系統後</w:t>
+            </w:r>
+            <w:r>
+              <w:rPr>
+                <w:rFonts w:ascii="微軟正黑體" w:eastAsia="微軟正黑體" w:hAnsi="微軟正黑體" w:hint="eastAsia"/>
                 <w:color w:val="000000" w:themeColor="text1"/>
                 <w:sz w:val="22"/>
               </w:rPr>
+              <w:t>可</w:t>
+            </w:r>
+            <w:r>
+              <w:rPr>
+                <w:rFonts w:ascii="微軟正黑體" w:eastAsia="微軟正黑體" w:hAnsi="微軟正黑體" w:hint="eastAsia"/>
+                <w:color w:val="000000" w:themeColor="text1"/>
+                <w:sz w:val="22"/>
+              </w:rPr>
+              <w:t>於</w:t>
+            </w:r>
+            <w:r>
+              <w:rPr>
+                <w:rFonts w:ascii="微軟正黑體" w:eastAsia="微軟正黑體" w:hAnsi="微軟正黑體" w:hint="eastAsia"/>
+                <w:color w:val="000000" w:themeColor="text1"/>
+                <w:sz w:val="22"/>
+              </w:rPr>
+              <w:t>本平台上方的導航欄中</w:t>
+            </w:r>
+            <w:r>
+              <w:rPr>
+                <w:rFonts w:ascii="微軟正黑體" w:eastAsia="微軟正黑體" w:hAnsi="微軟正黑體" w:hint="eastAsia"/>
+                <w:color w:val="000000" w:themeColor="text1"/>
+                <w:sz w:val="22"/>
+              </w:rPr>
+              <w:t>點</w:t>
+            </w:r>
+            <w:proofErr w:type="gramStart"/>
+            <w:r>
+              <w:rPr>
+                <w:rFonts w:ascii="微軟正黑體" w:eastAsia="微軟正黑體" w:hAnsi="微軟正黑體" w:hint="eastAsia"/>
+                <w:color w:val="000000" w:themeColor="text1"/>
+                <w:sz w:val="22"/>
+              </w:rPr>
+              <w:t>擊</w:t>
+            </w:r>
+            <w:proofErr w:type="gramEnd"/>
+            <w:r>
+              <w:rPr>
+                <w:rFonts w:ascii="微軟正黑體" w:eastAsia="微軟正黑體" w:hAnsi="微軟正黑體" w:hint="eastAsia"/>
+                <w:color w:val="000000" w:themeColor="text1"/>
+                <w:sz w:val="22"/>
+              </w:rPr>
+              <w:t>【總開課清單</w:t>
+            </w:r>
+            <w:r>
+              <w:rPr>
+                <w:rFonts w:ascii="微軟正黑體" w:eastAsia="微軟正黑體" w:hAnsi="微軟正黑體"/>
+                <w:color w:val="000000" w:themeColor="text1"/>
+                <w:sz w:val="22"/>
+              </w:rPr>
               <w:t>】</w:t>
             </w:r>
             <w:r>
@@ -2669,14 +2866,40 @@
                 <w:color w:val="000000" w:themeColor="text1"/>
                 <w:sz w:val="22"/>
               </w:rPr>
-              <w:t>平台任意頁面的右上方點擊學生帳號，會出現下拉式選單，再點擊【個人修課清單</w:t>
-            </w:r>
-            <w:r>
-              <w:rPr>
-                <w:rFonts w:ascii="微軟正黑體" w:eastAsia="微軟正黑體" w:hAnsi="微軟正黑體"/>
+              <w:t>本平台上方的導航欄中</w:t>
+            </w:r>
+            <w:r>
+              <w:rPr>
+                <w:rFonts w:ascii="微軟正黑體" w:eastAsia="微軟正黑體" w:hAnsi="微軟正黑體" w:hint="eastAsia"/>
                 <w:color w:val="000000" w:themeColor="text1"/>
                 <w:sz w:val="22"/>
               </w:rPr>
+              <w:t>點</w:t>
+            </w:r>
+            <w:proofErr w:type="gramStart"/>
+            <w:r>
+              <w:rPr>
+                <w:rFonts w:ascii="微軟正黑體" w:eastAsia="微軟正黑體" w:hAnsi="微軟正黑體" w:hint="eastAsia"/>
+                <w:color w:val="000000" w:themeColor="text1"/>
+                <w:sz w:val="22"/>
+              </w:rPr>
+              <w:t>擊</w:t>
+            </w:r>
+            <w:proofErr w:type="gramEnd"/>
+            <w:r>
+              <w:rPr>
+                <w:rFonts w:ascii="微軟正黑體" w:eastAsia="微軟正黑體" w:hAnsi="微軟正黑體" w:hint="eastAsia"/>
+                <w:color w:val="000000" w:themeColor="text1"/>
+                <w:sz w:val="22"/>
+              </w:rPr>
+              <w:t>學生帳號，會出現下拉式選單，再點擊【個人修課清單</w:t>
+            </w:r>
+            <w:r>
+              <w:rPr>
+                <w:rFonts w:ascii="微軟正黑體" w:eastAsia="微軟正黑體" w:hAnsi="微軟正黑體"/>
+                <w:color w:val="000000" w:themeColor="text1"/>
+                <w:sz w:val="22"/>
+              </w:rPr>
               <w:t>】</w:t>
             </w:r>
             <w:r>
@@ -2692,7 +2915,35 @@
                 <w:rFonts w:ascii="微軟正黑體" w:eastAsia="微軟正黑體" w:hAnsi="微軟正黑體" w:hint="eastAsia"/>
                 <w:sz w:val="22"/>
               </w:rPr>
-              <w:t>示自己所有已選修的課程(已審核與未審核皆顯示)。</w:t>
+              <w:t>示自己所有已選修的課程(已審核與未審核皆顯示)</w:t>
+            </w:r>
+            <w:r>
+              <w:rPr>
+                <w:rFonts w:ascii="微軟正黑體" w:eastAsia="微軟正黑體" w:hAnsi="微軟正黑體" w:hint="eastAsia"/>
+                <w:sz w:val="22"/>
+              </w:rPr>
+              <w:t>，點擊【查看課程</w:t>
+            </w:r>
+            <w:r>
+              <w:rPr>
+                <w:rFonts w:ascii="微軟正黑體" w:eastAsia="微軟正黑體" w:hAnsi="微軟正黑體"/>
+                <w:sz w:val="22"/>
+              </w:rPr>
+              <w:t>】</w:t>
+            </w:r>
+            <w:r>
+              <w:rPr>
+                <w:rFonts w:ascii="微軟正黑體" w:eastAsia="微軟正黑體" w:hAnsi="微軟正黑體" w:hint="eastAsia"/>
+                <w:sz w:val="22"/>
+              </w:rPr>
+              <w:t>按鈕進入課程資料頁面(如圖8)，即可查看課程。</w:t>
+            </w:r>
+            <w:r>
+              <w:rPr>
+                <w:rFonts w:ascii="微軟正黑體" w:eastAsia="微軟正黑體" w:hAnsi="微軟正黑體" w:hint="eastAsia"/>
+                <w:sz w:val="22"/>
+              </w:rPr>
+              <w:t>。</w:t>
             </w:r>
           </w:p>
         </w:tc>
@@ -2804,7 +3055,66 @@
                 <w:color w:val="000000" w:themeColor="text1"/>
                 <w:sz w:val="22"/>
               </w:rPr>
-              <w:t>在登入系統後於平台左上方點擊【總開課清單</w:t>
+              <w:t>在登入系統後</w:t>
+            </w:r>
+            <w:r>
+              <w:rPr>
+                <w:rFonts w:ascii="微軟正黑體" w:eastAsia="微軟正黑體" w:hAnsi="微軟正黑體" w:hint="eastAsia"/>
+                <w:color w:val="000000" w:themeColor="text1"/>
+                <w:sz w:val="22"/>
+              </w:rPr>
+              <w:t>可</w:t>
+            </w:r>
+            <w:r>
+              <w:rPr>
+                <w:rFonts w:ascii="微軟正黑體" w:eastAsia="微軟正黑體" w:hAnsi="微軟正黑體" w:hint="eastAsia"/>
+                <w:color w:val="000000" w:themeColor="text1"/>
+                <w:sz w:val="22"/>
+              </w:rPr>
+              <w:t>於</w:t>
+            </w:r>
+            <w:r>
+              <w:rPr>
+                <w:rFonts w:ascii="微軟正黑體" w:eastAsia="微軟正黑體" w:hAnsi="微軟正黑體" w:hint="eastAsia"/>
+                <w:color w:val="000000" w:themeColor="text1"/>
+                <w:sz w:val="22"/>
+              </w:rPr>
+              <w:t>本平台上方的導航欄中</w:t>
+            </w:r>
+            <w:r>
+              <w:rPr>
+                <w:rFonts w:ascii="微軟正黑體" w:eastAsia="微軟正黑體" w:hAnsi="微軟正黑體" w:hint="eastAsia"/>
+                <w:color w:val="000000" w:themeColor="text1"/>
+                <w:sz w:val="22"/>
+              </w:rPr>
+              <w:t>點</w:t>
+            </w:r>
+            <w:proofErr w:type="gramStart"/>
+            <w:r>
+              <w:rPr>
+                <w:rFonts w:ascii="微軟正黑體" w:eastAsia="微軟正黑體" w:hAnsi="微軟正黑體" w:hint="eastAsia"/>
+                <w:color w:val="000000" w:themeColor="text1"/>
+                <w:sz w:val="22"/>
+              </w:rPr>
+              <w:t>擊</w:t>
+            </w:r>
+            <w:proofErr w:type="gramEnd"/>
+            <w:r>
+              <w:rPr>
+                <w:rFonts w:ascii="微軟正黑體" w:eastAsia="微軟正黑體" w:hAnsi="微軟正黑體" w:hint="eastAsia"/>
+                <w:color w:val="000000" w:themeColor="text1"/>
+                <w:sz w:val="22"/>
+              </w:rPr>
+              <w:t>【總</w:t>
+            </w:r>
+            <w:r>
+              <w:rPr>
+                <w:rFonts w:ascii="微軟正黑體" w:eastAsia="微軟正黑體" w:hAnsi="微軟正黑體" w:hint="eastAsia"/>
+                <w:color w:val="000000" w:themeColor="text1"/>
+                <w:sz w:val="22"/>
+              </w:rPr>
+              <w:lastRenderedPageBreak/>
+              <w:t>開課清單</w:t>
             </w:r>
             <w:r>
               <w:rPr>
@@ -3136,7 +3446,21 @@
                 <w:rFonts w:ascii="微軟正黑體" w:eastAsia="微軟正黑體" w:hAnsi="微軟正黑體" w:hint="eastAsia"/>
                 <w:sz w:val="22"/>
               </w:rPr>
-              <w:t>課程，並依照上架與否分成已上架與未上架，點擊欲刪除的課程卡片上的查看課程，會進入課程資訊頁面，點擊</w:t>
+              <w:t>課程，並依照上架與否分成已上架與未上架，點擊欲刪除的課程卡片上的查看課程，會進入課程資訊頁面</w:t>
+            </w:r>
+            <w:r>
+              <w:rPr>
+                <w:rFonts w:ascii="微軟正黑體" w:eastAsia="微軟正黑體" w:hAnsi="微軟正黑體" w:hint="eastAsia"/>
+                <w:sz w:val="22"/>
+              </w:rPr>
+              <w:t>(如圖8)</w:t>
+            </w:r>
+            <w:r>
+              <w:rPr>
+                <w:rFonts w:ascii="微軟正黑體" w:eastAsia="微軟正黑體" w:hAnsi="微軟正黑體" w:hint="eastAsia"/>
+                <w:sz w:val="22"/>
+              </w:rPr>
+              <w:t>，點擊</w:t>
             </w:r>
             <w:r>
               <w:rPr>
@@ -3650,6 +3974,13 @@
                 <w:rFonts w:ascii="微軟正黑體" w:eastAsia="微軟正黑體" w:hAnsi="微軟正黑體" w:hint="eastAsia"/>
                 <w:sz w:val="22"/>
               </w:rPr>
+              <w:t>教師</w:t>
+            </w:r>
+            <w:r>
+              <w:rPr>
+                <w:rFonts w:ascii="微軟正黑體" w:eastAsia="微軟正黑體" w:hAnsi="微軟正黑體" w:hint="eastAsia"/>
+                <w:sz w:val="22"/>
+              </w:rPr>
               <w:t>在特定課程的單元總</w:t>
             </w:r>
             <w:proofErr w:type="gramStart"/>
@@ -3801,6 +4132,14 @@
                 <w:color w:val="000000" w:themeColor="text1"/>
                 <w:sz w:val="22"/>
               </w:rPr>
+              <w:t>教師</w:t>
+            </w:r>
+            <w:r>
+              <w:rPr>
+                <w:rFonts w:ascii="微軟正黑體" w:eastAsia="微軟正黑體" w:hAnsi="微軟正黑體" w:hint="eastAsia"/>
+                <w:color w:val="000000" w:themeColor="text1"/>
+                <w:sz w:val="22"/>
+              </w:rPr>
               <w:t>在</w:t>
             </w:r>
             <w:r>
@@ -3906,7 +4245,16 @@
                 <w:color w:val="000000" w:themeColor="text1"/>
                 <w:sz w:val="22"/>
               </w:rPr>
-              <w:t>顯示該單元內的教材、影片、作業、測驗</w:t>
+              <w:t>顯示該單元內</w:t>
+            </w:r>
+            <w:r>
+              <w:rPr>
+                <w:rFonts w:ascii="微軟正黑體" w:eastAsia="微軟正黑體" w:hAnsi="微軟正黑體" w:hint="eastAsia"/>
+                <w:color w:val="000000" w:themeColor="text1"/>
+                <w:sz w:val="22"/>
+              </w:rPr>
+              <w:lastRenderedPageBreak/>
+              <w:t>的教材、影片、作業、測驗</w:t>
             </w:r>
             <w:r>
               <w:rPr>
@@ -4007,6 +4355,13 @@
                 <w:rFonts w:ascii="微軟正黑體" w:eastAsia="微軟正黑體" w:hAnsi="微軟正黑體" w:hint="eastAsia"/>
                 <w:sz w:val="22"/>
               </w:rPr>
+              <w:t>教師</w:t>
+            </w:r>
+            <w:r>
+              <w:rPr>
+                <w:rFonts w:ascii="微軟正黑體" w:eastAsia="微軟正黑體" w:hAnsi="微軟正黑體" w:hint="eastAsia"/>
+                <w:sz w:val="22"/>
+              </w:rPr>
               <w:t>在特定課程的單元總</w:t>
             </w:r>
             <w:proofErr w:type="gramStart"/>
@@ -4067,15 +4422,7 @@
                 <w:rFonts w:ascii="微軟正黑體" w:eastAsia="微軟正黑體" w:hAnsi="微軟正黑體" w:hint="eastAsia"/>
                 <w:sz w:val="22"/>
               </w:rPr>
-              <w:t>按鈕，在跳出的懸浮視窗中輸入</w:t>
-            </w:r>
-            <w:r>
-              <w:rPr>
-                <w:rFonts w:ascii="微軟正黑體" w:eastAsia="微軟正黑體" w:hAnsi="微軟正黑體" w:hint="eastAsia"/>
-                <w:sz w:val="22"/>
-              </w:rPr>
-              <w:lastRenderedPageBreak/>
-              <w:t>欲修改的名稱，修改完成後點擊【完成</w:t>
+              <w:t>按鈕，在跳出的懸浮視窗中輸入欲修改的名稱，修改完成後點擊【完成</w:t>
             </w:r>
             <w:r>
               <w:rPr>
@@ -4224,6 +4571,14 @@
                 <w:color w:val="000000" w:themeColor="text1"/>
                 <w:sz w:val="22"/>
               </w:rPr>
+              <w:t>教師</w:t>
+            </w:r>
+            <w:r>
+              <w:rPr>
+                <w:rFonts w:ascii="微軟正黑體" w:eastAsia="微軟正黑體" w:hAnsi="微軟正黑體" w:hint="eastAsia"/>
+                <w:color w:val="000000" w:themeColor="text1"/>
+                <w:sz w:val="22"/>
+              </w:rPr>
               <w:t>在</w:t>
             </w:r>
             <w:r>
@@ -4551,6 +4906,13 @@
                 <w:rFonts w:ascii="微軟正黑體" w:eastAsia="微軟正黑體" w:hAnsi="微軟正黑體" w:hint="eastAsia"/>
                 <w:sz w:val="22"/>
               </w:rPr>
+              <w:t>教師</w:t>
+            </w:r>
+            <w:r>
+              <w:rPr>
+                <w:rFonts w:ascii="微軟正黑體" w:eastAsia="微軟正黑體" w:hAnsi="微軟正黑體" w:hint="eastAsia"/>
+                <w:sz w:val="22"/>
+              </w:rPr>
               <w:t>在特定課程的單元總</w:t>
             </w:r>
             <w:proofErr w:type="gramStart"/>
@@ -4674,6 +5036,13 @@
                 <w:rFonts w:ascii="微軟正黑體" w:eastAsia="微軟正黑體" w:hAnsi="微軟正黑體" w:hint="eastAsia"/>
                 <w:sz w:val="22"/>
               </w:rPr>
+              <w:t>教師</w:t>
+            </w:r>
+            <w:r>
+              <w:rPr>
+                <w:rFonts w:ascii="微軟正黑體" w:eastAsia="微軟正黑體" w:hAnsi="微軟正黑體" w:hint="eastAsia"/>
+                <w:sz w:val="22"/>
+              </w:rPr>
               <w:t>在特定</w:t>
             </w:r>
             <w:r>
@@ -4825,7 +5194,21 @@
                 <w:rFonts w:ascii="微軟正黑體" w:eastAsia="微軟正黑體" w:hAnsi="微軟正黑體" w:hint="eastAsia"/>
                 <w:sz w:val="22"/>
               </w:rPr>
-              <w:t>學生在登入系統後可對其選修的課程進行觀看教材的動作。</w:t>
+              <w:t>學生在登入系統後可對其選修的課程進行觀看教材的動作</w:t>
+            </w:r>
+            <w:r>
+              <w:rPr>
+                <w:rFonts w:ascii="微軟正黑體" w:eastAsia="微軟正黑體" w:hAnsi="微軟正黑體" w:hint="eastAsia"/>
+                <w:sz w:val="22"/>
+              </w:rPr>
+              <w:t>，也提供筆記功能給學生使用</w:t>
+            </w:r>
+            <w:r>
+              <w:rPr>
+                <w:rFonts w:ascii="微軟正黑體" w:eastAsia="微軟正黑體" w:hAnsi="微軟正黑體" w:hint="eastAsia"/>
+                <w:sz w:val="22"/>
+              </w:rPr>
+              <w:t>。</w:t>
             </w:r>
           </w:p>
           <w:p>
@@ -4841,6 +5224,13 @@
                 <w:rFonts w:ascii="微軟正黑體" w:eastAsia="微軟正黑體" w:hAnsi="微軟正黑體" w:hint="eastAsia"/>
                 <w:sz w:val="22"/>
               </w:rPr>
+              <w:t>學生</w:t>
+            </w:r>
+            <w:r>
+              <w:rPr>
+                <w:rFonts w:ascii="微軟正黑體" w:eastAsia="微軟正黑體" w:hAnsi="微軟正黑體" w:hint="eastAsia"/>
+                <w:sz w:val="22"/>
+              </w:rPr>
               <w:t>在已選修的課程中的單元總</w:t>
             </w:r>
             <w:proofErr w:type="gramStart"/>
@@ -4857,7 +5247,15 @@
                 <w:rFonts w:ascii="微軟正黑體" w:eastAsia="微軟正黑體" w:hAnsi="微軟正黑體" w:hint="eastAsia"/>
                 <w:sz w:val="22"/>
               </w:rPr>
-              <w:t>頁面（如圖9）中選擇欲觀看教材所屬的單元，再點選欲觀看的教材，即可觀</w:t>
+              <w:t>頁面（如圖9）中選</w:t>
+            </w:r>
+            <w:r>
+              <w:rPr>
+                <w:rFonts w:ascii="微軟正黑體" w:eastAsia="微軟正黑體" w:hAnsi="微軟正黑體" w:hint="eastAsia"/>
+                <w:sz w:val="22"/>
+              </w:rPr>
+              <w:lastRenderedPageBreak/>
+              <w:t>擇欲觀看教材所屬的單元，再點選欲觀看的教材，即可觀</w:t>
             </w:r>
             <w:r>
               <w:rPr>
@@ -4928,21 +5326,6 @@
                 <w:sz w:val="22"/>
               </w:rPr>
               <w:t>。</w:t>
-            </w:r>
-            <w:r>
-              <w:rPr>
-                <w:rFonts w:ascii="微軟正黑體" w:eastAsia="微軟正黑體" w:hAnsi="微軟正黑體" w:hint="eastAsia"/>
-                <w:sz w:val="22"/>
-              </w:rPr>
-              <w:t>也提供筆</w:t>
-            </w:r>
-            <w:r>
-              <w:rPr>
-                <w:rFonts w:ascii="微軟正黑體" w:eastAsia="微軟正黑體" w:hAnsi="微軟正黑體" w:hint="eastAsia"/>
-                <w:sz w:val="22"/>
-              </w:rPr>
-              <w:lastRenderedPageBreak/>
-              <w:t>記功能給學生使用。</w:t>
             </w:r>
           </w:p>
         </w:tc>
@@ -5004,7 +5387,30 @@
                 <w:rFonts w:ascii="微軟正黑體" w:eastAsia="微軟正黑體" w:hAnsi="微軟正黑體" w:hint="eastAsia"/>
                 <w:sz w:val="22"/>
               </w:rPr>
-              <w:t>教師在登入系統後可對其開授的課程進行修改教材的動作，在單元總</w:t>
+              <w:t>教師在登入系統後可對其開授的課程進行修改教材的動作。</w:t>
+            </w:r>
+          </w:p>
+          <w:p>
+            <w:pPr>
+              <w:snapToGrid w:val="0"/>
+              <w:rPr>
+                <w:rFonts w:ascii="微軟正黑體" w:eastAsia="微軟正黑體" w:hAnsi="微軟正黑體"/>
+                <w:sz w:val="22"/>
+              </w:rPr>
+            </w:pPr>
+            <w:r>
+              <w:rPr>
+                <w:rFonts w:ascii="微軟正黑體" w:eastAsia="微軟正黑體" w:hAnsi="微軟正黑體" w:hint="eastAsia"/>
+                <w:sz w:val="22"/>
+              </w:rPr>
+              <w:t>教師在特定課程的</w:t>
+            </w:r>
+            <w:r>
+              <w:rPr>
+                <w:rFonts w:ascii="微軟正黑體" w:eastAsia="微軟正黑體" w:hAnsi="微軟正黑體" w:hint="eastAsia"/>
+                <w:sz w:val="22"/>
+              </w:rPr>
+              <w:t>單元總</w:t>
             </w:r>
             <w:proofErr w:type="gramStart"/>
             <w:r>
@@ -5164,14 +5570,7 @@
                 <w:rFonts w:ascii="微軟正黑體" w:eastAsia="微軟正黑體" w:hAnsi="微軟正黑體" w:hint="eastAsia"/>
                 <w:sz w:val="22"/>
               </w:rPr>
-              <w:t>在特定</w:t>
-            </w:r>
-            <w:r>
-              <w:rPr>
-                <w:rFonts w:ascii="微軟正黑體" w:eastAsia="微軟正黑體" w:hAnsi="微軟正黑體" w:hint="eastAsia"/>
-                <w:sz w:val="22"/>
-              </w:rPr>
-              <w:t>課程的</w:t>
+              <w:t>教師在特定課程的</w:t>
             </w:r>
             <w:r>
               <w:rPr>
@@ -5322,6 +5721,13 @@
                 <w:rFonts w:ascii="微軟正黑體" w:eastAsia="微軟正黑體" w:hAnsi="微軟正黑體" w:hint="eastAsia"/>
                 <w:sz w:val="22"/>
               </w:rPr>
+              <w:t>教師</w:t>
+            </w:r>
+            <w:r>
+              <w:rPr>
+                <w:rFonts w:ascii="微軟正黑體" w:eastAsia="微軟正黑體" w:hAnsi="微軟正黑體" w:hint="eastAsia"/>
+                <w:sz w:val="22"/>
+              </w:rPr>
               <w:t>在特定</w:t>
             </w:r>
             <w:r>
@@ -5428,7 +5834,15 @@
                 <w:rFonts w:ascii="微軟正黑體" w:eastAsia="微軟正黑體" w:hAnsi="微軟正黑體" w:hint="eastAsia"/>
                 <w:sz w:val="22"/>
               </w:rPr>
-              <w:t>的帳號懸浮視窗下方有一個【登入教師</w:t>
+              <w:t>的帳號懸浮視窗下</w:t>
+            </w:r>
+            <w:r>
+              <w:rPr>
+                <w:rFonts w:ascii="微軟正黑體" w:eastAsia="微軟正黑體" w:hAnsi="微軟正黑體" w:hint="eastAsia"/>
+                <w:sz w:val="22"/>
+              </w:rPr>
+              <w:lastRenderedPageBreak/>
+              <w:t>方有一個【登入教師</w:t>
             </w:r>
             <w:proofErr w:type="spellStart"/>
             <w:r>
@@ -5555,7 +5969,13 @@
                 <w:rFonts w:ascii="微軟正黑體" w:eastAsia="微軟正黑體" w:hAnsi="微軟正黑體" w:hint="eastAsia"/>
                 <w:sz w:val="22"/>
               </w:rPr>
-              <w:lastRenderedPageBreak/>
+              <w:t>教師</w:t>
+            </w:r>
+            <w:r>
+              <w:rPr>
+                <w:rFonts w:ascii="微軟正黑體" w:eastAsia="微軟正黑體" w:hAnsi="微軟正黑體" w:hint="eastAsia"/>
+                <w:sz w:val="22"/>
+              </w:rPr>
               <w:t>在特定</w:t>
             </w:r>
             <w:r>
@@ -5662,6 +6082,13 @@
                 <w:sz w:val="22"/>
               </w:rPr>
             </w:pPr>
+            <w:r>
+              <w:rPr>
+                <w:rFonts w:ascii="微軟正黑體" w:eastAsia="微軟正黑體" w:hAnsi="微軟正黑體" w:hint="eastAsia"/>
+                <w:sz w:val="22"/>
+              </w:rPr>
+              <w:t>學生</w:t>
+            </w:r>
             <w:r>
               <w:rPr>
                 <w:rFonts w:ascii="微軟正黑體" w:eastAsia="微軟正黑體" w:hAnsi="微軟正黑體" w:hint="eastAsia"/>
@@ -5825,7 +6252,7 @@
                 <w:rFonts w:ascii="微軟正黑體" w:eastAsia="微軟正黑體" w:hAnsi="微軟正黑體" w:hint="eastAsia"/>
                 <w:sz w:val="22"/>
               </w:rPr>
-              <w:t>在特定</w:t>
+              <w:t>教師在特定</w:t>
             </w:r>
             <w:r>
               <w:rPr>
@@ -5855,21 +6282,7 @@
                 <w:rFonts w:ascii="微軟正黑體" w:eastAsia="微軟正黑體" w:hAnsi="微軟正黑體" w:hint="eastAsia"/>
                 <w:sz w:val="22"/>
               </w:rPr>
-              <w:t>頁面</w:t>
-            </w:r>
-            <w:r>
-              <w:rPr>
-                <w:rFonts w:ascii="微軟正黑體" w:eastAsia="微軟正黑體" w:hAnsi="微軟正黑體" w:hint="eastAsia"/>
-                <w:sz w:val="22"/>
-              </w:rPr>
-              <w:t>（如圖9）</w:t>
-            </w:r>
-            <w:r>
-              <w:rPr>
-                <w:rFonts w:ascii="微軟正黑體" w:eastAsia="微軟正黑體" w:hAnsi="微軟正黑體" w:hint="eastAsia"/>
-                <w:sz w:val="22"/>
-              </w:rPr>
-              <w:t>中選擇欲刪除課程影片所屬的單元，在課程影片列表中選擇欲刪除影片右方的【</w:t>
+              <w:t>頁面（如圖9）中選擇欲刪除課程影片所屬的單元，在課程影片列表中選擇欲刪除影片右方的【</w:t>
             </w:r>
             <w:r>
               <w:rPr>
@@ -5892,7 +6305,7 @@
         <w:tc>
           <w:tcPr>
             <w:tcW w:w="1555" w:type="dxa"/>
-            <w:vMerge w:val="restart"/>
+            <w:vMerge/>
             <w:vAlign w:val="center"/>
           </w:tcPr>
           <w:p>
@@ -5903,13 +6316,6 @@
                 <w:sz w:val="22"/>
               </w:rPr>
             </w:pPr>
-            <w:r>
-              <w:rPr>
-                <w:rFonts w:ascii="微軟正黑體" w:eastAsia="微軟正黑體" w:hAnsi="微軟正黑體" w:hint="eastAsia"/>
-                <w:sz w:val="22"/>
-              </w:rPr>
-              <w:t>管理作業</w:t>
-            </w:r>
           </w:p>
         </w:tc>
         <w:tc>
@@ -5930,7 +6336,7 @@
                 <w:rFonts w:ascii="微軟正黑體" w:eastAsia="微軟正黑體" w:hAnsi="微軟正黑體" w:hint="eastAsia"/>
                 <w:sz w:val="22"/>
               </w:rPr>
-              <w:t>新增作業</w:t>
+              <w:t>觀看影片情形</w:t>
             </w:r>
           </w:p>
         </w:tc>
@@ -5947,96 +6353,6 @@
                 <w:sz w:val="22"/>
               </w:rPr>
             </w:pPr>
-            <w:r>
-              <w:rPr>
-                <w:rFonts w:ascii="微軟正黑體" w:eastAsia="微軟正黑體" w:hAnsi="微軟正黑體" w:hint="eastAsia"/>
-                <w:sz w:val="22"/>
-              </w:rPr>
-              <w:t>教師在登入系統後可對其開授的課程進行新增作業的動作，在單元總</w:t>
-            </w:r>
-            <w:proofErr w:type="gramStart"/>
-            <w:r>
-              <w:rPr>
-                <w:rFonts w:ascii="微軟正黑體" w:eastAsia="微軟正黑體" w:hAnsi="微軟正黑體" w:hint="eastAsia"/>
-                <w:sz w:val="22"/>
-              </w:rPr>
-              <w:t>覽</w:t>
-            </w:r>
-            <w:proofErr w:type="gramEnd"/>
-            <w:r>
-              <w:rPr>
-                <w:rFonts w:ascii="微軟正黑體" w:eastAsia="微軟正黑體" w:hAnsi="微軟正黑體" w:hint="eastAsia"/>
-                <w:sz w:val="22"/>
-              </w:rPr>
-              <w:t>頁面中選擇欲新增作業所屬的單元，</w:t>
-            </w:r>
-            <w:r>
-              <w:rPr>
-                <w:rFonts w:ascii="微軟正黑體" w:eastAsia="微軟正黑體" w:hAnsi="微軟正黑體" w:hint="eastAsia"/>
-                <w:sz w:val="22"/>
-              </w:rPr>
-              <w:t>可對作業內的題目進行新增/刪除</w:t>
-            </w:r>
-            <w:r>
-              <w:rPr>
-                <w:rFonts w:ascii="微軟正黑體" w:eastAsia="微軟正黑體" w:hAnsi="微軟正黑體"/>
-                <w:sz w:val="22"/>
-              </w:rPr>
-              <w:t>/</w:t>
-            </w:r>
-            <w:r>
-              <w:rPr>
-                <w:rFonts w:ascii="微軟正黑體" w:eastAsia="微軟正黑體" w:hAnsi="微軟正黑體" w:hint="eastAsia"/>
-                <w:sz w:val="22"/>
-              </w:rPr>
-              <w:t>修改題目內容、答案與類型</w:t>
-            </w:r>
-            <w:r>
-              <w:rPr>
-                <w:rFonts w:ascii="微軟正黑體" w:eastAsia="微軟正黑體" w:hAnsi="微軟正黑體" w:hint="eastAsia"/>
-                <w:sz w:val="22"/>
-              </w:rPr>
-              <w:t>。</w:t>
-            </w:r>
-          </w:p>
-          <w:p>
-            <w:pPr>
-              <w:snapToGrid w:val="0"/>
-              <w:rPr>
-                <w:rFonts w:ascii="微軟正黑體" w:eastAsia="微軟正黑體" w:hAnsi="微軟正黑體"/>
-                <w:sz w:val="22"/>
-              </w:rPr>
-            </w:pPr>
-            <w:r>
-              <w:rPr>
-                <w:rFonts w:ascii="微軟正黑體" w:eastAsia="微軟正黑體" w:hAnsi="微軟正黑體" w:hint="eastAsia"/>
-                <w:sz w:val="22"/>
-              </w:rPr>
-              <w:t>(</w:t>
-            </w:r>
-            <w:proofErr w:type="gramStart"/>
-            <w:r>
-              <w:rPr>
-                <w:rFonts w:ascii="微軟正黑體" w:eastAsia="微軟正黑體" w:hAnsi="微軟正黑體" w:hint="eastAsia"/>
-                <w:sz w:val="22"/>
-              </w:rPr>
-              <w:t>還未實作</w:t>
-            </w:r>
-            <w:proofErr w:type="gramEnd"/>
-            <w:r>
-              <w:rPr>
-                <w:rFonts w:ascii="微軟正黑體" w:eastAsia="微軟正黑體" w:hAnsi="微軟正黑體" w:hint="eastAsia"/>
-                <w:sz w:val="22"/>
-              </w:rPr>
-              <w:t>，實作方法需要再討論</w:t>
-            </w:r>
-            <w:r>
-              <w:rPr>
-                <w:rFonts w:ascii="微軟正黑體" w:eastAsia="微軟正黑體" w:hAnsi="微軟正黑體"/>
-                <w:sz w:val="22"/>
-              </w:rPr>
-              <w:t>)</w:t>
-            </w:r>
           </w:p>
         </w:tc>
       </w:tr>
@@ -6044,7 +6360,7 @@
         <w:tc>
           <w:tcPr>
             <w:tcW w:w="1555" w:type="dxa"/>
-            <w:vMerge/>
+            <w:vMerge w:val="restart"/>
             <w:vAlign w:val="center"/>
           </w:tcPr>
           <w:p>
@@ -6055,6 +6371,13 @@
                 <w:sz w:val="22"/>
               </w:rPr>
             </w:pPr>
+            <w:r>
+              <w:rPr>
+                <w:rFonts w:ascii="微軟正黑體" w:eastAsia="微軟正黑體" w:hAnsi="微軟正黑體" w:hint="eastAsia"/>
+                <w:sz w:val="22"/>
+              </w:rPr>
+              <w:t>管理測驗</w:t>
+            </w:r>
           </w:p>
         </w:tc>
         <w:tc>
@@ -6068,14 +6391,16 @@
               <w:rPr>
                 <w:rFonts w:ascii="微軟正黑體" w:eastAsia="微軟正黑體" w:hAnsi="微軟正黑體"/>
                 <w:sz w:val="22"/>
-              </w:rPr>
-            </w:pPr>
-            <w:r>
-              <w:rPr>
-                <w:rFonts w:ascii="微軟正黑體" w:eastAsia="微軟正黑體" w:hAnsi="微軟正黑體" w:hint="eastAsia"/>
-                <w:sz w:val="22"/>
-              </w:rPr>
-              <w:t>查看作業</w:t>
+                <w:highlight w:val="yellow"/>
+              </w:rPr>
+            </w:pPr>
+            <w:r>
+              <w:rPr>
+                <w:rFonts w:ascii="微軟正黑體" w:eastAsia="微軟正黑體" w:hAnsi="微軟正黑體" w:hint="eastAsia"/>
+                <w:sz w:val="22"/>
+                <w:highlight w:val="yellow"/>
+              </w:rPr>
+              <w:t>新增測驗</w:t>
             </w:r>
           </w:p>
         </w:tc>
@@ -6097,7 +6422,65 @@
                 <w:rFonts w:ascii="微軟正黑體" w:eastAsia="微軟正黑體" w:hAnsi="微軟正黑體" w:hint="eastAsia"/>
                 <w:sz w:val="22"/>
               </w:rPr>
-              <w:t>(</w:t>
+              <w:t>教</w:t>
+            </w:r>
+            <w:r>
+              <w:rPr>
+                <w:rFonts w:ascii="微軟正黑體" w:eastAsia="微軟正黑體" w:hAnsi="微軟正黑體" w:hint="eastAsia"/>
+                <w:sz w:val="22"/>
+              </w:rPr>
+              <w:t>師</w:t>
+            </w:r>
+            <w:r>
+              <w:rPr>
+                <w:rFonts w:ascii="微軟正黑體" w:eastAsia="微軟正黑體" w:hAnsi="微軟正黑體" w:hint="eastAsia"/>
+                <w:sz w:val="22"/>
+              </w:rPr>
+              <w:t>在登入系統後可對其開授</w:t>
+            </w:r>
+            <w:r>
+              <w:rPr>
+                <w:rFonts w:ascii="微軟正黑體" w:eastAsia="微軟正黑體" w:hAnsi="微軟正黑體" w:hint="eastAsia"/>
+                <w:sz w:val="22"/>
+              </w:rPr>
+              <w:t>的課程</w:t>
+            </w:r>
+            <w:r>
+              <w:rPr>
+                <w:rFonts w:ascii="微軟正黑體" w:eastAsia="微軟正黑體" w:hAnsi="微軟正黑體" w:hint="eastAsia"/>
+                <w:sz w:val="22"/>
+              </w:rPr>
+              <w:t>進行新增測驗的動作。</w:t>
+            </w:r>
+          </w:p>
+          <w:p>
+            <w:pPr>
+              <w:snapToGrid w:val="0"/>
+              <w:rPr>
+                <w:rFonts w:ascii="微軟正黑體" w:eastAsia="微軟正黑體" w:hAnsi="微軟正黑體"/>
+                <w:sz w:val="22"/>
+              </w:rPr>
+            </w:pPr>
+            <w:r>
+              <w:rPr>
+                <w:rFonts w:ascii="微軟正黑體" w:eastAsia="微軟正黑體" w:hAnsi="微軟正黑體" w:hint="eastAsia"/>
+                <w:sz w:val="22"/>
+              </w:rPr>
+              <w:t>教師在特定</w:t>
+            </w:r>
+            <w:r>
+              <w:rPr>
+                <w:rFonts w:ascii="微軟正黑體" w:eastAsia="微軟正黑體" w:hAnsi="微軟正黑體" w:hint="eastAsia"/>
+                <w:sz w:val="22"/>
+              </w:rPr>
+              <w:t>課程的</w:t>
+            </w:r>
+            <w:r>
+              <w:rPr>
+                <w:rFonts w:ascii="微軟正黑體" w:eastAsia="微軟正黑體" w:hAnsi="微軟正黑體" w:hint="eastAsia"/>
+                <w:sz w:val="22"/>
+              </w:rPr>
+              <w:t>單元總</w:t>
             </w:r>
             <w:proofErr w:type="gramStart"/>
             <w:r>
@@ -6105,7 +6488,7 @@
                 <w:rFonts w:ascii="微軟正黑體" w:eastAsia="微軟正黑體" w:hAnsi="微軟正黑體" w:hint="eastAsia"/>
                 <w:sz w:val="22"/>
               </w:rPr>
-              <w:t>還未實作</w:t>
+              <w:t>覽</w:t>
             </w:r>
             <w:proofErr w:type="gramEnd"/>
             <w:r>
@@ -6113,14 +6496,131 @@
                 <w:rFonts w:ascii="微軟正黑體" w:eastAsia="微軟正黑體" w:hAnsi="微軟正黑體" w:hint="eastAsia"/>
                 <w:sz w:val="22"/>
               </w:rPr>
-              <w:t>，實作方法需要再討論</w:t>
-            </w:r>
-            <w:r>
-              <w:rPr>
-                <w:rFonts w:ascii="微軟正黑體" w:eastAsia="微軟正黑體" w:hAnsi="微軟正黑體"/>
-                <w:sz w:val="22"/>
-              </w:rPr>
-              <w:t>)</w:t>
+              <w:t>頁面（如圖9）中選擇欲新增測驗所屬的單元，選擇測驗列表下方的【新增】按鈕，進入懸浮視窗可編寫考卷，提供四種題型(選擇</w:t>
+            </w:r>
+            <w:r>
+              <w:rPr>
+                <w:rFonts w:ascii="微軟正黑體" w:eastAsia="微軟正黑體" w:hAnsi="微軟正黑體" w:hint="eastAsia"/>
+                <w:sz w:val="22"/>
+              </w:rPr>
+              <w:lastRenderedPageBreak/>
+              <w:t>題、是非題、填空題、程式題)給教師選擇出題，並且可輸入配分，與設定考試時間。按下下方【新增題目</w:t>
+            </w:r>
+            <w:r>
+              <w:rPr>
+                <w:rFonts w:ascii="微軟正黑體" w:eastAsia="微軟正黑體" w:hAnsi="微軟正黑體"/>
+                <w:sz w:val="22"/>
+              </w:rPr>
+              <w:t>】</w:t>
+            </w:r>
+            <w:r>
+              <w:rPr>
+                <w:rFonts w:ascii="微軟正黑體" w:eastAsia="微軟正黑體" w:hAnsi="微軟正黑體" w:hint="eastAsia"/>
+                <w:sz w:val="22"/>
+              </w:rPr>
+              <w:t>按鈕可將填寫好的題目新增到考卷中</w:t>
+            </w:r>
+            <w:proofErr w:type="gramStart"/>
+            <w:r>
+              <w:rPr>
+                <w:rFonts w:ascii="微軟正黑體" w:eastAsia="微軟正黑體" w:hAnsi="微軟正黑體" w:hint="eastAsia"/>
+                <w:sz w:val="22"/>
+              </w:rPr>
+              <w:t>（註</w:t>
+            </w:r>
+            <w:proofErr w:type="gramEnd"/>
+            <w:r>
+              <w:rPr>
+                <w:rFonts w:ascii="微軟正黑體" w:eastAsia="微軟正黑體" w:hAnsi="微軟正黑體" w:hint="eastAsia"/>
+                <w:sz w:val="22"/>
+              </w:rPr>
+              <w:t>：若要編輯已新增的題目，點選右方欲編輯的題目後，題目會出現在左方提供編輯，題目編輯完成後，點擊【儲存變更</w:t>
+            </w:r>
+            <w:r>
+              <w:rPr>
+                <w:rFonts w:ascii="微軟正黑體" w:eastAsia="微軟正黑體" w:hAnsi="微軟正黑體"/>
+                <w:sz w:val="22"/>
+              </w:rPr>
+              <w:t>】</w:t>
+            </w:r>
+            <w:r>
+              <w:rPr>
+                <w:rFonts w:ascii="微軟正黑體" w:eastAsia="微軟正黑體" w:hAnsi="微軟正黑體" w:hint="eastAsia"/>
+                <w:sz w:val="22"/>
+              </w:rPr>
+              <w:t>按鈕，右方題目即更新</w:t>
+            </w:r>
+            <w:proofErr w:type="gramStart"/>
+            <w:r>
+              <w:rPr>
+                <w:rFonts w:ascii="微軟正黑體" w:eastAsia="微軟正黑體" w:hAnsi="微軟正黑體" w:hint="eastAsia"/>
+                <w:sz w:val="22"/>
+              </w:rPr>
+              <w:t>）</w:t>
+            </w:r>
+            <w:proofErr w:type="gramEnd"/>
+            <w:r>
+              <w:rPr>
+                <w:rFonts w:ascii="微軟正黑體" w:eastAsia="微軟正黑體" w:hAnsi="微軟正黑體" w:hint="eastAsia"/>
+                <w:sz w:val="22"/>
+              </w:rPr>
+              <w:t>，若是要刪除題目，在上方的題目列表中，點擊欲刪除題目右方的【</w:t>
+            </w:r>
+            <w:r>
+              <w:rPr>
+                <w:rFonts w:ascii="微軟正黑體" w:eastAsia="微軟正黑體" w:hAnsi="微軟正黑體"/>
+                <w:sz w:val="22"/>
+              </w:rPr>
+              <w:t>x</w:t>
+            </w:r>
+            <w:r>
+              <w:rPr>
+                <w:rFonts w:ascii="微軟正黑體" w:eastAsia="微軟正黑體" w:hAnsi="微軟正黑體" w:hint="eastAsia"/>
+                <w:sz w:val="22"/>
+              </w:rPr>
+              <w:t>】按鈕即可刪除該題目，在儲存題目前可選擇【測驗結束立刻公布成績</w:t>
+            </w:r>
+            <w:r>
+              <w:rPr>
+                <w:rFonts w:ascii="微軟正黑體" w:eastAsia="微軟正黑體" w:hAnsi="微軟正黑體"/>
+                <w:sz w:val="22"/>
+              </w:rPr>
+              <w:t>】</w:t>
+            </w:r>
+            <w:r>
+              <w:rPr>
+                <w:rFonts w:ascii="微軟正黑體" w:eastAsia="微軟正黑體" w:hAnsi="微軟正黑體" w:hint="eastAsia"/>
+                <w:sz w:val="22"/>
+              </w:rPr>
+              <w:t>與【學生可查看題目與答案</w:t>
+            </w:r>
+            <w:r>
+              <w:rPr>
+                <w:rFonts w:ascii="微軟正黑體" w:eastAsia="微軟正黑體" w:hAnsi="微軟正黑體"/>
+                <w:sz w:val="22"/>
+              </w:rPr>
+              <w:t>】</w:t>
+            </w:r>
+            <w:r>
+              <w:rPr>
+                <w:rFonts w:ascii="微軟正黑體" w:eastAsia="微軟正黑體" w:hAnsi="微軟正黑體" w:hint="eastAsia"/>
+                <w:sz w:val="22"/>
+              </w:rPr>
+              <w:t>選項，按下【儲存題目</w:t>
+            </w:r>
+            <w:r>
+              <w:rPr>
+                <w:rFonts w:ascii="微軟正黑體" w:eastAsia="微軟正黑體" w:hAnsi="微軟正黑體"/>
+                <w:sz w:val="22"/>
+              </w:rPr>
+              <w:t>】</w:t>
+            </w:r>
+            <w:r>
+              <w:rPr>
+                <w:rFonts w:ascii="微軟正黑體" w:eastAsia="微軟正黑體" w:hAnsi="微軟正黑體" w:hint="eastAsia"/>
+                <w:sz w:val="22"/>
+              </w:rPr>
+              <w:t>按鈕後可將整份考卷儲存。</w:t>
             </w:r>
           </w:p>
         </w:tc>
@@ -6159,8 +6659,9 @@
               <w:rPr>
                 <w:rFonts w:ascii="微軟正黑體" w:eastAsia="微軟正黑體" w:hAnsi="微軟正黑體" w:hint="eastAsia"/>
                 <w:sz w:val="22"/>
-              </w:rPr>
-              <w:t>修改作業</w:t>
+                <w:highlight w:val="yellow"/>
+              </w:rPr>
+              <w:t>查看測驗</w:t>
             </w:r>
           </w:p>
         </w:tc>
@@ -6182,7 +6683,65 @@
                 <w:rFonts w:ascii="微軟正黑體" w:eastAsia="微軟正黑體" w:hAnsi="微軟正黑體" w:hint="eastAsia"/>
                 <w:sz w:val="22"/>
               </w:rPr>
-              <w:t>(</w:t>
+              <w:t>教</w:t>
+            </w:r>
+            <w:r>
+              <w:rPr>
+                <w:rFonts w:ascii="微軟正黑體" w:eastAsia="微軟正黑體" w:hAnsi="微軟正黑體" w:hint="eastAsia"/>
+                <w:sz w:val="22"/>
+              </w:rPr>
+              <w:t>師</w:t>
+            </w:r>
+            <w:r>
+              <w:rPr>
+                <w:rFonts w:ascii="微軟正黑體" w:eastAsia="微軟正黑體" w:hAnsi="微軟正黑體" w:hint="eastAsia"/>
+                <w:sz w:val="22"/>
+              </w:rPr>
+              <w:t>在登入系統後可對其開授</w:t>
+            </w:r>
+            <w:r>
+              <w:rPr>
+                <w:rFonts w:ascii="微軟正黑體" w:eastAsia="微軟正黑體" w:hAnsi="微軟正黑體" w:hint="eastAsia"/>
+                <w:sz w:val="22"/>
+              </w:rPr>
+              <w:t>的課程</w:t>
+            </w:r>
+            <w:r>
+              <w:rPr>
+                <w:rFonts w:ascii="微軟正黑體" w:eastAsia="微軟正黑體" w:hAnsi="微軟正黑體" w:hint="eastAsia"/>
+                <w:sz w:val="22"/>
+              </w:rPr>
+              <w:t>並且已新增的測驗進行查看測驗的動作。</w:t>
+            </w:r>
+          </w:p>
+          <w:p>
+            <w:pPr>
+              <w:snapToGrid w:val="0"/>
+              <w:rPr>
+                <w:rFonts w:ascii="微軟正黑體" w:eastAsia="微軟正黑體" w:hAnsi="微軟正黑體"/>
+                <w:sz w:val="22"/>
+              </w:rPr>
+            </w:pPr>
+            <w:r>
+              <w:rPr>
+                <w:rFonts w:ascii="微軟正黑體" w:eastAsia="微軟正黑體" w:hAnsi="微軟正黑體" w:hint="eastAsia"/>
+                <w:sz w:val="22"/>
+              </w:rPr>
+              <w:t>教師在特定</w:t>
+            </w:r>
+            <w:r>
+              <w:rPr>
+                <w:rFonts w:ascii="微軟正黑體" w:eastAsia="微軟正黑體" w:hAnsi="微軟正黑體" w:hint="eastAsia"/>
+                <w:sz w:val="22"/>
+              </w:rPr>
+              <w:t>課程的</w:t>
+            </w:r>
+            <w:r>
+              <w:rPr>
+                <w:rFonts w:ascii="微軟正黑體" w:eastAsia="微軟正黑體" w:hAnsi="微軟正黑體" w:hint="eastAsia"/>
+                <w:sz w:val="22"/>
+              </w:rPr>
+              <w:t>單元總</w:t>
             </w:r>
             <w:proofErr w:type="gramStart"/>
             <w:r>
@@ -6190,7 +6749,7 @@
                 <w:rFonts w:ascii="微軟正黑體" w:eastAsia="微軟正黑體" w:hAnsi="微軟正黑體" w:hint="eastAsia"/>
                 <w:sz w:val="22"/>
               </w:rPr>
-              <w:t>還未實作</w:t>
+              <w:t>覽</w:t>
             </w:r>
             <w:proofErr w:type="gramEnd"/>
             <w:r>
@@ -6198,14 +6757,24 @@
                 <w:rFonts w:ascii="微軟正黑體" w:eastAsia="微軟正黑體" w:hAnsi="微軟正黑體" w:hint="eastAsia"/>
                 <w:sz w:val="22"/>
               </w:rPr>
-              <w:t>，實作方法需要再討論</w:t>
-            </w:r>
-            <w:r>
-              <w:rPr>
-                <w:rFonts w:ascii="微軟正黑體" w:eastAsia="微軟正黑體" w:hAnsi="微軟正黑體"/>
-                <w:sz w:val="22"/>
-              </w:rPr>
-              <w:t>)</w:t>
+              <w:t>頁面（如圖9）中選擇欲查看測驗所屬的單元，在測驗清單中點選欲查看的測驗，即可查看已新增的測驗。</w:t>
+            </w:r>
+          </w:p>
+          <w:p>
+            <w:pPr>
+              <w:snapToGrid w:val="0"/>
+              <w:rPr>
+                <w:rFonts w:ascii="微軟正黑體" w:eastAsia="微軟正黑體" w:hAnsi="微軟正黑體" w:hint="eastAsia"/>
+                <w:sz w:val="22"/>
+              </w:rPr>
+            </w:pPr>
+            <w:r>
+              <w:rPr>
+                <w:rFonts w:ascii="微軟正黑體" w:eastAsia="微軟正黑體" w:hAnsi="微軟正黑體" w:hint="eastAsia"/>
+                <w:color w:val="FF0000"/>
+                <w:sz w:val="22"/>
+              </w:rPr>
+              <w:t>學生</w:t>
             </w:r>
           </w:p>
         </w:tc>
@@ -6238,14 +6807,16 @@
               <w:rPr>
                 <w:rFonts w:ascii="微軟正黑體" w:eastAsia="微軟正黑體" w:hAnsi="微軟正黑體"/>
                 <w:sz w:val="22"/>
-              </w:rPr>
-            </w:pPr>
-            <w:r>
-              <w:rPr>
-                <w:rFonts w:ascii="微軟正黑體" w:eastAsia="微軟正黑體" w:hAnsi="微軟正黑體" w:hint="eastAsia"/>
-                <w:sz w:val="22"/>
-              </w:rPr>
-              <w:t>刪除作業</w:t>
+                <w:highlight w:val="yellow"/>
+              </w:rPr>
+            </w:pPr>
+            <w:r>
+              <w:rPr>
+                <w:rFonts w:ascii="微軟正黑體" w:eastAsia="微軟正黑體" w:hAnsi="微軟正黑體" w:hint="eastAsia"/>
+                <w:sz w:val="22"/>
+                <w:highlight w:val="yellow"/>
+              </w:rPr>
+              <w:t>編輯測驗</w:t>
             </w:r>
           </w:p>
         </w:tc>
@@ -6267,7 +6838,65 @@
                 <w:rFonts w:ascii="微軟正黑體" w:eastAsia="微軟正黑體" w:hAnsi="微軟正黑體" w:hint="eastAsia"/>
                 <w:sz w:val="22"/>
               </w:rPr>
-              <w:t>(</w:t>
+              <w:t>教</w:t>
+            </w:r>
+            <w:r>
+              <w:rPr>
+                <w:rFonts w:ascii="微軟正黑體" w:eastAsia="微軟正黑體" w:hAnsi="微軟正黑體" w:hint="eastAsia"/>
+                <w:sz w:val="22"/>
+              </w:rPr>
+              <w:t>師</w:t>
+            </w:r>
+            <w:r>
+              <w:rPr>
+                <w:rFonts w:ascii="微軟正黑體" w:eastAsia="微軟正黑體" w:hAnsi="微軟正黑體" w:hint="eastAsia"/>
+                <w:sz w:val="22"/>
+              </w:rPr>
+              <w:t>在登入系統後可對其開授</w:t>
+            </w:r>
+            <w:r>
+              <w:rPr>
+                <w:rFonts w:ascii="微軟正黑體" w:eastAsia="微軟正黑體" w:hAnsi="微軟正黑體" w:hint="eastAsia"/>
+                <w:sz w:val="22"/>
+              </w:rPr>
+              <w:t>的課程</w:t>
+            </w:r>
+            <w:r>
+              <w:rPr>
+                <w:rFonts w:ascii="微軟正黑體" w:eastAsia="微軟正黑體" w:hAnsi="微軟正黑體" w:hint="eastAsia"/>
+                <w:sz w:val="22"/>
+              </w:rPr>
+              <w:t>進行編輯測驗的動作。</w:t>
+            </w:r>
+          </w:p>
+          <w:p>
+            <w:pPr>
+              <w:snapToGrid w:val="0"/>
+              <w:rPr>
+                <w:rFonts w:ascii="微軟正黑體" w:eastAsia="微軟正黑體" w:hAnsi="微軟正黑體"/>
+                <w:sz w:val="22"/>
+              </w:rPr>
+            </w:pPr>
+            <w:r>
+              <w:rPr>
+                <w:rFonts w:ascii="微軟正黑體" w:eastAsia="微軟正黑體" w:hAnsi="微軟正黑體" w:hint="eastAsia"/>
+                <w:sz w:val="22"/>
+              </w:rPr>
+              <w:t>教師在特定</w:t>
+            </w:r>
+            <w:r>
+              <w:rPr>
+                <w:rFonts w:ascii="微軟正黑體" w:eastAsia="微軟正黑體" w:hAnsi="微軟正黑體" w:hint="eastAsia"/>
+                <w:sz w:val="22"/>
+              </w:rPr>
+              <w:t>課程的</w:t>
+            </w:r>
+            <w:r>
+              <w:rPr>
+                <w:rFonts w:ascii="微軟正黑體" w:eastAsia="微軟正黑體" w:hAnsi="微軟正黑體" w:hint="eastAsia"/>
+                <w:sz w:val="22"/>
+              </w:rPr>
+              <w:t>單元總</w:t>
             </w:r>
             <w:proofErr w:type="gramStart"/>
             <w:r>
@@ -6275,7 +6904,7 @@
                 <w:rFonts w:ascii="微軟正黑體" w:eastAsia="微軟正黑體" w:hAnsi="微軟正黑體" w:hint="eastAsia"/>
                 <w:sz w:val="22"/>
               </w:rPr>
-              <w:t>還未實作</w:t>
+              <w:t>覽</w:t>
             </w:r>
             <w:proofErr w:type="gramEnd"/>
             <w:r>
@@ -6283,143 +6912,35 @@
                 <w:rFonts w:ascii="微軟正黑體" w:eastAsia="微軟正黑體" w:hAnsi="微軟正黑體" w:hint="eastAsia"/>
                 <w:sz w:val="22"/>
               </w:rPr>
-              <w:t>，實作方法需要再討論</w:t>
-            </w:r>
-            <w:r>
-              <w:rPr>
-                <w:rFonts w:ascii="微軟正黑體" w:eastAsia="微軟正黑體" w:hAnsi="微軟正黑體"/>
-                <w:sz w:val="22"/>
-              </w:rPr>
-              <w:t>)</w:t>
-            </w:r>
-          </w:p>
-        </w:tc>
-      </w:tr>
-      <w:tr>
-        <w:tc>
-          <w:tcPr>
-            <w:tcW w:w="1555" w:type="dxa"/>
-            <w:vMerge w:val="restart"/>
-            <w:vAlign w:val="center"/>
-          </w:tcPr>
-          <w:p>
-            <w:pPr>
-              <w:jc w:val="center"/>
-              <w:rPr>
-                <w:rFonts w:ascii="微軟正黑體" w:eastAsia="微軟正黑體" w:hAnsi="微軟正黑體"/>
-                <w:sz w:val="22"/>
-              </w:rPr>
-            </w:pPr>
-            <w:r>
-              <w:rPr>
-                <w:rFonts w:ascii="微軟正黑體" w:eastAsia="微軟正黑體" w:hAnsi="微軟正黑體" w:hint="eastAsia"/>
-                <w:sz w:val="22"/>
-              </w:rPr>
-              <w:t>管理測驗</w:t>
-            </w:r>
-          </w:p>
-        </w:tc>
-        <w:tc>
-          <w:tcPr>
-            <w:tcW w:w="1134" w:type="dxa"/>
-            <w:vAlign w:val="center"/>
-          </w:tcPr>
-          <w:p>
-            <w:pPr>
-              <w:jc w:val="center"/>
-              <w:rPr>
-                <w:rFonts w:ascii="微軟正黑體" w:eastAsia="微軟正黑體" w:hAnsi="微軟正黑體"/>
-                <w:sz w:val="22"/>
-                <w:highlight w:val="yellow"/>
-              </w:rPr>
-            </w:pPr>
-            <w:r>
-              <w:rPr>
-                <w:rFonts w:ascii="微軟正黑體" w:eastAsia="微軟正黑體" w:hAnsi="微軟正黑體" w:hint="eastAsia"/>
-                <w:sz w:val="22"/>
-                <w:highlight w:val="yellow"/>
-              </w:rPr>
-              <w:t>新增測驗</w:t>
-            </w:r>
-          </w:p>
-        </w:tc>
-        <w:tc>
-          <w:tcPr>
-            <w:tcW w:w="5528" w:type="dxa"/>
-            <w:vAlign w:val="center"/>
-          </w:tcPr>
-          <w:p>
-            <w:pPr>
-              <w:snapToGrid w:val="0"/>
-              <w:rPr>
-                <w:rFonts w:ascii="微軟正黑體" w:eastAsia="微軟正黑體" w:hAnsi="微軟正黑體"/>
-                <w:sz w:val="22"/>
-              </w:rPr>
-            </w:pPr>
-            <w:r>
-              <w:rPr>
-                <w:rFonts w:ascii="微軟正黑體" w:eastAsia="微軟正黑體" w:hAnsi="微軟正黑體" w:hint="eastAsia"/>
-                <w:sz w:val="22"/>
-              </w:rPr>
-              <w:t>教</w:t>
-            </w:r>
-            <w:r>
-              <w:rPr>
-                <w:rFonts w:ascii="微軟正黑體" w:eastAsia="微軟正黑體" w:hAnsi="微軟正黑體" w:hint="eastAsia"/>
-                <w:sz w:val="22"/>
-              </w:rPr>
-              <w:t>師</w:t>
-            </w:r>
-            <w:r>
-              <w:rPr>
-                <w:rFonts w:ascii="微軟正黑體" w:eastAsia="微軟正黑體" w:hAnsi="微軟正黑體" w:hint="eastAsia"/>
-                <w:sz w:val="22"/>
-              </w:rPr>
-              <w:t>在登入系統後可對其開授</w:t>
-            </w:r>
-            <w:r>
-              <w:rPr>
-                <w:rFonts w:ascii="微軟正黑體" w:eastAsia="微軟正黑體" w:hAnsi="微軟正黑體" w:hint="eastAsia"/>
-                <w:sz w:val="22"/>
-              </w:rPr>
-              <w:t>的課程</w:t>
-            </w:r>
-            <w:r>
-              <w:rPr>
-                <w:rFonts w:ascii="微軟正黑體" w:eastAsia="微軟正黑體" w:hAnsi="微軟正黑體" w:hint="eastAsia"/>
-                <w:sz w:val="22"/>
-              </w:rPr>
-              <w:t>進行新增測驗的動作。</w:t>
-            </w:r>
-          </w:p>
-          <w:p>
-            <w:pPr>
-              <w:snapToGrid w:val="0"/>
-              <w:rPr>
-                <w:rFonts w:ascii="微軟正黑體" w:eastAsia="微軟正黑體" w:hAnsi="微軟正黑體"/>
-                <w:sz w:val="22"/>
-              </w:rPr>
-            </w:pPr>
-            <w:r>
-              <w:rPr>
-                <w:rFonts w:ascii="微軟正黑體" w:eastAsia="微軟正黑體" w:hAnsi="微軟正黑體" w:hint="eastAsia"/>
-                <w:sz w:val="22"/>
-              </w:rPr>
-              <w:t>在特定</w:t>
-            </w:r>
-            <w:r>
-              <w:rPr>
-                <w:rFonts w:ascii="微軟正黑體" w:eastAsia="微軟正黑體" w:hAnsi="微軟正黑體" w:hint="eastAsia"/>
-                <w:sz w:val="22"/>
-              </w:rPr>
-              <w:t>課程的</w:t>
-            </w:r>
-            <w:r>
-              <w:rPr>
-                <w:rFonts w:ascii="微軟正黑體" w:eastAsia="微軟正黑體" w:hAnsi="微軟正黑體" w:hint="eastAsia"/>
-                <w:sz w:val="22"/>
-              </w:rPr>
-              <w:t>單元總</w:t>
+              <w:t>頁面（如圖9）中選擇欲編輯測驗所屬的單元，選擇測驗列表中欲編輯的測驗，進入管理測驗頁面(如圖15)後點擊右上方【編輯測驗</w:t>
+            </w:r>
+            <w:r>
+              <w:rPr>
+                <w:rFonts w:ascii="微軟正黑體" w:eastAsia="微軟正黑體" w:hAnsi="微軟正黑體"/>
+                <w:sz w:val="22"/>
+              </w:rPr>
+              <w:t>】</w:t>
+            </w:r>
+            <w:r>
+              <w:rPr>
+                <w:rFonts w:ascii="微軟正黑體" w:eastAsia="微軟正黑體" w:hAnsi="微軟正黑體" w:hint="eastAsia"/>
+                <w:sz w:val="22"/>
+              </w:rPr>
+              <w:t>按鈕會跳出懸浮視窗可編輯考卷，提供四種題型(選擇題、是非題、填空題、程式題)給教師選擇出題，並且可輸入配分，與設定考試時間。按下下方【新增題目</w:t>
+            </w:r>
+            <w:r>
+              <w:rPr>
+                <w:rFonts w:ascii="微軟正黑體" w:eastAsia="微軟正黑體" w:hAnsi="微軟正黑體"/>
+                <w:sz w:val="22"/>
+              </w:rPr>
+              <w:t>】</w:t>
+            </w:r>
+            <w:r>
+              <w:rPr>
+                <w:rFonts w:ascii="微軟正黑體" w:eastAsia="微軟正黑體" w:hAnsi="微軟正黑體" w:hint="eastAsia"/>
+                <w:sz w:val="22"/>
+              </w:rPr>
+              <w:t>按鈕可將填寫好的題目新增到考卷中</w:t>
             </w:r>
             <w:proofErr w:type="gramStart"/>
             <w:r>
@@ -6427,7 +6948,7 @@
                 <w:rFonts w:ascii="微軟正黑體" w:eastAsia="微軟正黑體" w:hAnsi="微軟正黑體" w:hint="eastAsia"/>
                 <w:sz w:val="22"/>
               </w:rPr>
-              <w:t>覽</w:t>
+              <w:t>（註</w:t>
             </w:r>
             <w:proofErr w:type="gramEnd"/>
             <w:r>
@@ -6435,92 +6956,7 @@
                 <w:rFonts w:ascii="微軟正黑體" w:eastAsia="微軟正黑體" w:hAnsi="微軟正黑體" w:hint="eastAsia"/>
                 <w:sz w:val="22"/>
               </w:rPr>
-              <w:t>頁面</w:t>
-            </w:r>
-            <w:r>
-              <w:rPr>
-                <w:rFonts w:ascii="微軟正黑體" w:eastAsia="微軟正黑體" w:hAnsi="微軟正黑體" w:hint="eastAsia"/>
-                <w:sz w:val="22"/>
-              </w:rPr>
-              <w:t>（如圖9）</w:t>
-            </w:r>
-            <w:r>
-              <w:rPr>
-                <w:rFonts w:ascii="微軟正黑體" w:eastAsia="微軟正黑體" w:hAnsi="微軟正黑體" w:hint="eastAsia"/>
-                <w:sz w:val="22"/>
-              </w:rPr>
-              <w:t>中選擇欲新增測驗所屬的單元，選擇測驗列表下方的【新增</w:t>
-            </w:r>
-            <w:r>
-              <w:rPr>
-                <w:rFonts w:ascii="微軟正黑體" w:eastAsia="微軟正黑體" w:hAnsi="微軟正黑體" w:hint="eastAsia"/>
-                <w:sz w:val="22"/>
-              </w:rPr>
-              <w:t>】按鈕，進入懸浮視窗可編寫考卷，提供四種題型(</w:t>
-            </w:r>
-            <w:r>
-              <w:rPr>
-                <w:rFonts w:ascii="微軟正黑體" w:eastAsia="微軟正黑體" w:hAnsi="微軟正黑體" w:hint="eastAsia"/>
-                <w:sz w:val="22"/>
-              </w:rPr>
-              <w:t>選擇</w:t>
-            </w:r>
-            <w:r>
-              <w:rPr>
-                <w:rFonts w:ascii="微軟正黑體" w:eastAsia="微軟正黑體" w:hAnsi="微軟正黑體" w:hint="eastAsia"/>
-                <w:sz w:val="22"/>
-              </w:rPr>
-              <w:t>題、是非</w:t>
-            </w:r>
-            <w:r>
-              <w:rPr>
-                <w:rFonts w:ascii="微軟正黑體" w:eastAsia="微軟正黑體" w:hAnsi="微軟正黑體" w:hint="eastAsia"/>
-                <w:sz w:val="22"/>
-              </w:rPr>
-              <w:lastRenderedPageBreak/>
-              <w:t>題、填空題、程式題)</w:t>
-            </w:r>
-            <w:r>
-              <w:rPr>
-                <w:rFonts w:ascii="微軟正黑體" w:eastAsia="微軟正黑體" w:hAnsi="微軟正黑體" w:hint="eastAsia"/>
-                <w:sz w:val="22"/>
-              </w:rPr>
-              <w:t>給教師選擇出題，並且可</w:t>
-            </w:r>
-            <w:r>
-              <w:rPr>
-                <w:rFonts w:ascii="微軟正黑體" w:eastAsia="微軟正黑體" w:hAnsi="微軟正黑體" w:hint="eastAsia"/>
-                <w:sz w:val="22"/>
-              </w:rPr>
-              <w:t>輸入配分</w:t>
-            </w:r>
-            <w:r>
-              <w:rPr>
-                <w:rFonts w:ascii="微軟正黑體" w:eastAsia="微軟正黑體" w:hAnsi="微軟正黑體" w:hint="eastAsia"/>
-                <w:sz w:val="22"/>
-              </w:rPr>
-              <w:t>，與設定考試時間</w:t>
-            </w:r>
-            <w:r>
-              <w:rPr>
-                <w:rFonts w:ascii="微軟正黑體" w:eastAsia="微軟正黑體" w:hAnsi="微軟正黑體" w:hint="eastAsia"/>
-                <w:sz w:val="22"/>
-              </w:rPr>
-              <w:t>。按下下方</w:t>
-            </w:r>
-            <w:r>
-              <w:rPr>
-                <w:rFonts w:ascii="微軟正黑體" w:eastAsia="微軟正黑體" w:hAnsi="微軟正黑體" w:hint="eastAsia"/>
-                <w:sz w:val="22"/>
-              </w:rPr>
-              <w:t>【</w:t>
-            </w:r>
-            <w:r>
-              <w:rPr>
-                <w:rFonts w:ascii="微軟正黑體" w:eastAsia="微軟正黑體" w:hAnsi="微軟正黑體" w:hint="eastAsia"/>
-                <w:sz w:val="22"/>
-              </w:rPr>
-              <w:t>新增題目</w:t>
+              <w:t>：若要編輯已新增的題目，點選右方欲編輯的題目後，題目會出現在左方提供編輯，題目編輯完成後，點擊【儲存變更</w:t>
             </w:r>
             <w:r>
               <w:rPr>
@@ -6534,28 +6970,7 @@
                 <w:rFonts w:ascii="微軟正黑體" w:eastAsia="微軟正黑體" w:hAnsi="微軟正黑體" w:hint="eastAsia"/>
                 <w:sz w:val="22"/>
               </w:rPr>
-              <w:t>按鈕</w:t>
-            </w:r>
-            <w:r>
-              <w:rPr>
-                <w:rFonts w:ascii="微軟正黑體" w:eastAsia="微軟正黑體" w:hAnsi="微軟正黑體" w:hint="eastAsia"/>
-                <w:sz w:val="22"/>
-              </w:rPr>
-              <w:t>可將填寫</w:t>
-            </w:r>
-            <w:r>
-              <w:rPr>
-                <w:rFonts w:ascii="微軟正黑體" w:eastAsia="微軟正黑體" w:hAnsi="微軟正黑體" w:hint="eastAsia"/>
-                <w:sz w:val="22"/>
-              </w:rPr>
-              <w:t>好</w:t>
-            </w:r>
-            <w:r>
-              <w:rPr>
-                <w:rFonts w:ascii="微軟正黑體" w:eastAsia="微軟正黑體" w:hAnsi="微軟正黑體" w:hint="eastAsia"/>
-                <w:sz w:val="22"/>
-              </w:rPr>
-              <w:t>的題目新增到考卷中</w:t>
+              <w:t>按鈕，右方題目即更新</w:t>
             </w:r>
             <w:proofErr w:type="gramStart"/>
             <w:r>
@@ -6563,7 +6978,7 @@
                 <w:rFonts w:ascii="微軟正黑體" w:eastAsia="微軟正黑體" w:hAnsi="微軟正黑體" w:hint="eastAsia"/>
                 <w:sz w:val="22"/>
               </w:rPr>
-              <w:t>（註</w:t>
+              <w:t>）</w:t>
             </w:r>
             <w:proofErr w:type="gramEnd"/>
             <w:r>
@@ -6571,7 +6986,21 @@
                 <w:rFonts w:ascii="微軟正黑體" w:eastAsia="微軟正黑體" w:hAnsi="微軟正黑體" w:hint="eastAsia"/>
                 <w:sz w:val="22"/>
               </w:rPr>
-              <w:t>：若要編輯已新增的題目，點選右方欲編輯的題目後，題目會出現在左方提供編輯，題目編輯完成後，點擊【儲存變更</w:t>
+              <w:t>，若是要刪除題目，在上方的題目列表中，點擊欲刪除題目右方的【</w:t>
+            </w:r>
+            <w:r>
+              <w:rPr>
+                <w:rFonts w:ascii="微軟正黑體" w:eastAsia="微軟正黑體" w:hAnsi="微軟正黑體"/>
+                <w:sz w:val="22"/>
+              </w:rPr>
+              <w:t>x</w:t>
+            </w:r>
+            <w:r>
+              <w:rPr>
+                <w:rFonts w:ascii="微軟正黑體" w:eastAsia="微軟正黑體" w:hAnsi="微軟正黑體" w:hint="eastAsia"/>
+                <w:sz w:val="22"/>
+              </w:rPr>
+              <w:t>】按鈕及可刪除該題目，按下【儲存題目</w:t>
             </w:r>
             <w:r>
               <w:rPr>
@@ -6585,589 +7014,7 @@
                 <w:rFonts w:ascii="微軟正黑體" w:eastAsia="微軟正黑體" w:hAnsi="微軟正黑體" w:hint="eastAsia"/>
                 <w:sz w:val="22"/>
               </w:rPr>
-              <w:t>按鈕</w:t>
-            </w:r>
-            <w:r>
-              <w:rPr>
-                <w:rFonts w:ascii="微軟正黑體" w:eastAsia="微軟正黑體" w:hAnsi="微軟正黑體" w:hint="eastAsia"/>
-                <w:sz w:val="22"/>
-              </w:rPr>
-              <w:t>，右方題目即更新</w:t>
-            </w:r>
-            <w:proofErr w:type="gramStart"/>
-            <w:r>
-              <w:rPr>
-                <w:rFonts w:ascii="微軟正黑體" w:eastAsia="微軟正黑體" w:hAnsi="微軟正黑體" w:hint="eastAsia"/>
-                <w:sz w:val="22"/>
-              </w:rPr>
-              <w:t>）</w:t>
-            </w:r>
-            <w:proofErr w:type="gramEnd"/>
-            <w:r>
-              <w:rPr>
-                <w:rFonts w:ascii="微軟正黑體" w:eastAsia="微軟正黑體" w:hAnsi="微軟正黑體" w:hint="eastAsia"/>
-                <w:sz w:val="22"/>
-              </w:rPr>
-              <w:t>，</w:t>
-            </w:r>
-            <w:r>
-              <w:rPr>
-                <w:rFonts w:ascii="微軟正黑體" w:eastAsia="微軟正黑體" w:hAnsi="微軟正黑體" w:hint="eastAsia"/>
-                <w:sz w:val="22"/>
-              </w:rPr>
-              <w:t>若是要刪除題目，在上方的題目列表中，點擊欲刪除</w:t>
-            </w:r>
-            <w:r>
-              <w:rPr>
-                <w:rFonts w:ascii="微軟正黑體" w:eastAsia="微軟正黑體" w:hAnsi="微軟正黑體" w:hint="eastAsia"/>
-                <w:sz w:val="22"/>
-              </w:rPr>
-              <w:t>題目右方的【</w:t>
-            </w:r>
-            <w:r>
-              <w:rPr>
-                <w:rFonts w:ascii="微軟正黑體" w:eastAsia="微軟正黑體" w:hAnsi="微軟正黑體"/>
-                <w:sz w:val="22"/>
-              </w:rPr>
-              <w:t>x</w:t>
-            </w:r>
-            <w:r>
-              <w:rPr>
-                <w:rFonts w:ascii="微軟正黑體" w:eastAsia="微軟正黑體" w:hAnsi="微軟正黑體" w:hint="eastAsia"/>
-                <w:sz w:val="22"/>
-              </w:rPr>
-              <w:t>】按鈕即</w:t>
-            </w:r>
-            <w:r>
-              <w:rPr>
-                <w:rFonts w:ascii="微軟正黑體" w:eastAsia="微軟正黑體" w:hAnsi="微軟正黑體" w:hint="eastAsia"/>
-                <w:sz w:val="22"/>
-              </w:rPr>
-              <w:t>可刪除</w:t>
-            </w:r>
-            <w:r>
-              <w:rPr>
-                <w:rFonts w:ascii="微軟正黑體" w:eastAsia="微軟正黑體" w:hAnsi="微軟正黑體" w:hint="eastAsia"/>
-                <w:sz w:val="22"/>
-              </w:rPr>
-              <w:t>該題目</w:t>
-            </w:r>
-            <w:r>
-              <w:rPr>
-                <w:rFonts w:ascii="微軟正黑體" w:eastAsia="微軟正黑體" w:hAnsi="微軟正黑體" w:hint="eastAsia"/>
-                <w:sz w:val="22"/>
-              </w:rPr>
-              <w:t>，</w:t>
-            </w:r>
-            <w:r>
-              <w:rPr>
-                <w:rFonts w:ascii="微軟正黑體" w:eastAsia="微軟正黑體" w:hAnsi="微軟正黑體" w:hint="eastAsia"/>
-                <w:sz w:val="22"/>
-              </w:rPr>
-              <w:t>在儲存題目前可選擇</w:t>
-            </w:r>
-            <w:r>
-              <w:rPr>
-                <w:rFonts w:ascii="微軟正黑體" w:eastAsia="微軟正黑體" w:hAnsi="微軟正黑體" w:hint="eastAsia"/>
-                <w:sz w:val="22"/>
-              </w:rPr>
-              <w:t>【</w:t>
-            </w:r>
-            <w:r>
-              <w:rPr>
-                <w:rFonts w:ascii="微軟正黑體" w:eastAsia="微軟正黑體" w:hAnsi="微軟正黑體" w:hint="eastAsia"/>
-                <w:sz w:val="22"/>
-              </w:rPr>
-              <w:t>測驗結束立刻公布成績</w:t>
-            </w:r>
-            <w:r>
-              <w:rPr>
-                <w:rFonts w:ascii="微軟正黑體" w:eastAsia="微軟正黑體" w:hAnsi="微軟正黑體"/>
-                <w:sz w:val="22"/>
-              </w:rPr>
-              <w:t>】</w:t>
-            </w:r>
-            <w:r>
-              <w:rPr>
-                <w:rFonts w:ascii="微軟正黑體" w:eastAsia="微軟正黑體" w:hAnsi="微軟正黑體" w:hint="eastAsia"/>
-                <w:sz w:val="22"/>
-              </w:rPr>
-              <w:t>與</w:t>
-            </w:r>
-            <w:r>
-              <w:rPr>
-                <w:rFonts w:ascii="微軟正黑體" w:eastAsia="微軟正黑體" w:hAnsi="微軟正黑體" w:hint="eastAsia"/>
-                <w:sz w:val="22"/>
-              </w:rPr>
-              <w:t>【</w:t>
-            </w:r>
-            <w:r>
-              <w:rPr>
-                <w:rFonts w:ascii="微軟正黑體" w:eastAsia="微軟正黑體" w:hAnsi="微軟正黑體" w:hint="eastAsia"/>
-                <w:sz w:val="22"/>
-              </w:rPr>
-              <w:t>學生可查看題目與答案</w:t>
-            </w:r>
-            <w:r>
-              <w:rPr>
-                <w:rFonts w:ascii="微軟正黑體" w:eastAsia="微軟正黑體" w:hAnsi="微軟正黑體"/>
-                <w:sz w:val="22"/>
-              </w:rPr>
-              <w:t>】</w:t>
-            </w:r>
-            <w:r>
-              <w:rPr>
-                <w:rFonts w:ascii="微軟正黑體" w:eastAsia="微軟正黑體" w:hAnsi="微軟正黑體" w:hint="eastAsia"/>
-                <w:sz w:val="22"/>
-              </w:rPr>
-              <w:t>選項，</w:t>
-            </w:r>
-            <w:r>
-              <w:rPr>
-                <w:rFonts w:ascii="微軟正黑體" w:eastAsia="微軟正黑體" w:hAnsi="微軟正黑體" w:hint="eastAsia"/>
-                <w:sz w:val="22"/>
-              </w:rPr>
-              <w:t>按下【儲存題目</w:t>
-            </w:r>
-            <w:r>
-              <w:rPr>
-                <w:rFonts w:ascii="微軟正黑體" w:eastAsia="微軟正黑體" w:hAnsi="微軟正黑體"/>
-                <w:sz w:val="22"/>
-              </w:rPr>
-              <w:t>】</w:t>
-            </w:r>
-            <w:r>
-              <w:rPr>
-                <w:rFonts w:ascii="微軟正黑體" w:eastAsia="微軟正黑體" w:hAnsi="微軟正黑體" w:hint="eastAsia"/>
-                <w:sz w:val="22"/>
-              </w:rPr>
-              <w:t>按鈕後可將整份考卷儲存</w:t>
-            </w:r>
-            <w:r>
-              <w:rPr>
-                <w:rFonts w:ascii="微軟正黑體" w:eastAsia="微軟正黑體" w:hAnsi="微軟正黑體" w:hint="eastAsia"/>
-                <w:sz w:val="22"/>
-              </w:rPr>
-              <w:t>。</w:t>
-            </w:r>
-          </w:p>
-        </w:tc>
-      </w:tr>
-      <w:tr>
-        <w:tc>
-          <w:tcPr>
-            <w:tcW w:w="1555" w:type="dxa"/>
-            <w:vMerge/>
-            <w:vAlign w:val="center"/>
-          </w:tcPr>
-          <w:p>
-            <w:pPr>
-              <w:jc w:val="center"/>
-              <w:rPr>
-                <w:rFonts w:ascii="微軟正黑體" w:eastAsia="微軟正黑體" w:hAnsi="微軟正黑體"/>
-                <w:sz w:val="22"/>
-              </w:rPr>
-            </w:pPr>
-          </w:p>
-        </w:tc>
-        <w:tc>
-          <w:tcPr>
-            <w:tcW w:w="1134" w:type="dxa"/>
-            <w:vAlign w:val="center"/>
-          </w:tcPr>
-          <w:p>
-            <w:pPr>
-              <w:jc w:val="center"/>
-              <w:rPr>
-                <w:rFonts w:ascii="微軟正黑體" w:eastAsia="微軟正黑體" w:hAnsi="微軟正黑體"/>
-                <w:sz w:val="22"/>
-              </w:rPr>
-            </w:pPr>
-            <w:r>
-              <w:rPr>
-                <w:rFonts w:ascii="微軟正黑體" w:eastAsia="微軟正黑體" w:hAnsi="微軟正黑體" w:hint="eastAsia"/>
-                <w:sz w:val="22"/>
-                <w:highlight w:val="yellow"/>
-              </w:rPr>
-              <w:t>查看測驗</w:t>
-            </w:r>
-          </w:p>
-        </w:tc>
-        <w:tc>
-          <w:tcPr>
-            <w:tcW w:w="5528" w:type="dxa"/>
-            <w:vAlign w:val="center"/>
-          </w:tcPr>
-          <w:p>
-            <w:pPr>
-              <w:snapToGrid w:val="0"/>
-              <w:rPr>
-                <w:rFonts w:ascii="微軟正黑體" w:eastAsia="微軟正黑體" w:hAnsi="微軟正黑體"/>
-                <w:sz w:val="22"/>
-              </w:rPr>
-            </w:pPr>
-            <w:r>
-              <w:rPr>
-                <w:rFonts w:ascii="微軟正黑體" w:eastAsia="微軟正黑體" w:hAnsi="微軟正黑體" w:hint="eastAsia"/>
-                <w:sz w:val="22"/>
-              </w:rPr>
-              <w:t>教</w:t>
-            </w:r>
-            <w:r>
-              <w:rPr>
-                <w:rFonts w:ascii="微軟正黑體" w:eastAsia="微軟正黑體" w:hAnsi="微軟正黑體" w:hint="eastAsia"/>
-                <w:sz w:val="22"/>
-              </w:rPr>
-              <w:t>師</w:t>
-            </w:r>
-            <w:r>
-              <w:rPr>
-                <w:rFonts w:ascii="微軟正黑體" w:eastAsia="微軟正黑體" w:hAnsi="微軟正黑體" w:hint="eastAsia"/>
-                <w:sz w:val="22"/>
-              </w:rPr>
-              <w:t>在登入系統後可對其開授</w:t>
-            </w:r>
-            <w:r>
-              <w:rPr>
-                <w:rFonts w:ascii="微軟正黑體" w:eastAsia="微軟正黑體" w:hAnsi="微軟正黑體" w:hint="eastAsia"/>
-                <w:sz w:val="22"/>
-              </w:rPr>
-              <w:t>的課程</w:t>
-            </w:r>
-            <w:r>
-              <w:rPr>
-                <w:rFonts w:ascii="微軟正黑體" w:eastAsia="微軟正黑體" w:hAnsi="微軟正黑體" w:hint="eastAsia"/>
-                <w:sz w:val="22"/>
-              </w:rPr>
-              <w:t>並且已新增的測驗進行查看測驗的動作。</w:t>
-            </w:r>
-          </w:p>
-          <w:p>
-            <w:pPr>
-              <w:snapToGrid w:val="0"/>
-              <w:rPr>
-                <w:rFonts w:ascii="微軟正黑體" w:eastAsia="微軟正黑體" w:hAnsi="微軟正黑體"/>
-                <w:sz w:val="22"/>
-              </w:rPr>
-            </w:pPr>
-            <w:r>
-              <w:rPr>
-                <w:rFonts w:ascii="微軟正黑體" w:eastAsia="微軟正黑體" w:hAnsi="微軟正黑體" w:hint="eastAsia"/>
-                <w:sz w:val="22"/>
-              </w:rPr>
-              <w:t>在特定</w:t>
-            </w:r>
-            <w:r>
-              <w:rPr>
-                <w:rFonts w:ascii="微軟正黑體" w:eastAsia="微軟正黑體" w:hAnsi="微軟正黑體" w:hint="eastAsia"/>
-                <w:sz w:val="22"/>
-              </w:rPr>
-              <w:t>課程的</w:t>
-            </w:r>
-            <w:r>
-              <w:rPr>
-                <w:rFonts w:ascii="微軟正黑體" w:eastAsia="微軟正黑體" w:hAnsi="微軟正黑體" w:hint="eastAsia"/>
-                <w:sz w:val="22"/>
-              </w:rPr>
-              <w:t>單元總</w:t>
-            </w:r>
-            <w:proofErr w:type="gramStart"/>
-            <w:r>
-              <w:rPr>
-                <w:rFonts w:ascii="微軟正黑體" w:eastAsia="微軟正黑體" w:hAnsi="微軟正黑體" w:hint="eastAsia"/>
-                <w:sz w:val="22"/>
-              </w:rPr>
-              <w:t>覽</w:t>
-            </w:r>
-            <w:proofErr w:type="gramEnd"/>
-            <w:r>
-              <w:rPr>
-                <w:rFonts w:ascii="微軟正黑體" w:eastAsia="微軟正黑體" w:hAnsi="微軟正黑體" w:hint="eastAsia"/>
-                <w:sz w:val="22"/>
-              </w:rPr>
-              <w:t>頁面</w:t>
-            </w:r>
-            <w:r>
-              <w:rPr>
-                <w:rFonts w:ascii="微軟正黑體" w:eastAsia="微軟正黑體" w:hAnsi="微軟正黑體" w:hint="eastAsia"/>
-                <w:sz w:val="22"/>
-              </w:rPr>
-              <w:t>（如圖9）</w:t>
-            </w:r>
-            <w:r>
-              <w:rPr>
-                <w:rFonts w:ascii="微軟正黑體" w:eastAsia="微軟正黑體" w:hAnsi="微軟正黑體" w:hint="eastAsia"/>
-                <w:sz w:val="22"/>
-              </w:rPr>
-              <w:t>中選擇欲查看測驗所屬的單元，在測驗清單中點選欲查看的測驗，即可查看已新增的測驗。</w:t>
-            </w:r>
-          </w:p>
-        </w:tc>
-      </w:tr>
-      <w:tr>
-        <w:tc>
-          <w:tcPr>
-            <w:tcW w:w="1555" w:type="dxa"/>
-            <w:vMerge/>
-            <w:vAlign w:val="center"/>
-          </w:tcPr>
-          <w:p>
-            <w:pPr>
-              <w:jc w:val="center"/>
-              <w:rPr>
-                <w:rFonts w:ascii="微軟正黑體" w:eastAsia="微軟正黑體" w:hAnsi="微軟正黑體"/>
-                <w:sz w:val="22"/>
-              </w:rPr>
-            </w:pPr>
-          </w:p>
-        </w:tc>
-        <w:tc>
-          <w:tcPr>
-            <w:tcW w:w="1134" w:type="dxa"/>
-            <w:vAlign w:val="center"/>
-          </w:tcPr>
-          <w:p>
-            <w:pPr>
-              <w:jc w:val="center"/>
-              <w:rPr>
-                <w:rFonts w:ascii="微軟正黑體" w:eastAsia="微軟正黑體" w:hAnsi="微軟正黑體"/>
-                <w:sz w:val="22"/>
-                <w:highlight w:val="yellow"/>
-              </w:rPr>
-            </w:pPr>
-            <w:r>
-              <w:rPr>
-                <w:rFonts w:ascii="微軟正黑體" w:eastAsia="微軟正黑體" w:hAnsi="微軟正黑體" w:hint="eastAsia"/>
-                <w:sz w:val="22"/>
-                <w:highlight w:val="yellow"/>
-              </w:rPr>
-              <w:t>編輯測驗</w:t>
-            </w:r>
-          </w:p>
-        </w:tc>
-        <w:tc>
-          <w:tcPr>
-            <w:tcW w:w="5528" w:type="dxa"/>
-            <w:vAlign w:val="center"/>
-          </w:tcPr>
-          <w:p>
-            <w:pPr>
-              <w:snapToGrid w:val="0"/>
-              <w:rPr>
-                <w:rFonts w:ascii="微軟正黑體" w:eastAsia="微軟正黑體" w:hAnsi="微軟正黑體"/>
-                <w:sz w:val="22"/>
-              </w:rPr>
-            </w:pPr>
-            <w:r>
-              <w:rPr>
-                <w:rFonts w:ascii="微軟正黑體" w:eastAsia="微軟正黑體" w:hAnsi="微軟正黑體" w:hint="eastAsia"/>
-                <w:sz w:val="22"/>
-              </w:rPr>
-              <w:t>教</w:t>
-            </w:r>
-            <w:r>
-              <w:rPr>
-                <w:rFonts w:ascii="微軟正黑體" w:eastAsia="微軟正黑體" w:hAnsi="微軟正黑體" w:hint="eastAsia"/>
-                <w:sz w:val="22"/>
-              </w:rPr>
-              <w:t>師</w:t>
-            </w:r>
-            <w:r>
-              <w:rPr>
-                <w:rFonts w:ascii="微軟正黑體" w:eastAsia="微軟正黑體" w:hAnsi="微軟正黑體" w:hint="eastAsia"/>
-                <w:sz w:val="22"/>
-              </w:rPr>
-              <w:t>在登入系統後可對其開授</w:t>
-            </w:r>
-            <w:r>
-              <w:rPr>
-                <w:rFonts w:ascii="微軟正黑體" w:eastAsia="微軟正黑體" w:hAnsi="微軟正黑體" w:hint="eastAsia"/>
-                <w:sz w:val="22"/>
-              </w:rPr>
-              <w:t>的課程</w:t>
-            </w:r>
-            <w:r>
-              <w:rPr>
-                <w:rFonts w:ascii="微軟正黑體" w:eastAsia="微軟正黑體" w:hAnsi="微軟正黑體" w:hint="eastAsia"/>
-                <w:sz w:val="22"/>
-              </w:rPr>
-              <w:t>進行編輯測驗的動作。</w:t>
-            </w:r>
-          </w:p>
-          <w:p>
-            <w:pPr>
-              <w:snapToGrid w:val="0"/>
-              <w:rPr>
-                <w:rFonts w:ascii="微軟正黑體" w:eastAsia="微軟正黑體" w:hAnsi="微軟正黑體"/>
-                <w:sz w:val="22"/>
-              </w:rPr>
-            </w:pPr>
-            <w:r>
-              <w:rPr>
-                <w:rFonts w:ascii="微軟正黑體" w:eastAsia="微軟正黑體" w:hAnsi="微軟正黑體" w:hint="eastAsia"/>
-                <w:sz w:val="22"/>
-              </w:rPr>
-              <w:t>在特定</w:t>
-            </w:r>
-            <w:r>
-              <w:rPr>
-                <w:rFonts w:ascii="微軟正黑體" w:eastAsia="微軟正黑體" w:hAnsi="微軟正黑體" w:hint="eastAsia"/>
-                <w:sz w:val="22"/>
-              </w:rPr>
-              <w:t>課程的</w:t>
-            </w:r>
-            <w:r>
-              <w:rPr>
-                <w:rFonts w:ascii="微軟正黑體" w:eastAsia="微軟正黑體" w:hAnsi="微軟正黑體" w:hint="eastAsia"/>
-                <w:sz w:val="22"/>
-              </w:rPr>
-              <w:t>單元總</w:t>
-            </w:r>
-            <w:proofErr w:type="gramStart"/>
-            <w:r>
-              <w:rPr>
-                <w:rFonts w:ascii="微軟正黑體" w:eastAsia="微軟正黑體" w:hAnsi="微軟正黑體" w:hint="eastAsia"/>
-                <w:sz w:val="22"/>
-              </w:rPr>
-              <w:t>覽</w:t>
-            </w:r>
-            <w:proofErr w:type="gramEnd"/>
-            <w:r>
-              <w:rPr>
-                <w:rFonts w:ascii="微軟正黑體" w:eastAsia="微軟正黑體" w:hAnsi="微軟正黑體" w:hint="eastAsia"/>
-                <w:sz w:val="22"/>
-              </w:rPr>
-              <w:t>頁面（如圖9）中選擇欲編輯測驗所屬的單元，選擇測驗列表中欲編輯的測驗，進入管理測驗頁面(如圖</w:t>
-            </w:r>
-            <w:r>
-              <w:rPr>
-                <w:rFonts w:ascii="微軟正黑體" w:eastAsia="微軟正黑體" w:hAnsi="微軟正黑體" w:hint="eastAsia"/>
-                <w:sz w:val="22"/>
-              </w:rPr>
-              <w:t>15</w:t>
-            </w:r>
-            <w:r>
-              <w:rPr>
-                <w:rFonts w:ascii="微軟正黑體" w:eastAsia="微軟正黑體" w:hAnsi="微軟正黑體" w:hint="eastAsia"/>
-                <w:sz w:val="22"/>
-              </w:rPr>
-              <w:t>)後點擊右上方【編輯測驗</w:t>
-            </w:r>
-            <w:r>
-              <w:rPr>
-                <w:rFonts w:ascii="微軟正黑體" w:eastAsia="微軟正黑體" w:hAnsi="微軟正黑體"/>
-                <w:sz w:val="22"/>
-              </w:rPr>
-              <w:t>】</w:t>
-            </w:r>
-            <w:r>
-              <w:rPr>
-                <w:rFonts w:ascii="微軟正黑體" w:eastAsia="微軟正黑體" w:hAnsi="微軟正黑體" w:hint="eastAsia"/>
-                <w:sz w:val="22"/>
-              </w:rPr>
-              <w:t>按鈕會跳出懸浮視窗可編輯考卷，提供四種題型(選擇題、是非題、填空題、程式題)給教師選擇出題，並且可輸入配分，與設定考試時間。按下下方【新增題目</w:t>
-            </w:r>
-            <w:r>
-              <w:rPr>
-                <w:rFonts w:ascii="微軟正黑體" w:eastAsia="微軟正黑體" w:hAnsi="微軟正黑體"/>
-                <w:sz w:val="22"/>
-              </w:rPr>
-              <w:t>】</w:t>
-            </w:r>
-            <w:r>
-              <w:rPr>
-                <w:rFonts w:ascii="微軟正黑體" w:eastAsia="微軟正黑體" w:hAnsi="微軟正黑體" w:hint="eastAsia"/>
-                <w:sz w:val="22"/>
-              </w:rPr>
-              <w:t>按鈕可將填寫好的題目新增到考卷中</w:t>
-            </w:r>
-            <w:proofErr w:type="gramStart"/>
-            <w:r>
-              <w:rPr>
-                <w:rFonts w:ascii="微軟正黑體" w:eastAsia="微軟正黑體" w:hAnsi="微軟正黑體" w:hint="eastAsia"/>
-                <w:sz w:val="22"/>
-              </w:rPr>
-              <w:t>（註</w:t>
-            </w:r>
-            <w:proofErr w:type="gramEnd"/>
-            <w:r>
-              <w:rPr>
-                <w:rFonts w:ascii="微軟正黑體" w:eastAsia="微軟正黑體" w:hAnsi="微軟正黑體" w:hint="eastAsia"/>
-                <w:sz w:val="22"/>
-              </w:rPr>
-              <w:t>：若要編輯已新增的題目，點選右方欲編輯的題目後，題目會出現在左方提供編輯，題目編輯完成後，點擊【儲存變更</w:t>
-            </w:r>
-            <w:r>
-              <w:rPr>
-                <w:rFonts w:ascii="微軟正黑體" w:eastAsia="微軟正黑體" w:hAnsi="微軟正黑體"/>
-                <w:sz w:val="22"/>
-              </w:rPr>
-              <w:t>】</w:t>
-            </w:r>
-            <w:r>
-              <w:rPr>
-                <w:rFonts w:ascii="微軟正黑體" w:eastAsia="微軟正黑體" w:hAnsi="微軟正黑體" w:hint="eastAsia"/>
-                <w:sz w:val="22"/>
-              </w:rPr>
-              <w:t>按鈕，右方題目即更新</w:t>
-            </w:r>
-            <w:proofErr w:type="gramStart"/>
-            <w:r>
-              <w:rPr>
-                <w:rFonts w:ascii="微軟正黑體" w:eastAsia="微軟正黑體" w:hAnsi="微軟正黑體" w:hint="eastAsia"/>
-                <w:sz w:val="22"/>
-              </w:rPr>
-              <w:t>）</w:t>
-            </w:r>
-            <w:proofErr w:type="gramEnd"/>
-            <w:r>
-              <w:rPr>
-                <w:rFonts w:ascii="微軟正黑體" w:eastAsia="微軟正黑體" w:hAnsi="微軟正黑體" w:hint="eastAsia"/>
-                <w:sz w:val="22"/>
-              </w:rPr>
-              <w:t>，若是要刪除題目，在上方的題目列表中，點擊欲刪除題目右方的【</w:t>
-            </w:r>
-            <w:r>
-              <w:rPr>
-                <w:rFonts w:ascii="微軟正黑體" w:eastAsia="微軟正黑體" w:hAnsi="微軟正黑體"/>
-                <w:sz w:val="22"/>
-              </w:rPr>
-              <w:t>x</w:t>
-            </w:r>
-            <w:r>
-              <w:rPr>
-                <w:rFonts w:ascii="微軟正黑體" w:eastAsia="微軟正黑體" w:hAnsi="微軟正黑體" w:hint="eastAsia"/>
-                <w:sz w:val="22"/>
-              </w:rPr>
-              <w:t>】按鈕及可刪除該題目</w:t>
-            </w:r>
-            <w:r>
-              <w:rPr>
-                <w:rFonts w:ascii="微軟正黑體" w:eastAsia="微軟正黑體" w:hAnsi="微軟正黑體" w:hint="eastAsia"/>
-                <w:sz w:val="22"/>
-              </w:rPr>
-              <w:t>，按下【儲存題目</w:t>
-            </w:r>
-            <w:r>
-              <w:rPr>
-                <w:rFonts w:ascii="微軟正黑體" w:eastAsia="微軟正黑體" w:hAnsi="微軟正黑體"/>
-                <w:sz w:val="22"/>
-              </w:rPr>
-              <w:t>】</w:t>
-            </w:r>
-            <w:r>
-              <w:rPr>
-                <w:rFonts w:ascii="微軟正黑體" w:eastAsia="微軟正黑體" w:hAnsi="微軟正黑體" w:hint="eastAsia"/>
-                <w:sz w:val="22"/>
-              </w:rPr>
-              <w:t>按鈕後可將整份考卷儲存</w:t>
-            </w:r>
-            <w:r>
-              <w:rPr>
-                <w:rFonts w:ascii="微軟正黑體" w:eastAsia="微軟正黑體" w:hAnsi="微軟正黑體" w:hint="eastAsia"/>
-                <w:sz w:val="22"/>
-              </w:rPr>
-              <w:t>。</w:t>
+              <w:t>按鈕後可將整份考卷儲存。</w:t>
             </w:r>
           </w:p>
         </w:tc>
@@ -7277,7 +7124,7 @@
                 <w:rFonts w:ascii="微軟正黑體" w:eastAsia="微軟正黑體" w:hAnsi="微軟正黑體" w:hint="eastAsia"/>
                 <w:sz w:val="22"/>
               </w:rPr>
-              <w:t>在特定</w:t>
+              <w:t>教師在特定</w:t>
             </w:r>
             <w:r>
               <w:rPr>
@@ -7307,21 +7154,7 @@
                 <w:rFonts w:ascii="微軟正黑體" w:eastAsia="微軟正黑體" w:hAnsi="微軟正黑體" w:hint="eastAsia"/>
                 <w:sz w:val="22"/>
               </w:rPr>
-              <w:t>頁面</w:t>
-            </w:r>
-            <w:r>
-              <w:rPr>
-                <w:rFonts w:ascii="微軟正黑體" w:eastAsia="微軟正黑體" w:hAnsi="微軟正黑體" w:hint="eastAsia"/>
-                <w:sz w:val="22"/>
-              </w:rPr>
-              <w:t>（如圖9）</w:t>
-            </w:r>
-            <w:r>
-              <w:rPr>
-                <w:rFonts w:ascii="微軟正黑體" w:eastAsia="微軟正黑體" w:hAnsi="微軟正黑體" w:hint="eastAsia"/>
-                <w:sz w:val="22"/>
-              </w:rPr>
-              <w:t>中選擇欲查看測驗所屬的單元，在測驗清單中找到欲刪除的測驗，右方有一個【</w:t>
+              <w:t>頁面（如圖9）中選擇欲查看測驗所屬的單元，在測驗清單中找到欲刪除的測驗，右方有一個【</w:t>
             </w:r>
             <w:r>
               <w:rPr>
@@ -7335,21 +7168,7 @@
                 <w:rFonts w:ascii="微軟正黑體" w:eastAsia="微軟正黑體" w:hAnsi="微軟正黑體" w:hint="eastAsia"/>
                 <w:sz w:val="22"/>
               </w:rPr>
-              <w:t>】按鈕，按下後會跳出警告視窗詢問是否要刪除此測驗，點選確認即可刪除</w:t>
-            </w:r>
-            <w:r>
-              <w:rPr>
-                <w:rFonts w:ascii="微軟正黑體" w:eastAsia="微軟正黑體" w:hAnsi="微軟正黑體" w:hint="eastAsia"/>
-                <w:sz w:val="22"/>
-              </w:rPr>
-              <w:t>該測驗</w:t>
-            </w:r>
-            <w:r>
-              <w:rPr>
-                <w:rFonts w:ascii="微軟正黑體" w:eastAsia="微軟正黑體" w:hAnsi="微軟正黑體" w:hint="eastAsia"/>
-                <w:sz w:val="22"/>
-              </w:rPr>
-              <w:t>。</w:t>
+              <w:t>】按鈕，按下後會跳出警告視窗詢問是否要刪除此測驗，點選確認即可刪除該測驗。</w:t>
             </w:r>
           </w:p>
         </w:tc>
@@ -7452,28 +7271,23 @@
                 <w:rFonts w:ascii="微軟正黑體" w:eastAsia="微軟正黑體" w:hAnsi="微軟正黑體" w:hint="eastAsia"/>
                 <w:sz w:val="22"/>
               </w:rPr>
-              <w:t>在課程資</w:t>
-            </w:r>
-            <w:r>
-              <w:rPr>
-                <w:rFonts w:ascii="微軟正黑體" w:eastAsia="微軟正黑體" w:hAnsi="微軟正黑體" w:hint="eastAsia"/>
-                <w:sz w:val="22"/>
-              </w:rPr>
-              <w:t>訊</w:t>
-            </w:r>
-            <w:r>
-              <w:rPr>
-                <w:rFonts w:ascii="微軟正黑體" w:eastAsia="微軟正黑體" w:hAnsi="微軟正黑體" w:hint="eastAsia"/>
-                <w:sz w:val="22"/>
-              </w:rPr>
-              <w:t>頁面（如圖</w:t>
-            </w:r>
-            <w:r>
-              <w:rPr>
-                <w:rFonts w:ascii="微軟正黑體" w:eastAsia="微軟正黑體" w:hAnsi="微軟正黑體" w:hint="eastAsia"/>
-                <w:sz w:val="22"/>
-              </w:rPr>
-              <w:t>8）中，點擊右方的【批閱測驗</w:t>
+              <w:t>教師在</w:t>
+            </w:r>
+            <w:proofErr w:type="gramStart"/>
+            <w:r>
+              <w:rPr>
+                <w:rFonts w:ascii="微軟正黑體" w:eastAsia="微軟正黑體" w:hAnsi="微軟正黑體" w:hint="eastAsia"/>
+                <w:sz w:val="22"/>
+              </w:rPr>
+              <w:t>在</w:t>
+            </w:r>
+            <w:proofErr w:type="gramEnd"/>
+            <w:r>
+              <w:rPr>
+                <w:rFonts w:ascii="微軟正黑體" w:eastAsia="微軟正黑體" w:hAnsi="微軟正黑體" w:hint="eastAsia"/>
+                <w:sz w:val="22"/>
+              </w:rPr>
+              <w:t>特定課程的課程資訊頁面（如圖8）中，點擊右方的【批閱測驗</w:t>
             </w:r>
             <w:r>
               <w:rPr>
@@ -7487,21 +7301,7 @@
                 <w:rFonts w:ascii="微軟正黑體" w:eastAsia="微軟正黑體" w:hAnsi="微軟正黑體" w:hint="eastAsia"/>
                 <w:sz w:val="22"/>
               </w:rPr>
-              <w:t>按鈕，進入批閱測驗頁面（如圖</w:t>
-            </w:r>
-            <w:r>
-              <w:rPr>
-                <w:rFonts w:ascii="微軟正黑體" w:eastAsia="微軟正黑體" w:hAnsi="微軟正黑體" w:hint="eastAsia"/>
-                <w:sz w:val="22"/>
-              </w:rPr>
-              <w:t>23</w:t>
-            </w:r>
-            <w:r>
-              <w:rPr>
-                <w:rFonts w:ascii="微軟正黑體" w:eastAsia="微軟正黑體" w:hAnsi="微軟正黑體" w:hint="eastAsia"/>
-                <w:sz w:val="22"/>
-              </w:rPr>
-              <w:t>），點擊【選擇單元</w:t>
+              <w:t>按鈕，進入批閱測驗頁面（如圖23），點擊【選擇單元</w:t>
             </w:r>
             <w:r>
               <w:rPr>
@@ -7515,14 +7315,7 @@
                 <w:rFonts w:ascii="微軟正黑體" w:eastAsia="微軟正黑體" w:hAnsi="微軟正黑體" w:hint="eastAsia"/>
                 <w:sz w:val="22"/>
               </w:rPr>
-              <w:t>按鈕後，於出現的選單內選取欲選擇批閱測驗的所屬單元，選擇欲批閱測驗後，再選取已提交該測驗的學生進行批閱，</w:t>
-            </w:r>
-            <w:r>
-              <w:rPr>
-                <w:rFonts w:ascii="微軟正黑體" w:eastAsia="微軟正黑體" w:hAnsi="微軟正黑體" w:hint="eastAsia"/>
-                <w:sz w:val="22"/>
-              </w:rPr>
-              <w:t>所有題目系統會先自動批閱，若教師欲更改批閱結果，可在題目的右下角選擇正確或不正確進行批閱，系統依照教師設定的配分進行給分。(</w:t>
+              <w:t>按鈕後，於出現的選單內選取欲選擇批閱測驗的所屬單元，選擇欲批閱測驗後，再選取已提交該測驗的學生進行批閱，所有題目系統會先自動批閱，若教師欲更改批閱結果，可在題目的右下角選擇正確或不正確進行批閱，系統依照教師設定的配分進行給分。(</w:t>
             </w:r>
             <w:proofErr w:type="gramStart"/>
             <w:r>
@@ -7623,7 +7416,6 @@
         <w:tc>
           <w:tcPr>
             <w:tcW w:w="1555" w:type="dxa"/>
-            <w:vMerge w:val="restart"/>
             <w:vAlign w:val="center"/>
           </w:tcPr>
           <w:p>
@@ -7641,6 +7433,12 @@
               <w:t xml:space="preserve">　填寫測驗</w:t>
             </w:r>
           </w:p>
+        </w:tc>
+        <w:tc>
+          <w:tcPr>
+            <w:tcW w:w="1134" w:type="dxa"/>
+            <w:vAlign w:val="center"/>
+          </w:tcPr>
           <w:p>
             <w:pPr>
               <w:jc w:val="center"/>
@@ -7653,28 +7451,6 @@
               <w:rPr>
                 <w:rFonts w:ascii="微軟正黑體" w:eastAsia="微軟正黑體" w:hAnsi="微軟正黑體" w:hint="eastAsia"/>
                 <w:sz w:val="22"/>
-              </w:rPr>
-              <w:t>與作業</w:t>
-            </w:r>
-          </w:p>
-        </w:tc>
-        <w:tc>
-          <w:tcPr>
-            <w:tcW w:w="1134" w:type="dxa"/>
-            <w:vAlign w:val="center"/>
-          </w:tcPr>
-          <w:p>
-            <w:pPr>
-              <w:jc w:val="center"/>
-              <w:rPr>
-                <w:rFonts w:ascii="微軟正黑體" w:eastAsia="微軟正黑體" w:hAnsi="微軟正黑體"/>
-                <w:sz w:val="22"/>
-              </w:rPr>
-            </w:pPr>
-            <w:r>
-              <w:rPr>
-                <w:rFonts w:ascii="微軟正黑體" w:eastAsia="微軟正黑體" w:hAnsi="微軟正黑體" w:hint="eastAsia"/>
-                <w:sz w:val="22"/>
                 <w:highlight w:val="yellow"/>
               </w:rPr>
               <w:t>提交</w:t>
@@ -7707,35 +7483,7 @@
                 <w:rFonts w:ascii="微軟正黑體" w:eastAsia="微軟正黑體" w:hAnsi="微軟正黑體" w:hint="eastAsia"/>
                 <w:sz w:val="22"/>
               </w:rPr>
-              <w:t>學生在登入系統後可對</w:t>
-            </w:r>
-            <w:r>
-              <w:rPr>
-                <w:rFonts w:ascii="微軟正黑體" w:eastAsia="微軟正黑體" w:hAnsi="微軟正黑體" w:hint="eastAsia"/>
-                <w:sz w:val="22"/>
-              </w:rPr>
-              <w:t>其</w:t>
-            </w:r>
-            <w:r>
-              <w:rPr>
-                <w:rFonts w:ascii="微軟正黑體" w:eastAsia="微軟正黑體" w:hAnsi="微軟正黑體" w:hint="eastAsia"/>
-                <w:sz w:val="22"/>
-              </w:rPr>
-              <w:t>已選修</w:t>
-            </w:r>
-            <w:r>
-              <w:rPr>
-                <w:rFonts w:ascii="微軟正黑體" w:eastAsia="微軟正黑體" w:hAnsi="微軟正黑體" w:hint="eastAsia"/>
-                <w:sz w:val="22"/>
-              </w:rPr>
-              <w:t>的課程並</w:t>
-            </w:r>
-            <w:r>
-              <w:rPr>
-                <w:rFonts w:ascii="微軟正黑體" w:eastAsia="微軟正黑體" w:hAnsi="微軟正黑體" w:hint="eastAsia"/>
-                <w:sz w:val="22"/>
-              </w:rPr>
-              <w:t>已被新增的測驗進行填寫測驗的動作。</w:t>
+              <w:t>學生在登入系統後可對其已選修的課程並已被新增的測驗進行填寫測驗的動作。</w:t>
             </w:r>
           </w:p>
           <w:p>
@@ -7751,7 +7499,7 @@
                 <w:rFonts w:ascii="微軟正黑體" w:eastAsia="微軟正黑體" w:hAnsi="微軟正黑體" w:hint="eastAsia"/>
                 <w:sz w:val="22"/>
               </w:rPr>
-              <w:t>在單元總</w:t>
+              <w:t>學生在</w:t>
             </w:r>
             <w:proofErr w:type="gramStart"/>
             <w:r>
@@ -7759,6 +7507,22 @@
                 <w:rFonts w:ascii="微軟正黑體" w:eastAsia="微軟正黑體" w:hAnsi="微軟正黑體" w:hint="eastAsia"/>
                 <w:sz w:val="22"/>
               </w:rPr>
+              <w:t>在</w:t>
+            </w:r>
+            <w:proofErr w:type="gramEnd"/>
+            <w:r>
+              <w:rPr>
+                <w:rFonts w:ascii="微軟正黑體" w:eastAsia="微軟正黑體" w:hAnsi="微軟正黑體" w:hint="eastAsia"/>
+                <w:sz w:val="22"/>
+              </w:rPr>
+              <w:t>特定課程的單元總</w:t>
+            </w:r>
+            <w:proofErr w:type="gramStart"/>
+            <w:r>
+              <w:rPr>
+                <w:rFonts w:ascii="微軟正黑體" w:eastAsia="微軟正黑體" w:hAnsi="微軟正黑體" w:hint="eastAsia"/>
+                <w:sz w:val="22"/>
+              </w:rPr>
               <w:t>覽</w:t>
             </w:r>
             <w:proofErr w:type="gramEnd"/>
@@ -7767,14 +7531,7 @@
                 <w:rFonts w:ascii="微軟正黑體" w:eastAsia="微軟正黑體" w:hAnsi="微軟正黑體" w:hint="eastAsia"/>
                 <w:sz w:val="22"/>
               </w:rPr>
-              <w:t>頁面（如圖9）中選擇欲填寫測驗所屬的單元，再點選欲填寫的測驗，即可填寫已被新增的測驗</w:t>
-            </w:r>
-            <w:r>
-              <w:rPr>
-                <w:rFonts w:ascii="微軟正黑體" w:eastAsia="微軟正黑體" w:hAnsi="微軟正黑體" w:hint="eastAsia"/>
-                <w:sz w:val="22"/>
-              </w:rPr>
-              <w:t>，填寫完成後點擊【送出</w:t>
+              <w:t>頁面（如圖9）中選擇欲填寫測驗所屬的單元，再點選欲填寫的測驗，即可填寫已被新增的測驗，填寫完成後點擊【送出</w:t>
             </w:r>
             <w:r>
               <w:rPr>
@@ -7788,49 +7545,7 @@
                 <w:rFonts w:ascii="微軟正黑體" w:eastAsia="微軟正黑體" w:hAnsi="微軟正黑體" w:hint="eastAsia"/>
                 <w:sz w:val="22"/>
               </w:rPr>
-              <w:t>按鈕，即可提交此測驗</w:t>
-            </w:r>
-            <w:r>
-              <w:rPr>
-                <w:rFonts w:ascii="微軟正黑體" w:eastAsia="微軟正黑體" w:hAnsi="微軟正黑體" w:hint="eastAsia"/>
-                <w:sz w:val="22"/>
-              </w:rPr>
-              <w:t>(</w:t>
-            </w:r>
-            <w:r>
-              <w:rPr>
-                <w:rFonts w:ascii="微軟正黑體" w:eastAsia="微軟正黑體" w:hAnsi="微軟正黑體" w:hint="eastAsia"/>
-                <w:sz w:val="22"/>
-              </w:rPr>
-              <w:t>系統會</w:t>
-            </w:r>
-            <w:r>
-              <w:rPr>
-                <w:rFonts w:ascii="微軟正黑體" w:eastAsia="微軟正黑體" w:hAnsi="微軟正黑體" w:hint="eastAsia"/>
-                <w:sz w:val="22"/>
-              </w:rPr>
-              <w:t>先</w:t>
-            </w:r>
-            <w:r>
-              <w:rPr>
-                <w:rFonts w:ascii="微軟正黑體" w:eastAsia="微軟正黑體" w:hAnsi="微軟正黑體" w:hint="eastAsia"/>
-                <w:sz w:val="22"/>
-              </w:rPr>
-              <w:t>自動批閱</w:t>
-            </w:r>
-            <w:r>
-              <w:rPr>
-                <w:rFonts w:ascii="微軟正黑體" w:eastAsia="微軟正黑體" w:hAnsi="微軟正黑體" w:hint="eastAsia"/>
-                <w:sz w:val="22"/>
-              </w:rPr>
-              <w:t>)</w:t>
-            </w:r>
-            <w:r>
-              <w:rPr>
-                <w:rFonts w:ascii="微軟正黑體" w:eastAsia="微軟正黑體" w:hAnsi="微軟正黑體" w:hint="eastAsia"/>
-                <w:sz w:val="22"/>
-              </w:rPr>
-              <w:t>。</w:t>
+              <w:t>按鈕，即可提交此測驗(系統會先自動批閱)。</w:t>
             </w:r>
           </w:p>
         </w:tc>
@@ -7839,7 +7554,28 @@
         <w:tc>
           <w:tcPr>
             <w:tcW w:w="1555" w:type="dxa"/>
-            <w:vMerge/>
+            <w:vMerge w:val="restart"/>
+            <w:vAlign w:val="center"/>
+          </w:tcPr>
+          <w:p>
+            <w:pPr>
+              <w:rPr>
+                <w:rFonts w:ascii="微軟正黑體" w:eastAsia="微軟正黑體" w:hAnsi="微軟正黑體"/>
+                <w:sz w:val="22"/>
+              </w:rPr>
+            </w:pPr>
+            <w:r>
+              <w:rPr>
+                <w:rFonts w:ascii="微軟正黑體" w:eastAsia="微軟正黑體" w:hAnsi="微軟正黑體" w:hint="eastAsia"/>
+                <w:sz w:val="22"/>
+              </w:rPr>
+              <w:t xml:space="preserve">　管理筆記</w:t>
+            </w:r>
+          </w:p>
+        </w:tc>
+        <w:tc>
+          <w:tcPr>
+            <w:tcW w:w="1134" w:type="dxa"/>
             <w:vAlign w:val="center"/>
           </w:tcPr>
           <w:p>
@@ -7850,27 +7586,13 @@
                 <w:sz w:val="22"/>
               </w:rPr>
             </w:pPr>
-          </w:p>
-        </w:tc>
-        <w:tc>
-          <w:tcPr>
-            <w:tcW w:w="1134" w:type="dxa"/>
-            <w:vAlign w:val="center"/>
-          </w:tcPr>
-          <w:p>
-            <w:pPr>
-              <w:jc w:val="center"/>
-              <w:rPr>
-                <w:rFonts w:ascii="微軟正黑體" w:eastAsia="微軟正黑體" w:hAnsi="微軟正黑體"/>
-                <w:sz w:val="22"/>
-              </w:rPr>
-            </w:pPr>
-            <w:r>
-              <w:rPr>
-                <w:rFonts w:ascii="微軟正黑體" w:eastAsia="微軟正黑體" w:hAnsi="微軟正黑體" w:hint="eastAsia"/>
-                <w:sz w:val="22"/>
-              </w:rPr>
-              <w:t>提交作業</w:t>
+            <w:r>
+              <w:rPr>
+                <w:rFonts w:ascii="微軟正黑體" w:eastAsia="微軟正黑體" w:hAnsi="微軟正黑體" w:hint="eastAsia"/>
+                <w:sz w:val="22"/>
+                <w:highlight w:val="yellow"/>
+              </w:rPr>
+              <w:t>新增筆記</w:t>
             </w:r>
           </w:p>
         </w:tc>
@@ -7892,7 +7614,92 @@
                 <w:rFonts w:ascii="微軟正黑體" w:eastAsia="微軟正黑體" w:hAnsi="微軟正黑體" w:hint="eastAsia"/>
                 <w:sz w:val="22"/>
               </w:rPr>
-              <w:t>學生填寫完作業之後可以提交給老師</w:t>
+              <w:t>學生在登入系統後可完成新增筆記的動作。</w:t>
+            </w:r>
+          </w:p>
+          <w:p>
+            <w:pPr>
+              <w:snapToGrid w:val="0"/>
+              <w:rPr>
+                <w:rFonts w:ascii="微軟正黑體" w:eastAsia="微軟正黑體" w:hAnsi="微軟正黑體"/>
+                <w:sz w:val="22"/>
+              </w:rPr>
+            </w:pPr>
+            <w:r>
+              <w:rPr>
+                <w:rFonts w:ascii="微軟正黑體" w:eastAsia="微軟正黑體" w:hAnsi="微軟正黑體" w:hint="eastAsia"/>
+                <w:sz w:val="22"/>
+              </w:rPr>
+              <w:t>學生在觀看課程影片及教材時，旁邊會有筆記本供學生紀錄筆記，不單單只是記錄文字，還提供排版、調整</w:t>
+            </w:r>
+            <w:r>
+              <w:rPr>
+                <w:rFonts w:ascii="微軟正黑體" w:eastAsia="微軟正黑體" w:hAnsi="微軟正黑體" w:hint="eastAsia"/>
+                <w:sz w:val="22"/>
+              </w:rPr>
+              <w:t>字體大小等功能可以使用</w:t>
+            </w:r>
+            <w:r>
+              <w:rPr>
+                <w:rFonts w:ascii="微軟正黑體" w:eastAsia="微軟正黑體" w:hAnsi="微軟正黑體" w:hint="eastAsia"/>
+                <w:sz w:val="22"/>
+              </w:rPr>
+              <w:t>。</w:t>
+            </w:r>
+          </w:p>
+          <w:p>
+            <w:pPr>
+              <w:snapToGrid w:val="0"/>
+              <w:rPr>
+                <w:rFonts w:ascii="微軟正黑體" w:eastAsia="微軟正黑體" w:hAnsi="微軟正黑體"/>
+                <w:sz w:val="22"/>
+              </w:rPr>
+            </w:pPr>
+            <w:r>
+              <w:rPr>
+                <w:rFonts w:ascii="微軟正黑體" w:eastAsia="微軟正黑體" w:hAnsi="微軟正黑體" w:hint="eastAsia"/>
+                <w:sz w:val="22"/>
+              </w:rPr>
+              <w:t>於筆記總</w:t>
+            </w:r>
+            <w:proofErr w:type="gramStart"/>
+            <w:r>
+              <w:rPr>
+                <w:rFonts w:ascii="微軟正黑體" w:eastAsia="微軟正黑體" w:hAnsi="微軟正黑體" w:hint="eastAsia"/>
+                <w:sz w:val="22"/>
+              </w:rPr>
+              <w:t>覽</w:t>
+            </w:r>
+            <w:proofErr w:type="gramEnd"/>
+            <w:r>
+              <w:rPr>
+                <w:rFonts w:ascii="微軟正黑體" w:eastAsia="微軟正黑體" w:hAnsi="微軟正黑體" w:hint="eastAsia"/>
+                <w:sz w:val="22"/>
+              </w:rPr>
+              <w:t>頁面(如圖24)中點</w:t>
+            </w:r>
+            <w:proofErr w:type="gramStart"/>
+            <w:r>
+              <w:rPr>
+                <w:rFonts w:ascii="微軟正黑體" w:eastAsia="微軟正黑體" w:hAnsi="微軟正黑體" w:hint="eastAsia"/>
+                <w:sz w:val="22"/>
+              </w:rPr>
+              <w:t>擊</w:t>
+            </w:r>
+            <w:proofErr w:type="gramEnd"/>
+            <w:r>
+              <w:rPr>
+                <w:rFonts w:ascii="微軟正黑體" w:eastAsia="微軟正黑體" w:hAnsi="微軟正黑體" w:hint="eastAsia"/>
+                <w:sz w:val="22"/>
+              </w:rPr>
+              <w:t>左上方的【+】按鈕，即可完成新增筆記的動作。</w:t>
+            </w:r>
+            <w:r>
+              <w:rPr>
+                <w:rFonts w:ascii="微軟正黑體" w:eastAsia="微軟正黑體" w:hAnsi="微軟正黑體"/>
+                <w:sz w:val="22"/>
+              </w:rPr>
+              <w:t xml:space="preserve"> </w:t>
             </w:r>
           </w:p>
         </w:tc>
@@ -7901,23 +7708,17 @@
         <w:tc>
           <w:tcPr>
             <w:tcW w:w="1555" w:type="dxa"/>
-            <w:vMerge w:val="restart"/>
-            <w:vAlign w:val="center"/>
-          </w:tcPr>
-          <w:p>
-            <w:pPr>
-              <w:rPr>
-                <w:rFonts w:ascii="微軟正黑體" w:eastAsia="微軟正黑體" w:hAnsi="微軟正黑體"/>
-                <w:sz w:val="22"/>
-              </w:rPr>
-            </w:pPr>
-            <w:r>
-              <w:rPr>
-                <w:rFonts w:ascii="微軟正黑體" w:eastAsia="微軟正黑體" w:hAnsi="微軟正黑體" w:hint="eastAsia"/>
-                <w:sz w:val="22"/>
-              </w:rPr>
-              <w:t xml:space="preserve">　管理筆記</w:t>
-            </w:r>
+            <w:vMerge/>
+            <w:vAlign w:val="center"/>
+          </w:tcPr>
+          <w:p>
+            <w:pPr>
+              <w:jc w:val="center"/>
+              <w:rPr>
+                <w:rFonts w:ascii="微軟正黑體" w:eastAsia="微軟正黑體" w:hAnsi="微軟正黑體"/>
+                <w:sz w:val="22"/>
+              </w:rPr>
+            </w:pPr>
           </w:p>
         </w:tc>
         <w:tc>
@@ -7939,7 +7740,7 @@
                 <w:sz w:val="22"/>
                 <w:highlight w:val="yellow"/>
               </w:rPr>
-              <w:t>新增筆記</w:t>
+              <w:t>查看筆記</w:t>
             </w:r>
           </w:p>
         </w:tc>
@@ -7961,7 +7762,7 @@
                 <w:rFonts w:ascii="微軟正黑體" w:eastAsia="微軟正黑體" w:hAnsi="微軟正黑體" w:hint="eastAsia"/>
                 <w:sz w:val="22"/>
               </w:rPr>
-              <w:t>學生在登入系統後可完成新增筆記的動作。</w:t>
+              <w:t>學生在登入系統後可完成查看筆記的動作。</w:t>
             </w:r>
           </w:p>
           <w:p>
@@ -7977,51 +7778,7 @@
                 <w:rFonts w:ascii="微軟正黑體" w:eastAsia="微軟正黑體" w:hAnsi="微軟正黑體" w:hint="eastAsia"/>
                 <w:sz w:val="22"/>
               </w:rPr>
-              <w:t>學生</w:t>
-            </w:r>
-            <w:r>
-              <w:rPr>
-                <w:rFonts w:ascii="微軟正黑體" w:eastAsia="微軟正黑體" w:hAnsi="微軟正黑體" w:hint="eastAsia"/>
-                <w:sz w:val="22"/>
-              </w:rPr>
-              <w:t>在觀看課程影片及教材時，旁邊會有筆記本供學生紀錄筆記，不單單只是記錄文字，還提供排版、調整</w:t>
-            </w:r>
-            <w:r>
-              <w:rPr>
-                <w:rFonts w:ascii="微軟正黑體" w:eastAsia="微軟正黑體" w:hAnsi="微軟正黑體" w:hint="eastAsia"/>
-                <w:sz w:val="22"/>
-              </w:rPr>
-              <w:t>字體大小等功能可以使用</w:t>
-            </w:r>
-            <w:r>
-              <w:rPr>
-                <w:rFonts w:ascii="微軟正黑體" w:eastAsia="微軟正黑體" w:hAnsi="微軟正黑體" w:hint="eastAsia"/>
-                <w:sz w:val="22"/>
-              </w:rPr>
-              <w:t>。</w:t>
-            </w:r>
-          </w:p>
-          <w:p>
-            <w:pPr>
-              <w:snapToGrid w:val="0"/>
-              <w:rPr>
-                <w:rFonts w:ascii="微軟正黑體" w:eastAsia="微軟正黑體" w:hAnsi="微軟正黑體"/>
-                <w:sz w:val="22"/>
-              </w:rPr>
-            </w:pPr>
-            <w:r>
-              <w:rPr>
-                <w:rFonts w:ascii="微軟正黑體" w:eastAsia="微軟正黑體" w:hAnsi="微軟正黑體" w:hint="eastAsia"/>
-                <w:sz w:val="22"/>
-              </w:rPr>
-              <w:t>於</w:t>
-            </w:r>
-            <w:r>
-              <w:rPr>
-                <w:rFonts w:ascii="微軟正黑體" w:eastAsia="微軟正黑體" w:hAnsi="微軟正黑體" w:hint="eastAsia"/>
-                <w:sz w:val="22"/>
-              </w:rPr>
-              <w:t>筆記總</w:t>
+              <w:t>學生登入後點擊平台上方的導航欄中的帳號後會出現下拉式選單，於下拉式</w:t>
             </w:r>
             <w:proofErr w:type="gramStart"/>
             <w:r>
@@ -8029,6 +7786,22 @@
                 <w:rFonts w:ascii="微軟正黑體" w:eastAsia="微軟正黑體" w:hAnsi="微軟正黑體" w:hint="eastAsia"/>
                 <w:sz w:val="22"/>
               </w:rPr>
+              <w:t>選單內點擊</w:t>
+            </w:r>
+            <w:proofErr w:type="gramEnd"/>
+            <w:r>
+              <w:rPr>
+                <w:rFonts w:ascii="微軟正黑體" w:eastAsia="微軟正黑體" w:hAnsi="微軟正黑體" w:hint="eastAsia"/>
+                <w:sz w:val="22"/>
+              </w:rPr>
+              <w:t>【我的筆記】進入筆記總</w:t>
+            </w:r>
+            <w:proofErr w:type="gramStart"/>
+            <w:r>
+              <w:rPr>
+                <w:rFonts w:ascii="微軟正黑體" w:eastAsia="微軟正黑體" w:hAnsi="微軟正黑體" w:hint="eastAsia"/>
+                <w:sz w:val="22"/>
+              </w:rPr>
               <w:t>覽</w:t>
             </w:r>
             <w:proofErr w:type="gramEnd"/>
@@ -8037,65 +7810,7 @@
                 <w:rFonts w:ascii="微軟正黑體" w:eastAsia="微軟正黑體" w:hAnsi="微軟正黑體" w:hint="eastAsia"/>
                 <w:sz w:val="22"/>
               </w:rPr>
-              <w:t>頁面(如圖</w:t>
-            </w:r>
-            <w:r>
-              <w:rPr>
-                <w:rFonts w:ascii="微軟正黑體" w:eastAsia="微軟正黑體" w:hAnsi="微軟正黑體" w:hint="eastAsia"/>
-                <w:sz w:val="22"/>
-              </w:rPr>
-              <w:t>24</w:t>
-            </w:r>
-            <w:r>
-              <w:rPr>
-                <w:rFonts w:ascii="微軟正黑體" w:eastAsia="微軟正黑體" w:hAnsi="微軟正黑體" w:hint="eastAsia"/>
-                <w:sz w:val="22"/>
-              </w:rPr>
-              <w:t>)</w:t>
-            </w:r>
-            <w:r>
-              <w:rPr>
-                <w:rFonts w:ascii="微軟正黑體" w:eastAsia="微軟正黑體" w:hAnsi="微軟正黑體" w:hint="eastAsia"/>
-                <w:sz w:val="22"/>
-              </w:rPr>
-              <w:t>中</w:t>
-            </w:r>
-            <w:r>
-              <w:rPr>
-                <w:rFonts w:ascii="微軟正黑體" w:eastAsia="微軟正黑體" w:hAnsi="微軟正黑體" w:hint="eastAsia"/>
-                <w:sz w:val="22"/>
-              </w:rPr>
-              <w:t>點</w:t>
-            </w:r>
-            <w:proofErr w:type="gramStart"/>
-            <w:r>
-              <w:rPr>
-                <w:rFonts w:ascii="微軟正黑體" w:eastAsia="微軟正黑體" w:hAnsi="微軟正黑體" w:hint="eastAsia"/>
-                <w:sz w:val="22"/>
-              </w:rPr>
-              <w:t>擊</w:t>
-            </w:r>
-            <w:proofErr w:type="gramEnd"/>
-            <w:r>
-              <w:rPr>
-                <w:rFonts w:ascii="微軟正黑體" w:eastAsia="微軟正黑體" w:hAnsi="微軟正黑體" w:hint="eastAsia"/>
-                <w:sz w:val="22"/>
-              </w:rPr>
-              <w:t>左上方的【+</w:t>
-            </w:r>
-            <w:r>
-              <w:rPr>
-                <w:rFonts w:ascii="微軟正黑體" w:eastAsia="微軟正黑體" w:hAnsi="微軟正黑體" w:hint="eastAsia"/>
-                <w:sz w:val="22"/>
-              </w:rPr>
-              <w:t>】按鈕，即可完成新增筆記的動作。</w:t>
-            </w:r>
-            <w:r>
-              <w:rPr>
-                <w:rFonts w:ascii="微軟正黑體" w:eastAsia="微軟正黑體" w:hAnsi="微軟正黑體"/>
-                <w:sz w:val="22"/>
-              </w:rPr>
-              <w:t xml:space="preserve"> </w:t>
+              <w:t>頁面(如圖24)，可點選左方已新增的筆記進行查看。</w:t>
             </w:r>
           </w:p>
         </w:tc>
@@ -8136,7 +7851,7 @@
                 <w:sz w:val="22"/>
                 <w:highlight w:val="yellow"/>
               </w:rPr>
-              <w:t>查看筆記</w:t>
+              <w:t>修改筆記</w:t>
             </w:r>
           </w:p>
         </w:tc>
@@ -8149,23 +7864,16 @@
             <w:pPr>
               <w:snapToGrid w:val="0"/>
               <w:rPr>
-                <w:rFonts w:ascii="微軟正黑體" w:eastAsia="微軟正黑體" w:hAnsi="微軟正黑體" w:hint="eastAsia"/>
-                <w:sz w:val="22"/>
-              </w:rPr>
-            </w:pPr>
-            <w:r>
-              <w:rPr>
-                <w:rFonts w:ascii="微軟正黑體" w:eastAsia="微軟正黑體" w:hAnsi="微軟正黑體" w:hint="eastAsia"/>
-                <w:sz w:val="22"/>
-              </w:rPr>
-              <w:t>學生在登入系統後可完成查看</w:t>
-            </w:r>
-            <w:r>
-              <w:rPr>
-                <w:rFonts w:ascii="微軟正黑體" w:eastAsia="微軟正黑體" w:hAnsi="微軟正黑體" w:hint="eastAsia"/>
-                <w:sz w:val="22"/>
-              </w:rPr>
-              <w:t>筆記的動作。</w:t>
+                <w:rFonts w:ascii="微軟正黑體" w:eastAsia="微軟正黑體" w:hAnsi="微軟正黑體"/>
+                <w:sz w:val="22"/>
+              </w:rPr>
+            </w:pPr>
+            <w:r>
+              <w:rPr>
+                <w:rFonts w:ascii="微軟正黑體" w:eastAsia="微軟正黑體" w:hAnsi="微軟正黑體" w:hint="eastAsia"/>
+                <w:sz w:val="22"/>
+              </w:rPr>
+              <w:t>學生在登入系統後可完成修改筆記的動作。</w:t>
             </w:r>
           </w:p>
           <w:p>
@@ -8181,14 +7889,7 @@
                 <w:rFonts w:ascii="微軟正黑體" w:eastAsia="微軟正黑體" w:hAnsi="微軟正黑體" w:hint="eastAsia"/>
                 <w:sz w:val="22"/>
               </w:rPr>
-              <w:t>學生</w:t>
-            </w:r>
-            <w:r>
-              <w:rPr>
-                <w:rFonts w:ascii="微軟正黑體" w:eastAsia="微軟正黑體" w:hAnsi="微軟正黑體" w:hint="eastAsia"/>
-                <w:sz w:val="22"/>
-              </w:rPr>
-              <w:t>登入後點擊平台右上方的帳號後會出現下拉式選單，於下拉式</w:t>
+              <w:t>學生在登入系統後可於本平台上方的導航欄中點</w:t>
             </w:r>
             <w:proofErr w:type="gramStart"/>
             <w:r>
@@ -8196,6 +7897,22 @@
                 <w:rFonts w:ascii="微軟正黑體" w:eastAsia="微軟正黑體" w:hAnsi="微軟正黑體" w:hint="eastAsia"/>
                 <w:sz w:val="22"/>
               </w:rPr>
+              <w:t>擊</w:t>
+            </w:r>
+            <w:proofErr w:type="gramEnd"/>
+            <w:r>
+              <w:rPr>
+                <w:rFonts w:ascii="微軟正黑體" w:eastAsia="微軟正黑體" w:hAnsi="微軟正黑體" w:hint="eastAsia"/>
+                <w:sz w:val="22"/>
+              </w:rPr>
+              <w:t>帳號後會出現下拉式選單，於下拉式</w:t>
+            </w:r>
+            <w:proofErr w:type="gramStart"/>
+            <w:r>
+              <w:rPr>
+                <w:rFonts w:ascii="微軟正黑體" w:eastAsia="微軟正黑體" w:hAnsi="微軟正黑體" w:hint="eastAsia"/>
+                <w:sz w:val="22"/>
+              </w:rPr>
               <w:t>選單內點擊</w:t>
             </w:r>
             <w:proofErr w:type="gramEnd"/>
@@ -8220,42 +7937,30 @@
                 <w:rFonts w:ascii="微軟正黑體" w:eastAsia="微軟正黑體" w:hAnsi="微軟正黑體" w:hint="eastAsia"/>
                 <w:sz w:val="22"/>
               </w:rPr>
-              <w:t>頁面(如圖</w:t>
-            </w:r>
-            <w:r>
-              <w:rPr>
-                <w:rFonts w:ascii="微軟正黑體" w:eastAsia="微軟正黑體" w:hAnsi="微軟正黑體" w:hint="eastAsia"/>
-                <w:sz w:val="22"/>
-              </w:rPr>
-              <w:t>24</w:t>
-            </w:r>
-            <w:r>
-              <w:rPr>
-                <w:rFonts w:ascii="微軟正黑體" w:eastAsia="微軟正黑體" w:hAnsi="微軟正黑體" w:hint="eastAsia"/>
-                <w:sz w:val="22"/>
-              </w:rPr>
-              <w:t>)</w:t>
-            </w:r>
-            <w:r>
-              <w:rPr>
-                <w:rFonts w:ascii="微軟正黑體" w:eastAsia="微軟正黑體" w:hAnsi="微軟正黑體" w:hint="eastAsia"/>
-                <w:sz w:val="22"/>
-              </w:rPr>
-              <w:t>，可點選左方</w:t>
-            </w:r>
-            <w:r>
-              <w:rPr>
-                <w:rFonts w:ascii="微軟正黑體" w:eastAsia="微軟正黑體" w:hAnsi="微軟正黑體" w:hint="eastAsia"/>
-                <w:sz w:val="22"/>
-              </w:rPr>
-              <w:t>已新增</w:t>
-            </w:r>
-            <w:r>
-              <w:rPr>
-                <w:rFonts w:ascii="微軟正黑體" w:eastAsia="微軟正黑體" w:hAnsi="微軟正黑體" w:hint="eastAsia"/>
-                <w:sz w:val="22"/>
-              </w:rPr>
-              <w:t>的筆記進行查看。</w:t>
+              <w:t>頁面(如圖24)，點選欲修改的筆記後</w:t>
+            </w:r>
+            <w:r>
+              <w:rPr>
+                <w:rFonts w:ascii="微軟正黑體" w:eastAsia="微軟正黑體" w:hAnsi="微軟正黑體" w:hint="eastAsia"/>
+                <w:sz w:val="22"/>
+              </w:rPr>
+              <w:lastRenderedPageBreak/>
+              <w:t>進行修改，點擊筆記右上方的選單鍵後會出現選單，再點擊</w:t>
+            </w:r>
+            <w:r>
+              <w:rPr>
+                <w:rFonts w:ascii="微軟正黑體" w:eastAsia="微軟正黑體" w:hAnsi="微軟正黑體" w:hint="eastAsia"/>
+                <w:color w:val="000000" w:themeColor="text1"/>
+                <w:sz w:val="22"/>
+              </w:rPr>
+              <w:t>【儲存筆記】按</w:t>
+            </w:r>
+            <w:r>
+              <w:rPr>
+                <w:rFonts w:ascii="微軟正黑體" w:eastAsia="微軟正黑體" w:hAnsi="微軟正黑體" w:hint="eastAsia"/>
+                <w:sz w:val="22"/>
+              </w:rPr>
+              <w:t>鈕進行儲存的動作。</w:t>
             </w:r>
           </w:p>
         </w:tc>
@@ -8296,7 +8001,7 @@
                 <w:sz w:val="22"/>
                 <w:highlight w:val="yellow"/>
               </w:rPr>
-              <w:t>修改筆記</w:t>
+              <w:t>刪除筆記</w:t>
             </w:r>
           </w:p>
         </w:tc>
@@ -8309,23 +8014,16 @@
             <w:pPr>
               <w:snapToGrid w:val="0"/>
               <w:rPr>
-                <w:rFonts w:ascii="微軟正黑體" w:eastAsia="微軟正黑體" w:hAnsi="微軟正黑體" w:hint="eastAsia"/>
-                <w:sz w:val="22"/>
-              </w:rPr>
-            </w:pPr>
-            <w:r>
-              <w:rPr>
-                <w:rFonts w:ascii="微軟正黑體" w:eastAsia="微軟正黑體" w:hAnsi="微軟正黑體" w:hint="eastAsia"/>
-                <w:sz w:val="22"/>
-              </w:rPr>
-              <w:t>學生在登入系統後可完成修改</w:t>
-            </w:r>
-            <w:r>
-              <w:rPr>
-                <w:rFonts w:ascii="微軟正黑體" w:eastAsia="微軟正黑體" w:hAnsi="微軟正黑體" w:hint="eastAsia"/>
-                <w:sz w:val="22"/>
-              </w:rPr>
-              <w:t>筆記的動作。</w:t>
+                <w:rFonts w:ascii="微軟正黑體" w:eastAsia="微軟正黑體" w:hAnsi="微軟正黑體"/>
+                <w:sz w:val="22"/>
+              </w:rPr>
+            </w:pPr>
+            <w:r>
+              <w:rPr>
+                <w:rFonts w:ascii="微軟正黑體" w:eastAsia="微軟正黑體" w:hAnsi="微軟正黑體" w:hint="eastAsia"/>
+                <w:sz w:val="22"/>
+              </w:rPr>
+              <w:t>學生在登入系統後可完成新增筆記的動作。</w:t>
             </w:r>
           </w:p>
           <w:p>
@@ -8341,7 +8039,7 @@
                 <w:rFonts w:ascii="微軟正黑體" w:eastAsia="微軟正黑體" w:hAnsi="微軟正黑體" w:hint="eastAsia"/>
                 <w:sz w:val="22"/>
               </w:rPr>
-              <w:t>學生登入後點擊平台右上方的帳號後會出現下拉式選單，於下拉式</w:t>
+              <w:t>學生登入後點擊平台上方的導航欄中的帳號後會出現下拉式選單，於下拉式</w:t>
             </w:r>
             <w:proofErr w:type="gramStart"/>
             <w:r>
@@ -8373,36 +8071,7 @@
                 <w:rFonts w:ascii="微軟正黑體" w:eastAsia="微軟正黑體" w:hAnsi="微軟正黑體" w:hint="eastAsia"/>
                 <w:sz w:val="22"/>
               </w:rPr>
-              <w:t>頁面(如圖</w:t>
-            </w:r>
-            <w:r>
-              <w:rPr>
-                <w:rFonts w:ascii="微軟正黑體" w:eastAsia="微軟正黑體" w:hAnsi="微軟正黑體" w:hint="eastAsia"/>
-                <w:sz w:val="22"/>
-              </w:rPr>
-              <w:t>24</w:t>
-            </w:r>
-            <w:r>
-              <w:rPr>
-                <w:rFonts w:ascii="微軟正黑體" w:eastAsia="微軟正黑體" w:hAnsi="微軟正黑體" w:hint="eastAsia"/>
-                <w:sz w:val="22"/>
-              </w:rPr>
-              <w:t>)，點選欲修改的筆記後進行修改，</w:t>
-            </w:r>
-            <w:r>
-              <w:rPr>
-                <w:rFonts w:ascii="微軟正黑體" w:eastAsia="微軟正黑體" w:hAnsi="微軟正黑體" w:hint="eastAsia"/>
-                <w:sz w:val="22"/>
-              </w:rPr>
-              <w:t>點擊筆記</w:t>
-            </w:r>
-            <w:r>
-              <w:rPr>
-                <w:rFonts w:ascii="微軟正黑體" w:eastAsia="微軟正黑體" w:hAnsi="微軟正黑體" w:hint="eastAsia"/>
-                <w:sz w:val="22"/>
-              </w:rPr>
-              <w:lastRenderedPageBreak/>
-              <w:t>右上方的選單鍵後會出現選單，再點擊</w:t>
+              <w:t>頁面(如圖24)，點選欲刪除的筆記後，點擊筆記右上方的選單鍵後會出現選單，再點擊</w:t>
             </w:r>
             <w:r>
               <w:rPr>
@@ -8410,14 +8079,30 @@
                 <w:color w:val="000000" w:themeColor="text1"/>
                 <w:sz w:val="22"/>
               </w:rPr>
-              <w:t>【儲存筆記】按</w:t>
-            </w:r>
-            <w:r>
-              <w:rPr>
-                <w:rFonts w:ascii="微軟正黑體" w:eastAsia="微軟正黑體" w:hAnsi="微軟正黑體" w:hint="eastAsia"/>
-                <w:sz w:val="22"/>
-              </w:rPr>
-              <w:t>鈕進行儲存的動作。</w:t>
+              <w:t>【刪除筆記】</w:t>
+            </w:r>
+            <w:r>
+              <w:rPr>
+                <w:rFonts w:ascii="微軟正黑體" w:eastAsia="微軟正黑體" w:hAnsi="微軟正黑體" w:hint="eastAsia"/>
+                <w:color w:val="000000" w:themeColor="text1"/>
+                <w:sz w:val="22"/>
+              </w:rPr>
+              <w:t>即可</w:t>
+            </w:r>
+            <w:r>
+              <w:rPr>
+                <w:rFonts w:ascii="微軟正黑體" w:eastAsia="微軟正黑體" w:hAnsi="微軟正黑體" w:hint="eastAsia"/>
+                <w:color w:val="000000" w:themeColor="text1"/>
+                <w:sz w:val="22"/>
+              </w:rPr>
+              <w:t>刪除</w:t>
+            </w:r>
+            <w:r>
+              <w:rPr>
+                <w:rFonts w:ascii="微軟正黑體" w:eastAsia="微軟正黑體" w:hAnsi="微軟正黑體" w:hint="eastAsia"/>
+                <w:sz w:val="22"/>
+              </w:rPr>
+              <w:t>。</w:t>
             </w:r>
           </w:p>
         </w:tc>
@@ -8426,7 +8111,7 @@
         <w:tc>
           <w:tcPr>
             <w:tcW w:w="1555" w:type="dxa"/>
-            <w:vMerge/>
+            <w:vMerge w:val="restart"/>
             <w:vAlign w:val="center"/>
           </w:tcPr>
           <w:p>
@@ -8437,6 +8122,27 @@
                 <w:sz w:val="22"/>
               </w:rPr>
             </w:pPr>
+            <w:r>
+              <w:rPr>
+                <w:rFonts w:ascii="微軟正黑體" w:eastAsia="微軟正黑體" w:hAnsi="微軟正黑體" w:hint="eastAsia"/>
+                <w:sz w:val="22"/>
+              </w:rPr>
+              <w:t>管理</w:t>
+            </w:r>
+            <w:r>
+              <w:rPr>
+                <w:rFonts w:ascii="微軟正黑體" w:eastAsia="微軟正黑體" w:hAnsi="微軟正黑體" w:hint="eastAsia"/>
+                <w:sz w:val="22"/>
+              </w:rPr>
+              <w:t>課程</w:t>
+            </w:r>
+            <w:r>
+              <w:rPr>
+                <w:rFonts w:ascii="微軟正黑體" w:eastAsia="微軟正黑體" w:hAnsi="微軟正黑體" w:hint="eastAsia"/>
+                <w:sz w:val="22"/>
+              </w:rPr>
+              <w:t>成員</w:t>
+            </w:r>
           </w:p>
         </w:tc>
         <w:tc>
@@ -8458,7 +8164,15 @@
                 <w:sz w:val="22"/>
                 <w:highlight w:val="yellow"/>
               </w:rPr>
-              <w:t>刪除筆記</w:t>
+              <w:t>審核</w:t>
+            </w:r>
+            <w:r>
+              <w:rPr>
+                <w:rFonts w:ascii="微軟正黑體" w:eastAsia="微軟正黑體" w:hAnsi="微軟正黑體" w:hint="eastAsia"/>
+                <w:sz w:val="22"/>
+                <w:highlight w:val="yellow"/>
+              </w:rPr>
+              <w:t>成員</w:t>
             </w:r>
           </w:p>
         </w:tc>
@@ -8471,16 +8185,18 @@
             <w:pPr>
               <w:snapToGrid w:val="0"/>
               <w:rPr>
-                <w:rFonts w:ascii="微軟正黑體" w:eastAsia="微軟正黑體" w:hAnsi="微軟正黑體" w:hint="eastAsia"/>
-                <w:sz w:val="22"/>
-              </w:rPr>
-            </w:pPr>
-            <w:r>
-              <w:rPr>
-                <w:rFonts w:ascii="微軟正黑體" w:eastAsia="微軟正黑體" w:hAnsi="微軟正黑體" w:hint="eastAsia"/>
-                <w:sz w:val="22"/>
-              </w:rPr>
-              <w:t>學生在登入系統後可完成新增筆記的動作。</w:t>
+                <w:rFonts w:ascii="微軟正黑體" w:eastAsia="微軟正黑體" w:hAnsi="微軟正黑體"/>
+                <w:color w:val="000000" w:themeColor="text1"/>
+                <w:sz w:val="22"/>
+              </w:rPr>
+            </w:pPr>
+            <w:r>
+              <w:rPr>
+                <w:rFonts w:ascii="微軟正黑體" w:eastAsia="微軟正黑體" w:hAnsi="微軟正黑體" w:hint="eastAsia"/>
+                <w:color w:val="000000" w:themeColor="text1"/>
+                <w:sz w:val="22"/>
+              </w:rPr>
+              <w:t>學生或助教申請加入該課程之後，會出現在待審核名單中，教師可決定是否讓此學生或助教加入此課堂。</w:t>
             </w:r>
           </w:p>
           <w:p>
@@ -8494,70 +8210,10 @@
             <w:r>
               <w:rPr>
                 <w:rFonts w:ascii="微軟正黑體" w:eastAsia="微軟正黑體" w:hAnsi="微軟正黑體" w:hint="eastAsia"/>
-                <w:sz w:val="22"/>
-              </w:rPr>
-              <w:t>學生登入後點擊平台右上方的帳號後會出現下拉式選單，於下拉式</w:t>
-            </w:r>
-            <w:proofErr w:type="gramStart"/>
-            <w:r>
-              <w:rPr>
-                <w:rFonts w:ascii="微軟正黑體" w:eastAsia="微軟正黑體" w:hAnsi="微軟正黑體" w:hint="eastAsia"/>
-                <w:sz w:val="22"/>
-              </w:rPr>
-              <w:t>選單內點擊</w:t>
-            </w:r>
-            <w:proofErr w:type="gramEnd"/>
-            <w:r>
-              <w:rPr>
-                <w:rFonts w:ascii="微軟正黑體" w:eastAsia="微軟正黑體" w:hAnsi="微軟正黑體" w:hint="eastAsia"/>
-                <w:sz w:val="22"/>
-              </w:rPr>
-              <w:t>【我的筆記】進入筆記總</w:t>
-            </w:r>
-            <w:proofErr w:type="gramStart"/>
-            <w:r>
-              <w:rPr>
-                <w:rFonts w:ascii="微軟正黑體" w:eastAsia="微軟正黑體" w:hAnsi="微軟正黑體" w:hint="eastAsia"/>
-                <w:sz w:val="22"/>
-              </w:rPr>
-              <w:t>覽</w:t>
-            </w:r>
-            <w:proofErr w:type="gramEnd"/>
-            <w:r>
-              <w:rPr>
-                <w:rFonts w:ascii="微軟正黑體" w:eastAsia="微軟正黑體" w:hAnsi="微軟正黑體" w:hint="eastAsia"/>
-                <w:sz w:val="22"/>
-              </w:rPr>
-              <w:t>頁面(如圖</w:t>
-            </w:r>
-            <w:r>
-              <w:rPr>
-                <w:rFonts w:ascii="微軟正黑體" w:eastAsia="微軟正黑體" w:hAnsi="微軟正黑體" w:hint="eastAsia"/>
-                <w:sz w:val="22"/>
-              </w:rPr>
-              <w:t>24</w:t>
-            </w:r>
-            <w:r>
-              <w:rPr>
-                <w:rFonts w:ascii="微軟正黑體" w:eastAsia="微軟正黑體" w:hAnsi="微軟正黑體" w:hint="eastAsia"/>
-                <w:sz w:val="22"/>
-              </w:rPr>
-              <w:t>)，點選欲刪除的筆記後，</w:t>
-            </w:r>
-            <w:r>
-              <w:rPr>
-                <w:rFonts w:ascii="微軟正黑體" w:eastAsia="微軟正黑體" w:hAnsi="微軟正黑體" w:hint="eastAsia"/>
-                <w:sz w:val="22"/>
-              </w:rPr>
-              <w:t>點擊筆記右上方的選單鍵後會出現選單，再點擊</w:t>
-            </w:r>
-            <w:r>
-              <w:rPr>
-                <w:rFonts w:ascii="微軟正黑體" w:eastAsia="微軟正黑體" w:hAnsi="微軟正黑體" w:hint="eastAsia"/>
                 <w:color w:val="000000" w:themeColor="text1"/>
                 <w:sz w:val="22"/>
               </w:rPr>
-              <w:t>【刪除筆記】</w:t>
+              <w:t>教師在登入系統後於特定課程的課程資訊</w:t>
             </w:r>
             <w:r>
               <w:rPr>
@@ -8565,7 +8221,7 @@
                 <w:color w:val="000000" w:themeColor="text1"/>
                 <w:sz w:val="22"/>
               </w:rPr>
-              <w:t>即可</w:t>
+              <w:t>頁面(如圖8)，點擊右方的【本班成員】按鈕進入</w:t>
             </w:r>
             <w:r>
               <w:rPr>
@@ -8573,11 +8229,44 @@
                 <w:color w:val="000000" w:themeColor="text1"/>
                 <w:sz w:val="22"/>
               </w:rPr>
-              <w:t>刪除</w:t>
-            </w:r>
-            <w:r>
-              <w:rPr>
-                <w:rFonts w:ascii="微軟正黑體" w:eastAsia="微軟正黑體" w:hAnsi="微軟正黑體" w:hint="eastAsia"/>
+              <w:t>成員清單頁面</w:t>
+            </w:r>
+            <w:r>
+              <w:rPr>
+                <w:rFonts w:ascii="微軟正黑體" w:eastAsia="微軟正黑體" w:hAnsi="微軟正黑體" w:hint="eastAsia"/>
+                <w:color w:val="000000" w:themeColor="text1"/>
+                <w:sz w:val="22"/>
+              </w:rPr>
+              <w:t>(如圖17)，再點擊右上方的【待審核名單】進入待審核名單頁面(圖18)，</w:t>
+            </w:r>
+            <w:r>
+              <w:rPr>
+                <w:rFonts w:ascii="微軟正黑體" w:eastAsia="微軟正黑體" w:hAnsi="微軟正黑體" w:hint="eastAsia"/>
+                <w:color w:val="000000" w:themeColor="text1"/>
+                <w:sz w:val="22"/>
+              </w:rPr>
+              <w:t>勾</w:t>
+            </w:r>
+            <w:r>
+              <w:rPr>
+                <w:rFonts w:ascii="微軟正黑體" w:eastAsia="微軟正黑體" w:hAnsi="微軟正黑體" w:hint="eastAsia"/>
+                <w:color w:val="000000" w:themeColor="text1"/>
+                <w:sz w:val="22"/>
+              </w:rPr>
+              <w:t>選欲審核之會員後點擊【批准】或【刪除】，即可完成審核的動作</w:t>
+            </w:r>
+            <w:r>
+              <w:rPr>
+                <w:rFonts w:ascii="微軟正黑體" w:eastAsia="微軟正黑體" w:hAnsi="微軟正黑體" w:hint="eastAsia"/>
+                <w:color w:val="000000" w:themeColor="text1"/>
+                <w:sz w:val="22"/>
+              </w:rPr>
+              <w:t>，系統會發郵件通知學生已成功加入該課程</w:t>
+            </w:r>
+            <w:r>
+              <w:rPr>
+                <w:rFonts w:ascii="微軟正黑體" w:eastAsia="微軟正黑體" w:hAnsi="微軟正黑體" w:hint="eastAsia"/>
+                <w:color w:val="000000" w:themeColor="text1"/>
                 <w:sz w:val="22"/>
               </w:rPr>
               <w:t>。</w:t>
@@ -8589,7 +8278,7 @@
         <w:tc>
           <w:tcPr>
             <w:tcW w:w="1555" w:type="dxa"/>
-            <w:vMerge w:val="restart"/>
+            <w:vMerge/>
             <w:vAlign w:val="center"/>
           </w:tcPr>
           <w:p>
@@ -8600,27 +8289,6 @@
                 <w:sz w:val="22"/>
               </w:rPr>
             </w:pPr>
-            <w:r>
-              <w:rPr>
-                <w:rFonts w:ascii="微軟正黑體" w:eastAsia="微軟正黑體" w:hAnsi="微軟正黑體" w:hint="eastAsia"/>
-                <w:sz w:val="22"/>
-              </w:rPr>
-              <w:t>管理</w:t>
-            </w:r>
-            <w:r>
-              <w:rPr>
-                <w:rFonts w:ascii="微軟正黑體" w:eastAsia="微軟正黑體" w:hAnsi="微軟正黑體" w:hint="eastAsia"/>
-                <w:sz w:val="22"/>
-              </w:rPr>
-              <w:t>課程</w:t>
-            </w:r>
-            <w:r>
-              <w:rPr>
-                <w:rFonts w:ascii="微軟正黑體" w:eastAsia="微軟正黑體" w:hAnsi="微軟正黑體" w:hint="eastAsia"/>
-                <w:sz w:val="22"/>
-              </w:rPr>
-              <w:t>成員</w:t>
-            </w:r>
           </w:p>
         </w:tc>
         <w:tc>
@@ -8642,15 +8310,7 @@
                 <w:sz w:val="22"/>
                 <w:highlight w:val="yellow"/>
               </w:rPr>
-              <w:t>審核</w:t>
-            </w:r>
-            <w:r>
-              <w:rPr>
-                <w:rFonts w:ascii="微軟正黑體" w:eastAsia="微軟正黑體" w:hAnsi="微軟正黑體" w:hint="eastAsia"/>
-                <w:sz w:val="22"/>
-                <w:highlight w:val="yellow"/>
-              </w:rPr>
-              <w:t>成員</w:t>
+              <w:t>查看成員</w:t>
             </w:r>
           </w:p>
         </w:tc>
@@ -8664,49 +8324,15 @@
               <w:snapToGrid w:val="0"/>
               <w:rPr>
                 <w:rFonts w:ascii="微軟正黑體" w:eastAsia="微軟正黑體" w:hAnsi="微軟正黑體"/>
-                <w:color w:val="000000" w:themeColor="text1"/>
-                <w:sz w:val="22"/>
-              </w:rPr>
-            </w:pPr>
-            <w:r>
-              <w:rPr>
-                <w:rFonts w:ascii="微軟正黑體" w:eastAsia="微軟正黑體" w:hAnsi="微軟正黑體" w:hint="eastAsia"/>
-                <w:color w:val="000000" w:themeColor="text1"/>
-                <w:sz w:val="22"/>
-              </w:rPr>
-              <w:t>學生</w:t>
-            </w:r>
-            <w:r>
-              <w:rPr>
-                <w:rFonts w:ascii="微軟正黑體" w:eastAsia="微軟正黑體" w:hAnsi="微軟正黑體" w:hint="eastAsia"/>
-                <w:color w:val="000000" w:themeColor="text1"/>
-                <w:sz w:val="22"/>
-              </w:rPr>
-              <w:t>或助教申請加入</w:t>
-            </w:r>
-            <w:r>
-              <w:rPr>
-                <w:rFonts w:ascii="微軟正黑體" w:eastAsia="微軟正黑體" w:hAnsi="微軟正黑體" w:hint="eastAsia"/>
-                <w:color w:val="000000" w:themeColor="text1"/>
-                <w:sz w:val="22"/>
-              </w:rPr>
-              <w:t>該課程之後，會出現在待審核名單中，教師可決定是否讓此學生</w:t>
-            </w:r>
-            <w:r>
-              <w:rPr>
-                <w:rFonts w:ascii="微軟正黑體" w:eastAsia="微軟正黑體" w:hAnsi="微軟正黑體" w:hint="eastAsia"/>
-                <w:color w:val="000000" w:themeColor="text1"/>
-                <w:sz w:val="22"/>
-              </w:rPr>
-              <w:t>或助教</w:t>
-            </w:r>
-            <w:r>
-              <w:rPr>
-                <w:rFonts w:ascii="微軟正黑體" w:eastAsia="微軟正黑體" w:hAnsi="微軟正黑體" w:hint="eastAsia"/>
-                <w:color w:val="000000" w:themeColor="text1"/>
-                <w:sz w:val="22"/>
-              </w:rPr>
-              <w:t>加入此課堂。</w:t>
+                <w:sz w:val="22"/>
+              </w:rPr>
+            </w:pPr>
+            <w:r>
+              <w:rPr>
+                <w:rFonts w:ascii="微軟正黑體" w:eastAsia="微軟正黑體" w:hAnsi="微軟正黑體" w:hint="eastAsia"/>
+                <w:sz w:val="22"/>
+              </w:rPr>
+              <w:t>教師在可對其開授的課程進行查看學生的動作。</w:t>
             </w:r>
           </w:p>
           <w:p>
@@ -8720,82 +8346,53 @@
             <w:r>
               <w:rPr>
                 <w:rFonts w:ascii="微軟正黑體" w:eastAsia="微軟正黑體" w:hAnsi="微軟正黑體" w:hint="eastAsia"/>
-                <w:color w:val="000000" w:themeColor="text1"/>
-                <w:sz w:val="22"/>
-              </w:rPr>
-              <w:t>教師登入後進入該課程的課程資訊</w:t>
-            </w:r>
-            <w:r>
-              <w:rPr>
-                <w:rFonts w:ascii="微軟正黑體" w:eastAsia="微軟正黑體" w:hAnsi="微軟正黑體" w:hint="eastAsia"/>
-                <w:color w:val="000000" w:themeColor="text1"/>
-                <w:sz w:val="22"/>
-              </w:rPr>
-              <w:t>頁面(如圖8)</w:t>
-            </w:r>
-            <w:r>
-              <w:rPr>
-                <w:rFonts w:ascii="微軟正黑體" w:eastAsia="微軟正黑體" w:hAnsi="微軟正黑體" w:hint="eastAsia"/>
-                <w:color w:val="000000" w:themeColor="text1"/>
-                <w:sz w:val="22"/>
-              </w:rPr>
-              <w:t>，點擊右方的【本班成員】按鈕進入</w:t>
-            </w:r>
-            <w:r>
-              <w:rPr>
-                <w:rFonts w:ascii="微軟正黑體" w:eastAsia="微軟正黑體" w:hAnsi="微軟正黑體" w:hint="eastAsia"/>
-                <w:color w:val="000000" w:themeColor="text1"/>
-                <w:sz w:val="22"/>
-              </w:rPr>
-              <w:t>成員清單頁面</w:t>
-            </w:r>
-            <w:r>
-              <w:rPr>
-                <w:rFonts w:ascii="微軟正黑體" w:eastAsia="微軟正黑體" w:hAnsi="微軟正黑體" w:hint="eastAsia"/>
-                <w:color w:val="000000" w:themeColor="text1"/>
-                <w:sz w:val="22"/>
-              </w:rPr>
-              <w:t>(如圖17)，再點擊右上方的【待審核名單】進入</w:t>
-            </w:r>
-            <w:r>
-              <w:rPr>
-                <w:rFonts w:ascii="微軟正黑體" w:eastAsia="微軟正黑體" w:hAnsi="微軟正黑體" w:hint="eastAsia"/>
-                <w:color w:val="000000" w:themeColor="text1"/>
-                <w:sz w:val="22"/>
-              </w:rPr>
-              <w:t>待審核名單頁面(圖18)，</w:t>
-            </w:r>
-            <w:r>
-              <w:rPr>
-                <w:rFonts w:ascii="微軟正黑體" w:eastAsia="微軟正黑體" w:hAnsi="微軟正黑體" w:hint="eastAsia"/>
-                <w:color w:val="000000" w:themeColor="text1"/>
-                <w:sz w:val="22"/>
-              </w:rPr>
-              <w:t>勾</w:t>
-            </w:r>
-            <w:r>
-              <w:rPr>
-                <w:rFonts w:ascii="微軟正黑體" w:eastAsia="微軟正黑體" w:hAnsi="微軟正黑體" w:hint="eastAsia"/>
-                <w:color w:val="000000" w:themeColor="text1"/>
-                <w:sz w:val="22"/>
-              </w:rPr>
-              <w:t>選欲審核之會員後點擊【批准】或【刪除】，即可完成審核的動作</w:t>
-            </w:r>
-            <w:r>
-              <w:rPr>
-                <w:rFonts w:ascii="微軟正黑體" w:eastAsia="微軟正黑體" w:hAnsi="微軟正黑體" w:hint="eastAsia"/>
-                <w:color w:val="000000" w:themeColor="text1"/>
-                <w:sz w:val="22"/>
-              </w:rPr>
-              <w:t>，系統會發郵件通知學生已成功加入該課程</w:t>
-            </w:r>
-            <w:r>
-              <w:rPr>
-                <w:rFonts w:ascii="微軟正黑體" w:eastAsia="微軟正黑體" w:hAnsi="微軟正黑體" w:hint="eastAsia"/>
-                <w:color w:val="000000" w:themeColor="text1"/>
-                <w:sz w:val="22"/>
-              </w:rPr>
-              <w:t>。</w:t>
+                <w:sz w:val="22"/>
+              </w:rPr>
+              <w:t>教師在登入系統後於課程資訊頁面（如圖８</w:t>
+            </w:r>
+            <w:r>
+              <w:rPr>
+                <w:rFonts w:ascii="微軟正黑體" w:eastAsia="微軟正黑體" w:hAnsi="微軟正黑體"/>
+                <w:sz w:val="22"/>
+              </w:rPr>
+              <w:t>）</w:t>
+            </w:r>
+            <w:r>
+              <w:rPr>
+                <w:rFonts w:ascii="微軟正黑體" w:eastAsia="微軟正黑體" w:hAnsi="微軟正黑體" w:hint="eastAsia"/>
+                <w:sz w:val="22"/>
+              </w:rPr>
+              <w:t>中點</w:t>
+            </w:r>
+            <w:proofErr w:type="gramStart"/>
+            <w:r>
+              <w:rPr>
+                <w:rFonts w:ascii="微軟正黑體" w:eastAsia="微軟正黑體" w:hAnsi="微軟正黑體" w:hint="eastAsia"/>
+                <w:sz w:val="22"/>
+              </w:rPr>
+              <w:t>擊</w:t>
+            </w:r>
+            <w:proofErr w:type="gramEnd"/>
+            <w:r>
+              <w:rPr>
+                <w:rFonts w:ascii="微軟正黑體" w:eastAsia="微軟正黑體" w:hAnsi="微軟正黑體" w:hint="eastAsia"/>
+                <w:sz w:val="22"/>
+              </w:rPr>
+              <w:t>【本班成員】按鈕進入成員清單頁面(圖17)，即</w:t>
+            </w:r>
+            <w:r>
+              <w:rPr>
+                <w:rFonts w:ascii="微軟正黑體" w:eastAsia="微軟正黑體" w:hAnsi="微軟正黑體" w:hint="eastAsia"/>
+                <w:sz w:val="22"/>
+              </w:rPr>
+              <w:t>可查看有</w:t>
+            </w:r>
+            <w:r>
+              <w:rPr>
+                <w:rFonts w:ascii="微軟正黑體" w:eastAsia="微軟正黑體" w:hAnsi="微軟正黑體" w:hint="eastAsia"/>
+                <w:sz w:val="22"/>
+              </w:rPr>
+              <w:t>選修該課程的所有學生。</w:t>
             </w:r>
           </w:p>
         </w:tc>
@@ -8836,7 +8433,7 @@
                 <w:sz w:val="22"/>
                 <w:highlight w:val="yellow"/>
               </w:rPr>
-              <w:t>查看成員</w:t>
+              <w:t>刪除成員</w:t>
             </w:r>
           </w:p>
         </w:tc>
@@ -8858,14 +8455,7 @@
                 <w:rFonts w:ascii="微軟正黑體" w:eastAsia="微軟正黑體" w:hAnsi="微軟正黑體" w:hint="eastAsia"/>
                 <w:sz w:val="22"/>
               </w:rPr>
-              <w:t>教師在</w:t>
-            </w:r>
-            <w:r>
-              <w:rPr>
-                <w:rFonts w:ascii="微軟正黑體" w:eastAsia="微軟正黑體" w:hAnsi="微軟正黑體" w:hint="eastAsia"/>
-                <w:sz w:val="22"/>
-              </w:rPr>
-              <w:t>可對其開授的課程進行查看學生的動作。</w:t>
+              <w:t>教師可對其已開授的課程刪除已選修該課程的學生。</w:t>
             </w:r>
           </w:p>
           <w:p>
@@ -8881,35 +8471,7 @@
                 <w:rFonts w:ascii="微軟正黑體" w:eastAsia="微軟正黑體" w:hAnsi="微軟正黑體" w:hint="eastAsia"/>
                 <w:sz w:val="22"/>
               </w:rPr>
-              <w:t>教師在登入系統後</w:t>
-            </w:r>
-            <w:r>
-              <w:rPr>
-                <w:rFonts w:ascii="微軟正黑體" w:eastAsia="微軟正黑體" w:hAnsi="微軟正黑體" w:hint="eastAsia"/>
-                <w:sz w:val="22"/>
-              </w:rPr>
-              <w:t>在課程資訊</w:t>
-            </w:r>
-            <w:r>
-              <w:rPr>
-                <w:rFonts w:ascii="微軟正黑體" w:eastAsia="微軟正黑體" w:hAnsi="微軟正黑體" w:hint="eastAsia"/>
-                <w:sz w:val="22"/>
-              </w:rPr>
-              <w:t>頁面</w:t>
-            </w:r>
-            <w:r>
-              <w:rPr>
-                <w:rFonts w:ascii="微軟正黑體" w:eastAsia="微軟正黑體" w:hAnsi="微軟正黑體" w:hint="eastAsia"/>
-                <w:sz w:val="22"/>
-              </w:rPr>
-              <w:t>（如圖</w:t>
-            </w:r>
-            <w:r>
-              <w:rPr>
-                <w:rFonts w:ascii="微軟正黑體" w:eastAsia="微軟正黑體" w:hAnsi="微軟正黑體" w:hint="eastAsia"/>
-                <w:sz w:val="22"/>
-              </w:rPr>
-              <w:t>８</w:t>
+              <w:t>教師在登入系統後在課程資訊頁面（如圖８</w:t>
             </w:r>
             <w:r>
               <w:rPr>
@@ -8939,35 +8501,21 @@
                 <w:rFonts w:ascii="微軟正黑體" w:eastAsia="微軟正黑體" w:hAnsi="微軟正黑體" w:hint="eastAsia"/>
                 <w:sz w:val="22"/>
               </w:rPr>
-              <w:t>【本班成員】按鈕</w:t>
-            </w:r>
-            <w:r>
-              <w:rPr>
-                <w:rFonts w:ascii="微軟正黑體" w:eastAsia="微軟正黑體" w:hAnsi="微軟正黑體" w:hint="eastAsia"/>
-                <w:sz w:val="22"/>
-              </w:rPr>
-              <w:t>進入成員清單頁面(圖17)</w:t>
-            </w:r>
-            <w:r>
-              <w:rPr>
-                <w:rFonts w:ascii="微軟正黑體" w:eastAsia="微軟正黑體" w:hAnsi="微軟正黑體" w:hint="eastAsia"/>
-                <w:sz w:val="22"/>
-              </w:rPr>
-              <w:t>，即</w:t>
-            </w:r>
-            <w:r>
-              <w:rPr>
-                <w:rFonts w:ascii="微軟正黑體" w:eastAsia="微軟正黑體" w:hAnsi="微軟正黑體" w:hint="eastAsia"/>
-                <w:sz w:val="22"/>
-              </w:rPr>
-              <w:t>可查看有</w:t>
-            </w:r>
-            <w:r>
-              <w:rPr>
-                <w:rFonts w:ascii="微軟正黑體" w:eastAsia="微軟正黑體" w:hAnsi="微軟正黑體" w:hint="eastAsia"/>
-                <w:sz w:val="22"/>
-              </w:rPr>
-              <w:t>選修該課程的所有學生。</w:t>
+              <w:t>【本班成員】按鈕進入成員清單頁面(圖17)，勾選欲刪除之成員後點擊【刪除】按鈕，會跳出警告視窗確認是否刪除成員，點擊【確認</w:t>
+            </w:r>
+            <w:r>
+              <w:rPr>
+                <w:rFonts w:ascii="微軟正黑體" w:eastAsia="微軟正黑體" w:hAnsi="微軟正黑體"/>
+                <w:sz w:val="22"/>
+              </w:rPr>
+              <w:t>】</w:t>
+            </w:r>
+            <w:r>
+              <w:rPr>
+                <w:rFonts w:ascii="微軟正黑體" w:eastAsia="微軟正黑體" w:hAnsi="微軟正黑體" w:hint="eastAsia"/>
+                <w:sz w:val="22"/>
+              </w:rPr>
+              <w:t>按鈕後即可完成刪除成員的動作。</w:t>
             </w:r>
           </w:p>
         </w:tc>
@@ -9008,7 +8556,7 @@
                 <w:sz w:val="22"/>
                 <w:highlight w:val="yellow"/>
               </w:rPr>
-              <w:t>刪除成員</w:t>
+              <w:t>新增助教</w:t>
             </w:r>
           </w:p>
         </w:tc>
@@ -9030,28 +8578,7 @@
                 <w:rFonts w:ascii="微軟正黑體" w:eastAsia="微軟正黑體" w:hAnsi="微軟正黑體" w:hint="eastAsia"/>
                 <w:sz w:val="22"/>
               </w:rPr>
-              <w:t>教師可</w:t>
-            </w:r>
-            <w:r>
-              <w:rPr>
-                <w:rFonts w:ascii="微軟正黑體" w:eastAsia="微軟正黑體" w:hAnsi="微軟正黑體" w:hint="eastAsia"/>
-                <w:sz w:val="22"/>
-              </w:rPr>
-              <w:t>對其已開授的課程</w:t>
-            </w:r>
-            <w:r>
-              <w:rPr>
-                <w:rFonts w:ascii="微軟正黑體" w:eastAsia="微軟正黑體" w:hAnsi="微軟正黑體" w:hint="eastAsia"/>
-                <w:sz w:val="22"/>
-              </w:rPr>
-              <w:t>刪除已</w:t>
-            </w:r>
-            <w:r>
-              <w:rPr>
-                <w:rFonts w:ascii="微軟正黑體" w:eastAsia="微軟正黑體" w:hAnsi="微軟正黑體" w:hint="eastAsia"/>
-                <w:sz w:val="22"/>
-              </w:rPr>
-              <w:t>選修該課程的學生。</w:t>
+              <w:t>教師可對其開授的課程新增助教(欲新增的助教必須已成為此課程的學生)。</w:t>
             </w:r>
           </w:p>
           <w:p>
@@ -9067,14 +8594,7 @@
                 <w:rFonts w:ascii="微軟正黑體" w:eastAsia="微軟正黑體" w:hAnsi="微軟正黑體" w:hint="eastAsia"/>
                 <w:sz w:val="22"/>
               </w:rPr>
-              <w:t>教師在登入系統後在課程資訊</w:t>
-            </w:r>
-            <w:r>
-              <w:rPr>
-                <w:rFonts w:ascii="微軟正黑體" w:eastAsia="微軟正黑體" w:hAnsi="微軟正黑體" w:hint="eastAsia"/>
-                <w:sz w:val="22"/>
-              </w:rPr>
-              <w:t>頁面（如圖８</w:t>
+              <w:t>教師在登入系統後在課程資訊頁面（如圖８</w:t>
             </w:r>
             <w:r>
               <w:rPr>
@@ -9104,70 +8624,55 @@
                 <w:rFonts w:ascii="微軟正黑體" w:eastAsia="微軟正黑體" w:hAnsi="微軟正黑體" w:hint="eastAsia"/>
                 <w:sz w:val="22"/>
               </w:rPr>
-              <w:t>【本班成員】按鈕進入成員清單頁面(圖17)，勾選欲刪除之成員後點擊【刪除】按鈕</w:t>
-            </w:r>
-            <w:r>
-              <w:rPr>
-                <w:rFonts w:ascii="微軟正黑體" w:eastAsia="微軟正黑體" w:hAnsi="微軟正黑體" w:hint="eastAsia"/>
-                <w:sz w:val="22"/>
-              </w:rPr>
-              <w:t>，會跳出警告</w:t>
-            </w:r>
-            <w:r>
-              <w:rPr>
-                <w:rFonts w:ascii="微軟正黑體" w:eastAsia="微軟正黑體" w:hAnsi="微軟正黑體" w:hint="eastAsia"/>
-                <w:sz w:val="22"/>
-              </w:rPr>
-              <w:t>視窗</w:t>
-            </w:r>
-            <w:r>
-              <w:rPr>
-                <w:rFonts w:ascii="微軟正黑體" w:eastAsia="微軟正黑體" w:hAnsi="微軟正黑體" w:hint="eastAsia"/>
-                <w:sz w:val="22"/>
-              </w:rPr>
-              <w:t>確認是否刪除成員，點擊【確認</w:t>
-            </w:r>
-            <w:r>
-              <w:rPr>
-                <w:rFonts w:ascii="微軟正黑體" w:eastAsia="微軟正黑體" w:hAnsi="微軟正黑體"/>
-                <w:sz w:val="22"/>
-              </w:rPr>
-              <w:t>】</w:t>
-            </w:r>
-            <w:r>
-              <w:rPr>
-                <w:rFonts w:ascii="微軟正黑體" w:eastAsia="微軟正黑體" w:hAnsi="微軟正黑體" w:hint="eastAsia"/>
-                <w:sz w:val="22"/>
-              </w:rPr>
-              <w:t>按鈕後即可</w:t>
-            </w:r>
-            <w:r>
-              <w:rPr>
-                <w:rFonts w:ascii="微軟正黑體" w:eastAsia="微軟正黑體" w:hAnsi="微軟正黑體" w:hint="eastAsia"/>
-                <w:sz w:val="22"/>
-              </w:rPr>
-              <w:t>完成</w:t>
-            </w:r>
-            <w:r>
-              <w:rPr>
-                <w:rFonts w:ascii="微軟正黑體" w:eastAsia="微軟正黑體" w:hAnsi="微軟正黑體" w:hint="eastAsia"/>
-                <w:sz w:val="22"/>
-              </w:rPr>
-              <w:t>刪除成員</w:t>
-            </w:r>
-            <w:r>
-              <w:rPr>
-                <w:rFonts w:ascii="微軟正黑體" w:eastAsia="微軟正黑體" w:hAnsi="微軟正黑體" w:hint="eastAsia"/>
-                <w:sz w:val="22"/>
-              </w:rPr>
-              <w:t>的動作</w:t>
-            </w:r>
-            <w:r>
-              <w:rPr>
-                <w:rFonts w:ascii="微軟正黑體" w:eastAsia="微軟正黑體" w:hAnsi="微軟正黑體" w:hint="eastAsia"/>
-                <w:sz w:val="22"/>
-              </w:rPr>
-              <w:t>。</w:t>
+              <w:t>【助教管理】按鈕進入助教清單頁面(如圖19)，點擊【新增助教】後會出現小視窗，於搜索框中輸入助教姓名(只可以</w:t>
+            </w:r>
+            <w:proofErr w:type="gramStart"/>
+            <w:r>
+              <w:rPr>
+                <w:rFonts w:ascii="微軟正黑體" w:eastAsia="微軟正黑體" w:hAnsi="微軟正黑體" w:hint="eastAsia"/>
+                <w:sz w:val="22"/>
+              </w:rPr>
+              <w:t>搜索本班成員</w:t>
+            </w:r>
+            <w:proofErr w:type="gramEnd"/>
+            <w:r>
+              <w:rPr>
+                <w:rFonts w:ascii="微軟正黑體" w:eastAsia="微軟正黑體" w:hAnsi="微軟正黑體" w:hint="eastAsia"/>
+                <w:sz w:val="22"/>
+              </w:rPr>
+              <w:t>)</w:t>
+            </w:r>
+            <w:proofErr w:type="gramStart"/>
+            <w:r>
+              <w:rPr>
+                <w:rFonts w:ascii="微軟正黑體" w:eastAsia="微軟正黑體" w:hAnsi="微軟正黑體" w:hint="eastAsia"/>
+                <w:sz w:val="22"/>
+              </w:rPr>
+              <w:t>後並勾選出</w:t>
+            </w:r>
+            <w:proofErr w:type="gramEnd"/>
+            <w:r>
+              <w:rPr>
+                <w:rFonts w:ascii="微軟正黑體" w:eastAsia="微軟正黑體" w:hAnsi="微軟正黑體" w:hint="eastAsia"/>
+                <w:sz w:val="22"/>
+              </w:rPr>
+              <w:t>現在搜索框下面的助教，點擊【確定】按鈕後會跳出再次確認的視窗，再次</w:t>
+            </w:r>
+            <w:proofErr w:type="gramStart"/>
+            <w:r>
+              <w:rPr>
+                <w:rFonts w:ascii="微軟正黑體" w:eastAsia="微軟正黑體" w:hAnsi="微軟正黑體" w:hint="eastAsia"/>
+                <w:sz w:val="22"/>
+              </w:rPr>
+              <w:t>點擊即【確定】</w:t>
+            </w:r>
+            <w:proofErr w:type="gramEnd"/>
+            <w:r>
+              <w:rPr>
+                <w:rFonts w:ascii="微軟正黑體" w:eastAsia="微軟正黑體" w:hAnsi="微軟正黑體" w:hint="eastAsia"/>
+                <w:sz w:val="22"/>
+              </w:rPr>
+              <w:t>按鈕，即可完成新增助教動作。</w:t>
             </w:r>
           </w:p>
         </w:tc>
@@ -9208,7 +8713,7 @@
                 <w:sz w:val="22"/>
                 <w:highlight w:val="yellow"/>
               </w:rPr>
-              <w:t>新增助教</w:t>
+              <w:t>設定權限</w:t>
             </w:r>
           </w:p>
         </w:tc>
@@ -9230,35 +8735,7 @@
                 <w:rFonts w:ascii="微軟正黑體" w:eastAsia="微軟正黑體" w:hAnsi="微軟正黑體" w:hint="eastAsia"/>
                 <w:sz w:val="22"/>
               </w:rPr>
-              <w:t>教師可</w:t>
-            </w:r>
-            <w:r>
-              <w:rPr>
-                <w:rFonts w:ascii="微軟正黑體" w:eastAsia="微軟正黑體" w:hAnsi="微軟正黑體" w:hint="eastAsia"/>
-                <w:sz w:val="22"/>
-              </w:rPr>
-              <w:t>對其開授的課程</w:t>
-            </w:r>
-            <w:r>
-              <w:rPr>
-                <w:rFonts w:ascii="微軟正黑體" w:eastAsia="微軟正黑體" w:hAnsi="微軟正黑體" w:hint="eastAsia"/>
-                <w:sz w:val="22"/>
-              </w:rPr>
-              <w:t>新增助教</w:t>
-            </w:r>
-            <w:r>
-              <w:rPr>
-                <w:rFonts w:ascii="微軟正黑體" w:eastAsia="微軟正黑體" w:hAnsi="微軟正黑體" w:hint="eastAsia"/>
-                <w:sz w:val="22"/>
-              </w:rPr>
-              <w:t>(欲新增的助教必須已成為此課程的學生)</w:t>
-            </w:r>
-            <w:r>
-              <w:rPr>
-                <w:rFonts w:ascii="微軟正黑體" w:eastAsia="微軟正黑體" w:hAnsi="微軟正黑體" w:hint="eastAsia"/>
-                <w:sz w:val="22"/>
-              </w:rPr>
-              <w:t>。</w:t>
+              <w:t>教師可對其開授的課程並已被新增的助教設定權限。</w:t>
             </w:r>
           </w:p>
           <w:p>
@@ -9274,176 +8751,43 @@
                 <w:rFonts w:ascii="微軟正黑體" w:eastAsia="微軟正黑體" w:hAnsi="微軟正黑體" w:hint="eastAsia"/>
                 <w:sz w:val="22"/>
               </w:rPr>
-              <w:t>教師在登入系統後在課程資訊</w:t>
-            </w:r>
-            <w:r>
-              <w:rPr>
-                <w:rFonts w:ascii="微軟正黑體" w:eastAsia="微軟正黑體" w:hAnsi="微軟正黑體" w:hint="eastAsia"/>
-                <w:sz w:val="22"/>
-              </w:rPr>
-              <w:t>頁面（如圖８</w:t>
-            </w:r>
-            <w:r>
-              <w:rPr>
-                <w:rFonts w:ascii="微軟正黑體" w:eastAsia="微軟正黑體" w:hAnsi="微軟正黑體"/>
-                <w:sz w:val="22"/>
-              </w:rPr>
-              <w:t>）</w:t>
-            </w:r>
-            <w:r>
-              <w:rPr>
-                <w:rFonts w:ascii="微軟正黑體" w:eastAsia="微軟正黑體" w:hAnsi="微軟正黑體" w:hint="eastAsia"/>
-                <w:sz w:val="22"/>
-              </w:rPr>
-              <w:t>中點</w:t>
-            </w:r>
-            <w:proofErr w:type="gramStart"/>
-            <w:r>
-              <w:rPr>
-                <w:rFonts w:ascii="微軟正黑體" w:eastAsia="微軟正黑體" w:hAnsi="微軟正黑體" w:hint="eastAsia"/>
-                <w:sz w:val="22"/>
-              </w:rPr>
-              <w:t>擊</w:t>
-            </w:r>
-            <w:proofErr w:type="gramEnd"/>
-            <w:r>
-              <w:rPr>
-                <w:rFonts w:ascii="微軟正黑體" w:eastAsia="微軟正黑體" w:hAnsi="微軟正黑體" w:hint="eastAsia"/>
-                <w:sz w:val="22"/>
-              </w:rPr>
-              <w:t>【助教管理】按鈕進入</w:t>
-            </w:r>
-            <w:r>
-              <w:rPr>
-                <w:rFonts w:ascii="微軟正黑體" w:eastAsia="微軟正黑體" w:hAnsi="微軟正黑體" w:hint="eastAsia"/>
-                <w:sz w:val="22"/>
-              </w:rPr>
-              <w:t>助教清單頁面(如圖19)，點擊【新增助教】後會出現</w:t>
-            </w:r>
-            <w:r>
-              <w:rPr>
-                <w:rFonts w:ascii="微軟正黑體" w:eastAsia="微軟正黑體" w:hAnsi="微軟正黑體" w:hint="eastAsia"/>
-                <w:sz w:val="22"/>
-              </w:rPr>
-              <w:t>小視窗</w:t>
-            </w:r>
-            <w:r>
-              <w:rPr>
-                <w:rFonts w:ascii="微軟正黑體" w:eastAsia="微軟正黑體" w:hAnsi="微軟正黑體" w:hint="eastAsia"/>
-                <w:sz w:val="22"/>
-              </w:rPr>
-              <w:t>，於搜索框中輸入助教姓名</w:t>
-            </w:r>
-            <w:r>
-              <w:rPr>
-                <w:rFonts w:ascii="微軟正黑體" w:eastAsia="微軟正黑體" w:hAnsi="微軟正黑體" w:hint="eastAsia"/>
-                <w:sz w:val="22"/>
-              </w:rPr>
-              <w:t>(只可以</w:t>
-            </w:r>
-            <w:proofErr w:type="gramStart"/>
-            <w:r>
-              <w:rPr>
-                <w:rFonts w:ascii="微軟正黑體" w:eastAsia="微軟正黑體" w:hAnsi="微軟正黑體" w:hint="eastAsia"/>
-                <w:sz w:val="22"/>
-              </w:rPr>
-              <w:t>搜索本班成員</w:t>
-            </w:r>
-            <w:proofErr w:type="gramEnd"/>
-            <w:r>
-              <w:rPr>
-                <w:rFonts w:ascii="微軟正黑體" w:eastAsia="微軟正黑體" w:hAnsi="微軟正黑體" w:hint="eastAsia"/>
-                <w:sz w:val="22"/>
-              </w:rPr>
-              <w:t>)</w:t>
-            </w:r>
-            <w:proofErr w:type="gramStart"/>
-            <w:r>
-              <w:rPr>
-                <w:rFonts w:ascii="微軟正黑體" w:eastAsia="微軟正黑體" w:hAnsi="微軟正黑體" w:hint="eastAsia"/>
-                <w:sz w:val="22"/>
-              </w:rPr>
-              <w:t>後並勾選出</w:t>
-            </w:r>
-            <w:proofErr w:type="gramEnd"/>
-            <w:r>
-              <w:rPr>
-                <w:rFonts w:ascii="微軟正黑體" w:eastAsia="微軟正黑體" w:hAnsi="微軟正黑體" w:hint="eastAsia"/>
-                <w:sz w:val="22"/>
-              </w:rPr>
-              <w:t>現在搜索框下面的助教，點擊【確定】</w:t>
-            </w:r>
-            <w:r>
-              <w:rPr>
-                <w:rFonts w:ascii="微軟正黑體" w:eastAsia="微軟正黑體" w:hAnsi="微軟正黑體" w:hint="eastAsia"/>
-                <w:sz w:val="22"/>
-              </w:rPr>
-              <w:t>按鈕後會跳出再次確認的視窗，再次</w:t>
-            </w:r>
-            <w:proofErr w:type="gramStart"/>
-            <w:r>
-              <w:rPr>
-                <w:rFonts w:ascii="微軟正黑體" w:eastAsia="微軟正黑體" w:hAnsi="微軟正黑體" w:hint="eastAsia"/>
-                <w:sz w:val="22"/>
-              </w:rPr>
-              <w:t>點擊</w:t>
-            </w:r>
-            <w:r>
-              <w:rPr>
-                <w:rFonts w:ascii="微軟正黑體" w:eastAsia="微軟正黑體" w:hAnsi="微軟正黑體" w:hint="eastAsia"/>
-                <w:sz w:val="22"/>
-              </w:rPr>
-              <w:t>即</w:t>
-            </w:r>
-            <w:r>
-              <w:rPr>
-                <w:rFonts w:ascii="微軟正黑體" w:eastAsia="微軟正黑體" w:hAnsi="微軟正黑體" w:hint="eastAsia"/>
-                <w:sz w:val="22"/>
-              </w:rPr>
-              <w:t>【確定】</w:t>
-            </w:r>
-            <w:proofErr w:type="gramEnd"/>
-            <w:r>
-              <w:rPr>
-                <w:rFonts w:ascii="微軟正黑體" w:eastAsia="微軟正黑體" w:hAnsi="微軟正黑體" w:hint="eastAsia"/>
-                <w:sz w:val="22"/>
-              </w:rPr>
-              <w:t>按鈕，即</w:t>
-            </w:r>
-            <w:r>
-              <w:rPr>
-                <w:rFonts w:ascii="微軟正黑體" w:eastAsia="微軟正黑體" w:hAnsi="微軟正黑體" w:hint="eastAsia"/>
-                <w:sz w:val="22"/>
-              </w:rPr>
-              <w:t>可</w:t>
-            </w:r>
-            <w:r>
-              <w:rPr>
-                <w:rFonts w:ascii="微軟正黑體" w:eastAsia="微軟正黑體" w:hAnsi="微軟正黑體" w:hint="eastAsia"/>
-                <w:sz w:val="22"/>
-              </w:rPr>
-              <w:t>完成</w:t>
-            </w:r>
-            <w:r>
-              <w:rPr>
-                <w:rFonts w:ascii="微軟正黑體" w:eastAsia="微軟正黑體" w:hAnsi="微軟正黑體" w:hint="eastAsia"/>
-                <w:sz w:val="22"/>
-              </w:rPr>
-              <w:t>新增</w:t>
-            </w:r>
-            <w:r>
-              <w:rPr>
-                <w:rFonts w:ascii="微軟正黑體" w:eastAsia="微軟正黑體" w:hAnsi="微軟正黑體" w:hint="eastAsia"/>
-                <w:sz w:val="22"/>
-              </w:rPr>
-              <w:t>助教動作</w:t>
-            </w:r>
-            <w:r>
-              <w:rPr>
-                <w:rFonts w:ascii="微軟正黑體" w:eastAsia="微軟正黑體" w:hAnsi="微軟正黑體" w:hint="eastAsia"/>
-                <w:sz w:val="22"/>
-              </w:rPr>
-              <w:t>。</w:t>
+              <w:t>教</w:t>
+            </w:r>
+            <w:r>
+              <w:rPr>
+                <w:rFonts w:ascii="微軟正黑體" w:eastAsia="微軟正黑體" w:hAnsi="微軟正黑體" w:hint="eastAsia"/>
+                <w:sz w:val="22"/>
+              </w:rPr>
+              <w:t>師</w:t>
+            </w:r>
+            <w:r>
+              <w:rPr>
+                <w:rFonts w:ascii="微軟正黑體" w:eastAsia="微軟正黑體" w:hAnsi="微軟正黑體" w:hint="eastAsia"/>
+                <w:sz w:val="22"/>
+              </w:rPr>
+              <w:t>在登入系統後可在助教清單頁面(如圖19)中設定助</w:t>
+            </w:r>
+            <w:r>
+              <w:rPr>
+                <w:rFonts w:ascii="微軟正黑體" w:eastAsia="微軟正黑體" w:hAnsi="微軟正黑體" w:hint="eastAsia"/>
+                <w:sz w:val="22"/>
+              </w:rPr>
+              <w:lastRenderedPageBreak/>
+              <w:t>教管理單元</w:t>
+            </w:r>
+            <w:r>
+              <w:rPr>
+                <w:rFonts w:ascii="微軟正黑體" w:eastAsia="微軟正黑體" w:hAnsi="微軟正黑體" w:hint="eastAsia"/>
+                <w:sz w:val="22"/>
+              </w:rPr>
+              <w:t>、審核</w:t>
+            </w:r>
+            <w:r>
+              <w:rPr>
+                <w:rFonts w:ascii="微軟正黑體" w:eastAsia="微軟正黑體" w:hAnsi="微軟正黑體" w:hint="eastAsia"/>
+                <w:sz w:val="22"/>
+              </w:rPr>
+              <w:t>成員、批閱測驗和修改課程的權限。</w:t>
             </w:r>
           </w:p>
         </w:tc>
@@ -9484,7 +8828,7 @@
                 <w:sz w:val="22"/>
                 <w:highlight w:val="yellow"/>
               </w:rPr>
-              <w:t>設定權限</w:t>
+              <w:t>刪除助教</w:t>
             </w:r>
           </w:p>
         </w:tc>
@@ -9506,7 +8850,7 @@
                 <w:rFonts w:ascii="微軟正黑體" w:eastAsia="微軟正黑體" w:hAnsi="微軟正黑體" w:hint="eastAsia"/>
                 <w:sz w:val="22"/>
               </w:rPr>
-              <w:t>教師可對其開授的課程並已被新增的助教設定權限。</w:t>
+              <w:t>教師在登入系統後可對其已開授的課程刪除該課程的助教。</w:t>
             </w:r>
           </w:p>
           <w:p>
@@ -9522,42 +8866,21 @@
                 <w:rFonts w:ascii="微軟正黑體" w:eastAsia="微軟正黑體" w:hAnsi="微軟正黑體" w:hint="eastAsia"/>
                 <w:sz w:val="22"/>
               </w:rPr>
-              <w:t>教</w:t>
-            </w:r>
-            <w:r>
-              <w:rPr>
-                <w:rFonts w:ascii="微軟正黑體" w:eastAsia="微軟正黑體" w:hAnsi="微軟正黑體" w:hint="eastAsia"/>
-                <w:sz w:val="22"/>
-              </w:rPr>
-              <w:t>師</w:t>
-            </w:r>
-            <w:r>
-              <w:rPr>
-                <w:rFonts w:ascii="微軟正黑體" w:eastAsia="微軟正黑體" w:hAnsi="微軟正黑體" w:hint="eastAsia"/>
-                <w:sz w:val="22"/>
-              </w:rPr>
-              <w:t>在登入系統後可在助教清單頁面(如圖19)中設定助教管理單元</w:t>
-            </w:r>
-            <w:r>
-              <w:rPr>
-                <w:rFonts w:ascii="微軟正黑體" w:eastAsia="微軟正黑體" w:hAnsi="微軟正黑體" w:hint="eastAsia"/>
-                <w:sz w:val="22"/>
-              </w:rPr>
-              <w:t>、審核</w:t>
-            </w:r>
-            <w:r>
-              <w:rPr>
-                <w:rFonts w:ascii="微軟正黑體" w:eastAsia="微軟正黑體" w:hAnsi="微軟正黑體" w:hint="eastAsia"/>
-                <w:sz w:val="22"/>
-              </w:rPr>
-              <w:t>成員、批閱測驗和修改課程的權限</w:t>
-            </w:r>
-            <w:r>
-              <w:rPr>
-                <w:rFonts w:ascii="微軟正黑體" w:eastAsia="微軟正黑體" w:hAnsi="微軟正黑體" w:hint="eastAsia"/>
-                <w:sz w:val="22"/>
-              </w:rPr>
-              <w:t>。</w:t>
+              <w:t>教師在登入系統後在助教清單頁面(如圖19)，勾選欲刪除助教後點擊【刪除】按鈕，會跳出警告視窗確認是否刪除助教，點擊【確認</w:t>
+            </w:r>
+            <w:r>
+              <w:rPr>
+                <w:rFonts w:ascii="微軟正黑體" w:eastAsia="微軟正黑體" w:hAnsi="微軟正黑體"/>
+                <w:sz w:val="22"/>
+              </w:rPr>
+              <w:t>】</w:t>
+            </w:r>
+            <w:r>
+              <w:rPr>
+                <w:rFonts w:ascii="微軟正黑體" w:eastAsia="微軟正黑體" w:hAnsi="微軟正黑體" w:hint="eastAsia"/>
+                <w:sz w:val="22"/>
+              </w:rPr>
+              <w:t>按鈕後即可完成刪除助教的動作(被刪除的助教會變成該課程的學生)。</w:t>
             </w:r>
           </w:p>
         </w:tc>
@@ -9566,7 +8889,7 @@
         <w:tc>
           <w:tcPr>
             <w:tcW w:w="1555" w:type="dxa"/>
-            <w:vMerge/>
+            <w:vMerge w:val="restart"/>
             <w:vAlign w:val="center"/>
           </w:tcPr>
           <w:p>
@@ -9577,6 +8900,13 @@
                 <w:sz w:val="22"/>
               </w:rPr>
             </w:pPr>
+            <w:r>
+              <w:rPr>
+                <w:rFonts w:ascii="微軟正黑體" w:eastAsia="微軟正黑體" w:hAnsi="微軟正黑體" w:hint="eastAsia"/>
+                <w:sz w:val="22"/>
+              </w:rPr>
+              <w:t>管理學習狀態</w:t>
+            </w:r>
           </w:p>
         </w:tc>
         <w:tc>
@@ -9596,9 +8926,8 @@
               <w:rPr>
                 <w:rFonts w:ascii="微軟正黑體" w:eastAsia="微軟正黑體" w:hAnsi="微軟正黑體" w:hint="eastAsia"/>
                 <w:sz w:val="22"/>
-                <w:highlight w:val="yellow"/>
-              </w:rPr>
-              <w:t>刪除助教</w:t>
+              </w:rPr>
+              <w:t>查看進度</w:t>
             </w:r>
           </w:p>
         </w:tc>
@@ -9620,65 +8949,42 @@
                 <w:rFonts w:ascii="微軟正黑體" w:eastAsia="微軟正黑體" w:hAnsi="微軟正黑體" w:hint="eastAsia"/>
                 <w:sz w:val="22"/>
               </w:rPr>
-              <w:t>教師可對其已開授的課程刪除該課程的助教。</w:t>
-            </w:r>
-          </w:p>
-          <w:p>
-            <w:pPr>
-              <w:snapToGrid w:val="0"/>
-              <w:rPr>
-                <w:rFonts w:ascii="微軟正黑體" w:eastAsia="微軟正黑體" w:hAnsi="微軟正黑體"/>
-                <w:sz w:val="22"/>
-              </w:rPr>
-            </w:pPr>
-            <w:r>
-              <w:rPr>
-                <w:rFonts w:ascii="微軟正黑體" w:eastAsia="微軟正黑體" w:hAnsi="微軟正黑體" w:hint="eastAsia"/>
-                <w:sz w:val="22"/>
-              </w:rPr>
-              <w:t>教師在登入系統後在助教清單頁面(如圖19)</w:t>
-            </w:r>
-            <w:r>
-              <w:rPr>
-                <w:rFonts w:ascii="微軟正黑體" w:eastAsia="微軟正黑體" w:hAnsi="微軟正黑體" w:hint="eastAsia"/>
-                <w:sz w:val="22"/>
-              </w:rPr>
-              <w:t>，勾選欲刪除</w:t>
-            </w:r>
-            <w:r>
-              <w:rPr>
-                <w:rFonts w:ascii="微軟正黑體" w:eastAsia="微軟正黑體" w:hAnsi="微軟正黑體" w:hint="eastAsia"/>
-                <w:sz w:val="22"/>
-              </w:rPr>
-              <w:t>助教後點擊【刪除】按鈕，會跳出警告</w:t>
-            </w:r>
-            <w:r>
-              <w:rPr>
-                <w:rFonts w:ascii="微軟正黑體" w:eastAsia="微軟正黑體" w:hAnsi="微軟正黑體" w:hint="eastAsia"/>
-                <w:sz w:val="22"/>
-              </w:rPr>
-              <w:t>視</w:t>
-            </w:r>
-            <w:r>
-              <w:rPr>
-                <w:rFonts w:ascii="微軟正黑體" w:eastAsia="微軟正黑體" w:hAnsi="微軟正黑體" w:hint="eastAsia"/>
-                <w:sz w:val="22"/>
-              </w:rPr>
-              <w:t>窗確認是否刪除助教，點擊【確認</w:t>
-            </w:r>
-            <w:r>
-              <w:rPr>
-                <w:rFonts w:ascii="微軟正黑體" w:eastAsia="微軟正黑體" w:hAnsi="微軟正黑體"/>
-                <w:sz w:val="22"/>
-              </w:rPr>
-              <w:t>】</w:t>
-            </w:r>
-            <w:r>
-              <w:rPr>
-                <w:rFonts w:ascii="微軟正黑體" w:eastAsia="微軟正黑體" w:hAnsi="微軟正黑體" w:hint="eastAsia"/>
-                <w:sz w:val="22"/>
-              </w:rPr>
-              <w:t>按鈕後即可完成刪除助教的動作(被刪除的助教會變成該課程的學生)。</w:t>
+              <w:t>學生可以查看自己在此課程中的某一單元的學習進度，學習進度指的是在此單元中，已觀看</w:t>
+            </w:r>
+            <w:r>
+              <w:rPr>
+                <w:rFonts w:ascii="微軟正黑體" w:eastAsia="微軟正黑體" w:hAnsi="微軟正黑體"/>
+                <w:sz w:val="22"/>
+              </w:rPr>
+              <w:t>/</w:t>
+            </w:r>
+            <w:r>
+              <w:rPr>
+                <w:rFonts w:ascii="微軟正黑體" w:eastAsia="微軟正黑體" w:hAnsi="微軟正黑體" w:hint="eastAsia"/>
+                <w:sz w:val="22"/>
+              </w:rPr>
+              <w:t>練習過</w:t>
+            </w:r>
+            <w:r>
+              <w:rPr>
+                <w:rFonts w:ascii="微軟正黑體" w:eastAsia="微軟正黑體" w:hAnsi="微軟正黑體" w:hint="eastAsia"/>
+                <w:sz w:val="22"/>
+              </w:rPr>
+              <w:t>教</w:t>
+            </w:r>
+            <w:r>
+              <w:rPr>
+                <w:rFonts w:ascii="微軟正黑體" w:eastAsia="微軟正黑體" w:hAnsi="微軟正黑體" w:hint="eastAsia"/>
+                <w:sz w:val="22"/>
+              </w:rPr>
+              <w:t>師給的內容的比例</w:t>
+            </w:r>
+            <w:r>
+              <w:rPr>
+                <w:rFonts w:ascii="微軟正黑體" w:eastAsia="微軟正黑體" w:hAnsi="微軟正黑體" w:hint="eastAsia"/>
+                <w:sz w:val="22"/>
+              </w:rPr>
+              <w:t>。</w:t>
             </w:r>
           </w:p>
         </w:tc>
@@ -9687,24 +8993,17 @@
         <w:tc>
           <w:tcPr>
             <w:tcW w:w="1555" w:type="dxa"/>
-            <w:vMerge w:val="restart"/>
+            <w:vMerge/>
             <w:vAlign w:val="center"/>
           </w:tcPr>
           <w:p>
             <w:pPr>
               <w:jc w:val="center"/>
               <w:rPr>
-                <w:rFonts w:ascii="微軟正黑體" w:eastAsia="微軟正黑體" w:hAnsi="微軟正黑體"/>
-                <w:sz w:val="22"/>
-              </w:rPr>
-            </w:pPr>
-            <w:r>
-              <w:rPr>
-                <w:rFonts w:ascii="微軟正黑體" w:eastAsia="微軟正黑體" w:hAnsi="微軟正黑體" w:hint="eastAsia"/>
-                <w:sz w:val="22"/>
-              </w:rPr>
-              <w:t>管理成績</w:t>
-            </w:r>
+                <w:rFonts w:ascii="微軟正黑體" w:eastAsia="微軟正黑體" w:hAnsi="微軟正黑體" w:hint="eastAsia"/>
+                <w:sz w:val="22"/>
+              </w:rPr>
+            </w:pPr>
           </w:p>
         </w:tc>
         <w:tc>
@@ -9725,7 +9024,7 @@
                 <w:rFonts w:ascii="微軟正黑體" w:eastAsia="微軟正黑體" w:hAnsi="微軟正黑體" w:hint="eastAsia"/>
                 <w:sz w:val="22"/>
               </w:rPr>
-              <w:t>上傳成績</w:t>
+              <w:t>預測成績</w:t>
             </w:r>
           </w:p>
         </w:tc>
@@ -9742,6 +9041,66 @@
                 <w:sz w:val="22"/>
               </w:rPr>
             </w:pPr>
+            <w:proofErr w:type="gramStart"/>
+            <w:r>
+              <w:rPr>
+                <w:rFonts w:ascii="微軟正黑體" w:eastAsia="微軟正黑體" w:hAnsi="微軟正黑體" w:hint="eastAsia"/>
+                <w:sz w:val="22"/>
+              </w:rPr>
+              <w:t>線上教育</w:t>
+            </w:r>
+            <w:proofErr w:type="gramEnd"/>
+            <w:r>
+              <w:rPr>
+                <w:rFonts w:ascii="微軟正黑體" w:eastAsia="微軟正黑體" w:hAnsi="微軟正黑體" w:hint="eastAsia"/>
+                <w:sz w:val="22"/>
+              </w:rPr>
+              <w:t>平台會搜集每</w:t>
+            </w:r>
+            <w:proofErr w:type="gramStart"/>
+            <w:r>
+              <w:rPr>
+                <w:rFonts w:ascii="微軟正黑體" w:eastAsia="微軟正黑體" w:hAnsi="微軟正黑體" w:hint="eastAsia"/>
+                <w:sz w:val="22"/>
+              </w:rPr>
+              <w:t>個</w:t>
+            </w:r>
+            <w:proofErr w:type="gramEnd"/>
+            <w:r>
+              <w:rPr>
+                <w:rFonts w:ascii="微軟正黑體" w:eastAsia="微軟正黑體" w:hAnsi="微軟正黑體" w:hint="eastAsia"/>
+                <w:sz w:val="22"/>
+              </w:rPr>
+              <w:t>學生在此平台上的行為(</w:t>
+            </w:r>
+            <w:r>
+              <w:rPr>
+                <w:rFonts w:ascii="微軟正黑體" w:eastAsia="微軟正黑體" w:hAnsi="微軟正黑體"/>
+                <w:sz w:val="22"/>
+              </w:rPr>
+              <w:t>ex</w:t>
+            </w:r>
+            <w:r>
+              <w:rPr>
+                <w:rFonts w:ascii="微軟正黑體" w:eastAsia="微軟正黑體" w:hAnsi="微軟正黑體" w:hint="eastAsia"/>
+                <w:sz w:val="22"/>
+              </w:rPr>
+              <w:t>觀看影片的特徵、平時小考成績</w:t>
+            </w:r>
+            <w:r>
+              <w:rPr>
+                <w:rFonts w:ascii="微軟正黑體" w:eastAsia="微軟正黑體" w:hAnsi="微軟正黑體"/>
+                <w:sz w:val="22"/>
+              </w:rPr>
+              <w:t>...)</w:t>
+            </w:r>
+            <w:r>
+              <w:rPr>
+                <w:rFonts w:ascii="微軟正黑體" w:eastAsia="微軟正黑體" w:hAnsi="微軟正黑體" w:hint="eastAsia"/>
+                <w:sz w:val="22"/>
+              </w:rPr>
+              <w:t>來對學生進行期末成績的預測，</w:t>
+            </w:r>
             <w:r>
               <w:rPr>
                 <w:rFonts w:ascii="微軟正黑體" w:eastAsia="微軟正黑體" w:hAnsi="微軟正黑體" w:hint="eastAsia"/>
@@ -9754,23 +9113,7 @@
                 <w:rFonts w:ascii="微軟正黑體" w:eastAsia="微軟正黑體" w:hAnsi="微軟正黑體" w:hint="eastAsia"/>
                 <w:sz w:val="22"/>
               </w:rPr>
-              <w:t>師可將批閱完的考卷成績</w:t>
-            </w:r>
-            <w:proofErr w:type="gramStart"/>
-            <w:r>
-              <w:rPr>
-                <w:rFonts w:ascii="微軟正黑體" w:eastAsia="微軟正黑體" w:hAnsi="微軟正黑體" w:hint="eastAsia"/>
-                <w:sz w:val="22"/>
-              </w:rPr>
-              <w:t>上傳讓學生</w:t>
-            </w:r>
-            <w:proofErr w:type="gramEnd"/>
-            <w:r>
-              <w:rPr>
-                <w:rFonts w:ascii="微軟正黑體" w:eastAsia="微軟正黑體" w:hAnsi="微軟正黑體" w:hint="eastAsia"/>
-                <w:sz w:val="22"/>
-              </w:rPr>
-              <w:t>可以查看</w:t>
+              <w:t>師可以看到全班的期末預測成績，來檢視自己的教學情況，學生則可以看到自己的期末預測成績，來檢視自己對於這堂課的學習情形</w:t>
             </w:r>
             <w:r>
               <w:rPr>
@@ -9832,7 +9175,7 @@
             <w:pPr>
               <w:jc w:val="center"/>
               <w:rPr>
-                <w:rFonts w:ascii="微軟正黑體" w:eastAsia="微軟正黑體" w:hAnsi="微軟正黑體"/>
+                <w:rFonts w:ascii="微軟正黑體" w:eastAsia="微軟正黑體" w:hAnsi="微軟正黑體" w:hint="eastAsia"/>
                 <w:sz w:val="22"/>
               </w:rPr>
             </w:pPr>
@@ -9855,8 +9198,17 @@
               <w:rPr>
                 <w:rFonts w:ascii="微軟正黑體" w:eastAsia="微軟正黑體" w:hAnsi="微軟正黑體" w:hint="eastAsia"/>
                 <w:sz w:val="22"/>
-              </w:rPr>
-              <w:t>預測成績</w:t>
+                <w:highlight w:val="yellow"/>
+              </w:rPr>
+              <w:t>查看測驗</w:t>
+            </w:r>
+            <w:r>
+              <w:rPr>
+                <w:rFonts w:ascii="微軟正黑體" w:eastAsia="微軟正黑體" w:hAnsi="微軟正黑體" w:hint="eastAsia"/>
+                <w:sz w:val="22"/>
+                <w:highlight w:val="yellow"/>
+              </w:rPr>
+              <w:t>成績</w:t>
             </w:r>
           </w:p>
         </w:tc>
@@ -9869,83 +9221,37 @@
             <w:pPr>
               <w:snapToGrid w:val="0"/>
               <w:rPr>
-                <w:rFonts w:ascii="微軟正黑體" w:eastAsia="微軟正黑體" w:hAnsi="微軟正黑體"/>
-                <w:sz w:val="22"/>
-              </w:rPr>
-            </w:pPr>
-            <w:proofErr w:type="gramStart"/>
-            <w:r>
-              <w:rPr>
-                <w:rFonts w:ascii="微軟正黑體" w:eastAsia="微軟正黑體" w:hAnsi="微軟正黑體" w:hint="eastAsia"/>
-                <w:sz w:val="22"/>
-              </w:rPr>
-              <w:t>線上教育</w:t>
-            </w:r>
-            <w:proofErr w:type="gramEnd"/>
-            <w:r>
-              <w:rPr>
-                <w:rFonts w:ascii="微軟正黑體" w:eastAsia="微軟正黑體" w:hAnsi="微軟正黑體" w:hint="eastAsia"/>
-                <w:sz w:val="22"/>
-              </w:rPr>
-              <w:t>平台會搜集每</w:t>
-            </w:r>
-            <w:proofErr w:type="gramStart"/>
-            <w:r>
-              <w:rPr>
-                <w:rFonts w:ascii="微軟正黑體" w:eastAsia="微軟正黑體" w:hAnsi="微軟正黑體" w:hint="eastAsia"/>
-                <w:sz w:val="22"/>
-              </w:rPr>
-              <w:t>個</w:t>
-            </w:r>
-            <w:proofErr w:type="gramEnd"/>
-            <w:r>
-              <w:rPr>
-                <w:rFonts w:ascii="微軟正黑體" w:eastAsia="微軟正黑體" w:hAnsi="微軟正黑體" w:hint="eastAsia"/>
-                <w:sz w:val="22"/>
-              </w:rPr>
-              <w:t>學生在此平台上的行為(</w:t>
-            </w:r>
-            <w:r>
-              <w:rPr>
-                <w:rFonts w:ascii="微軟正黑體" w:eastAsia="微軟正黑體" w:hAnsi="微軟正黑體"/>
-                <w:sz w:val="22"/>
-              </w:rPr>
-              <w:t>ex</w:t>
-            </w:r>
-            <w:r>
-              <w:rPr>
-                <w:rFonts w:ascii="微軟正黑體" w:eastAsia="微軟正黑體" w:hAnsi="微軟正黑體" w:hint="eastAsia"/>
-                <w:sz w:val="22"/>
-              </w:rPr>
-              <w:t>觀看影片的特徵、平時小考成績</w:t>
-            </w:r>
-            <w:r>
-              <w:rPr>
-                <w:rFonts w:ascii="微軟正黑體" w:eastAsia="微軟正黑體" w:hAnsi="微軟正黑體"/>
-                <w:sz w:val="22"/>
-              </w:rPr>
-              <w:t>...)</w:t>
-            </w:r>
-            <w:r>
-              <w:rPr>
-                <w:rFonts w:ascii="微軟正黑體" w:eastAsia="微軟正黑體" w:hAnsi="微軟正黑體" w:hint="eastAsia"/>
-                <w:sz w:val="22"/>
-              </w:rPr>
-              <w:t>來對學生進行期末成績的預測，</w:t>
-            </w:r>
-            <w:r>
-              <w:rPr>
-                <w:rFonts w:ascii="微軟正黑體" w:eastAsia="微軟正黑體" w:hAnsi="微軟正黑體" w:hint="eastAsia"/>
-                <w:sz w:val="22"/>
-              </w:rPr>
-              <w:t>教</w:t>
-            </w:r>
-            <w:r>
-              <w:rPr>
-                <w:rFonts w:ascii="微軟正黑體" w:eastAsia="微軟正黑體" w:hAnsi="微軟正黑體" w:hint="eastAsia"/>
-                <w:sz w:val="22"/>
-              </w:rPr>
-              <w:t>師可以看到全班的期末預測成績，來檢視自己的教學情況，學生則可以看到自己的期末預測成績，來檢視自己對於這堂課的學習情形</w:t>
+                <w:rFonts w:ascii="微軟正黑體" w:eastAsia="微軟正黑體" w:hAnsi="微軟正黑體" w:hint="eastAsia"/>
+                <w:sz w:val="22"/>
+              </w:rPr>
+            </w:pPr>
+            <w:r>
+              <w:rPr>
+                <w:rFonts w:ascii="微軟正黑體" w:eastAsia="微軟正黑體" w:hAnsi="微軟正黑體" w:hint="eastAsia"/>
+                <w:sz w:val="22"/>
+              </w:rPr>
+              <w:t>教師在登入系統後可對其已新增的測驗查看學生</w:t>
+            </w:r>
+            <w:r>
+              <w:rPr>
+                <w:rFonts w:ascii="微軟正黑體" w:eastAsia="微軟正黑體" w:hAnsi="微軟正黑體" w:hint="eastAsia"/>
+                <w:sz w:val="22"/>
+              </w:rPr>
+              <w:t>已</w:t>
+            </w:r>
+            <w:r>
+              <w:rPr>
+                <w:rFonts w:ascii="微軟正黑體" w:eastAsia="微軟正黑體" w:hAnsi="微軟正黑體" w:hint="eastAsia"/>
+                <w:sz w:val="22"/>
+              </w:rPr>
+              <w:t>答題的</w:t>
+            </w:r>
+            <w:r>
+              <w:rPr>
+                <w:rFonts w:ascii="微軟正黑體" w:eastAsia="微軟正黑體" w:hAnsi="微軟正黑體" w:hint="eastAsia"/>
+                <w:sz w:val="22"/>
+              </w:rPr>
+              <w:t>測驗成績</w:t>
             </w:r>
             <w:r>
               <w:rPr>
@@ -9959,39 +9265,86 @@
             <w:pPr>
               <w:snapToGrid w:val="0"/>
               <w:rPr>
-                <w:rFonts w:ascii="微軟正黑體" w:eastAsia="微軟正黑體" w:hAnsi="微軟正黑體"/>
-                <w:sz w:val="22"/>
-              </w:rPr>
-            </w:pPr>
-            <w:r>
-              <w:rPr>
-                <w:rFonts w:ascii="微軟正黑體" w:eastAsia="微軟正黑體" w:hAnsi="微軟正黑體" w:hint="eastAsia"/>
-                <w:sz w:val="22"/>
-              </w:rPr>
-              <w:t>(</w:t>
-            </w:r>
-            <w:proofErr w:type="gramStart"/>
-            <w:r>
-              <w:rPr>
-                <w:rFonts w:ascii="微軟正黑體" w:eastAsia="微軟正黑體" w:hAnsi="微軟正黑體" w:hint="eastAsia"/>
-                <w:sz w:val="22"/>
-              </w:rPr>
-              <w:t>還未實作</w:t>
-            </w:r>
-            <w:proofErr w:type="gramEnd"/>
-            <w:r>
-              <w:rPr>
-                <w:rFonts w:ascii="微軟正黑體" w:eastAsia="微軟正黑體" w:hAnsi="微軟正黑體" w:hint="eastAsia"/>
-                <w:sz w:val="22"/>
-              </w:rPr>
-              <w:t>，實作方法需要再討論</w:t>
-            </w:r>
-            <w:r>
-              <w:rPr>
-                <w:rFonts w:ascii="微軟正黑體" w:eastAsia="微軟正黑體" w:hAnsi="微軟正黑體"/>
-                <w:sz w:val="22"/>
-              </w:rPr>
-              <w:t>)</w:t>
+                <w:rFonts w:ascii="微軟正黑體" w:eastAsia="微軟正黑體" w:hAnsi="微軟正黑體" w:hint="eastAsia"/>
+                <w:sz w:val="22"/>
+              </w:rPr>
+            </w:pPr>
+            <w:r>
+              <w:rPr>
+                <w:rFonts w:ascii="微軟正黑體" w:eastAsia="微軟正黑體" w:hAnsi="微軟正黑體" w:hint="eastAsia"/>
+                <w:sz w:val="22"/>
+              </w:rPr>
+              <w:t>教師在特定課程的課程資訊頁面（如圖８）中，點擊【學習狀況</w:t>
+            </w:r>
+            <w:r>
+              <w:rPr>
+                <w:rFonts w:ascii="微軟正黑體" w:eastAsia="微軟正黑體" w:hAnsi="微軟正黑體"/>
+                <w:sz w:val="22"/>
+              </w:rPr>
+              <w:t>】</w:t>
+            </w:r>
+            <w:r>
+              <w:rPr>
+                <w:rFonts w:ascii="微軟正黑體" w:eastAsia="微軟正黑體" w:hAnsi="微軟正黑體" w:hint="eastAsia"/>
+                <w:sz w:val="22"/>
+              </w:rPr>
+              <w:t>按鈕，在左方選擇欲查看測驗</w:t>
+            </w:r>
+            <w:r>
+              <w:rPr>
+                <w:rFonts w:ascii="微軟正黑體" w:eastAsia="微軟正黑體" w:hAnsi="微軟正黑體" w:hint="eastAsia"/>
+                <w:sz w:val="22"/>
+              </w:rPr>
+              <w:t>成績</w:t>
+            </w:r>
+            <w:r>
+              <w:rPr>
+                <w:rFonts w:ascii="微軟正黑體" w:eastAsia="微軟正黑體" w:hAnsi="微軟正黑體" w:hint="eastAsia"/>
+                <w:sz w:val="22"/>
+              </w:rPr>
+              <w:t>的單元與測驗後，再右方點選測驗</w:t>
+            </w:r>
+            <w:r>
+              <w:rPr>
+                <w:rFonts w:ascii="微軟正黑體" w:eastAsia="微軟正黑體" w:hAnsi="微軟正黑體" w:hint="eastAsia"/>
+                <w:sz w:val="22"/>
+              </w:rPr>
+              <w:t>成績</w:t>
+            </w:r>
+            <w:r>
+              <w:rPr>
+                <w:rFonts w:ascii="微軟正黑體" w:eastAsia="微軟正黑體" w:hAnsi="微軟正黑體" w:hint="eastAsia"/>
+                <w:sz w:val="22"/>
+              </w:rPr>
+              <w:t>即可查看該次測驗</w:t>
+            </w:r>
+            <w:r>
+              <w:rPr>
+                <w:rFonts w:ascii="微軟正黑體" w:eastAsia="微軟正黑體" w:hAnsi="微軟正黑體" w:hint="eastAsia"/>
+                <w:sz w:val="22"/>
+              </w:rPr>
+              <w:t>學生</w:t>
+            </w:r>
+            <w:r>
+              <w:rPr>
+                <w:rFonts w:ascii="微軟正黑體" w:eastAsia="微軟正黑體" w:hAnsi="微軟正黑體" w:hint="eastAsia"/>
+                <w:sz w:val="22"/>
+              </w:rPr>
+              <w:t>的測驗</w:t>
+            </w:r>
+            <w:r>
+              <w:rPr>
+                <w:rFonts w:ascii="微軟正黑體" w:eastAsia="微軟正黑體" w:hAnsi="微軟正黑體" w:hint="eastAsia"/>
+                <w:sz w:val="22"/>
+              </w:rPr>
+              <w:t>成績</w:t>
+            </w:r>
+            <w:r>
+              <w:rPr>
+                <w:rFonts w:ascii="微軟正黑體" w:eastAsia="微軟正黑體" w:hAnsi="微軟正黑體" w:hint="eastAsia"/>
+                <w:sz w:val="22"/>
+              </w:rPr>
+              <w:t>。</w:t>
             </w:r>
           </w:p>
         </w:tc>
@@ -10000,7 +9353,7 @@
         <w:tc>
           <w:tcPr>
             <w:tcW w:w="1555" w:type="dxa"/>
-            <w:vMerge w:val="restart"/>
+            <w:vMerge/>
             <w:vAlign w:val="center"/>
           </w:tcPr>
           <w:p>
@@ -10011,13 +9364,6 @@
                 <w:sz w:val="22"/>
               </w:rPr>
             </w:pPr>
-            <w:r>
-              <w:rPr>
-                <w:rFonts w:ascii="微軟正黑體" w:eastAsia="微軟正黑體" w:hAnsi="微軟正黑體" w:hint="eastAsia"/>
-                <w:sz w:val="22"/>
-              </w:rPr>
-              <w:t>管理學習狀態</w:t>
-            </w:r>
           </w:p>
         </w:tc>
         <w:tc>
@@ -10037,8 +9383,9 @@
               <w:rPr>
                 <w:rFonts w:ascii="微軟正黑體" w:eastAsia="微軟正黑體" w:hAnsi="微軟正黑體" w:hint="eastAsia"/>
                 <w:sz w:val="22"/>
-              </w:rPr>
-              <w:t>查看進度</w:t>
+                <w:highlight w:val="yellow"/>
+              </w:rPr>
+              <w:t>查看測驗情況</w:t>
             </w:r>
           </w:p>
         </w:tc>
@@ -10051,44 +9398,23 @@
             <w:pPr>
               <w:snapToGrid w:val="0"/>
               <w:rPr>
-                <w:rFonts w:ascii="微軟正黑體" w:eastAsia="微軟正黑體" w:hAnsi="微軟正黑體"/>
-                <w:sz w:val="22"/>
-              </w:rPr>
-            </w:pPr>
-            <w:r>
-              <w:rPr>
-                <w:rFonts w:ascii="微軟正黑體" w:eastAsia="微軟正黑體" w:hAnsi="微軟正黑體" w:hint="eastAsia"/>
-                <w:sz w:val="22"/>
-              </w:rPr>
-              <w:t>學生可以查看自己在此課程中的某一單元的學習進度，學習進度指的是在此單元中，已觀看</w:t>
-            </w:r>
-            <w:r>
-              <w:rPr>
-                <w:rFonts w:ascii="微軟正黑體" w:eastAsia="微軟正黑體" w:hAnsi="微軟正黑體"/>
-                <w:sz w:val="22"/>
-              </w:rPr>
-              <w:t>/</w:t>
-            </w:r>
-            <w:r>
-              <w:rPr>
-                <w:rFonts w:ascii="微軟正黑體" w:eastAsia="微軟正黑體" w:hAnsi="微軟正黑體" w:hint="eastAsia"/>
-                <w:sz w:val="22"/>
-              </w:rPr>
-              <w:t>練習過</w:t>
-            </w:r>
-            <w:r>
-              <w:rPr>
-                <w:rFonts w:ascii="微軟正黑體" w:eastAsia="微軟正黑體" w:hAnsi="微軟正黑體" w:hint="eastAsia"/>
-                <w:sz w:val="22"/>
-              </w:rPr>
-              <w:t>教</w:t>
-            </w:r>
-            <w:r>
-              <w:rPr>
-                <w:rFonts w:ascii="微軟正黑體" w:eastAsia="微軟正黑體" w:hAnsi="微軟正黑體" w:hint="eastAsia"/>
-                <w:sz w:val="22"/>
-              </w:rPr>
-              <w:t>師給的內容的比例</w:t>
+                <w:rFonts w:ascii="微軟正黑體" w:eastAsia="微軟正黑體" w:hAnsi="微軟正黑體" w:hint="eastAsia"/>
+                <w:sz w:val="22"/>
+              </w:rPr>
+            </w:pPr>
+            <w:r>
+              <w:rPr>
+                <w:rFonts w:ascii="微軟正黑體" w:eastAsia="微軟正黑體" w:hAnsi="微軟正黑體" w:hint="eastAsia"/>
+                <w:sz w:val="22"/>
+              </w:rPr>
+              <w:t>教師在登入系統後</w:t>
+            </w:r>
+            <w:r>
+              <w:rPr>
+                <w:rFonts w:ascii="微軟正黑體" w:eastAsia="微軟正黑體" w:hAnsi="微軟正黑體" w:hint="eastAsia"/>
+                <w:sz w:val="22"/>
+              </w:rPr>
+              <w:t>可對其已新增的測驗查看學生已答題的測驗情況</w:t>
             </w:r>
             <w:r>
               <w:rPr>
@@ -10096,6 +9422,50 @@
                 <w:sz w:val="22"/>
               </w:rPr>
               <w:t>。</w:t>
+            </w:r>
+          </w:p>
+          <w:p>
+            <w:pPr>
+              <w:snapToGrid w:val="0"/>
+              <w:rPr>
+                <w:rFonts w:ascii="微軟正黑體" w:eastAsia="微軟正黑體" w:hAnsi="微軟正黑體" w:hint="eastAsia"/>
+                <w:sz w:val="22"/>
+              </w:rPr>
+            </w:pPr>
+            <w:r>
+              <w:rPr>
+                <w:rFonts w:ascii="微軟正黑體" w:eastAsia="微軟正黑體" w:hAnsi="微軟正黑體" w:hint="eastAsia"/>
+                <w:sz w:val="22"/>
+              </w:rPr>
+              <w:t>教師在特定課程的</w:t>
+            </w:r>
+            <w:r>
+              <w:rPr>
+                <w:rFonts w:ascii="微軟正黑體" w:eastAsia="微軟正黑體" w:hAnsi="微軟正黑體" w:hint="eastAsia"/>
+                <w:sz w:val="22"/>
+              </w:rPr>
+              <w:t>課程資訊頁面（如圖８）</w:t>
+            </w:r>
+            <w:r>
+              <w:rPr>
+                <w:rFonts w:ascii="微軟正黑體" w:eastAsia="微軟正黑體" w:hAnsi="微軟正黑體" w:hint="eastAsia"/>
+                <w:sz w:val="22"/>
+              </w:rPr>
+              <w:t>中，點擊【學習狀況</w:t>
+            </w:r>
+            <w:r>
+              <w:rPr>
+                <w:rFonts w:ascii="微軟正黑體" w:eastAsia="微軟正黑體" w:hAnsi="微軟正黑體"/>
+                <w:sz w:val="22"/>
+              </w:rPr>
+              <w:t>】</w:t>
+            </w:r>
+            <w:r>
+              <w:rPr>
+                <w:rFonts w:ascii="微軟正黑體" w:eastAsia="微軟正黑體" w:hAnsi="微軟正黑體" w:hint="eastAsia"/>
+                <w:sz w:val="22"/>
+              </w:rPr>
+              <w:t>按鈕，在左方選擇欲查看測驗情況的單元與測驗後，再右方點選測驗情況即可查看該次測驗學生的測驗情況。</w:t>
             </w:r>
           </w:p>
         </w:tc>
@@ -10104,7 +9474,7 @@
         <w:tc>
           <w:tcPr>
             <w:tcW w:w="1555" w:type="dxa"/>
-            <w:vMerge/>
+            <w:vMerge w:val="restart"/>
             <w:vAlign w:val="center"/>
           </w:tcPr>
           <w:p>
@@ -10115,6 +9485,13 @@
                 <w:sz w:val="22"/>
               </w:rPr>
             </w:pPr>
+            <w:r>
+              <w:rPr>
+                <w:rFonts w:ascii="微軟正黑體" w:eastAsia="微軟正黑體" w:hAnsi="微軟正黑體" w:hint="eastAsia"/>
+                <w:sz w:val="22"/>
+              </w:rPr>
+              <w:t>管理討論區</w:t>
+            </w:r>
           </w:p>
         </w:tc>
         <w:tc>
@@ -10134,15 +9511,17 @@
               <w:rPr>
                 <w:rFonts w:ascii="微軟正黑體" w:eastAsia="微軟正黑體" w:hAnsi="微軟正黑體" w:hint="eastAsia"/>
                 <w:sz w:val="22"/>
-              </w:rPr>
-              <w:t>查看錯誤占</w:t>
-            </w:r>
-            <w:r>
-              <w:rPr>
-                <w:rFonts w:ascii="微軟正黑體" w:eastAsia="微軟正黑體" w:hAnsi="微軟正黑體" w:hint="eastAsia"/>
-                <w:sz w:val="22"/>
-              </w:rPr>
-              <w:t>比</w:t>
+                <w:highlight w:val="yellow"/>
+              </w:rPr>
+              <w:t>發佈</w:t>
+            </w:r>
+            <w:r>
+              <w:rPr>
+                <w:rFonts w:ascii="微軟正黑體" w:eastAsia="微軟正黑體" w:hAnsi="微軟正黑體" w:hint="eastAsia"/>
+                <w:sz w:val="22"/>
+                <w:highlight w:val="yellow"/>
+              </w:rPr>
+              <w:t>文章</w:t>
             </w:r>
           </w:p>
         </w:tc>
@@ -10164,21 +9543,7 @@
                 <w:rFonts w:ascii="微軟正黑體" w:eastAsia="微軟正黑體" w:hAnsi="微軟正黑體" w:hint="eastAsia"/>
                 <w:sz w:val="22"/>
               </w:rPr>
-              <w:t>教</w:t>
-            </w:r>
-            <w:r>
-              <w:rPr>
-                <w:rFonts w:ascii="微軟正黑體" w:eastAsia="微軟正黑體" w:hAnsi="微軟正黑體" w:hint="eastAsia"/>
-                <w:sz w:val="22"/>
-              </w:rPr>
-              <w:t>師可查看歷次考試學生的錯誤情形</w:t>
-            </w:r>
-            <w:r>
-              <w:rPr>
-                <w:rFonts w:ascii="微軟正黑體" w:eastAsia="微軟正黑體" w:hAnsi="微軟正黑體" w:hint="eastAsia"/>
-                <w:sz w:val="22"/>
-              </w:rPr>
-              <w:t>。</w:t>
+              <w:t>教師在登入系統後可對其開授的課程進行發佈文章的動作。</w:t>
             </w:r>
           </w:p>
           <w:p>
@@ -10194,7 +9559,7 @@
                 <w:rFonts w:ascii="微軟正黑體" w:eastAsia="微軟正黑體" w:hAnsi="微軟正黑體" w:hint="eastAsia"/>
                 <w:sz w:val="22"/>
               </w:rPr>
-              <w:t>其中資料包含</w:t>
+              <w:t>教師在特定課程的課程資訊頁面（如圖８）中點</w:t>
             </w:r>
             <w:proofErr w:type="gramStart"/>
             <w:r>
@@ -10202,7 +9567,7 @@
                 <w:rFonts w:ascii="微軟正黑體" w:eastAsia="微軟正黑體" w:hAnsi="微軟正黑體" w:hint="eastAsia"/>
                 <w:sz w:val="22"/>
               </w:rPr>
-              <w:t>全班該次</w:t>
+              <w:t>擊</w:t>
             </w:r>
             <w:proofErr w:type="gramEnd"/>
             <w:r>
@@ -10210,7 +9575,53 @@
                 <w:rFonts w:ascii="微軟正黑體" w:eastAsia="微軟正黑體" w:hAnsi="微軟正黑體" w:hint="eastAsia"/>
                 <w:sz w:val="22"/>
               </w:rPr>
-              <w:t>考試錯誤</w:t>
+              <w:t>【討論區】按鈕，進入討論區後點擊右方【新增文章】按鈕，輸入文章標題與內容即可發佈。</w:t>
+            </w:r>
+          </w:p>
+          <w:p>
+            <w:pPr>
+              <w:snapToGrid w:val="0"/>
+              <w:rPr>
+                <w:rFonts w:ascii="微軟正黑體" w:eastAsia="微軟正黑體" w:hAnsi="微軟正黑體"/>
+                <w:sz w:val="22"/>
+              </w:rPr>
+            </w:pPr>
+            <w:r>
+              <w:rPr>
+                <w:rFonts w:ascii="微軟正黑體" w:eastAsia="微軟正黑體" w:hAnsi="微軟正黑體" w:hint="eastAsia"/>
+                <w:sz w:val="22"/>
+              </w:rPr>
+              <w:t>學生在登入系統後可對其選修的課程進行發佈文章的動作。</w:t>
+            </w:r>
+          </w:p>
+          <w:p>
+            <w:pPr>
+              <w:snapToGrid w:val="0"/>
+              <w:rPr>
+                <w:rFonts w:ascii="微軟正黑體" w:eastAsia="微軟正黑體" w:hAnsi="微軟正黑體"/>
+                <w:sz w:val="22"/>
+              </w:rPr>
+            </w:pPr>
+            <w:r>
+              <w:rPr>
+                <w:rFonts w:ascii="微軟正黑體" w:eastAsia="微軟正黑體" w:hAnsi="微軟正黑體" w:hint="eastAsia"/>
+                <w:sz w:val="22"/>
+              </w:rPr>
+              <w:t>學生</w:t>
+            </w:r>
+            <w:r>
+              <w:rPr>
+                <w:rFonts w:ascii="微軟正黑體" w:eastAsia="微軟正黑體" w:hAnsi="微軟正黑體" w:hint="eastAsia"/>
+                <w:sz w:val="22"/>
+              </w:rPr>
+              <w:t>在特定課程的</w:t>
+            </w:r>
+            <w:r>
+              <w:rPr>
+                <w:rFonts w:ascii="微軟正黑體" w:eastAsia="微軟正黑體" w:hAnsi="微軟正黑體" w:hint="eastAsia"/>
+                <w:sz w:val="22"/>
+              </w:rPr>
+              <w:t>課程資訊頁面（如圖８）中點</w:t>
             </w:r>
             <w:proofErr w:type="gramStart"/>
             <w:r>
@@ -10218,7 +9629,7 @@
                 <w:rFonts w:ascii="微軟正黑體" w:eastAsia="微軟正黑體" w:hAnsi="微軟正黑體" w:hint="eastAsia"/>
                 <w:sz w:val="22"/>
               </w:rPr>
-              <w:t>佔</w:t>
+              <w:t>擊</w:t>
             </w:r>
             <w:proofErr w:type="gramEnd"/>
             <w:r>
@@ -10226,95 +9637,16 @@
                 <w:rFonts w:ascii="微軟正黑體" w:eastAsia="微軟正黑體" w:hAnsi="微軟正黑體" w:hint="eastAsia"/>
                 <w:sz w:val="22"/>
               </w:rPr>
-              <w:t>比及個人該次考試錯誤</w:t>
-            </w:r>
-            <w:proofErr w:type="gramStart"/>
-            <w:r>
-              <w:rPr>
-                <w:rFonts w:ascii="微軟正黑體" w:eastAsia="微軟正黑體" w:hAnsi="微軟正黑體" w:hint="eastAsia"/>
-                <w:sz w:val="22"/>
-              </w:rPr>
-              <w:t>佔</w:t>
-            </w:r>
-            <w:proofErr w:type="gramEnd"/>
-            <w:r>
-              <w:rPr>
-                <w:rFonts w:ascii="微軟正黑體" w:eastAsia="微軟正黑體" w:hAnsi="微軟正黑體" w:hint="eastAsia"/>
-                <w:sz w:val="22"/>
-              </w:rPr>
-              <w:t>比</w:t>
-            </w:r>
-            <w:r>
-              <w:rPr>
-                <w:rFonts w:ascii="微軟正黑體" w:eastAsia="微軟正黑體" w:hAnsi="微軟正黑體" w:hint="eastAsia"/>
-                <w:sz w:val="22"/>
-              </w:rPr>
-              <w:t>。</w:t>
-            </w:r>
-          </w:p>
-          <w:p>
-            <w:pPr>
-              <w:snapToGrid w:val="0"/>
-              <w:rPr>
-                <w:rFonts w:ascii="微軟正黑體" w:eastAsia="微軟正黑體" w:hAnsi="微軟正黑體"/>
-                <w:sz w:val="22"/>
-              </w:rPr>
-            </w:pPr>
-            <w:r>
-              <w:rPr>
-                <w:rFonts w:ascii="微軟正黑體" w:eastAsia="微軟正黑體" w:hAnsi="微軟正黑體" w:hint="eastAsia"/>
-                <w:sz w:val="22"/>
-              </w:rPr>
-              <w:t>學生則只能看到自己的部份。</w:t>
-            </w:r>
-          </w:p>
-          <w:p>
-            <w:pPr>
-              <w:snapToGrid w:val="0"/>
-              <w:rPr>
-                <w:rFonts w:ascii="微軟正黑體" w:eastAsia="微軟正黑體" w:hAnsi="微軟正黑體"/>
-                <w:sz w:val="22"/>
-              </w:rPr>
-            </w:pPr>
-            <w:r>
-              <w:rPr>
-                <w:rFonts w:ascii="微軟正黑體" w:eastAsia="微軟正黑體" w:hAnsi="微軟正黑體" w:hint="eastAsia"/>
-                <w:sz w:val="22"/>
-              </w:rPr>
-              <w:t>(</w:t>
-            </w:r>
-            <w:proofErr w:type="gramStart"/>
-            <w:r>
-              <w:rPr>
-                <w:rFonts w:ascii="微軟正黑體" w:eastAsia="微軟正黑體" w:hAnsi="微軟正黑體" w:hint="eastAsia"/>
-                <w:sz w:val="22"/>
-              </w:rPr>
-              <w:t>還未實作</w:t>
-            </w:r>
-            <w:proofErr w:type="gramEnd"/>
-            <w:r>
-              <w:rPr>
-                <w:rFonts w:ascii="微軟正黑體" w:eastAsia="微軟正黑體" w:hAnsi="微軟正黑體" w:hint="eastAsia"/>
-                <w:sz w:val="22"/>
-              </w:rPr>
-              <w:t>，實作方法需要再討論</w:t>
-            </w:r>
-            <w:r>
-              <w:rPr>
-                <w:rFonts w:ascii="微軟正黑體" w:eastAsia="微軟正黑體" w:hAnsi="微軟正黑體"/>
-                <w:sz w:val="22"/>
-              </w:rPr>
-              <w:t>)</w:t>
-            </w:r>
-          </w:p>
-          <w:p>
-            <w:pPr>
-              <w:snapToGrid w:val="0"/>
-              <w:rPr>
-                <w:rFonts w:ascii="微軟正黑體" w:eastAsia="微軟正黑體" w:hAnsi="微軟正黑體"/>
-                <w:sz w:val="22"/>
-              </w:rPr>
-            </w:pPr>
+              <w:t>【討</w:t>
+            </w:r>
+            <w:r>
+              <w:rPr>
+                <w:rFonts w:ascii="微軟正黑體" w:eastAsia="微軟正黑體" w:hAnsi="微軟正黑體" w:hint="eastAsia"/>
+                <w:sz w:val="22"/>
+              </w:rPr>
+              <w:lastRenderedPageBreak/>
+              <w:t>論區】按鈕，進入討論區後點擊右方【新增文章】按鈕，輸入文章標題與內容即可發佈。</w:t>
+            </w:r>
           </w:p>
         </w:tc>
       </w:tr>
@@ -10322,7 +9654,7 @@
         <w:tc>
           <w:tcPr>
             <w:tcW w:w="1555" w:type="dxa"/>
-            <w:vMerge w:val="restart"/>
+            <w:vMerge/>
             <w:vAlign w:val="center"/>
           </w:tcPr>
           <w:p>
@@ -10333,13 +9665,6 @@
                 <w:sz w:val="22"/>
               </w:rPr>
             </w:pPr>
-            <w:r>
-              <w:rPr>
-                <w:rFonts w:ascii="微軟正黑體" w:eastAsia="微軟正黑體" w:hAnsi="微軟正黑體" w:hint="eastAsia"/>
-                <w:sz w:val="22"/>
-              </w:rPr>
-              <w:t>管理討論區</w:t>
-            </w:r>
           </w:p>
         </w:tc>
         <w:tc>
@@ -10353,23 +9678,16 @@
               <w:rPr>
                 <w:rFonts w:ascii="微軟正黑體" w:eastAsia="微軟正黑體" w:hAnsi="微軟正黑體"/>
                 <w:sz w:val="22"/>
-              </w:rPr>
-            </w:pPr>
-            <w:r>
-              <w:rPr>
-                <w:rFonts w:ascii="微軟正黑體" w:eastAsia="微軟正黑體" w:hAnsi="微軟正黑體" w:hint="eastAsia"/>
-                <w:sz w:val="22"/>
                 <w:highlight w:val="yellow"/>
               </w:rPr>
-              <w:t>發佈</w:t>
-            </w:r>
+            </w:pPr>
             <w:r>
               <w:rPr>
                 <w:rFonts w:ascii="微軟正黑體" w:eastAsia="微軟正黑體" w:hAnsi="微軟正黑體" w:hint="eastAsia"/>
                 <w:sz w:val="22"/>
                 <w:highlight w:val="yellow"/>
               </w:rPr>
-              <w:t>文章</w:t>
+              <w:t>修改文章</w:t>
             </w:r>
           </w:p>
         </w:tc>
@@ -10391,28 +9709,37 @@
                 <w:rFonts w:ascii="微軟正黑體" w:eastAsia="微軟正黑體" w:hAnsi="微軟正黑體" w:hint="eastAsia"/>
                 <w:sz w:val="22"/>
               </w:rPr>
-              <w:t>教師在登入系統後可對其開授的課程進行發佈文章的動作，在課程資訊</w:t>
-            </w:r>
-            <w:r>
-              <w:rPr>
-                <w:rFonts w:ascii="微軟正黑體" w:eastAsia="微軟正黑體" w:hAnsi="微軟正黑體" w:hint="eastAsia"/>
-                <w:sz w:val="22"/>
-              </w:rPr>
-              <w:t>頁面</w:t>
-            </w:r>
-            <w:r>
-              <w:rPr>
-                <w:rFonts w:ascii="微軟正黑體" w:eastAsia="微軟正黑體" w:hAnsi="微軟正黑體" w:hint="eastAsia"/>
-                <w:sz w:val="22"/>
-              </w:rPr>
-              <w:t>（如圖</w:t>
-            </w:r>
-            <w:r>
-              <w:rPr>
-                <w:rFonts w:ascii="微軟正黑體" w:eastAsia="微軟正黑體" w:hAnsi="微軟正黑體" w:hint="eastAsia"/>
-                <w:sz w:val="22"/>
-              </w:rPr>
-              <w:t>８）中點</w:t>
+              <w:t>教師在登入系統後可對其開授的課程並且為自己已發佈的文章進行修改文章的動作。</w:t>
+            </w:r>
+          </w:p>
+          <w:p>
+            <w:pPr>
+              <w:snapToGrid w:val="0"/>
+              <w:rPr>
+                <w:rFonts w:ascii="微軟正黑體" w:eastAsia="微軟正黑體" w:hAnsi="微軟正黑體"/>
+                <w:sz w:val="22"/>
+              </w:rPr>
+            </w:pPr>
+            <w:r>
+              <w:rPr>
+                <w:rFonts w:ascii="微軟正黑體" w:eastAsia="微軟正黑體" w:hAnsi="微軟正黑體" w:hint="eastAsia"/>
+                <w:sz w:val="22"/>
+              </w:rPr>
+              <w:t>教師在</w:t>
+            </w:r>
+            <w:r>
+              <w:rPr>
+                <w:rFonts w:ascii="微軟正黑體" w:eastAsia="微軟正黑體" w:hAnsi="微軟正黑體" w:hint="eastAsia"/>
+                <w:sz w:val="22"/>
+              </w:rPr>
+              <w:t>特定課程的</w:t>
+            </w:r>
+            <w:r>
+              <w:rPr>
+                <w:rFonts w:ascii="微軟正黑體" w:eastAsia="微軟正黑體" w:hAnsi="微軟正黑體" w:hint="eastAsia"/>
+                <w:sz w:val="22"/>
+              </w:rPr>
+              <w:t>課程資訊頁面（如圖８）中點</w:t>
             </w:r>
             <w:proofErr w:type="gramStart"/>
             <w:r>
@@ -10428,7 +9755,7 @@
                 <w:rFonts w:ascii="微軟正黑體" w:eastAsia="微軟正黑體" w:hAnsi="微軟正黑體" w:hint="eastAsia"/>
                 <w:sz w:val="22"/>
               </w:rPr>
-              <w:t>【討論區】按鈕，進入討論區後點擊右方【新增文章】按鈕，輸入文章標題與內容即可發佈。</w:t>
+              <w:t>【討論區】按鈕，進入討論區後選擇自己已發佈的文章，點擊下方【編輯】按鈕，修改完成後點擊【儲存】按鈕，即可完成修改文章。</w:t>
             </w:r>
           </w:p>
           <w:p>
@@ -10444,28 +9771,37 @@
                 <w:rFonts w:ascii="微軟正黑體" w:eastAsia="微軟正黑體" w:hAnsi="微軟正黑體" w:hint="eastAsia"/>
                 <w:sz w:val="22"/>
               </w:rPr>
-              <w:t>學生在登入系統後可對其選修的課程進行發佈文章的動作，在課程資訊</w:t>
-            </w:r>
-            <w:r>
-              <w:rPr>
-                <w:rFonts w:ascii="微軟正黑體" w:eastAsia="微軟正黑體" w:hAnsi="微軟正黑體" w:hint="eastAsia"/>
-                <w:sz w:val="22"/>
-              </w:rPr>
-              <w:t>頁面</w:t>
-            </w:r>
-            <w:r>
-              <w:rPr>
-                <w:rFonts w:ascii="微軟正黑體" w:eastAsia="微軟正黑體" w:hAnsi="微軟正黑體" w:hint="eastAsia"/>
-                <w:sz w:val="22"/>
-              </w:rPr>
-              <w:t>（如圖</w:t>
-            </w:r>
-            <w:r>
-              <w:rPr>
-                <w:rFonts w:ascii="微軟正黑體" w:eastAsia="微軟正黑體" w:hAnsi="微軟正黑體" w:hint="eastAsia"/>
-                <w:sz w:val="22"/>
-              </w:rPr>
-              <w:t>８）中點</w:t>
+              <w:t>學生在登入系統後可對其選修的課程並且為自己已發佈的文章進行修改文章的動作。</w:t>
+            </w:r>
+          </w:p>
+          <w:p>
+            <w:pPr>
+              <w:snapToGrid w:val="0"/>
+              <w:rPr>
+                <w:rFonts w:ascii="微軟正黑體" w:eastAsia="微軟正黑體" w:hAnsi="微軟正黑體"/>
+                <w:sz w:val="22"/>
+              </w:rPr>
+            </w:pPr>
+            <w:r>
+              <w:rPr>
+                <w:rFonts w:ascii="微軟正黑體" w:eastAsia="微軟正黑體" w:hAnsi="微軟正黑體" w:hint="eastAsia"/>
+                <w:sz w:val="22"/>
+              </w:rPr>
+              <w:t>學生</w:t>
+            </w:r>
+            <w:r>
+              <w:rPr>
+                <w:rFonts w:ascii="微軟正黑體" w:eastAsia="微軟正黑體" w:hAnsi="微軟正黑體" w:hint="eastAsia"/>
+                <w:sz w:val="22"/>
+              </w:rPr>
+              <w:t>在特定課程的</w:t>
+            </w:r>
+            <w:r>
+              <w:rPr>
+                <w:rFonts w:ascii="微軟正黑體" w:eastAsia="微軟正黑體" w:hAnsi="微軟正黑體" w:hint="eastAsia"/>
+                <w:sz w:val="22"/>
+              </w:rPr>
+              <w:t>課程資訊頁面（如圖８）中點</w:t>
             </w:r>
             <w:proofErr w:type="gramStart"/>
             <w:r>
@@ -10481,7 +9817,7 @@
                 <w:rFonts w:ascii="微軟正黑體" w:eastAsia="微軟正黑體" w:hAnsi="微軟正黑體" w:hint="eastAsia"/>
                 <w:sz w:val="22"/>
               </w:rPr>
-              <w:t>【討論區】按鈕，進入討論區後點擊右方【新增文章】按鈕，輸入文章標題與內容即可發佈。</w:t>
+              <w:t>【討論區】按鈕，進入討論區後選擇自己已發佈的文章，點擊下方【編輯】按鈕，修改完成後點擊【儲存】按鈕，即可完成修改文章。</w:t>
             </w:r>
           </w:p>
         </w:tc>
@@ -10514,16 +9850,15 @@
               <w:rPr>
                 <w:rFonts w:ascii="微軟正黑體" w:eastAsia="微軟正黑體" w:hAnsi="微軟正黑體"/>
                 <w:sz w:val="22"/>
+              </w:rPr>
+            </w:pPr>
+            <w:r>
+              <w:rPr>
+                <w:rFonts w:ascii="微軟正黑體" w:eastAsia="微軟正黑體" w:hAnsi="微軟正黑體" w:hint="eastAsia"/>
+                <w:sz w:val="22"/>
                 <w:highlight w:val="yellow"/>
               </w:rPr>
-            </w:pPr>
-            <w:r>
-              <w:rPr>
-                <w:rFonts w:ascii="微軟正黑體" w:eastAsia="微軟正黑體" w:hAnsi="微軟正黑體" w:hint="eastAsia"/>
-                <w:sz w:val="22"/>
-                <w:highlight w:val="yellow"/>
-              </w:rPr>
-              <w:t>修改文章</w:t>
+              <w:t>查看文章</w:t>
             </w:r>
           </w:p>
         </w:tc>
@@ -10545,7 +9880,7 @@
                 <w:rFonts w:ascii="微軟正黑體" w:eastAsia="微軟正黑體" w:hAnsi="微軟正黑體" w:hint="eastAsia"/>
                 <w:sz w:val="22"/>
               </w:rPr>
-              <w:t>教師在登入系統後可對其開授的課程並且為自己已發佈的文章進行修改文章的動作。</w:t>
+              <w:t>教師在登入系統後可對其開授的課程進行查看文章的動作。</w:t>
             </w:r>
           </w:p>
           <w:p>
@@ -10561,28 +9896,14 @@
                 <w:rFonts w:ascii="微軟正黑體" w:eastAsia="微軟正黑體" w:hAnsi="微軟正黑體" w:hint="eastAsia"/>
                 <w:sz w:val="22"/>
               </w:rPr>
-              <w:t>在課程資訊</w:t>
-            </w:r>
-            <w:r>
-              <w:rPr>
-                <w:rFonts w:ascii="微軟正黑體" w:eastAsia="微軟正黑體" w:hAnsi="微軟正黑體" w:hint="eastAsia"/>
-                <w:sz w:val="22"/>
-              </w:rPr>
-              <w:t>頁面</w:t>
-            </w:r>
-            <w:r>
-              <w:rPr>
-                <w:rFonts w:ascii="微軟正黑體" w:eastAsia="微軟正黑體" w:hAnsi="微軟正黑體" w:hint="eastAsia"/>
-                <w:sz w:val="22"/>
-              </w:rPr>
-              <w:t>（如圖</w:t>
-            </w:r>
-            <w:r>
-              <w:rPr>
-                <w:rFonts w:ascii="微軟正黑體" w:eastAsia="微軟正黑體" w:hAnsi="微軟正黑體" w:hint="eastAsia"/>
-                <w:sz w:val="22"/>
-              </w:rPr>
-              <w:t>８）中點</w:t>
+              <w:t>教師</w:t>
+            </w:r>
+            <w:r>
+              <w:rPr>
+                <w:rFonts w:ascii="微軟正黑體" w:eastAsia="微軟正黑體" w:hAnsi="微軟正黑體" w:hint="eastAsia"/>
+                <w:sz w:val="22"/>
+              </w:rPr>
+              <w:t>在課程資訊頁面（如圖８）中點</w:t>
             </w:r>
             <w:proofErr w:type="gramStart"/>
             <w:r>
@@ -10598,7 +9919,35 @@
                 <w:rFonts w:ascii="微軟正黑體" w:eastAsia="微軟正黑體" w:hAnsi="微軟正黑體" w:hint="eastAsia"/>
                 <w:sz w:val="22"/>
               </w:rPr>
-              <w:t>【討論區】按鈕，進入討論區後選擇自己已發佈的文章，點擊下方【編輯】按鈕，修改完成後點擊【儲存】按鈕，即可完成修改文章。</w:t>
+              <w:t>【討論區】按鈕，進入討論區後選擇欲查看的文章，即可查看文章的內容，可在下方留言區進行留言，並觀看此文章所有會員的留言，也擁有刪除所有會員留言的權限，若欲刪除留言，點擊欲刪除留言的右方【x</w:t>
+            </w:r>
+            <w:r>
+              <w:rPr>
+                <w:rFonts w:ascii="微軟正黑體" w:eastAsia="微軟正黑體" w:hAnsi="微軟正黑體"/>
+                <w:sz w:val="22"/>
+              </w:rPr>
+              <w:t>】</w:t>
+            </w:r>
+            <w:r>
+              <w:rPr>
+                <w:rFonts w:ascii="微軟正黑體" w:eastAsia="微軟正黑體" w:hAnsi="微軟正黑體" w:hint="eastAsia"/>
+                <w:sz w:val="22"/>
+              </w:rPr>
+              <w:t>按鈕，會跳出警告視窗，點擊【確認</w:t>
+            </w:r>
+            <w:r>
+              <w:rPr>
+                <w:rFonts w:ascii="微軟正黑體" w:eastAsia="微軟正黑體" w:hAnsi="微軟正黑體"/>
+                <w:sz w:val="22"/>
+              </w:rPr>
+              <w:t>】</w:t>
+            </w:r>
+            <w:r>
+              <w:rPr>
+                <w:rFonts w:ascii="微軟正黑體" w:eastAsia="微軟正黑體" w:hAnsi="微軟正黑體" w:hint="eastAsia"/>
+                <w:sz w:val="22"/>
+              </w:rPr>
+              <w:t>按鈕後即可刪除留言。</w:t>
             </w:r>
           </w:p>
           <w:p>
@@ -10614,8 +9963,7 @@
                 <w:rFonts w:ascii="微軟正黑體" w:eastAsia="微軟正黑體" w:hAnsi="微軟正黑體" w:hint="eastAsia"/>
                 <w:sz w:val="22"/>
               </w:rPr>
-              <w:lastRenderedPageBreak/>
-              <w:t>學生在登入系統後可對其選修的課程並且為自己已發佈的文章進行修改文章的動作。</w:t>
+              <w:t>學生在登入系統後可對其開授的課程進行查看文章的動作。</w:t>
             </w:r>
           </w:p>
           <w:p>
@@ -10631,28 +9979,14 @@
                 <w:rFonts w:ascii="微軟正黑體" w:eastAsia="微軟正黑體" w:hAnsi="微軟正黑體" w:hint="eastAsia"/>
                 <w:sz w:val="22"/>
               </w:rPr>
-              <w:t>在課程資訊</w:t>
-            </w:r>
-            <w:r>
-              <w:rPr>
-                <w:rFonts w:ascii="微軟正黑體" w:eastAsia="微軟正黑體" w:hAnsi="微軟正黑體" w:hint="eastAsia"/>
-                <w:sz w:val="22"/>
-              </w:rPr>
-              <w:t>頁面</w:t>
-            </w:r>
-            <w:r>
-              <w:rPr>
-                <w:rFonts w:ascii="微軟正黑體" w:eastAsia="微軟正黑體" w:hAnsi="微軟正黑體" w:hint="eastAsia"/>
-                <w:sz w:val="22"/>
-              </w:rPr>
-              <w:t>（如圖</w:t>
-            </w:r>
-            <w:r>
-              <w:rPr>
-                <w:rFonts w:ascii="微軟正黑體" w:eastAsia="微軟正黑體" w:hAnsi="微軟正黑體" w:hint="eastAsia"/>
-                <w:sz w:val="22"/>
-              </w:rPr>
-              <w:t>８）中點</w:t>
+              <w:t>學生</w:t>
+            </w:r>
+            <w:r>
+              <w:rPr>
+                <w:rFonts w:ascii="微軟正黑體" w:eastAsia="微軟正黑體" w:hAnsi="微軟正黑體" w:hint="eastAsia"/>
+                <w:sz w:val="22"/>
+              </w:rPr>
+              <w:t>在課程資訊頁面（如圖８）中點</w:t>
             </w:r>
             <w:proofErr w:type="gramStart"/>
             <w:r>
@@ -10668,7 +10002,35 @@
                 <w:rFonts w:ascii="微軟正黑體" w:eastAsia="微軟正黑體" w:hAnsi="微軟正黑體" w:hint="eastAsia"/>
                 <w:sz w:val="22"/>
               </w:rPr>
-              <w:t>【討論區】按鈕，進入討論區後選擇自己已發佈的文章，點擊下方【編輯】按鈕，修改完成後點擊【儲存】按鈕，即可完成修改文章。</w:t>
+              <w:t>【討論區】按鈕，進入討論區後選擇欲查看的文章，即可查看文章的內容，可在下方留言區進行留言，並觀看此文章所有會員的留言，也可刪除自己的留言，若欲刪除留言，點擊欲刪除留言的右方【x</w:t>
+            </w:r>
+            <w:r>
+              <w:rPr>
+                <w:rFonts w:ascii="微軟正黑體" w:eastAsia="微軟正黑體" w:hAnsi="微軟正黑體"/>
+                <w:sz w:val="22"/>
+              </w:rPr>
+              <w:t>】</w:t>
+            </w:r>
+            <w:r>
+              <w:rPr>
+                <w:rFonts w:ascii="微軟正黑體" w:eastAsia="微軟正黑體" w:hAnsi="微軟正黑體" w:hint="eastAsia"/>
+                <w:sz w:val="22"/>
+              </w:rPr>
+              <w:t>按鈕，會跳出警告視窗，點擊【確認</w:t>
+            </w:r>
+            <w:r>
+              <w:rPr>
+                <w:rFonts w:ascii="微軟正黑體" w:eastAsia="微軟正黑體" w:hAnsi="微軟正黑體"/>
+                <w:sz w:val="22"/>
+              </w:rPr>
+              <w:t>】</w:t>
+            </w:r>
+            <w:r>
+              <w:rPr>
+                <w:rFonts w:ascii="微軟正黑體" w:eastAsia="微軟正黑體" w:hAnsi="微軟正黑體" w:hint="eastAsia"/>
+                <w:sz w:val="22"/>
+              </w:rPr>
+              <w:t>按鈕後即可刪除留言。</w:t>
             </w:r>
           </w:p>
         </w:tc>
@@ -10709,7 +10071,7 @@
                 <w:sz w:val="22"/>
                 <w:highlight w:val="yellow"/>
               </w:rPr>
-              <w:t>查看文章</w:t>
+              <w:t>刪除文章</w:t>
             </w:r>
           </w:p>
         </w:tc>
@@ -10731,7 +10093,7 @@
                 <w:rFonts w:ascii="微軟正黑體" w:eastAsia="微軟正黑體" w:hAnsi="微軟正黑體" w:hint="eastAsia"/>
                 <w:sz w:val="22"/>
               </w:rPr>
-              <w:t>教師在登入系統後可對其開授的課程進行查看文章的動作。</w:t>
+              <w:t>教師在登入系統後可對其開授的課程並且為自己已發佈的文章進行刪除文章的動作。</w:t>
             </w:r>
           </w:p>
           <w:p>
@@ -10747,6 +10109,13 @@
                 <w:rFonts w:ascii="微軟正黑體" w:eastAsia="微軟正黑體" w:hAnsi="微軟正黑體" w:hint="eastAsia"/>
                 <w:sz w:val="22"/>
               </w:rPr>
+              <w:t>教師</w:t>
+            </w:r>
+            <w:r>
+              <w:rPr>
+                <w:rFonts w:ascii="微軟正黑體" w:eastAsia="微軟正黑體" w:hAnsi="微軟正黑體" w:hint="eastAsia"/>
+                <w:sz w:val="22"/>
+              </w:rPr>
               <w:t>在課程資訊頁面（如圖８）中點</w:t>
             </w:r>
             <w:proofErr w:type="gramStart"/>
@@ -10763,49 +10132,16 @@
                 <w:rFonts w:ascii="微軟正黑體" w:eastAsia="微軟正黑體" w:hAnsi="微軟正黑體" w:hint="eastAsia"/>
                 <w:sz w:val="22"/>
               </w:rPr>
-              <w:t>【討論區】按鈕，進入討論區後選擇欲查看的文章，即可查看文章的內容</w:t>
-            </w:r>
-            <w:r>
-              <w:rPr>
-                <w:rFonts w:ascii="微軟正黑體" w:eastAsia="微軟正黑體" w:hAnsi="微軟正黑體" w:hint="eastAsia"/>
-                <w:sz w:val="22"/>
-              </w:rPr>
-              <w:t>，</w:t>
-            </w:r>
-            <w:r>
-              <w:rPr>
-                <w:rFonts w:ascii="微軟正黑體" w:eastAsia="微軟正黑體" w:hAnsi="微軟正黑體" w:hint="eastAsia"/>
-                <w:sz w:val="22"/>
-              </w:rPr>
-              <w:t>可在下方留言區進行留言，並觀看此文章所有會員的留言，也擁有刪除所有會員留言的權限，若欲刪除留言，點擊欲刪除留言的右方【x</w:t>
-            </w:r>
-            <w:r>
-              <w:rPr>
-                <w:rFonts w:ascii="微軟正黑體" w:eastAsia="微軟正黑體" w:hAnsi="微軟正黑體"/>
-                <w:sz w:val="22"/>
-              </w:rPr>
-              <w:t>】</w:t>
-            </w:r>
-            <w:r>
-              <w:rPr>
-                <w:rFonts w:ascii="微軟正黑體" w:eastAsia="微軟正黑體" w:hAnsi="微軟正黑體" w:hint="eastAsia"/>
-                <w:sz w:val="22"/>
-              </w:rPr>
-              <w:t>按鈕，會跳出警告視窗，點擊【確認</w:t>
-            </w:r>
-            <w:r>
-              <w:rPr>
-                <w:rFonts w:ascii="微軟正黑體" w:eastAsia="微軟正黑體" w:hAnsi="微軟正黑體"/>
-                <w:sz w:val="22"/>
-              </w:rPr>
-              <w:t>】</w:t>
-            </w:r>
-            <w:r>
-              <w:rPr>
-                <w:rFonts w:ascii="微軟正黑體" w:eastAsia="微軟正黑體" w:hAnsi="微軟正黑體" w:hint="eastAsia"/>
-                <w:sz w:val="22"/>
-              </w:rPr>
-              <w:t>按鈕後即可刪除留言。</w:t>
+              <w:t>【討論區】按鈕，進入討論區後</w:t>
+            </w:r>
+            <w:bookmarkStart w:id="0" w:name="_GoBack"/>
+            <w:bookmarkEnd w:id="0"/>
+            <w:r>
+              <w:rPr>
+                <w:rFonts w:ascii="微軟正黑體" w:eastAsia="微軟正黑體" w:hAnsi="微軟正黑體" w:hint="eastAsia"/>
+                <w:sz w:val="22"/>
+              </w:rPr>
+              <w:t>選擇自己已發佈的文章，點擊下方【刪除】按鈕後，會跳出警告視窗卻是否刪除該文章，點擊【確定】按鈕，即可完成刪除文章。</w:t>
             </w:r>
           </w:p>
           <w:p>
@@ -10821,7 +10157,8 @@
                 <w:rFonts w:ascii="微軟正黑體" w:eastAsia="微軟正黑體" w:hAnsi="微軟正黑體" w:hint="eastAsia"/>
                 <w:sz w:val="22"/>
               </w:rPr>
-              <w:t>學生在登入系統後可對其開授的課程進行查看文章的動作。</w:t>
+              <w:lastRenderedPageBreak/>
+              <w:t>學生在登入系統後可對其選修的課程並且為自己已發佈的文章進行刪除文章的動作。</w:t>
             </w:r>
           </w:p>
           <w:p>
@@ -10837,6 +10174,13 @@
                 <w:rFonts w:ascii="微軟正黑體" w:eastAsia="微軟正黑體" w:hAnsi="微軟正黑體" w:hint="eastAsia"/>
                 <w:sz w:val="22"/>
               </w:rPr>
+              <w:t>學生</w:t>
+            </w:r>
+            <w:r>
+              <w:rPr>
+                <w:rFonts w:ascii="微軟正黑體" w:eastAsia="微軟正黑體" w:hAnsi="微軟正黑體" w:hint="eastAsia"/>
+                <w:sz w:val="22"/>
+              </w:rPr>
               <w:t>在課程資訊頁面（如圖８）中點</w:t>
             </w:r>
             <w:proofErr w:type="gramStart"/>
@@ -10853,56 +10197,7 @@
                 <w:rFonts w:ascii="微軟正黑體" w:eastAsia="微軟正黑體" w:hAnsi="微軟正黑體" w:hint="eastAsia"/>
                 <w:sz w:val="22"/>
               </w:rPr>
-              <w:t>【討論區】按鈕，進入討論區後選擇欲查看的文章，即可查看文章的內容</w:t>
-            </w:r>
-            <w:r>
-              <w:rPr>
-                <w:rFonts w:ascii="微軟正黑體" w:eastAsia="微軟正黑體" w:hAnsi="微軟正黑體" w:hint="eastAsia"/>
-                <w:sz w:val="22"/>
-              </w:rPr>
-              <w:t>，</w:t>
-            </w:r>
-            <w:r>
-              <w:rPr>
-                <w:rFonts w:ascii="微軟正黑體" w:eastAsia="微軟正黑體" w:hAnsi="微軟正黑體" w:hint="eastAsia"/>
-                <w:sz w:val="22"/>
-              </w:rPr>
-              <w:t>可在下方留言區進行留言，並觀看此文章</w:t>
-            </w:r>
-            <w:r>
-              <w:rPr>
-                <w:rFonts w:ascii="微軟正黑體" w:eastAsia="微軟正黑體" w:hAnsi="微軟正黑體" w:hint="eastAsia"/>
-                <w:sz w:val="22"/>
-              </w:rPr>
-              <w:t>所有會員的留言，也可刪除自己的留言，若欲刪除留言，點擊欲刪除留言的右方【x</w:t>
-            </w:r>
-            <w:r>
-              <w:rPr>
-                <w:rFonts w:ascii="微軟正黑體" w:eastAsia="微軟正黑體" w:hAnsi="微軟正黑體"/>
-                <w:sz w:val="22"/>
-              </w:rPr>
-              <w:t>】</w:t>
-            </w:r>
-            <w:r>
-              <w:rPr>
-                <w:rFonts w:ascii="微軟正黑體" w:eastAsia="微軟正黑體" w:hAnsi="微軟正黑體" w:hint="eastAsia"/>
-                <w:sz w:val="22"/>
-              </w:rPr>
-              <w:t>按鈕，會跳出警告視窗，點擊【確認</w:t>
-            </w:r>
-            <w:r>
-              <w:rPr>
-                <w:rFonts w:ascii="微軟正黑體" w:eastAsia="微軟正黑體" w:hAnsi="微軟正黑體"/>
-                <w:sz w:val="22"/>
-              </w:rPr>
-              <w:t>】</w:t>
-            </w:r>
-            <w:r>
-              <w:rPr>
-                <w:rFonts w:ascii="微軟正黑體" w:eastAsia="微軟正黑體" w:hAnsi="微軟正黑體" w:hint="eastAsia"/>
-                <w:sz w:val="22"/>
-              </w:rPr>
-              <w:t>按鈕後即可刪除留言。</w:t>
+              <w:t>【討論區】按鈕，進入討論區後選擇自己已發佈的文章，點擊下方【刪除】按鈕後，會跳出警告視窗卻是否刪除該文章，點擊【確定】按鈕，即可完成刪除文章。</w:t>
             </w:r>
           </w:p>
         </w:tc>
@@ -10911,7 +10206,7 @@
         <w:tc>
           <w:tcPr>
             <w:tcW w:w="1555" w:type="dxa"/>
-            <w:vMerge/>
+            <w:vMerge w:val="restart"/>
             <w:vAlign w:val="center"/>
           </w:tcPr>
           <w:p>
@@ -10922,177 +10217,12 @@
                 <w:sz w:val="22"/>
               </w:rPr>
             </w:pPr>
-          </w:p>
-        </w:tc>
-        <w:tc>
-          <w:tcPr>
-            <w:tcW w:w="1134" w:type="dxa"/>
-            <w:vAlign w:val="center"/>
-          </w:tcPr>
-          <w:p>
-            <w:pPr>
-              <w:jc w:val="center"/>
-              <w:rPr>
-                <w:rFonts w:ascii="微軟正黑體" w:eastAsia="微軟正黑體" w:hAnsi="微軟正黑體"/>
-                <w:sz w:val="22"/>
-              </w:rPr>
-            </w:pPr>
-            <w:r>
-              <w:rPr>
-                <w:rFonts w:ascii="微軟正黑體" w:eastAsia="微軟正黑體" w:hAnsi="微軟正黑體" w:hint="eastAsia"/>
-                <w:sz w:val="22"/>
-                <w:highlight w:val="yellow"/>
-              </w:rPr>
-              <w:t>刪除文章</w:t>
-            </w:r>
-          </w:p>
-        </w:tc>
-        <w:tc>
-          <w:tcPr>
-            <w:tcW w:w="5528" w:type="dxa"/>
-            <w:vAlign w:val="center"/>
-          </w:tcPr>
-          <w:p>
-            <w:pPr>
-              <w:snapToGrid w:val="0"/>
-              <w:rPr>
-                <w:rFonts w:ascii="微軟正黑體" w:eastAsia="微軟正黑體" w:hAnsi="微軟正黑體"/>
-                <w:sz w:val="22"/>
-              </w:rPr>
-            </w:pPr>
-            <w:r>
-              <w:rPr>
-                <w:rFonts w:ascii="微軟正黑體" w:eastAsia="微軟正黑體" w:hAnsi="微軟正黑體" w:hint="eastAsia"/>
-                <w:sz w:val="22"/>
-              </w:rPr>
-              <w:t>教師在登入系統後可對其開授的課程並且為自己已發佈的文章進行刪除文章的動作。</w:t>
-            </w:r>
-          </w:p>
-          <w:p>
-            <w:pPr>
-              <w:snapToGrid w:val="0"/>
-              <w:rPr>
-                <w:rFonts w:ascii="微軟正黑體" w:eastAsia="微軟正黑體" w:hAnsi="微軟正黑體"/>
-                <w:sz w:val="22"/>
-              </w:rPr>
-            </w:pPr>
-            <w:r>
-              <w:rPr>
-                <w:rFonts w:ascii="微軟正黑體" w:eastAsia="微軟正黑體" w:hAnsi="微軟正黑體" w:hint="eastAsia"/>
-                <w:sz w:val="22"/>
-              </w:rPr>
-              <w:t>在課程資訊頁面（如圖８）中點</w:t>
-            </w:r>
-            <w:proofErr w:type="gramStart"/>
-            <w:r>
-              <w:rPr>
-                <w:rFonts w:ascii="微軟正黑體" w:eastAsia="微軟正黑體" w:hAnsi="微軟正黑體" w:hint="eastAsia"/>
-                <w:sz w:val="22"/>
-              </w:rPr>
-              <w:t>擊</w:t>
-            </w:r>
-            <w:proofErr w:type="gramEnd"/>
-            <w:r>
-              <w:rPr>
-                <w:rFonts w:ascii="微軟正黑體" w:eastAsia="微軟正黑體" w:hAnsi="微軟正黑體" w:hint="eastAsia"/>
-                <w:sz w:val="22"/>
-              </w:rPr>
-              <w:t>【討論區】按鈕，進入討論區後選擇自己已發佈的文章，點擊下方【刪除】按鈕後，會跳出警告視窗</w:t>
-            </w:r>
-            <w:r>
-              <w:rPr>
-                <w:rFonts w:ascii="微軟正黑體" w:eastAsia="微軟正黑體" w:hAnsi="微軟正黑體" w:hint="eastAsia"/>
-                <w:sz w:val="22"/>
-              </w:rPr>
-              <w:t>卻是否刪除該文章，點擊【確定】按鈕，即可完成刪除</w:t>
-            </w:r>
-            <w:r>
-              <w:rPr>
-                <w:rFonts w:ascii="微軟正黑體" w:eastAsia="微軟正黑體" w:hAnsi="微軟正黑體" w:hint="eastAsia"/>
-                <w:sz w:val="22"/>
-              </w:rPr>
-              <w:t>文章。</w:t>
-            </w:r>
-          </w:p>
-          <w:p>
-            <w:pPr>
-              <w:snapToGrid w:val="0"/>
-              <w:rPr>
-                <w:rFonts w:ascii="微軟正黑體" w:eastAsia="微軟正黑體" w:hAnsi="微軟正黑體"/>
-                <w:sz w:val="22"/>
-              </w:rPr>
-            </w:pPr>
-            <w:r>
-              <w:rPr>
-                <w:rFonts w:ascii="微軟正黑體" w:eastAsia="微軟正黑體" w:hAnsi="微軟正黑體" w:hint="eastAsia"/>
-                <w:sz w:val="22"/>
-              </w:rPr>
-              <w:t>學生在登入系統後可對其選修的課程並且為自己已發佈的文章進行刪除文章的動作。</w:t>
-            </w:r>
-          </w:p>
-          <w:p>
-            <w:pPr>
-              <w:snapToGrid w:val="0"/>
-              <w:rPr>
-                <w:rFonts w:ascii="微軟正黑體" w:eastAsia="微軟正黑體" w:hAnsi="微軟正黑體"/>
-                <w:sz w:val="22"/>
-              </w:rPr>
-            </w:pPr>
-            <w:r>
-              <w:rPr>
-                <w:rFonts w:ascii="微軟正黑體" w:eastAsia="微軟正黑體" w:hAnsi="微軟正黑體" w:hint="eastAsia"/>
-                <w:sz w:val="22"/>
-              </w:rPr>
-              <w:t>在課程資訊頁面（如圖８）中點</w:t>
-            </w:r>
-            <w:proofErr w:type="gramStart"/>
-            <w:r>
-              <w:rPr>
-                <w:rFonts w:ascii="微軟正黑體" w:eastAsia="微軟正黑體" w:hAnsi="微軟正黑體" w:hint="eastAsia"/>
-                <w:sz w:val="22"/>
-              </w:rPr>
-              <w:t>擊</w:t>
-            </w:r>
-            <w:proofErr w:type="gramEnd"/>
-            <w:r>
-              <w:rPr>
-                <w:rFonts w:ascii="微軟正黑體" w:eastAsia="微軟正黑體" w:hAnsi="微軟正黑體" w:hint="eastAsia"/>
-                <w:sz w:val="22"/>
-              </w:rPr>
-              <w:t>【討論區】按鈕，進入討論區後選擇自己已發佈的文章，點擊下方【刪除】按鈕後，會跳出警告視窗卻是否刪除該文章，點</w:t>
-            </w:r>
-            <w:bookmarkStart w:id="0" w:name="_GoBack"/>
-            <w:bookmarkEnd w:id="0"/>
-            <w:r>
-              <w:rPr>
-                <w:rFonts w:ascii="微軟正黑體" w:eastAsia="微軟正黑體" w:hAnsi="微軟正黑體" w:hint="eastAsia"/>
-                <w:sz w:val="22"/>
-              </w:rPr>
-              <w:t>擊【確定】按鈕，即可完成刪除文章。</w:t>
-            </w:r>
-          </w:p>
-        </w:tc>
-      </w:tr>
-      <w:tr>
-        <w:tc>
-          <w:tcPr>
-            <w:tcW w:w="1555" w:type="dxa"/>
-            <w:vMerge w:val="restart"/>
-            <w:vAlign w:val="center"/>
-          </w:tcPr>
-          <w:p>
-            <w:pPr>
-              <w:jc w:val="center"/>
-              <w:rPr>
-                <w:rFonts w:ascii="微軟正黑體" w:eastAsia="微軟正黑體" w:hAnsi="微軟正黑體"/>
-                <w:sz w:val="22"/>
-              </w:rPr>
-            </w:pPr>
-            <w:r>
-              <w:rPr>
-                <w:rFonts w:ascii="微軟正黑體" w:eastAsia="微軟正黑體" w:hAnsi="微軟正黑體" w:hint="eastAsia"/>
-                <w:sz w:val="22"/>
-              </w:rPr>
+            <w:r>
+              <w:rPr>
+                <w:rFonts w:ascii="微軟正黑體" w:eastAsia="微軟正黑體" w:hAnsi="微軟正黑體" w:hint="eastAsia"/>
+                <w:sz w:val="22"/>
+              </w:rPr>
+              <w:lastRenderedPageBreak/>
               <w:t>練習</w:t>
             </w:r>
             <w:r>
@@ -11630,13 +10760,39 @@
         <w:rPr>
           <w:rFonts w:ascii="微軟正黑體" w:eastAsia="微軟正黑體" w:hAnsi="微軟正黑體" w:hint="eastAsia"/>
         </w:rPr>
-        <w:t>登入後</w:t>
-      </w:r>
-      <w:r>
-        <w:rPr>
-          <w:rFonts w:ascii="微軟正黑體" w:eastAsia="微軟正黑體" w:hAnsi="微軟正黑體" w:hint="eastAsia"/>
-        </w:rPr>
-        <w:t>於平台各頁面右上方點擊帳號後，</w:t>
+        <w:t>於</w:t>
+      </w:r>
+      <w:r>
+        <w:rPr>
+          <w:rFonts w:ascii="微軟正黑體" w:eastAsia="微軟正黑體" w:hAnsi="微軟正黑體" w:hint="eastAsia"/>
+        </w:rPr>
+        <w:t>平台上方的導航欄</w:t>
+      </w:r>
+      <w:r>
+        <w:rPr>
+          <w:rFonts w:ascii="微軟正黑體" w:eastAsia="微軟正黑體" w:hAnsi="微軟正黑體" w:hint="eastAsia"/>
+        </w:rPr>
+        <w:t>中</w:t>
+      </w:r>
+      <w:r>
+        <w:rPr>
+          <w:rFonts w:ascii="微軟正黑體" w:eastAsia="微軟正黑體" w:hAnsi="微軟正黑體" w:hint="eastAsia"/>
+        </w:rPr>
+        <w:t>點</w:t>
+      </w:r>
+      <w:proofErr w:type="gramStart"/>
+      <w:r>
+        <w:rPr>
+          <w:rFonts w:ascii="微軟正黑體" w:eastAsia="微軟正黑體" w:hAnsi="微軟正黑體" w:hint="eastAsia"/>
+        </w:rPr>
+        <w:t>擊</w:t>
+      </w:r>
+      <w:proofErr w:type="gramEnd"/>
+      <w:r>
+        <w:rPr>
+          <w:rFonts w:ascii="微軟正黑體" w:eastAsia="微軟正黑體" w:hAnsi="微軟正黑體" w:hint="eastAsia"/>
+        </w:rPr>
+        <w:t>帳號後，</w:t>
       </w:r>
       <w:proofErr w:type="gramStart"/>
       <w:r>
@@ -11758,13 +10914,39 @@
           <w:rFonts w:ascii="微軟正黑體" w:eastAsia="微軟正黑體" w:hAnsi="微軟正黑體" w:hint="eastAsia"/>
         </w:rPr>
         <w:lastRenderedPageBreak/>
-        <w:t>登入後</w:t>
-      </w:r>
-      <w:r>
-        <w:rPr>
-          <w:rFonts w:ascii="微軟正黑體" w:eastAsia="微軟正黑體" w:hAnsi="微軟正黑體" w:hint="eastAsia"/>
-        </w:rPr>
-        <w:t>於平台各頁面右上方點擊【建立課程】按鈕進入建立課程頁面</w:t>
+        <w:t>於</w:t>
+      </w:r>
+      <w:r>
+        <w:rPr>
+          <w:rFonts w:ascii="微軟正黑體" w:eastAsia="微軟正黑體" w:hAnsi="微軟正黑體" w:hint="eastAsia"/>
+        </w:rPr>
+        <w:t>平台上方的導航欄</w:t>
+      </w:r>
+      <w:r>
+        <w:rPr>
+          <w:rFonts w:ascii="微軟正黑體" w:eastAsia="微軟正黑體" w:hAnsi="微軟正黑體" w:hint="eastAsia"/>
+        </w:rPr>
+        <w:t>中</w:t>
+      </w:r>
+      <w:r>
+        <w:rPr>
+          <w:rFonts w:ascii="微軟正黑體" w:eastAsia="微軟正黑體" w:hAnsi="微軟正黑體" w:hint="eastAsia"/>
+        </w:rPr>
+        <w:t>點</w:t>
+      </w:r>
+      <w:proofErr w:type="gramStart"/>
+      <w:r>
+        <w:rPr>
+          <w:rFonts w:ascii="微軟正黑體" w:eastAsia="微軟正黑體" w:hAnsi="微軟正黑體" w:hint="eastAsia"/>
+        </w:rPr>
+        <w:t>擊</w:t>
+      </w:r>
+      <w:proofErr w:type="gramEnd"/>
+      <w:r>
+        <w:rPr>
+          <w:rFonts w:ascii="微軟正黑體" w:eastAsia="微軟正黑體" w:hAnsi="微軟正黑體" w:hint="eastAsia"/>
+        </w:rPr>
+        <w:t>【建立課程】按鈕進入建立課程頁面</w:t>
       </w:r>
     </w:p>
     <w:p>
@@ -11940,13 +11122,39 @@
           <w:rFonts w:ascii="微軟正黑體" w:eastAsia="微軟正黑體" w:hAnsi="微軟正黑體" w:hint="eastAsia"/>
         </w:rPr>
         <w:lastRenderedPageBreak/>
-        <w:t>登入後</w:t>
-      </w:r>
-      <w:r>
-        <w:rPr>
-          <w:rFonts w:ascii="微軟正黑體" w:eastAsia="微軟正黑體" w:hAnsi="微軟正黑體" w:hint="eastAsia"/>
-        </w:rPr>
-        <w:t>於平台各頁面右上方點擊帳號後，</w:t>
+        <w:t>於</w:t>
+      </w:r>
+      <w:r>
+        <w:rPr>
+          <w:rFonts w:ascii="微軟正黑體" w:eastAsia="微軟正黑體" w:hAnsi="微軟正黑體" w:hint="eastAsia"/>
+        </w:rPr>
+        <w:t>平台上方的導航欄</w:t>
+      </w:r>
+      <w:r>
+        <w:rPr>
+          <w:rFonts w:ascii="微軟正黑體" w:eastAsia="微軟正黑體" w:hAnsi="微軟正黑體" w:hint="eastAsia"/>
+        </w:rPr>
+        <w:t>中</w:t>
+      </w:r>
+      <w:r>
+        <w:rPr>
+          <w:rFonts w:ascii="微軟正黑體" w:eastAsia="微軟正黑體" w:hAnsi="微軟正黑體" w:hint="eastAsia"/>
+        </w:rPr>
+        <w:t>點</w:t>
+      </w:r>
+      <w:proofErr w:type="gramStart"/>
+      <w:r>
+        <w:rPr>
+          <w:rFonts w:ascii="微軟正黑體" w:eastAsia="微軟正黑體" w:hAnsi="微軟正黑體" w:hint="eastAsia"/>
+        </w:rPr>
+        <w:t>擊</w:t>
+      </w:r>
+      <w:proofErr w:type="gramEnd"/>
+      <w:r>
+        <w:rPr>
+          <w:rFonts w:ascii="微軟正黑體" w:eastAsia="微軟正黑體" w:hAnsi="微軟正黑體" w:hint="eastAsia"/>
+        </w:rPr>
+        <w:t>帳號後，</w:t>
       </w:r>
       <w:proofErr w:type="gramStart"/>
       <w:r>
@@ -12073,13 +11281,51 @@
         <w:rPr>
           <w:rFonts w:ascii="微軟正黑體" w:eastAsia="微軟正黑體" w:hAnsi="微軟正黑體" w:hint="eastAsia"/>
         </w:rPr>
-        <w:t>登入後</w:t>
-      </w:r>
-      <w:r>
-        <w:rPr>
-          <w:rFonts w:ascii="微軟正黑體" w:eastAsia="微軟正黑體" w:hAnsi="微軟正黑體" w:hint="eastAsia"/>
-        </w:rPr>
-        <w:t>於平台各頁面左上方點擊【課程】進入開課清單頁面</w:t>
+        <w:t>於</w:t>
+      </w:r>
+      <w:r>
+        <w:rPr>
+          <w:rFonts w:ascii="微軟正黑體" w:eastAsia="微軟正黑體" w:hAnsi="微軟正黑體" w:hint="eastAsia"/>
+        </w:rPr>
+        <w:t>平台上方的導航欄</w:t>
+      </w:r>
+      <w:r>
+        <w:rPr>
+          <w:rFonts w:ascii="微軟正黑體" w:eastAsia="微軟正黑體" w:hAnsi="微軟正黑體" w:hint="eastAsia"/>
+        </w:rPr>
+        <w:t>中點</w:t>
+      </w:r>
+      <w:proofErr w:type="gramStart"/>
+      <w:r>
+        <w:rPr>
+          <w:rFonts w:ascii="微軟正黑體" w:eastAsia="微軟正黑體" w:hAnsi="微軟正黑體" w:hint="eastAsia"/>
+        </w:rPr>
+        <w:t>擊</w:t>
+      </w:r>
+      <w:proofErr w:type="gramEnd"/>
+      <w:r>
+        <w:rPr>
+          <w:rFonts w:ascii="微軟正黑體" w:eastAsia="微軟正黑體" w:hAnsi="微軟正黑體" w:hint="eastAsia"/>
+        </w:rPr>
+        <w:t>【總開課清單</w:t>
+      </w:r>
+      <w:r>
+        <w:rPr>
+          <w:rFonts w:ascii="微軟正黑體" w:eastAsia="微軟正黑體" w:hAnsi="微軟正黑體" w:hint="eastAsia"/>
+        </w:rPr>
+        <w:t>】進入</w:t>
+      </w:r>
+      <w:r>
+        <w:rPr>
+          <w:rFonts w:ascii="微軟正黑體" w:eastAsia="微軟正黑體" w:hAnsi="微軟正黑體" w:hint="eastAsia"/>
+        </w:rPr>
+        <w:t>總</w:t>
+      </w:r>
+      <w:r>
+        <w:rPr>
+          <w:rFonts w:ascii="微軟正黑體" w:eastAsia="微軟正黑體" w:hAnsi="微軟正黑體" w:hint="eastAsia"/>
+        </w:rPr>
+        <w:t>開課清單頁面</w:t>
       </w:r>
     </w:p>
     <w:p>
@@ -13177,7 +12423,7 @@
             <v:path o:extrusionok="f" gradientshapeok="t" o:connecttype="rect"/>
             <o:lock v:ext="edit" aspectratio="t"/>
           </v:shapetype>
-          <v:shape id="_x0000_i1025" type="#_x0000_t75" style="width:414.4pt;height:192.55pt">
+          <v:shape id="_x0000_i1025" type="#_x0000_t75" style="width:414.9pt;height:192.5pt">
             <v:imagedata r:id="rId23" o:title="擷取"/>
           </v:shape>
         </w:pict>
@@ -13906,13 +13152,19 @@
           <w:rFonts w:ascii="微軟正黑體" w:eastAsia="微軟正黑體" w:hAnsi="微軟正黑體" w:hint="eastAsia"/>
         </w:rPr>
         <w:lastRenderedPageBreak/>
-        <w:t>登入後</w:t>
-      </w:r>
-      <w:r>
-        <w:rPr>
-          <w:rFonts w:ascii="微軟正黑體" w:eastAsia="微軟正黑體" w:hAnsi="微軟正黑體" w:hint="eastAsia"/>
-        </w:rPr>
-        <w:t>於平台各頁面左上角點擊【程式練習區】即可進入程式</w:t>
+        <w:t>於</w:t>
+      </w:r>
+      <w:r>
+        <w:rPr>
+          <w:rFonts w:ascii="微軟正黑體" w:eastAsia="微軟正黑體" w:hAnsi="微軟正黑體" w:hint="eastAsia"/>
+        </w:rPr>
+        <w:t>平台上方的導航欄</w:t>
+      </w:r>
+      <w:r>
+        <w:rPr>
+          <w:rFonts w:ascii="微軟正黑體" w:eastAsia="微軟正黑體" w:hAnsi="微軟正黑體" w:hint="eastAsia"/>
+        </w:rPr>
+        <w:t>左上角點擊【程式練習區】即可進入程式</w:t>
       </w:r>
       <w:proofErr w:type="gramStart"/>
       <w:r>
@@ -14166,7 +13418,33 @@
           <w:rFonts w:ascii="微軟正黑體" w:eastAsia="微軟正黑體" w:hAnsi="微軟正黑體" w:hint="eastAsia"/>
         </w:rPr>
         <w:lastRenderedPageBreak/>
-        <w:t>登入後於平台右上方點擊帳號，在出現的下拉式</w:t>
+        <w:t>於</w:t>
+      </w:r>
+      <w:r>
+        <w:rPr>
+          <w:rFonts w:ascii="微軟正黑體" w:eastAsia="微軟正黑體" w:hAnsi="微軟正黑體" w:hint="eastAsia"/>
+        </w:rPr>
+        <w:t>平台上方的導航欄中</w:t>
+      </w:r>
+      <w:r>
+        <w:rPr>
+          <w:rFonts w:ascii="微軟正黑體" w:eastAsia="微軟正黑體" w:hAnsi="微軟正黑體" w:hint="eastAsia"/>
+        </w:rPr>
+        <w:t>點</w:t>
+      </w:r>
+      <w:proofErr w:type="gramStart"/>
+      <w:r>
+        <w:rPr>
+          <w:rFonts w:ascii="微軟正黑體" w:eastAsia="微軟正黑體" w:hAnsi="微軟正黑體" w:hint="eastAsia"/>
+        </w:rPr>
+        <w:t>擊</w:t>
+      </w:r>
+      <w:proofErr w:type="gramEnd"/>
+      <w:r>
+        <w:rPr>
+          <w:rFonts w:ascii="微軟正黑體" w:eastAsia="微軟正黑體" w:hAnsi="微軟正黑體" w:hint="eastAsia"/>
+        </w:rPr>
+        <w:t>帳號，在出現的下拉式</w:t>
       </w:r>
       <w:proofErr w:type="gramStart"/>
       <w:r>
@@ -14315,7 +13593,39 @@
         <w:rPr>
           <w:rFonts w:ascii="微軟正黑體" w:eastAsia="微軟正黑體" w:hAnsi="微軟正黑體" w:hint="eastAsia"/>
         </w:rPr>
-        <w:t>登入後於平台各頁面右上方點擊帳號後，</w:t>
+        <w:t>於平台</w:t>
+      </w:r>
+      <w:r>
+        <w:rPr>
+          <w:rFonts w:ascii="微軟正黑體" w:eastAsia="微軟正黑體" w:hAnsi="微軟正黑體" w:hint="eastAsia"/>
+        </w:rPr>
+        <w:t>上方</w:t>
+      </w:r>
+      <w:r>
+        <w:rPr>
+          <w:rFonts w:ascii="微軟正黑體" w:eastAsia="微軟正黑體" w:hAnsi="微軟正黑體" w:hint="eastAsia"/>
+        </w:rPr>
+        <w:t>的導航欄中</w:t>
+      </w:r>
+      <w:r>
+        <w:rPr>
+          <w:rFonts w:ascii="微軟正黑體" w:eastAsia="微軟正黑體" w:hAnsi="微軟正黑體" w:hint="eastAsia"/>
+        </w:rPr>
+        <w:t>點</w:t>
+      </w:r>
+      <w:proofErr w:type="gramStart"/>
+      <w:r>
+        <w:rPr>
+          <w:rFonts w:ascii="微軟正黑體" w:eastAsia="微軟正黑體" w:hAnsi="微軟正黑體" w:hint="eastAsia"/>
+        </w:rPr>
+        <w:t>擊</w:t>
+      </w:r>
+      <w:proofErr w:type="gramEnd"/>
+      <w:r>
+        <w:rPr>
+          <w:rFonts w:ascii="微軟正黑體" w:eastAsia="微軟正黑體" w:hAnsi="微軟正黑體" w:hint="eastAsia"/>
+        </w:rPr>
+        <w:t>帳號後，</w:t>
       </w:r>
       <w:proofErr w:type="gramStart"/>
       <w:r>
@@ -14470,7 +13780,7 @@
             <w:noProof/>
             <w:lang w:val="zh-TW"/>
           </w:rPr>
-          <w:t>12</w:t>
+          <w:t>19</w:t>
         </w:r>
         <w:r>
           <w:fldChar w:fldCharType="end"/>
@@ -15299,7 +14609,7 @@
 </file>
 
 <file path=customXml/itemProps1.xml><?xml version="1.0" encoding="utf-8"?>
-<ds:datastoreItem xmlns:ds="http://schemas.openxmlformats.org/officeDocument/2006/customXml" ds:itemID="{7CAEED4E-36AC-487B-A540-27AD40AD7865}">
+<ds:datastoreItem xmlns:ds="http://schemas.openxmlformats.org/officeDocument/2006/customXml" ds:itemID="{50CACD93-CE82-4EE2-B166-C28B3EDF7BB5}">
   <ds:schemaRefs>
     <ds:schemaRef ds:uri="http://schemas.openxmlformats.org/officeDocument/2006/bibliography"/>
   </ds:schemaRefs>

--- a/線上教學平台-功能說明.docx
+++ b/線上教學平台-功能說明.docx
@@ -421,7 +421,6 @@
                               <w:dataBinding w:prefixMappings="xmlns:ns0='http://purl.org/dc/elements/1.1/' xmlns:ns1='http://schemas.openxmlformats.org/package/2006/metadata/core-properties' " w:xpath="/ns1:coreProperties[1]/ns0:creator[1]" w:storeItemID="{6C3C8BC8-F283-45AE-878A-BAB7291924A1}"/>
                               <w:text/>
                             </w:sdtPr>
-                            <w:sdtEndPr/>
                             <w:sdtContent>
                               <w:p>
                                 <w:pPr>
@@ -468,7 +467,6 @@
                                 <w:dataBinding w:prefixMappings="xmlns:ns0='http://schemas.openxmlformats.org/officeDocument/2006/extended-properties' " w:xpath="/ns0:Properties[1]/ns0:Company[1]" w:storeItemID="{6668398D-A668-4E3E-A5EB-62B293D839F1}"/>
                                 <w:text/>
                               </w:sdtPr>
-                              <w:sdtEndPr/>
                               <w:sdtContent>
                                 <w:r>
                                   <w:rPr>
@@ -513,7 +511,6 @@
                               <w:dataBinding w:prefixMappings="xmlns:ns0='http://purl.org/dc/elements/1.1/' xmlns:ns1='http://schemas.openxmlformats.org/package/2006/metadata/core-properties' " w:xpath="/ns1:coreProperties[1]/ns0:title[1]" w:storeItemID="{6C3C8BC8-F283-45AE-878A-BAB7291924A1}"/>
                               <w:text/>
                             </w:sdtPr>
-                            <w:sdtEndPr/>
                             <w:sdtContent>
                               <w:p>
                                 <w:pPr>
@@ -570,7 +567,6 @@
                               <w:dataBinding w:prefixMappings="xmlns:ns0='http://purl.org/dc/elements/1.1/' xmlns:ns1='http://schemas.openxmlformats.org/package/2006/metadata/core-properties' " w:xpath="/ns1:coreProperties[1]/ns0:subject[1]" w:storeItemID="{6C3C8BC8-F283-45AE-878A-BAB7291924A1}"/>
                               <w:text/>
                             </w:sdtPr>
-                            <w:sdtEndPr/>
                             <w:sdtContent>
                               <w:p>
                                 <w:pPr>
@@ -3558,6 +3554,13 @@
                 <w:rFonts w:ascii="微軟正黑體" w:eastAsia="微軟正黑體" w:hAnsi="微軟正黑體" w:hint="eastAsia"/>
                 <w:sz w:val="22"/>
               </w:rPr>
+              <w:t>在</w:t>
+            </w:r>
+            <w:r>
+              <w:rPr>
+                <w:rFonts w:ascii="微軟正黑體" w:eastAsia="微軟正黑體" w:hAnsi="微軟正黑體" w:hint="eastAsia"/>
+                <w:sz w:val="22"/>
+              </w:rPr>
               <w:t>登入系統後可</w:t>
             </w:r>
             <w:r>
@@ -3777,6 +3780,13 @@
                 <w:rFonts w:ascii="微軟正黑體" w:eastAsia="微軟正黑體" w:hAnsi="微軟正黑體" w:hint="eastAsia"/>
                 <w:sz w:val="22"/>
               </w:rPr>
+              <w:t>在</w:t>
+            </w:r>
+            <w:r>
+              <w:rPr>
+                <w:rFonts w:ascii="微軟正黑體" w:eastAsia="微軟正黑體" w:hAnsi="微軟正黑體" w:hint="eastAsia"/>
+                <w:sz w:val="22"/>
+              </w:rPr>
               <w:t>登入系統後可退選</w:t>
             </w:r>
             <w:r>
@@ -3821,14 +3831,21 @@
                 <w:rFonts w:ascii="微軟正黑體" w:eastAsia="微軟正黑體" w:hAnsi="微軟正黑體" w:hint="eastAsia"/>
                 <w:sz w:val="22"/>
               </w:rPr>
-              <w:t>學生選修完課程後欲退選</w:t>
-            </w:r>
-            <w:r>
-              <w:rPr>
-                <w:rFonts w:ascii="微軟正黑體" w:eastAsia="微軟正黑體" w:hAnsi="微軟正黑體" w:hint="eastAsia"/>
-                <w:sz w:val="22"/>
-              </w:rPr>
-              <w:t>該課程，可以到欲退選課程的課程資訊</w:t>
+              <w:t>學生</w:t>
+            </w:r>
+            <w:r>
+              <w:rPr>
+                <w:rFonts w:ascii="微軟正黑體" w:eastAsia="微軟正黑體" w:hAnsi="微軟正黑體" w:hint="eastAsia"/>
+                <w:sz w:val="22"/>
+              </w:rPr>
+              <w:t>在</w:t>
+            </w:r>
+            <w:r>
+              <w:rPr>
+                <w:rFonts w:ascii="微軟正黑體" w:eastAsia="微軟正黑體" w:hAnsi="微軟正黑體" w:hint="eastAsia"/>
+                <w:sz w:val="22"/>
+              </w:rPr>
+              <w:t>欲退選課程的課程資訊</w:t>
             </w:r>
             <w:r>
               <w:rPr>
@@ -3849,7 +3866,21 @@
                 <w:rFonts w:ascii="微軟正黑體" w:eastAsia="微軟正黑體" w:hAnsi="微軟正黑體" w:hint="eastAsia"/>
                 <w:sz w:val="22"/>
               </w:rPr>
-              <w:t>，點擊右下角的【退出此課程】按鈕，系統會彈出警告視窗詢問是否退出此課程，在點擊</w:t>
+              <w:t>，點擊右下</w:t>
+            </w:r>
+            <w:r>
+              <w:rPr>
+                <w:rFonts w:ascii="微軟正黑體" w:eastAsia="微軟正黑體" w:hAnsi="微軟正黑體" w:hint="eastAsia"/>
+                <w:sz w:val="22"/>
+              </w:rPr>
+              <w:t>角的【退出此課程】按鈕，系統會彈出警告視窗詢問是否退出此課程，再</w:t>
+            </w:r>
+            <w:r>
+              <w:rPr>
+                <w:rFonts w:ascii="微軟正黑體" w:eastAsia="微軟正黑體" w:hAnsi="微軟正黑體" w:hint="eastAsia"/>
+                <w:sz w:val="22"/>
+              </w:rPr>
+              <w:t>點擊</w:t>
             </w:r>
             <w:r>
               <w:rPr>
@@ -3877,7 +3908,7 @@
                 <w:rFonts w:ascii="微軟正黑體" w:eastAsia="微軟正黑體" w:hAnsi="微軟正黑體" w:hint="eastAsia"/>
                 <w:sz w:val="22"/>
               </w:rPr>
-              <w:t>之後即會退出此課程</w:t>
+              <w:t>後即會退出此課程</w:t>
             </w:r>
             <w:r>
               <w:rPr>
@@ -4245,16 +4276,7 @@
                 <w:color w:val="000000" w:themeColor="text1"/>
                 <w:sz w:val="22"/>
               </w:rPr>
-              <w:t>顯示該單元內</w:t>
-            </w:r>
-            <w:r>
-              <w:rPr>
-                <w:rFonts w:ascii="微軟正黑體" w:eastAsia="微軟正黑體" w:hAnsi="微軟正黑體" w:hint="eastAsia"/>
-                <w:color w:val="000000" w:themeColor="text1"/>
-                <w:sz w:val="22"/>
-              </w:rPr>
-              <w:lastRenderedPageBreak/>
-              <w:t>的教材、影片、作業、測驗</w:t>
+              <w:t>顯示該單元內的教材、影片、作業、測驗</w:t>
             </w:r>
             <w:r>
               <w:rPr>
@@ -5247,7 +5269,7 @@
                 <w:rFonts w:ascii="微軟正黑體" w:eastAsia="微軟正黑體" w:hAnsi="微軟正黑體" w:hint="eastAsia"/>
                 <w:sz w:val="22"/>
               </w:rPr>
-              <w:t>頁面（如圖9）中選</w:t>
+              <w:t>頁面（如圖9）中選擇欲觀看教材所屬的單元，再點選欲觀看的教材，即可</w:t>
             </w:r>
             <w:r>
               <w:rPr>
@@ -5255,7 +5277,7 @@
                 <w:sz w:val="22"/>
               </w:rPr>
               <w:lastRenderedPageBreak/>
-              <w:t>擇欲觀看教材所屬的單元，再點選欲觀看的教材，即可觀</w:t>
+              <w:t>觀</w:t>
             </w:r>
             <w:r>
               <w:rPr>
@@ -5834,7 +5856,23 @@
                 <w:rFonts w:ascii="微軟正黑體" w:eastAsia="微軟正黑體" w:hAnsi="微軟正黑體" w:hint="eastAsia"/>
                 <w:sz w:val="22"/>
               </w:rPr>
-              <w:t>的帳號懸浮視窗下</w:t>
+              <w:t>的帳號懸浮視窗下方有一個【登入教師</w:t>
+            </w:r>
+            <w:proofErr w:type="spellStart"/>
+            <w:r>
+              <w:rPr>
+                <w:rFonts w:ascii="微軟正黑體" w:eastAsia="微軟正黑體" w:hAnsi="微軟正黑體"/>
+                <w:sz w:val="22"/>
+              </w:rPr>
+              <w:t>youtube</w:t>
+            </w:r>
+            <w:proofErr w:type="spellEnd"/>
+            <w:r>
+              <w:rPr>
+                <w:rFonts w:ascii="微軟正黑體" w:eastAsia="微軟正黑體" w:hAnsi="微軟正黑體" w:hint="eastAsia"/>
+                <w:sz w:val="22"/>
+              </w:rPr>
+              <w:t>影片帳號】的按鈕，點</w:t>
             </w:r>
             <w:r>
               <w:rPr>
@@ -5842,23 +5880,7 @@
                 <w:sz w:val="22"/>
               </w:rPr>
               <w:lastRenderedPageBreak/>
-              <w:t>方有一個【登入教師</w:t>
-            </w:r>
-            <w:proofErr w:type="spellStart"/>
-            <w:r>
-              <w:rPr>
-                <w:rFonts w:ascii="微軟正黑體" w:eastAsia="微軟正黑體" w:hAnsi="微軟正黑體"/>
-                <w:sz w:val="22"/>
-              </w:rPr>
-              <w:t>youtube</w:t>
-            </w:r>
-            <w:proofErr w:type="spellEnd"/>
-            <w:r>
-              <w:rPr>
-                <w:rFonts w:ascii="微軟正黑體" w:eastAsia="微軟正黑體" w:hAnsi="微軟正黑體" w:hint="eastAsia"/>
-                <w:sz w:val="22"/>
-              </w:rPr>
-              <w:t>影片帳號】的按鈕，點擊【登入教師</w:t>
+              <w:t>擊【登入教師</w:t>
             </w:r>
             <w:proofErr w:type="spellStart"/>
             <w:r>
@@ -6335,6 +6357,7 @@
               <w:rPr>
                 <w:rFonts w:ascii="微軟正黑體" w:eastAsia="微軟正黑體" w:hAnsi="微軟正黑體" w:hint="eastAsia"/>
                 <w:sz w:val="22"/>
+                <w:highlight w:val="yellow"/>
               </w:rPr>
               <w:t>觀看影片情形</w:t>
             </w:r>
@@ -6353,6 +6376,57 @@
                 <w:sz w:val="22"/>
               </w:rPr>
             </w:pPr>
+            <w:r>
+              <w:rPr>
+                <w:rFonts w:ascii="微軟正黑體" w:eastAsia="微軟正黑體" w:hAnsi="微軟正黑體" w:hint="eastAsia"/>
+                <w:sz w:val="22"/>
+              </w:rPr>
+              <w:t>教</w:t>
+            </w:r>
+            <w:r>
+              <w:rPr>
+                <w:rFonts w:ascii="微軟正黑體" w:eastAsia="微軟正黑體" w:hAnsi="微軟正黑體" w:hint="eastAsia"/>
+                <w:sz w:val="22"/>
+              </w:rPr>
+              <w:t>師</w:t>
+            </w:r>
+            <w:r>
+              <w:rPr>
+                <w:rFonts w:ascii="微軟正黑體" w:eastAsia="微軟正黑體" w:hAnsi="微軟正黑體" w:hint="eastAsia"/>
+                <w:sz w:val="22"/>
+              </w:rPr>
+              <w:t>在登入系統後可對其開授</w:t>
+            </w:r>
+            <w:r>
+              <w:rPr>
+                <w:rFonts w:ascii="微軟正黑體" w:eastAsia="微軟正黑體" w:hAnsi="微軟正黑體" w:hint="eastAsia"/>
+                <w:sz w:val="22"/>
+              </w:rPr>
+              <w:t>的課程</w:t>
+            </w:r>
+            <w:r>
+              <w:rPr>
+                <w:rFonts w:ascii="微軟正黑體" w:eastAsia="微軟正黑體" w:hAnsi="微軟正黑體" w:hint="eastAsia"/>
+                <w:sz w:val="22"/>
+              </w:rPr>
+              <w:t>進行觀看影片情形的動作。</w:t>
+            </w:r>
+          </w:p>
+          <w:p>
+            <w:pPr>
+              <w:snapToGrid w:val="0"/>
+              <w:rPr>
+                <w:rFonts w:ascii="微軟正黑體" w:eastAsia="微軟正黑體" w:hAnsi="微軟正黑體"/>
+                <w:sz w:val="22"/>
+              </w:rPr>
+            </w:pPr>
+            <w:r>
+              <w:rPr>
+                <w:rFonts w:ascii="微軟正黑體" w:eastAsia="微軟正黑體" w:hAnsi="微軟正黑體" w:hint="eastAsia"/>
+                <w:sz w:val="22"/>
+              </w:rPr>
+              <w:t>教師在特定課程的課程資訊頁面(如圖8)，點擊【影片觀看情形】按鈕，進入影片觀看情形頁面中，點選欲查看影片所屬的單元，再點選影片後，即可查看該影片的詳細資料、數據分析及留言。</w:t>
+            </w:r>
           </w:p>
         </w:tc>
       </w:tr>
@@ -6379,6 +6453,22 @@
               <w:t>管理測驗</w:t>
             </w:r>
           </w:p>
+          <w:p>
+            <w:pPr>
+              <w:rPr>
+                <w:rFonts w:ascii="微軟正黑體" w:eastAsia="微軟正黑體" w:hAnsi="微軟正黑體"/>
+                <w:sz w:val="22"/>
+              </w:rPr>
+            </w:pPr>
+            <w:r>
+              <w:rPr>
+                <w:rFonts w:ascii="微軟正黑體" w:eastAsia="微軟正黑體" w:hAnsi="微軟正黑體" w:hint="eastAsia"/>
+                <w:sz w:val="22"/>
+              </w:rPr>
+              <w:lastRenderedPageBreak/>
+              <w:t xml:space="preserve">　</w:t>
+            </w:r>
+          </w:p>
         </w:tc>
         <w:tc>
           <w:tcPr>
@@ -6400,6 +6490,7 @@
                 <w:sz w:val="22"/>
                 <w:highlight w:val="yellow"/>
               </w:rPr>
+              <w:lastRenderedPageBreak/>
               <w:t>新增測驗</w:t>
             </w:r>
           </w:p>
@@ -6466,6 +6557,7 @@
                 <w:rFonts w:ascii="微軟正黑體" w:eastAsia="微軟正黑體" w:hAnsi="微軟正黑體" w:hint="eastAsia"/>
                 <w:sz w:val="22"/>
               </w:rPr>
+              <w:lastRenderedPageBreak/>
               <w:t>教師在特定</w:t>
             </w:r>
             <w:r>
@@ -6496,15 +6588,7 @@
                 <w:rFonts w:ascii="微軟正黑體" w:eastAsia="微軟正黑體" w:hAnsi="微軟正黑體" w:hint="eastAsia"/>
                 <w:sz w:val="22"/>
               </w:rPr>
-              <w:t>頁面（如圖9）中選擇欲新增測驗所屬的單元，選擇測驗列表下方的【新增】按鈕，進入懸浮視窗可編寫考卷，提供四種題型(選擇</w:t>
-            </w:r>
-            <w:r>
-              <w:rPr>
-                <w:rFonts w:ascii="微軟正黑體" w:eastAsia="微軟正黑體" w:hAnsi="微軟正黑體" w:hint="eastAsia"/>
-                <w:sz w:val="22"/>
-              </w:rPr>
-              <w:lastRenderedPageBreak/>
-              <w:t>題、是非題、填空題、程式題)給教師選擇出題，並且可輸入配分，與設定考試時間。按下下方【新增題目</w:t>
+              <w:t>頁面（如圖9）中選擇欲新增測驗所屬的單元，選擇測驗列表下方的【新增】按鈕，進入懸浮視窗可編寫考卷，提供四種題型(選擇題、是非題、填空題、程式題)給教師選擇出題，並且可輸入配分，與設定考試時間。按下下方【新增題目</w:t>
             </w:r>
             <w:r>
               <w:rPr>
@@ -6634,27 +6718,26 @@
           </w:tcPr>
           <w:p>
             <w:pPr>
+              <w:rPr>
+                <w:rFonts w:ascii="微軟正黑體" w:eastAsia="微軟正黑體" w:hAnsi="微軟正黑體"/>
+                <w:sz w:val="22"/>
+              </w:rPr>
+            </w:pPr>
+          </w:p>
+        </w:tc>
+        <w:tc>
+          <w:tcPr>
+            <w:tcW w:w="1134" w:type="dxa"/>
+            <w:vAlign w:val="center"/>
+          </w:tcPr>
+          <w:p>
+            <w:pPr>
               <w:jc w:val="center"/>
               <w:rPr>
                 <w:rFonts w:ascii="微軟正黑體" w:eastAsia="微軟正黑體" w:hAnsi="微軟正黑體"/>
                 <w:sz w:val="22"/>
               </w:rPr>
             </w:pPr>
-          </w:p>
-        </w:tc>
-        <w:tc>
-          <w:tcPr>
-            <w:tcW w:w="1134" w:type="dxa"/>
-            <w:vAlign w:val="center"/>
-          </w:tcPr>
-          <w:p>
-            <w:pPr>
-              <w:jc w:val="center"/>
-              <w:rPr>
-                <w:rFonts w:ascii="微軟正黑體" w:eastAsia="微軟正黑體" w:hAnsi="微軟正黑體"/>
-                <w:sz w:val="22"/>
-              </w:rPr>
-            </w:pPr>
             <w:r>
               <w:rPr>
                 <w:rFonts w:ascii="微軟正黑體" w:eastAsia="微軟正黑體" w:hAnsi="微軟正黑體" w:hint="eastAsia"/>
@@ -6764,17 +6847,76 @@
             <w:pPr>
               <w:snapToGrid w:val="0"/>
               <w:rPr>
-                <w:rFonts w:ascii="微軟正黑體" w:eastAsia="微軟正黑體" w:hAnsi="微軟正黑體" w:hint="eastAsia"/>
-                <w:sz w:val="22"/>
-              </w:rPr>
-            </w:pPr>
-            <w:r>
-              <w:rPr>
-                <w:rFonts w:ascii="微軟正黑體" w:eastAsia="微軟正黑體" w:hAnsi="微軟正黑體" w:hint="eastAsia"/>
-                <w:color w:val="FF0000"/>
-                <w:sz w:val="22"/>
-              </w:rPr>
-              <w:t>學生</w:t>
+                <w:rFonts w:ascii="微軟正黑體" w:eastAsia="微軟正黑體" w:hAnsi="微軟正黑體"/>
+                <w:sz w:val="22"/>
+              </w:rPr>
+            </w:pPr>
+            <w:r>
+              <w:rPr>
+                <w:rFonts w:ascii="微軟正黑體" w:eastAsia="微軟正黑體" w:hAnsi="微軟正黑體" w:hint="eastAsia"/>
+                <w:sz w:val="22"/>
+              </w:rPr>
+              <w:t>學生在登入系統後可對其選修</w:t>
+            </w:r>
+            <w:r>
+              <w:rPr>
+                <w:rFonts w:ascii="微軟正黑體" w:eastAsia="微軟正黑體" w:hAnsi="微軟正黑體" w:hint="eastAsia"/>
+                <w:sz w:val="22"/>
+              </w:rPr>
+              <w:t>的課程</w:t>
+            </w:r>
+            <w:r>
+              <w:rPr>
+                <w:rFonts w:ascii="微軟正黑體" w:eastAsia="微軟正黑體" w:hAnsi="微軟正黑體" w:hint="eastAsia"/>
+                <w:sz w:val="22"/>
+              </w:rPr>
+              <w:t>並且已被新增的測驗進行查看測驗的動作。</w:t>
+            </w:r>
+          </w:p>
+          <w:p>
+            <w:pPr>
+              <w:snapToGrid w:val="0"/>
+              <w:rPr>
+                <w:rFonts w:ascii="微軟正黑體" w:eastAsia="微軟正黑體" w:hAnsi="微軟正黑體"/>
+                <w:sz w:val="22"/>
+              </w:rPr>
+            </w:pPr>
+            <w:r>
+              <w:rPr>
+                <w:rFonts w:ascii="微軟正黑體" w:eastAsia="微軟正黑體" w:hAnsi="微軟正黑體" w:hint="eastAsia"/>
+                <w:sz w:val="22"/>
+              </w:rPr>
+              <w:t>學生在特定</w:t>
+            </w:r>
+            <w:r>
+              <w:rPr>
+                <w:rFonts w:ascii="微軟正黑體" w:eastAsia="微軟正黑體" w:hAnsi="微軟正黑體" w:hint="eastAsia"/>
+                <w:sz w:val="22"/>
+              </w:rPr>
+              <w:t>課程的</w:t>
+            </w:r>
+            <w:r>
+              <w:rPr>
+                <w:rFonts w:ascii="微軟正黑體" w:eastAsia="微軟正黑體" w:hAnsi="微軟正黑體" w:hint="eastAsia"/>
+                <w:sz w:val="22"/>
+              </w:rPr>
+              <w:t>單元總</w:t>
+            </w:r>
+            <w:proofErr w:type="gramStart"/>
+            <w:r>
+              <w:rPr>
+                <w:rFonts w:ascii="微軟正黑體" w:eastAsia="微軟正黑體" w:hAnsi="微軟正黑體" w:hint="eastAsia"/>
+                <w:sz w:val="22"/>
+              </w:rPr>
+              <w:t>覽</w:t>
+            </w:r>
+            <w:proofErr w:type="gramEnd"/>
+            <w:r>
+              <w:rPr>
+                <w:rFonts w:ascii="微軟正黑體" w:eastAsia="微軟正黑體" w:hAnsi="微軟正黑體" w:hint="eastAsia"/>
+                <w:sz w:val="22"/>
+              </w:rPr>
+              <w:t>頁面（如圖9）中選擇欲查看測驗所屬的單元，在測驗清單中點選欲查看的測驗，即可查看已新增的測驗。</w:t>
             </w:r>
           </w:p>
         </w:tc>
@@ -6788,25 +6930,24 @@
           </w:tcPr>
           <w:p>
             <w:pPr>
+              <w:rPr>
+                <w:rFonts w:ascii="微軟正黑體" w:eastAsia="微軟正黑體" w:hAnsi="微軟正黑體"/>
+                <w:sz w:val="22"/>
+              </w:rPr>
+            </w:pPr>
+          </w:p>
+        </w:tc>
+        <w:tc>
+          <w:tcPr>
+            <w:tcW w:w="1134" w:type="dxa"/>
+            <w:vAlign w:val="center"/>
+          </w:tcPr>
+          <w:p>
+            <w:pPr>
               <w:jc w:val="center"/>
               <w:rPr>
                 <w:rFonts w:ascii="微軟正黑體" w:eastAsia="微軟正黑體" w:hAnsi="微軟正黑體"/>
                 <w:sz w:val="22"/>
-              </w:rPr>
-            </w:pPr>
-          </w:p>
-        </w:tc>
-        <w:tc>
-          <w:tcPr>
-            <w:tcW w:w="1134" w:type="dxa"/>
-            <w:vAlign w:val="center"/>
-          </w:tcPr>
-          <w:p>
-            <w:pPr>
-              <w:jc w:val="center"/>
-              <w:rPr>
-                <w:rFonts w:ascii="微軟正黑體" w:eastAsia="微軟正黑體" w:hAnsi="微軟正黑體"/>
-                <w:sz w:val="22"/>
                 <w:highlight w:val="yellow"/>
               </w:rPr>
             </w:pPr>
@@ -7000,7 +7141,15 @@
                 <w:rFonts w:ascii="微軟正黑體" w:eastAsia="微軟正黑體" w:hAnsi="微軟正黑體" w:hint="eastAsia"/>
                 <w:sz w:val="22"/>
               </w:rPr>
-              <w:t>】按鈕及可刪除該題目，按下【儲存題目</w:t>
+              <w:t>】按鈕及可刪除</w:t>
+            </w:r>
+            <w:r>
+              <w:rPr>
+                <w:rFonts w:ascii="微軟正黑體" w:eastAsia="微軟正黑體" w:hAnsi="微軟正黑體" w:hint="eastAsia"/>
+                <w:sz w:val="22"/>
+              </w:rPr>
+              <w:lastRenderedPageBreak/>
+              <w:t>該題目，按下【儲存題目</w:t>
             </w:r>
             <w:r>
               <w:rPr>
@@ -7031,7 +7180,6 @@
           </w:tcPr>
           <w:p>
             <w:pPr>
-              <w:jc w:val="center"/>
               <w:rPr>
                 <w:rFonts w:ascii="微軟正黑體" w:eastAsia="微軟正黑體" w:hAnsi="微軟正黑體"/>
                 <w:sz w:val="22"/>
@@ -7416,22 +7564,16 @@
         <w:tc>
           <w:tcPr>
             <w:tcW w:w="1555" w:type="dxa"/>
-            <w:vAlign w:val="center"/>
-          </w:tcPr>
-          <w:p>
-            <w:pPr>
-              <w:rPr>
-                <w:rFonts w:ascii="微軟正黑體" w:eastAsia="微軟正黑體" w:hAnsi="微軟正黑體"/>
-                <w:sz w:val="22"/>
-              </w:rPr>
-            </w:pPr>
-            <w:r>
-              <w:rPr>
-                <w:rFonts w:ascii="微軟正黑體" w:eastAsia="微軟正黑體" w:hAnsi="微軟正黑體" w:hint="eastAsia"/>
-                <w:sz w:val="22"/>
-              </w:rPr>
-              <w:t xml:space="preserve">　填寫測驗</w:t>
-            </w:r>
+            <w:vMerge/>
+            <w:vAlign w:val="center"/>
+          </w:tcPr>
+          <w:p>
+            <w:pPr>
+              <w:rPr>
+                <w:rFonts w:ascii="微軟正黑體" w:eastAsia="微軟正黑體" w:hAnsi="微軟正黑體"/>
+                <w:sz w:val="22"/>
+              </w:rPr>
+            </w:pPr>
           </w:p>
         </w:tc>
         <w:tc>
@@ -7778,7 +7920,15 @@
                 <w:rFonts w:ascii="微軟正黑體" w:eastAsia="微軟正黑體" w:hAnsi="微軟正黑體" w:hint="eastAsia"/>
                 <w:sz w:val="22"/>
               </w:rPr>
-              <w:t>學生登入後點擊平台上方的導航欄中的帳號後會出現下拉式選單，於下拉式</w:t>
+              <w:t>學生登入後點擊平台上方的導航欄中的帳號後會出現下</w:t>
+            </w:r>
+            <w:r>
+              <w:rPr>
+                <w:rFonts w:ascii="微軟正黑體" w:eastAsia="微軟正黑體" w:hAnsi="微軟正黑體" w:hint="eastAsia"/>
+                <w:sz w:val="22"/>
+              </w:rPr>
+              <w:lastRenderedPageBreak/>
+              <w:t>拉式選單，於下拉式</w:t>
             </w:r>
             <w:proofErr w:type="gramStart"/>
             <w:r>
@@ -7937,15 +8087,7 @@
                 <w:rFonts w:ascii="微軟正黑體" w:eastAsia="微軟正黑體" w:hAnsi="微軟正黑體" w:hint="eastAsia"/>
                 <w:sz w:val="22"/>
               </w:rPr>
-              <w:t>頁面(如圖24)，點選欲修改的筆記後</w:t>
-            </w:r>
-            <w:r>
-              <w:rPr>
-                <w:rFonts w:ascii="微軟正黑體" w:eastAsia="微軟正黑體" w:hAnsi="微軟正黑體" w:hint="eastAsia"/>
-                <w:sz w:val="22"/>
-              </w:rPr>
-              <w:lastRenderedPageBreak/>
-              <w:t>進行修改，點擊筆記右上方的選單鍵後會出現選單，再點擊</w:t>
+              <w:t>頁面(如圖24)，點選欲修改的筆記後進行修改，點擊筆記右上方的選單鍵後會出現選單，再點擊</w:t>
             </w:r>
             <w:r>
               <w:rPr>
@@ -8624,6 +8766,7 @@
                 <w:rFonts w:ascii="微軟正黑體" w:eastAsia="微軟正黑體" w:hAnsi="微軟正黑體" w:hint="eastAsia"/>
                 <w:sz w:val="22"/>
               </w:rPr>
+              <w:lastRenderedPageBreak/>
               <w:t>【助教管理】按鈕進入助教清單頁面(如圖19)，點擊【新增助教】後會出現小視窗，於搜索框中輸入助教姓名(只可以</w:t>
             </w:r>
             <w:proofErr w:type="gramStart"/>
@@ -8765,15 +8908,7 @@
                 <w:rFonts w:ascii="微軟正黑體" w:eastAsia="微軟正黑體" w:hAnsi="微軟正黑體" w:hint="eastAsia"/>
                 <w:sz w:val="22"/>
               </w:rPr>
-              <w:t>在登入系統後可在助教清單頁面(如圖19)中設定助</w:t>
-            </w:r>
-            <w:r>
-              <w:rPr>
-                <w:rFonts w:ascii="微軟正黑體" w:eastAsia="微軟正黑體" w:hAnsi="微軟正黑體" w:hint="eastAsia"/>
-                <w:sz w:val="22"/>
-              </w:rPr>
-              <w:lastRenderedPageBreak/>
-              <w:t>教管理單元</w:t>
+              <w:t>在登入系統後可在助教清單頁面(如圖19)中設定助教管理單元</w:t>
             </w:r>
             <w:r>
               <w:rPr>
@@ -8987,6 +9122,45 @@
               <w:t>。</w:t>
             </w:r>
           </w:p>
+          <w:p>
+            <w:pPr>
+              <w:snapToGrid w:val="0"/>
+              <w:rPr>
+                <w:rFonts w:ascii="微軟正黑體" w:eastAsia="微軟正黑體" w:hAnsi="微軟正黑體"/>
+                <w:sz w:val="22"/>
+              </w:rPr>
+            </w:pPr>
+            <w:r>
+              <w:rPr>
+                <w:rFonts w:ascii="微軟正黑體" w:eastAsia="微軟正黑體" w:hAnsi="微軟正黑體" w:hint="eastAsia"/>
+                <w:sz w:val="22"/>
+              </w:rPr>
+              <w:t>(</w:t>
+            </w:r>
+            <w:proofErr w:type="gramStart"/>
+            <w:r>
+              <w:rPr>
+                <w:rFonts w:ascii="微軟正黑體" w:eastAsia="微軟正黑體" w:hAnsi="微軟正黑體" w:hint="eastAsia"/>
+                <w:sz w:val="22"/>
+              </w:rPr>
+              <w:t>還未實作</w:t>
+            </w:r>
+            <w:proofErr w:type="gramEnd"/>
+            <w:r>
+              <w:rPr>
+                <w:rFonts w:ascii="微軟正黑體" w:eastAsia="微軟正黑體" w:hAnsi="微軟正黑體" w:hint="eastAsia"/>
+                <w:sz w:val="22"/>
+              </w:rPr>
+              <w:t>，實作方法需要再討論</w:t>
+            </w:r>
+            <w:r>
+              <w:rPr>
+                <w:rFonts w:ascii="微軟正黑體" w:eastAsia="微軟正黑體" w:hAnsi="微軟正黑體"/>
+                <w:sz w:val="22"/>
+              </w:rPr>
+              <w:t>)</w:t>
+            </w:r>
+          </w:p>
         </w:tc>
       </w:tr>
       <w:tr>
@@ -9000,7 +9174,7 @@
             <w:pPr>
               <w:jc w:val="center"/>
               <w:rPr>
-                <w:rFonts w:ascii="微軟正黑體" w:eastAsia="微軟正黑體" w:hAnsi="微軟正黑體" w:hint="eastAsia"/>
+                <w:rFonts w:ascii="微軟正黑體" w:eastAsia="微軟正黑體" w:hAnsi="微軟正黑體"/>
                 <w:sz w:val="22"/>
               </w:rPr>
             </w:pPr>
@@ -9175,7 +9349,7 @@
             <w:pPr>
               <w:jc w:val="center"/>
               <w:rPr>
-                <w:rFonts w:ascii="微軟正黑體" w:eastAsia="微軟正黑體" w:hAnsi="微軟正黑體" w:hint="eastAsia"/>
+                <w:rFonts w:ascii="微軟正黑體" w:eastAsia="微軟正黑體" w:hAnsi="微軟正黑體"/>
                 <w:sz w:val="22"/>
               </w:rPr>
             </w:pPr>
@@ -9221,51 +9395,23 @@
             <w:pPr>
               <w:snapToGrid w:val="0"/>
               <w:rPr>
-                <w:rFonts w:ascii="微軟正黑體" w:eastAsia="微軟正黑體" w:hAnsi="微軟正黑體" w:hint="eastAsia"/>
-                <w:sz w:val="22"/>
-              </w:rPr>
-            </w:pPr>
-            <w:r>
-              <w:rPr>
-                <w:rFonts w:ascii="微軟正黑體" w:eastAsia="微軟正黑體" w:hAnsi="微軟正黑體" w:hint="eastAsia"/>
-                <w:sz w:val="22"/>
-              </w:rPr>
-              <w:t>教師在登入系統後可對其已新增的測驗查看學生</w:t>
-            </w:r>
-            <w:r>
-              <w:rPr>
-                <w:rFonts w:ascii="微軟正黑體" w:eastAsia="微軟正黑體" w:hAnsi="微軟正黑體" w:hint="eastAsia"/>
-                <w:sz w:val="22"/>
-              </w:rPr>
-              <w:t>已</w:t>
-            </w:r>
-            <w:r>
-              <w:rPr>
-                <w:rFonts w:ascii="微軟正黑體" w:eastAsia="微軟正黑體" w:hAnsi="微軟正黑體" w:hint="eastAsia"/>
-                <w:sz w:val="22"/>
-              </w:rPr>
-              <w:t>答題的</w:t>
-            </w:r>
-            <w:r>
-              <w:rPr>
-                <w:rFonts w:ascii="微軟正黑體" w:eastAsia="微軟正黑體" w:hAnsi="微軟正黑體" w:hint="eastAsia"/>
-                <w:sz w:val="22"/>
-              </w:rPr>
-              <w:t>測驗成績</w:t>
-            </w:r>
-            <w:r>
-              <w:rPr>
-                <w:rFonts w:ascii="微軟正黑體" w:eastAsia="微軟正黑體" w:hAnsi="微軟正黑體" w:hint="eastAsia"/>
-                <w:sz w:val="22"/>
-              </w:rPr>
-              <w:t>。</w:t>
+                <w:rFonts w:ascii="微軟正黑體" w:eastAsia="微軟正黑體" w:hAnsi="微軟正黑體"/>
+                <w:sz w:val="22"/>
+              </w:rPr>
+            </w:pPr>
+            <w:r>
+              <w:rPr>
+                <w:rFonts w:ascii="微軟正黑體" w:eastAsia="微軟正黑體" w:hAnsi="微軟正黑體" w:hint="eastAsia"/>
+                <w:sz w:val="22"/>
+              </w:rPr>
+              <w:t>教師在登入系統後可對其已新增的測驗查看學生已答題的測驗成績。</w:t>
             </w:r>
           </w:p>
           <w:p>
             <w:pPr>
               <w:snapToGrid w:val="0"/>
               <w:rPr>
-                <w:rFonts w:ascii="微軟正黑體" w:eastAsia="微軟正黑體" w:hAnsi="微軟正黑體" w:hint="eastAsia"/>
+                <w:rFonts w:ascii="微軟正黑體" w:eastAsia="微軟正黑體" w:hAnsi="微軟正黑體"/>
                 <w:sz w:val="22"/>
               </w:rPr>
             </w:pPr>
@@ -9288,63 +9434,109 @@
                 <w:rFonts w:ascii="微軟正黑體" w:eastAsia="微軟正黑體" w:hAnsi="微軟正黑體" w:hint="eastAsia"/>
                 <w:sz w:val="22"/>
               </w:rPr>
-              <w:t>按鈕，在左方選擇欲查看測驗</w:t>
-            </w:r>
-            <w:r>
-              <w:rPr>
-                <w:rFonts w:ascii="微軟正黑體" w:eastAsia="微軟正黑體" w:hAnsi="微軟正黑體" w:hint="eastAsia"/>
-                <w:sz w:val="22"/>
-              </w:rPr>
-              <w:t>成績</w:t>
-            </w:r>
-            <w:r>
-              <w:rPr>
-                <w:rFonts w:ascii="微軟正黑體" w:eastAsia="微軟正黑體" w:hAnsi="微軟正黑體" w:hint="eastAsia"/>
-                <w:sz w:val="22"/>
-              </w:rPr>
-              <w:t>的單元與測驗後，再右方點選測驗</w:t>
-            </w:r>
-            <w:r>
-              <w:rPr>
-                <w:rFonts w:ascii="微軟正黑體" w:eastAsia="微軟正黑體" w:hAnsi="微軟正黑體" w:hint="eastAsia"/>
-                <w:sz w:val="22"/>
-              </w:rPr>
-              <w:t>成績</w:t>
-            </w:r>
-            <w:r>
-              <w:rPr>
-                <w:rFonts w:ascii="微軟正黑體" w:eastAsia="微軟正黑體" w:hAnsi="微軟正黑體" w:hint="eastAsia"/>
-                <w:sz w:val="22"/>
-              </w:rPr>
-              <w:t>即可查看該次測驗</w:t>
-            </w:r>
-            <w:r>
-              <w:rPr>
-                <w:rFonts w:ascii="微軟正黑體" w:eastAsia="微軟正黑體" w:hAnsi="微軟正黑體" w:hint="eastAsia"/>
-                <w:sz w:val="22"/>
-              </w:rPr>
-              <w:t>學生</w:t>
-            </w:r>
-            <w:r>
-              <w:rPr>
-                <w:rFonts w:ascii="微軟正黑體" w:eastAsia="微軟正黑體" w:hAnsi="微軟正黑體" w:hint="eastAsia"/>
-                <w:sz w:val="22"/>
-              </w:rPr>
-              <w:t>的測驗</w:t>
-            </w:r>
-            <w:r>
-              <w:rPr>
-                <w:rFonts w:ascii="微軟正黑體" w:eastAsia="微軟正黑體" w:hAnsi="微軟正黑體" w:hint="eastAsia"/>
-                <w:sz w:val="22"/>
-              </w:rPr>
-              <w:t>成績</w:t>
-            </w:r>
-            <w:r>
-              <w:rPr>
-                <w:rFonts w:ascii="微軟正黑體" w:eastAsia="微軟正黑體" w:hAnsi="微軟正黑體" w:hint="eastAsia"/>
-                <w:sz w:val="22"/>
-              </w:rPr>
-              <w:t>。</w:t>
+              <w:t>按鈕</w:t>
+            </w:r>
+            <w:r>
+              <w:rPr>
+                <w:rFonts w:ascii="微軟正黑體" w:eastAsia="微軟正黑體" w:hAnsi="微軟正黑體" w:hint="eastAsia"/>
+                <w:sz w:val="22"/>
+              </w:rPr>
+              <w:t>進入學習狀況頁面(如圖26)</w:t>
+            </w:r>
+            <w:r>
+              <w:rPr>
+                <w:rFonts w:ascii="微軟正黑體" w:eastAsia="微軟正黑體" w:hAnsi="微軟正黑體" w:hint="eastAsia"/>
+                <w:sz w:val="22"/>
+              </w:rPr>
+              <w:t>，在</w:t>
+            </w:r>
+            <w:r>
+              <w:rPr>
+                <w:rFonts w:ascii="微軟正黑體" w:eastAsia="微軟正黑體" w:hAnsi="微軟正黑體" w:hint="eastAsia"/>
+                <w:sz w:val="22"/>
+              </w:rPr>
+              <w:t>頁面</w:t>
+            </w:r>
+            <w:r>
+              <w:rPr>
+                <w:rFonts w:ascii="微軟正黑體" w:eastAsia="微軟正黑體" w:hAnsi="微軟正黑體" w:hint="eastAsia"/>
+                <w:sz w:val="22"/>
+              </w:rPr>
+              <w:t>左方選擇欲查看測驗成績的單元與測驗後，再右方點選測驗成績即可查看該次測驗學生的測驗成績。</w:t>
+            </w:r>
+          </w:p>
+          <w:p>
+            <w:pPr>
+              <w:snapToGrid w:val="0"/>
+              <w:rPr>
+                <w:rFonts w:ascii="微軟正黑體" w:eastAsia="微軟正黑體" w:hAnsi="微軟正黑體"/>
+                <w:sz w:val="22"/>
+              </w:rPr>
+            </w:pPr>
+            <w:r>
+              <w:rPr>
+                <w:rFonts w:ascii="微軟正黑體" w:eastAsia="微軟正黑體" w:hAnsi="微軟正黑體" w:hint="eastAsia"/>
+                <w:sz w:val="22"/>
+              </w:rPr>
+              <w:t>學生在登入系統後可對其已提交的測驗查看測驗成績。</w:t>
+            </w:r>
+          </w:p>
+          <w:p>
+            <w:pPr>
+              <w:snapToGrid w:val="0"/>
+              <w:rPr>
+                <w:rFonts w:ascii="微軟正黑體" w:eastAsia="微軟正黑體" w:hAnsi="微軟正黑體"/>
+                <w:sz w:val="22"/>
+              </w:rPr>
+            </w:pPr>
+            <w:r>
+              <w:rPr>
+                <w:rFonts w:ascii="微軟正黑體" w:eastAsia="微軟正黑體" w:hAnsi="微軟正黑體" w:hint="eastAsia"/>
+                <w:sz w:val="22"/>
+              </w:rPr>
+              <w:t>學生在特定課程的課程資訊頁面（如圖８）中，點擊【觀看成績</w:t>
+            </w:r>
+            <w:r>
+              <w:rPr>
+                <w:rFonts w:ascii="微軟正黑體" w:eastAsia="微軟正黑體" w:hAnsi="微軟正黑體"/>
+                <w:sz w:val="22"/>
+              </w:rPr>
+              <w:t>】</w:t>
+            </w:r>
+            <w:r>
+              <w:rPr>
+                <w:rFonts w:ascii="微軟正黑體" w:eastAsia="微軟正黑體" w:hAnsi="微軟正黑體" w:hint="eastAsia"/>
+                <w:sz w:val="22"/>
+              </w:rPr>
+              <w:t>按鈕</w:t>
+            </w:r>
+            <w:r>
+              <w:rPr>
+                <w:rFonts w:ascii="微軟正黑體" w:eastAsia="微軟正黑體" w:hAnsi="微軟正黑體" w:hint="eastAsia"/>
+                <w:sz w:val="22"/>
+              </w:rPr>
+              <w:t>進入觀看成績頁面(如圖2</w:t>
+            </w:r>
+            <w:r>
+              <w:rPr>
+                <w:rFonts w:ascii="微軟正黑體" w:eastAsia="微軟正黑體" w:hAnsi="微軟正黑體"/>
+                <w:sz w:val="22"/>
+              </w:rPr>
+              <w:t>7</w:t>
+            </w:r>
+            <w:r>
+              <w:rPr>
+                <w:rFonts w:ascii="微軟正黑體" w:eastAsia="微軟正黑體" w:hAnsi="微軟正黑體" w:hint="eastAsia"/>
+                <w:sz w:val="22"/>
+              </w:rPr>
+              <w:t>)</w:t>
+            </w:r>
+            <w:r>
+              <w:rPr>
+                <w:rFonts w:ascii="微軟正黑體" w:eastAsia="微軟正黑體" w:hAnsi="微軟正黑體" w:hint="eastAsia"/>
+                <w:sz w:val="22"/>
+              </w:rPr>
+              <w:t>，在左方選擇欲查看測驗成績的單元與測驗後，即可查看該次測驗的成績。</w:t>
             </w:r>
           </w:p>
         </w:tc>
@@ -9385,7 +9577,16 @@
                 <w:sz w:val="22"/>
                 <w:highlight w:val="yellow"/>
               </w:rPr>
-              <w:t>查看測驗情況</w:t>
+              <w:t>查看測驗</w:t>
+            </w:r>
+            <w:r>
+              <w:rPr>
+                <w:rFonts w:ascii="微軟正黑體" w:eastAsia="微軟正黑體" w:hAnsi="微軟正黑體" w:hint="eastAsia"/>
+                <w:sz w:val="22"/>
+                <w:highlight w:val="yellow"/>
+              </w:rPr>
+              <w:lastRenderedPageBreak/>
+              <w:t>情況</w:t>
             </w:r>
           </w:p>
         </w:tc>
@@ -9398,60 +9599,41 @@
             <w:pPr>
               <w:snapToGrid w:val="0"/>
               <w:rPr>
-                <w:rFonts w:ascii="微軟正黑體" w:eastAsia="微軟正黑體" w:hAnsi="微軟正黑體" w:hint="eastAsia"/>
-                <w:sz w:val="22"/>
-              </w:rPr>
-            </w:pPr>
-            <w:r>
-              <w:rPr>
-                <w:rFonts w:ascii="微軟正黑體" w:eastAsia="微軟正黑體" w:hAnsi="微軟正黑體" w:hint="eastAsia"/>
-                <w:sz w:val="22"/>
-              </w:rPr>
-              <w:t>教師在登入系統後</w:t>
-            </w:r>
-            <w:r>
-              <w:rPr>
-                <w:rFonts w:ascii="微軟正黑體" w:eastAsia="微軟正黑體" w:hAnsi="微軟正黑體" w:hint="eastAsia"/>
-                <w:sz w:val="22"/>
-              </w:rPr>
-              <w:t>可對其已新增的測驗查看學生已答題的測驗情況</w:t>
-            </w:r>
-            <w:r>
-              <w:rPr>
-                <w:rFonts w:ascii="微軟正黑體" w:eastAsia="微軟正黑體" w:hAnsi="微軟正黑體" w:hint="eastAsia"/>
-                <w:sz w:val="22"/>
-              </w:rPr>
-              <w:t>。</w:t>
+                <w:rFonts w:ascii="微軟正黑體" w:eastAsia="微軟正黑體" w:hAnsi="微軟正黑體"/>
+                <w:sz w:val="22"/>
+              </w:rPr>
+            </w:pPr>
+            <w:r>
+              <w:rPr>
+                <w:rFonts w:ascii="微軟正黑體" w:eastAsia="微軟正黑體" w:hAnsi="微軟正黑體" w:hint="eastAsia"/>
+                <w:sz w:val="22"/>
+              </w:rPr>
+              <w:lastRenderedPageBreak/>
+              <w:t>教師在登入系統後可對其已新增的測驗查看學生已答題</w:t>
+            </w:r>
+            <w:r>
+              <w:rPr>
+                <w:rFonts w:ascii="微軟正黑體" w:eastAsia="微軟正黑體" w:hAnsi="微軟正黑體" w:hint="eastAsia"/>
+                <w:sz w:val="22"/>
+              </w:rPr>
+              <w:lastRenderedPageBreak/>
+              <w:t>的測驗情況。</w:t>
             </w:r>
           </w:p>
           <w:p>
             <w:pPr>
               <w:snapToGrid w:val="0"/>
               <w:rPr>
-                <w:rFonts w:ascii="微軟正黑體" w:eastAsia="微軟正黑體" w:hAnsi="微軟正黑體" w:hint="eastAsia"/>
-                <w:sz w:val="22"/>
-              </w:rPr>
-            </w:pPr>
-            <w:r>
-              <w:rPr>
-                <w:rFonts w:ascii="微軟正黑體" w:eastAsia="微軟正黑體" w:hAnsi="微軟正黑體" w:hint="eastAsia"/>
-                <w:sz w:val="22"/>
-              </w:rPr>
-              <w:t>教師在特定課程的</w:t>
-            </w:r>
-            <w:r>
-              <w:rPr>
-                <w:rFonts w:ascii="微軟正黑體" w:eastAsia="微軟正黑體" w:hAnsi="微軟正黑體" w:hint="eastAsia"/>
-                <w:sz w:val="22"/>
-              </w:rPr>
-              <w:t>課程資訊頁面（如圖８）</w:t>
-            </w:r>
-            <w:r>
-              <w:rPr>
-                <w:rFonts w:ascii="微軟正黑體" w:eastAsia="微軟正黑體" w:hAnsi="微軟正黑體" w:hint="eastAsia"/>
-                <w:sz w:val="22"/>
-              </w:rPr>
-              <w:t>中，點擊【學習狀況</w:t>
+                <w:rFonts w:ascii="微軟正黑體" w:eastAsia="微軟正黑體" w:hAnsi="微軟正黑體"/>
+                <w:sz w:val="22"/>
+              </w:rPr>
+            </w:pPr>
+            <w:r>
+              <w:rPr>
+                <w:rFonts w:ascii="微軟正黑體" w:eastAsia="微軟正黑體" w:hAnsi="微軟正黑體" w:hint="eastAsia"/>
+                <w:sz w:val="22"/>
+              </w:rPr>
+              <w:t>教師在特定課程的課程資訊頁面（如圖８）中，點擊【學習狀況</w:t>
             </w:r>
             <w:r>
               <w:rPr>
@@ -9490,6 +9672,7 @@
                 <w:rFonts w:ascii="微軟正黑體" w:eastAsia="微軟正黑體" w:hAnsi="微軟正黑體" w:hint="eastAsia"/>
                 <w:sz w:val="22"/>
               </w:rPr>
+              <w:lastRenderedPageBreak/>
               <w:t>管理討論區</w:t>
             </w:r>
           </w:p>
@@ -9575,7 +9758,35 @@
                 <w:rFonts w:ascii="微軟正黑體" w:eastAsia="微軟正黑體" w:hAnsi="微軟正黑體" w:hint="eastAsia"/>
                 <w:sz w:val="22"/>
               </w:rPr>
-              <w:t>【討論區】按鈕，進入討論區後點擊右方【新增文章】按鈕，輸入文章標題與內容即可發佈。</w:t>
+              <w:t>【討論區】按鈕，</w:t>
+            </w:r>
+            <w:r>
+              <w:rPr>
+                <w:rFonts w:ascii="微軟正黑體" w:eastAsia="微軟正黑體" w:hAnsi="微軟正黑體" w:hint="eastAsia"/>
+                <w:sz w:val="22"/>
+              </w:rPr>
+              <w:t>進入討論區後點擊右方【新增文章】按鈕，輸入文章標題與內容點擊【新增</w:t>
+            </w:r>
+            <w:r>
+              <w:rPr>
+                <w:rFonts w:ascii="微軟正黑體" w:eastAsia="微軟正黑體" w:hAnsi="微軟正黑體"/>
+                <w:sz w:val="22"/>
+              </w:rPr>
+              <w:t>】</w:t>
+            </w:r>
+            <w:r>
+              <w:rPr>
+                <w:rFonts w:ascii="微軟正黑體" w:eastAsia="微軟正黑體" w:hAnsi="微軟正黑體" w:hint="eastAsia"/>
+                <w:sz w:val="22"/>
+              </w:rPr>
+              <w:t>按鈕即可發佈文章</w:t>
+            </w:r>
+            <w:r>
+              <w:rPr>
+                <w:rFonts w:ascii="微軟正黑體" w:eastAsia="微軟正黑體" w:hAnsi="微軟正黑體" w:hint="eastAsia"/>
+                <w:sz w:val="22"/>
+              </w:rPr>
+              <w:t>。</w:t>
             </w:r>
           </w:p>
           <w:p>
@@ -9607,48 +9818,33 @@
                 <w:rFonts w:ascii="微軟正黑體" w:eastAsia="微軟正黑體" w:hAnsi="微軟正黑體" w:hint="eastAsia"/>
                 <w:sz w:val="22"/>
               </w:rPr>
-              <w:t>學生</w:t>
-            </w:r>
-            <w:r>
-              <w:rPr>
-                <w:rFonts w:ascii="微軟正黑體" w:eastAsia="微軟正黑體" w:hAnsi="微軟正黑體" w:hint="eastAsia"/>
-                <w:sz w:val="22"/>
-              </w:rPr>
-              <w:t>在特定課程的</w:t>
-            </w:r>
-            <w:r>
-              <w:rPr>
-                <w:rFonts w:ascii="微軟正黑體" w:eastAsia="微軟正黑體" w:hAnsi="微軟正黑體" w:hint="eastAsia"/>
-                <w:sz w:val="22"/>
-              </w:rPr>
-              <w:t>課程資訊頁面（如圖８）中點</w:t>
-            </w:r>
-            <w:proofErr w:type="gramStart"/>
-            <w:r>
-              <w:rPr>
-                <w:rFonts w:ascii="微軟正黑體" w:eastAsia="微軟正黑體" w:hAnsi="微軟正黑體" w:hint="eastAsia"/>
-                <w:sz w:val="22"/>
-              </w:rPr>
-              <w:t>擊</w:t>
-            </w:r>
-            <w:proofErr w:type="gramEnd"/>
-            <w:r>
-              <w:rPr>
-                <w:rFonts w:ascii="微軟正黑體" w:eastAsia="微軟正黑體" w:hAnsi="微軟正黑體" w:hint="eastAsia"/>
-                <w:sz w:val="22"/>
-              </w:rPr>
-              <w:t>【討</w:t>
-            </w:r>
-            <w:r>
-              <w:rPr>
-                <w:rFonts w:ascii="微軟正黑體" w:eastAsia="微軟正黑體" w:hAnsi="微軟正黑體" w:hint="eastAsia"/>
-                <w:sz w:val="22"/>
-              </w:rPr>
-              <w:lastRenderedPageBreak/>
-              <w:t>論區】按鈕，進入討論區後點擊右方【新增文章】按鈕，輸入文章標題與內容即可發佈。</w:t>
-            </w:r>
-          </w:p>
-        </w:tc>
+              <w:t>學生在特定課程的課程資訊頁面（如圖８）中點擊【討論區】按鈕，進入討論區後點擊右方【新增文章】按鈕，</w:t>
+            </w:r>
+            <w:r>
+              <w:rPr>
+                <w:rFonts w:ascii="微軟正黑體" w:eastAsia="微軟正黑體" w:hAnsi="微軟正黑體" w:hint="eastAsia"/>
+                <w:sz w:val="22"/>
+              </w:rPr>
+              <w:t>輸入文章標題與內容點擊【新增</w:t>
+            </w:r>
+            <w:r>
+              <w:rPr>
+                <w:rFonts w:ascii="微軟正黑體" w:eastAsia="微軟正黑體" w:hAnsi="微軟正黑體"/>
+                <w:sz w:val="22"/>
+              </w:rPr>
+              <w:t>】</w:t>
+            </w:r>
+            <w:r>
+              <w:rPr>
+                <w:rFonts w:ascii="微軟正黑體" w:eastAsia="微軟正黑體" w:hAnsi="微軟正黑體" w:hint="eastAsia"/>
+                <w:sz w:val="22"/>
+              </w:rPr>
+              <w:t>按鈕即可發佈文章。</w:t>
+            </w:r>
+          </w:p>
+        </w:tc>
+        <w:bookmarkStart w:id="0" w:name="_GoBack"/>
+        <w:bookmarkEnd w:id="0"/>
       </w:tr>
       <w:tr>
         <w:tc>
@@ -9725,21 +9921,7 @@
                 <w:rFonts w:ascii="微軟正黑體" w:eastAsia="微軟正黑體" w:hAnsi="微軟正黑體" w:hint="eastAsia"/>
                 <w:sz w:val="22"/>
               </w:rPr>
-              <w:t>教師在</w:t>
-            </w:r>
-            <w:r>
-              <w:rPr>
-                <w:rFonts w:ascii="微軟正黑體" w:eastAsia="微軟正黑體" w:hAnsi="微軟正黑體" w:hint="eastAsia"/>
-                <w:sz w:val="22"/>
-              </w:rPr>
-              <w:t>特定課程的</w:t>
-            </w:r>
-            <w:r>
-              <w:rPr>
-                <w:rFonts w:ascii="微軟正黑體" w:eastAsia="微軟正黑體" w:hAnsi="微軟正黑體" w:hint="eastAsia"/>
-                <w:sz w:val="22"/>
-              </w:rPr>
-              <w:t>課程資訊頁面（如圖８）中點</w:t>
+              <w:t>教師在特定課程的課程資訊頁面（如圖８）中點</w:t>
             </w:r>
             <w:proofErr w:type="gramStart"/>
             <w:r>
@@ -9787,21 +9969,7 @@
                 <w:rFonts w:ascii="微軟正黑體" w:eastAsia="微軟正黑體" w:hAnsi="微軟正黑體" w:hint="eastAsia"/>
                 <w:sz w:val="22"/>
               </w:rPr>
-              <w:t>學生</w:t>
-            </w:r>
-            <w:r>
-              <w:rPr>
-                <w:rFonts w:ascii="微軟正黑體" w:eastAsia="微軟正黑體" w:hAnsi="微軟正黑體" w:hint="eastAsia"/>
-                <w:sz w:val="22"/>
-              </w:rPr>
-              <w:t>在特定課程的</w:t>
-            </w:r>
-            <w:r>
-              <w:rPr>
-                <w:rFonts w:ascii="微軟正黑體" w:eastAsia="微軟正黑體" w:hAnsi="微軟正黑體" w:hint="eastAsia"/>
-                <w:sz w:val="22"/>
-              </w:rPr>
-              <w:t>課程資訊頁面（如圖８）中點</w:t>
+              <w:t>學生在特定課程的課程資訊頁面（如圖８）中點</w:t>
             </w:r>
             <w:proofErr w:type="gramStart"/>
             <w:r>
@@ -9933,7 +10101,15 @@
                 <w:rFonts w:ascii="微軟正黑體" w:eastAsia="微軟正黑體" w:hAnsi="微軟正黑體" w:hint="eastAsia"/>
                 <w:sz w:val="22"/>
               </w:rPr>
-              <w:t>按鈕，會跳出警告視窗，點擊【確認</w:t>
+              <w:t>按鈕，會跳出警告</w:t>
+            </w:r>
+            <w:r>
+              <w:rPr>
+                <w:rFonts w:ascii="微軟正黑體" w:eastAsia="微軟正黑體" w:hAnsi="微軟正黑體" w:hint="eastAsia"/>
+                <w:sz w:val="22"/>
+              </w:rPr>
+              <w:lastRenderedPageBreak/>
+              <w:t>視窗，點擊【確認</w:t>
             </w:r>
             <w:r>
               <w:rPr>
@@ -10132,16 +10308,7 @@
                 <w:rFonts w:ascii="微軟正黑體" w:eastAsia="微軟正黑體" w:hAnsi="微軟正黑體" w:hint="eastAsia"/>
                 <w:sz w:val="22"/>
               </w:rPr>
-              <w:t>【討論區】按鈕，進入討論區後</w:t>
-            </w:r>
-            <w:bookmarkStart w:id="0" w:name="_GoBack"/>
-            <w:bookmarkEnd w:id="0"/>
-            <w:r>
-              <w:rPr>
-                <w:rFonts w:ascii="微軟正黑體" w:eastAsia="微軟正黑體" w:hAnsi="微軟正黑體" w:hint="eastAsia"/>
-                <w:sz w:val="22"/>
-              </w:rPr>
-              <w:t>選擇自己已發佈的文章，點擊下方【刪除】按鈕後，會跳出警告視窗卻是否刪除該文章，點擊【確定】按鈕，即可完成刪除文章。</w:t>
+              <w:t>【討論區】按鈕，進入討論區後選擇自己已發佈的文章，點擊下方【刪除】按鈕後，會跳出警告視窗卻是否刪除該文章，點擊【確定】按鈕，即可完成刪除文章。</w:t>
             </w:r>
           </w:p>
           <w:p>
@@ -10157,7 +10324,6 @@
                 <w:rFonts w:ascii="微軟正黑體" w:eastAsia="微軟正黑體" w:hAnsi="微軟正黑體" w:hint="eastAsia"/>
                 <w:sz w:val="22"/>
               </w:rPr>
-              <w:lastRenderedPageBreak/>
               <w:t>學生在登入系統後可對其選修的課程並且為自己已發佈的文章進行刪除文章的動作。</w:t>
             </w:r>
           </w:p>
@@ -10222,7 +10388,6 @@
                 <w:rFonts w:ascii="微軟正黑體" w:eastAsia="微軟正黑體" w:hAnsi="微軟正黑體" w:hint="eastAsia"/>
                 <w:sz w:val="22"/>
               </w:rPr>
-              <w:lastRenderedPageBreak/>
               <w:t>練習</w:t>
             </w:r>
             <w:r>
@@ -10251,6 +10416,7 @@
               <w:rPr>
                 <w:rFonts w:ascii="微軟正黑體" w:eastAsia="微軟正黑體" w:hAnsi="微軟正黑體" w:hint="eastAsia"/>
                 <w:sz w:val="22"/>
+                <w:highlight w:val="yellow"/>
               </w:rPr>
               <w:t>編寫程式</w:t>
             </w:r>
@@ -10274,7 +10440,7 @@
                 <w:rFonts w:ascii="微軟正黑體" w:eastAsia="微軟正黑體" w:hAnsi="微軟正黑體" w:hint="eastAsia"/>
                 <w:sz w:val="22"/>
               </w:rPr>
-              <w:t>學生可以在此平台上</w:t>
+              <w:t>會員在登入系統後可在此平台上</w:t>
             </w:r>
             <w:proofErr w:type="gramStart"/>
             <w:r>
@@ -10290,8 +10456,47 @@
                 <w:rFonts w:ascii="微軟正黑體" w:eastAsia="微軟正黑體" w:hAnsi="微軟正黑體" w:hint="eastAsia"/>
                 <w:sz w:val="22"/>
               </w:rPr>
-              <w:t>來編輯自己寫的程式</w:t>
-            </w:r>
+              <w:t>來編譯</w:t>
+            </w:r>
+            <w:r>
+              <w:rPr>
+                <w:rFonts w:ascii="微軟正黑體" w:eastAsia="微軟正黑體" w:hAnsi="微軟正黑體" w:hint="eastAsia"/>
+                <w:sz w:val="22"/>
+              </w:rPr>
+              <w:t>程式</w:t>
+            </w:r>
+            <w:r>
+              <w:rPr>
+                <w:rFonts w:ascii="微軟正黑體" w:eastAsia="微軟正黑體" w:hAnsi="微軟正黑體" w:hint="eastAsia"/>
+                <w:sz w:val="22"/>
+              </w:rPr>
+              <w:t>。</w:t>
+            </w:r>
+          </w:p>
+          <w:p>
+            <w:pPr>
+              <w:snapToGrid w:val="0"/>
+              <w:rPr>
+                <w:rFonts w:ascii="微軟正黑體" w:eastAsia="微軟正黑體" w:hAnsi="微軟正黑體"/>
+                <w:sz w:val="22"/>
+              </w:rPr>
+            </w:pPr>
+            <w:r>
+              <w:rPr>
+                <w:rFonts w:ascii="微軟正黑體" w:eastAsia="微軟正黑體" w:hAnsi="微軟正黑體" w:hint="eastAsia"/>
+                <w:sz w:val="22"/>
+              </w:rPr>
+              <w:t>會員在任何出現程式題的地方都可使用平台所提供的編譯器</w:t>
+            </w:r>
+            <w:proofErr w:type="gramStart"/>
+            <w:r>
+              <w:rPr>
+                <w:rFonts w:ascii="微軟正黑體" w:eastAsia="微軟正黑體" w:hAnsi="微軟正黑體" w:hint="eastAsia"/>
+                <w:sz w:val="22"/>
+              </w:rPr>
+              <w:t>進行線上編譯</w:t>
+            </w:r>
+            <w:proofErr w:type="gramEnd"/>
             <w:r>
               <w:rPr>
                 <w:rFonts w:ascii="微軟正黑體" w:eastAsia="微軟正黑體" w:hAnsi="微軟正黑體" w:hint="eastAsia"/>
@@ -10336,6 +10541,7 @@
               <w:rPr>
                 <w:rFonts w:ascii="微軟正黑體" w:eastAsia="微軟正黑體" w:hAnsi="微軟正黑體" w:hint="eastAsia"/>
                 <w:sz w:val="22"/>
+                <w:highlight w:val="yellow"/>
               </w:rPr>
               <w:t>練習程式題</w:t>
             </w:r>
@@ -10359,21 +10565,23 @@
                 <w:rFonts w:ascii="微軟正黑體" w:eastAsia="微軟正黑體" w:hAnsi="微軟正黑體" w:hint="eastAsia"/>
                 <w:sz w:val="22"/>
               </w:rPr>
-              <w:t>學生可在此課堂內，查看</w:t>
-            </w:r>
-            <w:r>
-              <w:rPr>
-                <w:rFonts w:ascii="微軟正黑體" w:eastAsia="微軟正黑體" w:hAnsi="微軟正黑體" w:hint="eastAsia"/>
-                <w:sz w:val="22"/>
-              </w:rPr>
-              <w:t>教</w:t>
-            </w:r>
-            <w:r>
-              <w:rPr>
-                <w:rFonts w:ascii="微軟正黑體" w:eastAsia="微軟正黑體" w:hAnsi="微軟正黑體" w:hint="eastAsia"/>
-                <w:sz w:val="22"/>
-              </w:rPr>
-              <w:t>師出的練習題，並</w:t>
+              <w:t>會員在登入系統後可在此平台上使用程式練習區提交程式題。</w:t>
+            </w:r>
+          </w:p>
+          <w:p>
+            <w:pPr>
+              <w:snapToGrid w:val="0"/>
+              <w:rPr>
+                <w:rFonts w:ascii="微軟正黑體" w:eastAsia="微軟正黑體" w:hAnsi="微軟正黑體"/>
+                <w:sz w:val="22"/>
+              </w:rPr>
+            </w:pPr>
+            <w:r>
+              <w:rPr>
+                <w:rFonts w:ascii="微軟正黑體" w:eastAsia="微軟正黑體" w:hAnsi="微軟正黑體" w:hint="eastAsia"/>
+                <w:sz w:val="22"/>
+              </w:rPr>
+              <w:t>會員在導航欄中點</w:t>
             </w:r>
             <w:proofErr w:type="gramStart"/>
             <w:r>
@@ -10381,7 +10589,7 @@
                 <w:rFonts w:ascii="微軟正黑體" w:eastAsia="微軟正黑體" w:hAnsi="微軟正黑體" w:hint="eastAsia"/>
                 <w:sz w:val="22"/>
               </w:rPr>
-              <w:t>在線上編譯器</w:t>
+              <w:t>擊</w:t>
             </w:r>
             <w:proofErr w:type="gramEnd"/>
             <w:r>
@@ -10389,7 +10597,74 @@
                 <w:rFonts w:ascii="微軟正黑體" w:eastAsia="微軟正黑體" w:hAnsi="微軟正黑體" w:hint="eastAsia"/>
                 <w:sz w:val="22"/>
               </w:rPr>
-              <w:t>進行編譯，編譯完確認無誤後也可送出查看是否與答案吻合</w:t>
+              <w:t>【程式練習區</w:t>
+            </w:r>
+            <w:r>
+              <w:rPr>
+                <w:rFonts w:ascii="微軟正黑體" w:eastAsia="微軟正黑體" w:hAnsi="微軟正黑體"/>
+                <w:sz w:val="22"/>
+              </w:rPr>
+              <w:t>】</w:t>
+            </w:r>
+            <w:r>
+              <w:rPr>
+                <w:rFonts w:ascii="微軟正黑體" w:eastAsia="微軟正黑體" w:hAnsi="微軟正黑體" w:hint="eastAsia"/>
+                <w:sz w:val="22"/>
+              </w:rPr>
+              <w:t>按鈕進入程式</w:t>
+            </w:r>
+            <w:proofErr w:type="gramStart"/>
+            <w:r>
+              <w:rPr>
+                <w:rFonts w:ascii="微軟正黑體" w:eastAsia="微軟正黑體" w:hAnsi="微軟正黑體" w:hint="eastAsia"/>
+                <w:sz w:val="22"/>
+              </w:rPr>
+              <w:t>練習區頁面</w:t>
+            </w:r>
+            <w:proofErr w:type="gramEnd"/>
+            <w:r>
+              <w:rPr>
+                <w:rFonts w:ascii="微軟正黑體" w:eastAsia="微軟正黑體" w:hAnsi="微軟正黑體" w:hint="eastAsia"/>
+                <w:sz w:val="22"/>
+              </w:rPr>
+              <w:t>，在此頁面可查看所有程式題以及提交狀況，在點選欲練習的題目後，可在右方</w:t>
+            </w:r>
+            <w:proofErr w:type="gramStart"/>
+            <w:r>
+              <w:rPr>
+                <w:rFonts w:ascii="微軟正黑體" w:eastAsia="微軟正黑體" w:hAnsi="微軟正黑體" w:hint="eastAsia"/>
+                <w:sz w:val="22"/>
+              </w:rPr>
+              <w:t>進行線上編譯</w:t>
+            </w:r>
+            <w:proofErr w:type="gramEnd"/>
+            <w:r>
+              <w:rPr>
+                <w:rFonts w:ascii="微軟正黑體" w:eastAsia="微軟正黑體" w:hAnsi="微軟正黑體" w:hint="eastAsia"/>
+                <w:sz w:val="22"/>
+              </w:rPr>
+              <w:t>，</w:t>
+            </w:r>
+            <w:r>
+              <w:rPr>
+                <w:rFonts w:ascii="微軟正黑體" w:eastAsia="微軟正黑體" w:hAnsi="微軟正黑體" w:hint="eastAsia"/>
+                <w:sz w:val="22"/>
+              </w:rPr>
+              <w:t>點擊【提交</w:t>
+            </w:r>
+            <w:r>
+              <w:rPr>
+                <w:rFonts w:ascii="微軟正黑體" w:eastAsia="微軟正黑體" w:hAnsi="微軟正黑體"/>
+                <w:sz w:val="22"/>
+              </w:rPr>
+              <w:t>】</w:t>
+            </w:r>
+            <w:r>
+              <w:rPr>
+                <w:rFonts w:ascii="微軟正黑體" w:eastAsia="微軟正黑體" w:hAnsi="微軟正黑體" w:hint="eastAsia"/>
+                <w:sz w:val="22"/>
+              </w:rPr>
+              <w:t>按鈕後會提交該練習題，系通將自動批閱，若答案正確系統會跳出視窗顯示答案正確，否則會顯示答案錯誤</w:t>
             </w:r>
             <w:r>
               <w:rPr>
@@ -10420,6 +10695,7 @@
         <w:rPr>
           <w:rFonts w:ascii="微軟正黑體" w:eastAsia="微軟正黑體" w:hAnsi="微軟正黑體"/>
         </w:rPr>
+        <w:lastRenderedPageBreak/>
         <w:br w:type="page"/>
       </w:r>
     </w:p>
@@ -12423,7 +12699,7 @@
             <v:path o:extrusionok="f" gradientshapeok="t" o:connecttype="rect"/>
             <o:lock v:ext="edit" aspectratio="t"/>
           </v:shapetype>
-          <v:shape id="_x0000_i1025" type="#_x0000_t75" style="width:414.9pt;height:192.5pt">
+          <v:shape id="_x0000_i1025" type="#_x0000_t75" style="width:414.85pt;height:192.2pt">
             <v:imagedata r:id="rId23" o:title="擷取"/>
           </v:shape>
         </w:pict>
@@ -13717,8 +13993,192 @@
         <w:t>圖25.個人修課清單頁面</w:t>
       </w:r>
     </w:p>
+    <w:p>
+      <w:pPr>
+        <w:rPr>
+          <w:rFonts w:ascii="微軟正黑體" w:eastAsia="微軟正黑體" w:hAnsi="微軟正黑體"/>
+        </w:rPr>
+      </w:pPr>
+      <w:r>
+        <w:rPr>
+          <w:rFonts w:ascii="微軟正黑體" w:eastAsia="微軟正黑體" w:hAnsi="微軟正黑體" w:hint="eastAsia"/>
+        </w:rPr>
+        <w:lastRenderedPageBreak/>
+        <w:t>於課程資訊頁面(如圖8)點擊右方【學習狀況】按鈕進入批閱測驗頁面</w:t>
+      </w:r>
+    </w:p>
+    <w:p>
+      <w:pPr>
+        <w:jc w:val="center"/>
+        <w:rPr>
+          <w:rFonts w:ascii="微軟正黑體" w:eastAsia="微軟正黑體" w:hAnsi="微軟正黑體"/>
+        </w:rPr>
+      </w:pPr>
+      <w:r>
+        <w:rPr>
+          <w:rFonts w:ascii="微軟正黑體" w:eastAsia="微軟正黑體" w:hAnsi="微軟正黑體"/>
+          <w:noProof/>
+        </w:rPr>
+        <w:drawing>
+          <wp:inline distT="0" distB="0" distL="0" distR="0">
+            <wp:extent cx="5261610" cy="2391410"/>
+            <wp:effectExtent l="19050" t="19050" r="15240" b="27940"/>
+            <wp:docPr id="17" name="圖片 17" descr="C:\Users\MI\AppData\Local\Microsoft\Windows\INetCache\Content.Word\2.PNG"/>
+            <wp:cNvGraphicFramePr>
+              <a:graphicFrameLocks xmlns:a="http://schemas.openxmlformats.org/drawingml/2006/main" noChangeAspect="1"/>
+            </wp:cNvGraphicFramePr>
+            <a:graphic xmlns:a="http://schemas.openxmlformats.org/drawingml/2006/main">
+              <a:graphicData uri="http://schemas.openxmlformats.org/drawingml/2006/picture">
+                <pic:pic xmlns:pic="http://schemas.openxmlformats.org/drawingml/2006/picture">
+                  <pic:nvPicPr>
+                    <pic:cNvPr id="0" name="Picture 7" descr="C:\Users\MI\AppData\Local\Microsoft\Windows\INetCache\Content.Word\2.PNG"/>
+                    <pic:cNvPicPr>
+                      <a:picLocks noChangeAspect="1" noChangeArrowheads="1"/>
+                    </pic:cNvPicPr>
+                  </pic:nvPicPr>
+                  <pic:blipFill>
+                    <a:blip r:embed="rId34" cstate="print">
+                      <a:extLst>
+                        <a:ext uri="{28A0092B-C50C-407E-A947-70E740481C1C}">
+                          <a14:useLocalDpi xmlns:a14="http://schemas.microsoft.com/office/drawing/2010/main" val="0"/>
+                        </a:ext>
+                      </a:extLst>
+                    </a:blip>
+                    <a:srcRect/>
+                    <a:stretch>
+                      <a:fillRect/>
+                    </a:stretch>
+                  </pic:blipFill>
+                  <pic:spPr bwMode="auto">
+                    <a:xfrm>
+                      <a:off x="0" y="0"/>
+                      <a:ext cx="5261610" cy="2391410"/>
+                    </a:xfrm>
+                    <a:prstGeom prst="rect">
+                      <a:avLst/>
+                    </a:prstGeom>
+                    <a:noFill/>
+                    <a:ln>
+                      <a:solidFill>
+                        <a:schemeClr val="tx1"/>
+                      </a:solidFill>
+                    </a:ln>
+                  </pic:spPr>
+                </pic:pic>
+              </a:graphicData>
+            </a:graphic>
+          </wp:inline>
+        </w:drawing>
+      </w:r>
+    </w:p>
+    <w:p>
+      <w:pPr>
+        <w:jc w:val="center"/>
+        <w:rPr>
+          <w:rFonts w:ascii="微軟正黑體" w:eastAsia="微軟正黑體" w:hAnsi="微軟正黑體"/>
+        </w:rPr>
+      </w:pPr>
+      <w:r>
+        <w:rPr>
+          <w:rFonts w:ascii="微軟正黑體" w:eastAsia="微軟正黑體" w:hAnsi="微軟正黑體" w:hint="eastAsia"/>
+        </w:rPr>
+        <w:t>圖26.學習狀況頁面</w:t>
+      </w:r>
+    </w:p>
+    <w:p>
+      <w:pPr>
+        <w:jc w:val="center"/>
+        <w:rPr>
+          <w:rFonts w:ascii="微軟正黑體" w:eastAsia="微軟正黑體" w:hAnsi="微軟正黑體"/>
+        </w:rPr>
+      </w:pPr>
+    </w:p>
+    <w:p>
+      <w:pPr>
+        <w:rPr>
+          <w:rFonts w:ascii="微軟正黑體" w:eastAsia="微軟正黑體" w:hAnsi="微軟正黑體"/>
+        </w:rPr>
+      </w:pPr>
+      <w:r>
+        <w:rPr>
+          <w:rFonts w:ascii="微軟正黑體" w:eastAsia="微軟正黑體" w:hAnsi="微軟正黑體" w:hint="eastAsia"/>
+        </w:rPr>
+        <w:t>於課程資訊頁面(如圖8)點擊右方【觀看成績】按鈕進入批閱測驗頁面</w:t>
+      </w:r>
+    </w:p>
+    <w:p>
+      <w:pPr>
+        <w:jc w:val="center"/>
+        <w:rPr>
+          <w:rFonts w:ascii="微軟正黑體" w:eastAsia="微軟正黑體" w:hAnsi="微軟正黑體"/>
+          <w:sz w:val="28"/>
+        </w:rPr>
+      </w:pPr>
+      <w:r>
+        <w:rPr>
+          <w:rFonts w:ascii="微軟正黑體" w:eastAsia="微軟正黑體" w:hAnsi="微軟正黑體"/>
+          <w:noProof/>
+        </w:rPr>
+        <w:drawing>
+          <wp:inline distT="0" distB="0" distL="0" distR="0">
+            <wp:extent cx="5268595" cy="2398395"/>
+            <wp:effectExtent l="19050" t="19050" r="27305" b="20955"/>
+            <wp:docPr id="30" name="圖片 30" descr="C:\Users\MI\AppData\Local\Microsoft\Windows\INetCache\Content.Word\1.PNG"/>
+            <wp:cNvGraphicFramePr>
+              <a:graphicFrameLocks xmlns:a="http://schemas.openxmlformats.org/drawingml/2006/main" noChangeAspect="1"/>
+            </wp:cNvGraphicFramePr>
+            <a:graphic xmlns:a="http://schemas.openxmlformats.org/drawingml/2006/main">
+              <a:graphicData uri="http://schemas.openxmlformats.org/drawingml/2006/picture">
+                <pic:pic xmlns:pic="http://schemas.openxmlformats.org/drawingml/2006/picture">
+                  <pic:nvPicPr>
+                    <pic:cNvPr id="0" name="Picture 15" descr="C:\Users\MI\AppData\Local\Microsoft\Windows\INetCache\Content.Word\1.PNG"/>
+                    <pic:cNvPicPr>
+                      <a:picLocks noChangeAspect="1" noChangeArrowheads="1"/>
+                    </pic:cNvPicPr>
+                  </pic:nvPicPr>
+                  <pic:blipFill>
+                    <a:blip r:embed="rId35" cstate="print">
+                      <a:extLst>
+                        <a:ext uri="{28A0092B-C50C-407E-A947-70E740481C1C}">
+                          <a14:useLocalDpi xmlns:a14="http://schemas.microsoft.com/office/drawing/2010/main" val="0"/>
+                        </a:ext>
+                      </a:extLst>
+                    </a:blip>
+                    <a:srcRect/>
+                    <a:stretch>
+                      <a:fillRect/>
+                    </a:stretch>
+                  </pic:blipFill>
+                  <pic:spPr bwMode="auto">
+                    <a:xfrm>
+                      <a:off x="0" y="0"/>
+                      <a:ext cx="5268595" cy="2398395"/>
+                    </a:xfrm>
+                    <a:prstGeom prst="rect">
+                      <a:avLst/>
+                    </a:prstGeom>
+                    <a:noFill/>
+                    <a:ln>
+                      <a:solidFill>
+                        <a:schemeClr val="tx1"/>
+                      </a:solidFill>
+                    </a:ln>
+                  </pic:spPr>
+                </pic:pic>
+              </a:graphicData>
+            </a:graphic>
+          </wp:inline>
+        </w:drawing>
+      </w:r>
+      <w:r>
+        <w:rPr>
+          <w:rFonts w:ascii="微軟正黑體" w:eastAsia="微軟正黑體" w:hAnsi="微軟正黑體" w:hint="eastAsia"/>
+        </w:rPr>
+        <w:t>圖27.觀看成績頁面</w:t>
+      </w:r>
+    </w:p>
     <w:sectPr>
-      <w:footerReference w:type="default" r:id="rId34"/>
+      <w:footerReference w:type="default" r:id="rId36"/>
       <w:pgSz w:w="11900" w:h="16840"/>
       <w:pgMar w:top="1440" w:right="1800" w:bottom="1440" w:left="1800" w:header="851" w:footer="992" w:gutter="0"/>
       <w:pgNumType w:start="0"/>
@@ -13780,7 +14240,7 @@
             <w:noProof/>
             <w:lang w:val="zh-TW"/>
           </w:rPr>
-          <w:t>19</w:t>
+          <w:t>13</w:t>
         </w:r>
         <w:r>
           <w:fldChar w:fldCharType="end"/>
@@ -14609,7 +15069,7 @@
 </file>
 
 <file path=customXml/itemProps1.xml><?xml version="1.0" encoding="utf-8"?>
-<ds:datastoreItem xmlns:ds="http://schemas.openxmlformats.org/officeDocument/2006/customXml" ds:itemID="{50CACD93-CE82-4EE2-B166-C28B3EDF7BB5}">
+<ds:datastoreItem xmlns:ds="http://schemas.openxmlformats.org/officeDocument/2006/customXml" ds:itemID="{365E7F89-B8AB-49F9-ABBA-B02CFC97973C}">
   <ds:schemaRefs>
     <ds:schemaRef ds:uri="http://schemas.openxmlformats.org/officeDocument/2006/bibliography"/>
   </ds:schemaRefs>
